--- a/інтернет-програмування/Драч_ЛР№1.docx
+++ b/інтернет-програмування/Драч_ЛР№1.docx
@@ -516,6 +516,190 @@
         <w:rPr>
           <w:sz w:val="28"/>
           <w:szCs w:val="28"/>
+          <w:lang w:val="uk-UA"/>
+        </w:rPr>
+      </w:pPr>
+      <w:r>
+        <w:rPr>
+          <w:sz w:val="28"/>
+          <w:szCs w:val="28"/>
+          <w:lang w:val="uk-UA"/>
+        </w:rPr>
+        <w:t xml:space="preserve">– Основна різниця в тому, що значення змінної </w:t>
+      </w:r>
+      <w:proofErr w:type="spellStart"/>
+      <w:r>
+        <w:rPr>
+          <w:sz w:val="28"/>
+          <w:szCs w:val="28"/>
+          <w:lang w:val="uk-UA"/>
+        </w:rPr>
+        <w:t>const</w:t>
+      </w:r>
+      <w:proofErr w:type="spellEnd"/>
+      <w:r>
+        <w:rPr>
+          <w:sz w:val="28"/>
+          <w:szCs w:val="28"/>
+          <w:lang w:val="uk-UA"/>
+        </w:rPr>
+        <w:t xml:space="preserve"> неможна змінювати, </w:t>
+      </w:r>
+      <w:proofErr w:type="spellStart"/>
+      <w:r>
+        <w:rPr>
+          <w:sz w:val="28"/>
+          <w:szCs w:val="28"/>
+          <w:lang w:val="uk-UA"/>
+        </w:rPr>
+        <w:t>let</w:t>
+      </w:r>
+      <w:proofErr w:type="spellEnd"/>
+      <w:r>
+        <w:rPr>
+          <w:sz w:val="28"/>
+          <w:szCs w:val="28"/>
+          <w:lang w:val="uk-UA"/>
+        </w:rPr>
+        <w:t xml:space="preserve"> можна використовувати в області лише певного блоку, де вона була об’явлена, а </w:t>
+      </w:r>
+      <w:r>
+        <w:rPr>
+          <w:sz w:val="28"/>
+          <w:szCs w:val="28"/>
+          <w:lang w:val="en-US"/>
+        </w:rPr>
+        <w:t>var</w:t>
+      </w:r>
+      <w:r>
+        <w:rPr>
+          <w:sz w:val="28"/>
+          <w:szCs w:val="28"/>
+          <w:lang w:val="uk-UA"/>
+        </w:rPr>
+        <w:t xml:space="preserve"> може підійматися в ієрархії. </w:t>
+      </w:r>
+      <w:r>
+        <w:rPr>
+          <w:sz w:val="28"/>
+          <w:szCs w:val="28"/>
+          <w:lang w:val="en-US"/>
+        </w:rPr>
+        <w:t>Const</w:t>
+      </w:r>
+      <w:r>
+        <w:rPr>
+          <w:sz w:val="28"/>
+          <w:szCs w:val="28"/>
+          <w:lang w:val="uk-UA"/>
+        </w:rPr>
+        <w:t xml:space="preserve"> та </w:t>
+      </w:r>
+      <w:r>
+        <w:rPr>
+          <w:sz w:val="28"/>
+          <w:szCs w:val="28"/>
+          <w:lang w:val="en-US"/>
+        </w:rPr>
+        <w:t>let</w:t>
+      </w:r>
+      <w:r>
+        <w:rPr>
+          <w:sz w:val="28"/>
+          <w:szCs w:val="28"/>
+          <w:lang w:val="uk-UA"/>
+        </w:rPr>
+        <w:t xml:space="preserve"> не можна використовувати до їх оголошення.</w:t>
+      </w:r>
+    </w:p>
+    <w:p>
+      <w:pPr>
+        <w:spacing w:after="0"/>
+        <w:rPr>
+          <w:sz w:val="28"/>
+          <w:szCs w:val="28"/>
+          <w:lang w:val="uk-UA"/>
+        </w:rPr>
+      </w:pPr>
+    </w:p>
+    <w:p>
+      <w:pPr>
+        <w:spacing w:after="0"/>
+        <w:rPr>
+          <w:sz w:val="28"/>
+          <w:szCs w:val="28"/>
+          <w:lang w:val="uk-UA"/>
+        </w:rPr>
+      </w:pPr>
+      <w:r>
+        <w:rPr>
+          <w:sz w:val="28"/>
+          <w:szCs w:val="28"/>
+          <w:lang w:val="uk-UA"/>
+        </w:rPr>
+        <w:t xml:space="preserve">Чим відрізняються методи масивів </w:t>
+      </w:r>
+      <w:proofErr w:type="spellStart"/>
+      <w:r>
+        <w:rPr>
+          <w:sz w:val="28"/>
+          <w:szCs w:val="28"/>
+          <w:lang w:val="uk-UA"/>
+        </w:rPr>
+        <w:t>map</w:t>
+      </w:r>
+      <w:proofErr w:type="spellEnd"/>
+      <w:r>
+        <w:rPr>
+          <w:sz w:val="28"/>
+          <w:szCs w:val="28"/>
+          <w:lang w:val="uk-UA"/>
+        </w:rPr>
+        <w:t xml:space="preserve">, </w:t>
+      </w:r>
+      <w:proofErr w:type="spellStart"/>
+      <w:r>
+        <w:rPr>
+          <w:sz w:val="28"/>
+          <w:szCs w:val="28"/>
+          <w:lang w:val="uk-UA"/>
+        </w:rPr>
+        <w:t>filter</w:t>
+      </w:r>
+      <w:proofErr w:type="spellEnd"/>
+      <w:r>
+        <w:rPr>
+          <w:sz w:val="28"/>
+          <w:szCs w:val="28"/>
+          <w:lang w:val="uk-UA"/>
+        </w:rPr>
+        <w:t xml:space="preserve"> та </w:t>
+      </w:r>
+      <w:proofErr w:type="spellStart"/>
+      <w:r>
+        <w:rPr>
+          <w:sz w:val="28"/>
+          <w:szCs w:val="28"/>
+          <w:lang w:val="uk-UA"/>
+        </w:rPr>
+        <w:t>reduce</w:t>
+      </w:r>
+      <w:proofErr w:type="spellEnd"/>
+      <w:r>
+        <w:rPr>
+          <w:sz w:val="28"/>
+          <w:szCs w:val="28"/>
+          <w:lang w:val="uk-UA"/>
+        </w:rPr>
+        <w:t>?</w:t>
+      </w:r>
+    </w:p>
+    <w:p>
+      <w:pPr>
+        <w:spacing w:after="0"/>
+        <w:rPr>
+          <w:sz w:val="28"/>
+          <w:szCs w:val="28"/>
           <w:lang w:val="ru-RU"/>
         </w:rPr>
       </w:pPr>
@@ -525,14 +709,1578 @@
           <w:szCs w:val="28"/>
           <w:lang w:val="uk-UA"/>
         </w:rPr>
-        <w:t xml:space="preserve">– Основна різниця в тому, що значення змінної </w:t>
-      </w:r>
-      <w:proofErr w:type="spellStart"/>
-      <w:r>
-        <w:rPr>
-          <w:sz w:val="28"/>
-          <w:szCs w:val="28"/>
-          <w:lang w:val="uk-UA"/>
+        <w:t xml:space="preserve">– Кожен з цих методів виконує окрему дію над масивом. </w:t>
+      </w:r>
+      <w:r>
+        <w:rPr>
+          <w:sz w:val="28"/>
+          <w:szCs w:val="28"/>
+          <w:lang w:val="en-US"/>
+        </w:rPr>
+        <w:t>Map</w:t>
+      </w:r>
+      <w:r>
+        <w:rPr>
+          <w:sz w:val="28"/>
+          <w:szCs w:val="28"/>
+          <w:lang w:val="uk-UA"/>
+        </w:rPr>
+        <w:t xml:space="preserve"> виконує дію над масивом і повертає його. </w:t>
+      </w:r>
+      <w:r>
+        <w:rPr>
+          <w:sz w:val="28"/>
+          <w:szCs w:val="28"/>
+          <w:lang w:val="en-US"/>
+        </w:rPr>
+        <w:t>Filter</w:t>
+      </w:r>
+      <w:r>
+        <w:rPr>
+          <w:sz w:val="28"/>
+          <w:szCs w:val="28"/>
+          <w:lang w:val="uk-UA"/>
+        </w:rPr>
+        <w:t xml:space="preserve"> сортує масив і повертає, а </w:t>
+      </w:r>
+      <w:r>
+        <w:rPr>
+          <w:sz w:val="28"/>
+          <w:szCs w:val="28"/>
+          <w:lang w:val="en-US"/>
+        </w:rPr>
+        <w:t>reduce</w:t>
+      </w:r>
+      <w:r>
+        <w:rPr>
+          <w:sz w:val="28"/>
+          <w:szCs w:val="28"/>
+          <w:lang w:val="uk-UA"/>
+        </w:rPr>
+        <w:t xml:space="preserve"> </w:t>
+      </w:r>
+      <w:r>
+        <w:rPr>
+          <w:sz w:val="28"/>
+          <w:szCs w:val="28"/>
+          <w:lang w:val="uk-UA"/>
+        </w:rPr>
+        <w:t xml:space="preserve">згортає масив до одного значення. </w:t>
+      </w:r>
+    </w:p>
+    <w:p>
+      <w:pPr>
+        <w:spacing w:after="0"/>
+        <w:rPr>
+          <w:sz w:val="28"/>
+          <w:szCs w:val="28"/>
+          <w:lang w:val="uk-UA"/>
+        </w:rPr>
+      </w:pPr>
+    </w:p>
+    <w:p>
+      <w:pPr>
+        <w:spacing w:after="0"/>
+        <w:rPr>
+          <w:sz w:val="28"/>
+          <w:szCs w:val="28"/>
+          <w:lang w:val="uk-UA"/>
+        </w:rPr>
+      </w:pPr>
+      <w:r>
+        <w:rPr>
+          <w:sz w:val="28"/>
+          <w:szCs w:val="28"/>
+          <w:lang w:val="uk-UA"/>
+        </w:rPr>
+        <w:t xml:space="preserve">Що таке </w:t>
+      </w:r>
+      <w:proofErr w:type="spellStart"/>
+      <w:r>
+        <w:rPr>
+          <w:sz w:val="28"/>
+          <w:szCs w:val="28"/>
+          <w:lang w:val="uk-UA"/>
+        </w:rPr>
+        <w:t>деструктуризація</w:t>
+      </w:r>
+      <w:proofErr w:type="spellEnd"/>
+      <w:r>
+        <w:rPr>
+          <w:sz w:val="28"/>
+          <w:szCs w:val="28"/>
+          <w:lang w:val="uk-UA"/>
+        </w:rPr>
+        <w:t xml:space="preserve"> і як вона працює для об'єктів та масивів?</w:t>
+      </w:r>
+    </w:p>
+    <w:p>
+      <w:pPr>
+        <w:spacing w:after="0"/>
+        <w:rPr>
+          <w:sz w:val="28"/>
+          <w:szCs w:val="28"/>
+          <w:lang w:val="uk-UA"/>
+        </w:rPr>
+      </w:pPr>
+      <w:r>
+        <w:rPr>
+          <w:sz w:val="28"/>
+          <w:szCs w:val="28"/>
+          <w:lang w:val="uk-UA"/>
+        </w:rPr>
+        <w:t xml:space="preserve">– </w:t>
+      </w:r>
+      <w:proofErr w:type="spellStart"/>
+      <w:r>
+        <w:rPr>
+          <w:sz w:val="28"/>
+          <w:szCs w:val="28"/>
+          <w:lang w:val="ru-RU"/>
+        </w:rPr>
+        <w:t>Деструктуризац</w:t>
+      </w:r>
+      <w:r>
+        <w:rPr>
+          <w:sz w:val="28"/>
+          <w:szCs w:val="28"/>
+          <w:lang w:val="uk-UA"/>
+        </w:rPr>
+        <w:t>ією</w:t>
+      </w:r>
+      <w:proofErr w:type="spellEnd"/>
+      <w:r>
+        <w:rPr>
+          <w:sz w:val="28"/>
+          <w:szCs w:val="28"/>
+          <w:lang w:val="uk-UA"/>
+        </w:rPr>
+        <w:t xml:space="preserve"> є логіка </w:t>
+      </w:r>
+      <w:proofErr w:type="spellStart"/>
+      <w:r>
+        <w:rPr>
+          <w:sz w:val="28"/>
+          <w:szCs w:val="28"/>
+          <w:lang w:val="uk-UA"/>
+        </w:rPr>
+        <w:t>витгування</w:t>
+      </w:r>
+      <w:proofErr w:type="spellEnd"/>
+      <w:r>
+        <w:rPr>
+          <w:sz w:val="28"/>
+          <w:szCs w:val="28"/>
+          <w:lang w:val="uk-UA"/>
+        </w:rPr>
+        <w:t xml:space="preserve"> з масиву значення або об’єкту в окрему змінну. </w:t>
+      </w:r>
+    </w:p>
+    <w:p>
+      <w:pPr>
+        <w:spacing w:after="0"/>
+        <w:rPr>
+          <w:sz w:val="28"/>
+          <w:szCs w:val="28"/>
+          <w:lang w:val="uk-UA"/>
+        </w:rPr>
+      </w:pPr>
+    </w:p>
+    <w:p>
+      <w:pPr>
+        <w:spacing w:after="0"/>
+        <w:rPr>
+          <w:sz w:val="28"/>
+          <w:szCs w:val="28"/>
+          <w:lang w:val="uk-UA"/>
+        </w:rPr>
+      </w:pPr>
+      <w:r>
+        <w:rPr>
+          <w:sz w:val="28"/>
+          <w:szCs w:val="28"/>
+          <w:lang w:val="uk-UA"/>
+        </w:rPr>
+        <w:t xml:space="preserve">Яка різниця між </w:t>
+      </w:r>
+      <w:proofErr w:type="spellStart"/>
+      <w:r>
+        <w:rPr>
+          <w:sz w:val="28"/>
+          <w:szCs w:val="28"/>
+          <w:lang w:val="uk-UA"/>
+        </w:rPr>
+        <w:t>export</w:t>
+      </w:r>
+      <w:proofErr w:type="spellEnd"/>
+      <w:r>
+        <w:rPr>
+          <w:sz w:val="28"/>
+          <w:szCs w:val="28"/>
+          <w:lang w:val="uk-UA"/>
+        </w:rPr>
+        <w:t xml:space="preserve"> </w:t>
+      </w:r>
+      <w:proofErr w:type="spellStart"/>
+      <w:r>
+        <w:rPr>
+          <w:sz w:val="28"/>
+          <w:szCs w:val="28"/>
+          <w:lang w:val="uk-UA"/>
+        </w:rPr>
+        <w:t>default</w:t>
+      </w:r>
+      <w:proofErr w:type="spellEnd"/>
+      <w:r>
+        <w:rPr>
+          <w:sz w:val="28"/>
+          <w:szCs w:val="28"/>
+          <w:lang w:val="uk-UA"/>
+        </w:rPr>
+        <w:t xml:space="preserve"> та </w:t>
+      </w:r>
+      <w:proofErr w:type="spellStart"/>
+      <w:r>
+        <w:rPr>
+          <w:sz w:val="28"/>
+          <w:szCs w:val="28"/>
+          <w:lang w:val="uk-UA"/>
+        </w:rPr>
+        <w:t>named</w:t>
+      </w:r>
+      <w:proofErr w:type="spellEnd"/>
+      <w:r>
+        <w:rPr>
+          <w:sz w:val="28"/>
+          <w:szCs w:val="28"/>
+          <w:lang w:val="uk-UA"/>
+        </w:rPr>
+        <w:t xml:space="preserve"> </w:t>
+      </w:r>
+      <w:proofErr w:type="spellStart"/>
+      <w:r>
+        <w:rPr>
+          <w:sz w:val="28"/>
+          <w:szCs w:val="28"/>
+          <w:lang w:val="uk-UA"/>
+        </w:rPr>
+        <w:t>export</w:t>
+      </w:r>
+      <w:proofErr w:type="spellEnd"/>
+      <w:r>
+        <w:rPr>
+          <w:sz w:val="28"/>
+          <w:szCs w:val="28"/>
+          <w:lang w:val="uk-UA"/>
+        </w:rPr>
+        <w:t>?</w:t>
+      </w:r>
+    </w:p>
+    <w:p>
+      <w:pPr>
+        <w:spacing w:after="0"/>
+        <w:rPr>
+          <w:sz w:val="28"/>
+          <w:szCs w:val="28"/>
+          <w:lang w:val="uk-UA"/>
+        </w:rPr>
+      </w:pPr>
+      <w:r>
+        <w:rPr>
+          <w:sz w:val="28"/>
+          <w:szCs w:val="28"/>
+          <w:lang w:val="uk-UA"/>
+        </w:rPr>
+        <w:t xml:space="preserve">– </w:t>
+      </w:r>
+      <w:r>
+        <w:rPr>
+          <w:sz w:val="28"/>
+          <w:szCs w:val="28"/>
+          <w:lang w:val="uk-UA"/>
+        </w:rPr>
+        <w:t xml:space="preserve">Якщо їх порівняти, то </w:t>
+      </w:r>
+      <w:proofErr w:type="spellStart"/>
+      <w:r>
+        <w:rPr>
+          <w:sz w:val="28"/>
+          <w:szCs w:val="28"/>
+          <w:lang w:val="uk-UA"/>
+        </w:rPr>
+        <w:t>export</w:t>
+      </w:r>
+      <w:proofErr w:type="spellEnd"/>
+      <w:r>
+        <w:rPr>
+          <w:sz w:val="28"/>
+          <w:szCs w:val="28"/>
+          <w:lang w:val="uk-UA"/>
+        </w:rPr>
+        <w:t xml:space="preserve"> </w:t>
+      </w:r>
+      <w:proofErr w:type="spellStart"/>
+      <w:r>
+        <w:rPr>
+          <w:sz w:val="28"/>
+          <w:szCs w:val="28"/>
+          <w:lang w:val="uk-UA"/>
+        </w:rPr>
+        <w:t>default</w:t>
+      </w:r>
+      <w:proofErr w:type="spellEnd"/>
+      <w:r>
+        <w:rPr>
+          <w:sz w:val="28"/>
+          <w:szCs w:val="28"/>
+          <w:lang w:val="uk-UA"/>
+        </w:rPr>
+        <w:t xml:space="preserve"> може експортувати лише один об’єкт, тоді як </w:t>
+      </w:r>
+      <w:proofErr w:type="spellStart"/>
+      <w:r>
+        <w:rPr>
+          <w:sz w:val="28"/>
+          <w:szCs w:val="28"/>
+          <w:lang w:val="uk-UA"/>
+        </w:rPr>
+        <w:t>named</w:t>
+      </w:r>
+      <w:proofErr w:type="spellEnd"/>
+      <w:r>
+        <w:rPr>
+          <w:sz w:val="28"/>
+          <w:szCs w:val="28"/>
+          <w:lang w:val="uk-UA"/>
+        </w:rPr>
+        <w:t xml:space="preserve"> </w:t>
+      </w:r>
+      <w:proofErr w:type="spellStart"/>
+      <w:r>
+        <w:rPr>
+          <w:sz w:val="28"/>
+          <w:szCs w:val="28"/>
+          <w:lang w:val="uk-UA"/>
+        </w:rPr>
+        <w:t>export</w:t>
+      </w:r>
+      <w:proofErr w:type="spellEnd"/>
+      <w:r>
+        <w:rPr>
+          <w:sz w:val="28"/>
+          <w:szCs w:val="28"/>
+          <w:lang w:val="uk-UA"/>
+        </w:rPr>
+        <w:t xml:space="preserve"> може експортувати безліч об’єктів. Також при імпорті елементу, що був експортований </w:t>
+      </w:r>
+      <w:proofErr w:type="spellStart"/>
+      <w:r>
+        <w:rPr>
+          <w:sz w:val="28"/>
+          <w:szCs w:val="28"/>
+          <w:lang w:val="uk-UA"/>
+        </w:rPr>
+        <w:t>дефолтно</w:t>
+      </w:r>
+      <w:proofErr w:type="spellEnd"/>
+      <w:r>
+        <w:rPr>
+          <w:sz w:val="28"/>
+          <w:szCs w:val="28"/>
+          <w:lang w:val="uk-UA"/>
+        </w:rPr>
+        <w:t>, він може мати будь яку назву, оскільки ми імпортуємо лише один об’єкт і назва ніяк не впливає на ідентифікацію. З іменованим експортом навпаки, при імпорті потрібно в дужках чітко прописувати те, що імпортуємо, оскілки тут ім’я вже ідентифікує те, що ми імпортуємо, оскільки об’єктів у бібліотеці може бути безліч.</w:t>
+      </w:r>
+    </w:p>
+    <w:p>
+      <w:pPr>
+        <w:spacing w:after="0"/>
+        <w:rPr>
+          <w:sz w:val="28"/>
+          <w:szCs w:val="28"/>
+          <w:lang w:val="uk-UA"/>
+        </w:rPr>
+      </w:pPr>
+    </w:p>
+    <w:p>
+      <w:pPr>
+        <w:spacing w:after="0"/>
+        <w:rPr>
+          <w:sz w:val="28"/>
+          <w:szCs w:val="28"/>
+          <w:lang w:val="uk-UA"/>
+        </w:rPr>
+      </w:pPr>
+      <w:r>
+        <w:rPr>
+          <w:sz w:val="28"/>
+          <w:szCs w:val="28"/>
+          <w:lang w:val="uk-UA"/>
+        </w:rPr>
+        <w:t xml:space="preserve">Що таке </w:t>
+      </w:r>
+      <w:proofErr w:type="spellStart"/>
+      <w:r>
+        <w:rPr>
+          <w:sz w:val="28"/>
+          <w:szCs w:val="28"/>
+          <w:lang w:val="uk-UA"/>
+        </w:rPr>
+        <w:t>Promise</w:t>
+      </w:r>
+      <w:proofErr w:type="spellEnd"/>
+      <w:r>
+        <w:rPr>
+          <w:sz w:val="28"/>
+          <w:szCs w:val="28"/>
+          <w:lang w:val="uk-UA"/>
+        </w:rPr>
+        <w:t xml:space="preserve"> і які три стани він може мати?</w:t>
+      </w:r>
+    </w:p>
+    <w:p>
+      <w:pPr>
+        <w:spacing w:after="0"/>
+        <w:rPr>
+          <w:sz w:val="28"/>
+          <w:szCs w:val="28"/>
+          <w:lang w:val="uk-UA"/>
+        </w:rPr>
+      </w:pPr>
+      <w:r>
+        <w:rPr>
+          <w:sz w:val="28"/>
+          <w:szCs w:val="28"/>
+          <w:lang w:val="uk-UA"/>
+        </w:rPr>
+        <w:t xml:space="preserve">– </w:t>
+      </w:r>
+      <w:proofErr w:type="spellStart"/>
+      <w:r>
+        <w:rPr>
+          <w:sz w:val="28"/>
+          <w:szCs w:val="28"/>
+          <w:lang w:val="uk-UA"/>
+        </w:rPr>
+        <w:t>Промісом</w:t>
+      </w:r>
+      <w:proofErr w:type="spellEnd"/>
+      <w:r>
+        <w:rPr>
+          <w:sz w:val="28"/>
+          <w:szCs w:val="28"/>
+          <w:lang w:val="uk-UA"/>
+        </w:rPr>
+        <w:t xml:space="preserve"> є об'єкт для роботи з асинхронними операціями. Він має такі три стани як </w:t>
+      </w:r>
+      <w:proofErr w:type="spellStart"/>
+      <w:r>
+        <w:rPr>
+          <w:sz w:val="28"/>
+          <w:szCs w:val="28"/>
+          <w:lang w:val="uk-UA"/>
+        </w:rPr>
+        <w:t>pending</w:t>
+      </w:r>
+      <w:proofErr w:type="spellEnd"/>
+      <w:r>
+        <w:rPr>
+          <w:sz w:val="28"/>
+          <w:szCs w:val="28"/>
+          <w:lang w:val="uk-UA"/>
+        </w:rPr>
+        <w:t xml:space="preserve">, </w:t>
+      </w:r>
+      <w:proofErr w:type="spellStart"/>
+      <w:r>
+        <w:rPr>
+          <w:sz w:val="28"/>
+          <w:szCs w:val="28"/>
+          <w:lang w:val="uk-UA"/>
+        </w:rPr>
+        <w:t>fulfilled</w:t>
+      </w:r>
+      <w:proofErr w:type="spellEnd"/>
+      <w:r>
+        <w:rPr>
+          <w:sz w:val="28"/>
+          <w:szCs w:val="28"/>
+          <w:lang w:val="uk-UA"/>
+        </w:rPr>
+        <w:t xml:space="preserve"> та </w:t>
+      </w:r>
+      <w:proofErr w:type="spellStart"/>
+      <w:r>
+        <w:rPr>
+          <w:sz w:val="28"/>
+          <w:szCs w:val="28"/>
+          <w:lang w:val="uk-UA"/>
+        </w:rPr>
+        <w:t>rejected</w:t>
+      </w:r>
+      <w:proofErr w:type="spellEnd"/>
+      <w:r>
+        <w:rPr>
+          <w:sz w:val="28"/>
+          <w:szCs w:val="28"/>
+          <w:lang w:val="uk-UA"/>
+        </w:rPr>
+        <w:t>.</w:t>
+      </w:r>
+    </w:p>
+    <w:p>
+      <w:pPr>
+        <w:spacing w:after="0"/>
+        <w:rPr>
+          <w:sz w:val="28"/>
+          <w:szCs w:val="28"/>
+          <w:lang w:val="en-US"/>
+        </w:rPr>
+      </w:pPr>
+    </w:p>
+    <w:p>
+      <w:pPr>
+        <w:spacing w:after="0"/>
+        <w:rPr>
+          <w:sz w:val="28"/>
+          <w:szCs w:val="28"/>
+          <w:lang w:val="uk-UA"/>
+        </w:rPr>
+      </w:pPr>
+      <w:r>
+        <w:rPr>
+          <w:sz w:val="28"/>
+          <w:szCs w:val="28"/>
+          <w:lang w:val="uk-UA"/>
+        </w:rPr>
+        <w:lastRenderedPageBreak/>
+        <w:t>Хід роботи:</w:t>
+      </w:r>
+    </w:p>
+    <w:p>
+      <w:pPr>
+        <w:spacing w:after="0"/>
+        <w:rPr>
+          <w:sz w:val="28"/>
+          <w:szCs w:val="28"/>
+          <w:lang w:val="uk-UA"/>
+        </w:rPr>
+      </w:pPr>
+    </w:p>
+    <w:p>
+      <w:pPr>
+        <w:spacing w:after="0"/>
+        <w:rPr>
+          <w:sz w:val="28"/>
+          <w:szCs w:val="28"/>
+          <w:lang w:val="uk-UA"/>
+        </w:rPr>
+      </w:pPr>
+      <w:r>
+        <w:rPr>
+          <w:sz w:val="28"/>
+          <w:szCs w:val="28"/>
+          <w:lang w:val="uk-UA"/>
+        </w:rPr>
+        <w:t>Етап №1</w:t>
+      </w:r>
+    </w:p>
+    <w:p>
+      <w:pPr>
+        <w:spacing w:after="0"/>
+        <w:rPr>
+          <w:sz w:val="28"/>
+          <w:szCs w:val="28"/>
+          <w:lang w:val="uk-UA"/>
+        </w:rPr>
+      </w:pPr>
+      <w:r>
+        <w:rPr>
+          <w:sz w:val="28"/>
+          <w:szCs w:val="28"/>
+          <w:lang w:val="uk-UA"/>
+        </w:rPr>
+        <w:t>1.1 Додав папку лабораторної роботи до репозиторію курсу</w:t>
+      </w:r>
+    </w:p>
+    <w:p>
+      <w:pPr>
+        <w:spacing w:after="0"/>
+        <w:rPr>
+          <w:sz w:val="28"/>
+          <w:szCs w:val="28"/>
+          <w:lang w:val="uk-UA"/>
+        </w:rPr>
+      </w:pPr>
+      <w:r>
+        <w:rPr>
+          <w:sz w:val="28"/>
+          <w:szCs w:val="28"/>
+          <w:lang w:val="uk-UA"/>
+        </w:rPr>
+        <w:drawing>
+          <wp:inline distT="0" distB="0" distL="0" distR="0" wp14:anchorId="0BD81071" wp14:editId="4A2F8973">
+            <wp:extent cx="5807911" cy="2667000"/>
+            <wp:effectExtent l="0" t="0" r="2540" b="0"/>
+            <wp:docPr id="1" name="Рисунок 1"/>
+            <wp:cNvGraphicFramePr>
+              <a:graphicFrameLocks xmlns:a="http://schemas.openxmlformats.org/drawingml/2006/main" noChangeAspect="1"/>
+            </wp:cNvGraphicFramePr>
+            <a:graphic xmlns:a="http://schemas.openxmlformats.org/drawingml/2006/main">
+              <a:graphicData uri="http://schemas.openxmlformats.org/drawingml/2006/picture">
+                <pic:pic xmlns:pic="http://schemas.openxmlformats.org/drawingml/2006/picture">
+                  <pic:nvPicPr>
+                    <pic:cNvPr id="1" name=""/>
+                    <pic:cNvPicPr/>
+                  </pic:nvPicPr>
+                  <pic:blipFill>
+                    <a:blip r:embed="rId4"/>
+                    <a:stretch>
+                      <a:fillRect/>
+                    </a:stretch>
+                  </pic:blipFill>
+                  <pic:spPr>
+                    <a:xfrm>
+                      <a:off x="0" y="0"/>
+                      <a:ext cx="5817603" cy="2671451"/>
+                    </a:xfrm>
+                    <a:prstGeom prst="rect">
+                      <a:avLst/>
+                    </a:prstGeom>
+                  </pic:spPr>
+                </pic:pic>
+              </a:graphicData>
+            </a:graphic>
+          </wp:inline>
+        </w:drawing>
+      </w:r>
+    </w:p>
+    <w:p>
+      <w:pPr>
+        <w:spacing w:after="0"/>
+        <w:rPr>
+          <w:sz w:val="28"/>
+          <w:szCs w:val="28"/>
+          <w:lang w:val="uk-UA"/>
+        </w:rPr>
+      </w:pPr>
+      <w:r>
+        <w:rPr>
+          <w:sz w:val="28"/>
+          <w:szCs w:val="28"/>
+          <w:lang w:val="uk-UA"/>
+        </w:rPr>
+        <w:drawing>
+          <wp:inline distT="0" distB="0" distL="0" distR="0" wp14:anchorId="70FDD681" wp14:editId="2C2DB905">
+            <wp:extent cx="5814060" cy="1809325"/>
+            <wp:effectExtent l="0" t="0" r="0" b="635"/>
+            <wp:docPr id="2" name="Рисунок 2"/>
+            <wp:cNvGraphicFramePr>
+              <a:graphicFrameLocks xmlns:a="http://schemas.openxmlformats.org/drawingml/2006/main" noChangeAspect="1"/>
+            </wp:cNvGraphicFramePr>
+            <a:graphic xmlns:a="http://schemas.openxmlformats.org/drawingml/2006/main">
+              <a:graphicData uri="http://schemas.openxmlformats.org/drawingml/2006/picture">
+                <pic:pic xmlns:pic="http://schemas.openxmlformats.org/drawingml/2006/picture">
+                  <pic:nvPicPr>
+                    <pic:cNvPr id="1" name=""/>
+                    <pic:cNvPicPr/>
+                  </pic:nvPicPr>
+                  <pic:blipFill>
+                    <a:blip r:embed="rId5"/>
+                    <a:stretch>
+                      <a:fillRect/>
+                    </a:stretch>
+                  </pic:blipFill>
+                  <pic:spPr>
+                    <a:xfrm>
+                      <a:off x="0" y="0"/>
+                      <a:ext cx="5825980" cy="1813035"/>
+                    </a:xfrm>
+                    <a:prstGeom prst="rect">
+                      <a:avLst/>
+                    </a:prstGeom>
+                  </pic:spPr>
+                </pic:pic>
+              </a:graphicData>
+            </a:graphic>
+          </wp:inline>
+        </w:drawing>
+      </w:r>
+    </w:p>
+    <w:p>
+      <w:pPr>
+        <w:spacing w:after="0"/>
+        <w:rPr>
+          <w:sz w:val="28"/>
+          <w:szCs w:val="28"/>
+          <w:lang w:val="uk-UA"/>
+        </w:rPr>
+      </w:pPr>
+      <w:r>
+        <w:rPr>
+          <w:sz w:val="28"/>
+          <w:szCs w:val="28"/>
+          <w:lang w:val="uk-UA"/>
+        </w:rPr>
+        <w:t>1.2 перейшов у локальну папку</w:t>
+      </w:r>
+      <w:r>
+        <w:rPr>
+          <w:sz w:val="28"/>
+          <w:szCs w:val="28"/>
+          <w:lang w:val="uk-UA"/>
+        </w:rPr>
+        <w:br/>
+        <w:t>1.3 Створив папку з лабораторною роботою і відповідною структурою</w:t>
+      </w:r>
+    </w:p>
+    <w:p>
+      <w:pPr>
+        <w:spacing w:after="0"/>
+        <w:rPr>
+          <w:sz w:val="28"/>
+          <w:szCs w:val="28"/>
+          <w:lang w:val="uk-UA"/>
+        </w:rPr>
+      </w:pPr>
+      <w:r>
+        <w:rPr>
+          <w:sz w:val="28"/>
+          <w:szCs w:val="28"/>
+          <w:lang w:val="uk-UA"/>
+        </w:rPr>
+        <w:drawing>
+          <wp:inline distT="0" distB="0" distL="0" distR="0" wp14:anchorId="3B98E839" wp14:editId="0881F0A2">
+            <wp:extent cx="5638800" cy="1659646"/>
+            <wp:effectExtent l="0" t="0" r="0" b="0"/>
+            <wp:docPr id="3" name="Рисунок 3"/>
+            <wp:cNvGraphicFramePr>
+              <a:graphicFrameLocks xmlns:a="http://schemas.openxmlformats.org/drawingml/2006/main" noChangeAspect="1"/>
+            </wp:cNvGraphicFramePr>
+            <a:graphic xmlns:a="http://schemas.openxmlformats.org/drawingml/2006/main">
+              <a:graphicData uri="http://schemas.openxmlformats.org/drawingml/2006/picture">
+                <pic:pic xmlns:pic="http://schemas.openxmlformats.org/drawingml/2006/picture">
+                  <pic:nvPicPr>
+                    <pic:cNvPr id="1" name=""/>
+                    <pic:cNvPicPr/>
+                  </pic:nvPicPr>
+                  <pic:blipFill>
+                    <a:blip r:embed="rId6"/>
+                    <a:stretch>
+                      <a:fillRect/>
+                    </a:stretch>
+                  </pic:blipFill>
+                  <pic:spPr>
+                    <a:xfrm>
+                      <a:off x="0" y="0"/>
+                      <a:ext cx="5653848" cy="1664075"/>
+                    </a:xfrm>
+                    <a:prstGeom prst="rect">
+                      <a:avLst/>
+                    </a:prstGeom>
+                  </pic:spPr>
+                </pic:pic>
+              </a:graphicData>
+            </a:graphic>
+          </wp:inline>
+        </w:drawing>
+      </w:r>
+    </w:p>
+    <w:p>
+      <w:pPr>
+        <w:spacing w:after="0"/>
+        <w:rPr>
+          <w:sz w:val="28"/>
+          <w:szCs w:val="28"/>
+          <w:lang w:val="uk-UA"/>
+        </w:rPr>
+      </w:pPr>
+      <w:r>
+        <w:rPr>
+          <w:sz w:val="28"/>
+          <w:szCs w:val="28"/>
+          <w:lang w:val="uk-UA"/>
+        </w:rPr>
+        <w:lastRenderedPageBreak/>
+        <w:drawing>
+          <wp:inline distT="0" distB="0" distL="0" distR="0" wp14:anchorId="520D3FA0" wp14:editId="68A850CA">
+            <wp:extent cx="6000578" cy="2255520"/>
+            <wp:effectExtent l="0" t="0" r="635" b="0"/>
+            <wp:docPr id="4" name="Рисунок 4"/>
+            <wp:cNvGraphicFramePr>
+              <a:graphicFrameLocks xmlns:a="http://schemas.openxmlformats.org/drawingml/2006/main" noChangeAspect="1"/>
+            </wp:cNvGraphicFramePr>
+            <a:graphic xmlns:a="http://schemas.openxmlformats.org/drawingml/2006/main">
+              <a:graphicData uri="http://schemas.openxmlformats.org/drawingml/2006/picture">
+                <pic:pic xmlns:pic="http://schemas.openxmlformats.org/drawingml/2006/picture">
+                  <pic:nvPicPr>
+                    <pic:cNvPr id="1" name=""/>
+                    <pic:cNvPicPr/>
+                  </pic:nvPicPr>
+                  <pic:blipFill>
+                    <a:blip r:embed="rId7"/>
+                    <a:stretch>
+                      <a:fillRect/>
+                    </a:stretch>
+                  </pic:blipFill>
+                  <pic:spPr>
+                    <a:xfrm>
+                      <a:off x="0" y="0"/>
+                      <a:ext cx="6011369" cy="2259576"/>
+                    </a:xfrm>
+                    <a:prstGeom prst="rect">
+                      <a:avLst/>
+                    </a:prstGeom>
+                  </pic:spPr>
+                </pic:pic>
+              </a:graphicData>
+            </a:graphic>
+          </wp:inline>
+        </w:drawing>
+      </w:r>
+    </w:p>
+    <w:p>
+      <w:pPr>
+        <w:spacing w:after="0"/>
+        <w:rPr>
+          <w:sz w:val="28"/>
+          <w:szCs w:val="28"/>
+          <w:lang w:val="uk-UA"/>
+        </w:rPr>
+      </w:pPr>
+      <w:r>
+        <w:rPr>
+          <w:sz w:val="28"/>
+          <w:szCs w:val="28"/>
+          <w:lang w:val="uk-UA"/>
+        </w:rPr>
+        <w:t xml:space="preserve">1.4 </w:t>
+      </w:r>
+      <w:r>
+        <w:rPr>
+          <w:sz w:val="28"/>
+          <w:szCs w:val="28"/>
+        </w:rPr>
+        <w:t>Створ</w:t>
+      </w:r>
+      <w:proofErr w:type="spellStart"/>
+      <w:r>
+        <w:rPr>
+          <w:sz w:val="28"/>
+          <w:szCs w:val="28"/>
+          <w:lang w:val="uk-UA"/>
+        </w:rPr>
+        <w:t>ив</w:t>
+      </w:r>
+      <w:proofErr w:type="spellEnd"/>
+      <w:r>
+        <w:rPr>
+          <w:sz w:val="28"/>
+          <w:szCs w:val="28"/>
+        </w:rPr>
+        <w:t xml:space="preserve"> файл </w:t>
+      </w:r>
+      <w:r>
+        <w:rPr>
+          <w:sz w:val="28"/>
+          <w:szCs w:val="28"/>
+        </w:rPr>
+        <w:t xml:space="preserve"> </w:t>
+      </w:r>
+      <w:r>
+        <w:rPr>
+          <w:sz w:val="28"/>
+          <w:szCs w:val="28"/>
+        </w:rPr>
+        <w:t>/</w:t>
+      </w:r>
+      <w:proofErr w:type="spellStart"/>
+      <w:r>
+        <w:rPr>
+          <w:sz w:val="28"/>
+          <w:szCs w:val="28"/>
+        </w:rPr>
+        <w:t>src</w:t>
+      </w:r>
+      <w:proofErr w:type="spellEnd"/>
+      <w:r>
+        <w:rPr>
+          <w:sz w:val="28"/>
+          <w:szCs w:val="28"/>
+        </w:rPr>
+        <w:t xml:space="preserve">/config.js з </w:t>
+      </w:r>
+      <w:r>
+        <w:rPr>
+          <w:sz w:val="28"/>
+          <w:szCs w:val="28"/>
+          <w:lang w:val="uk-UA"/>
+        </w:rPr>
+        <w:t>власним</w:t>
+      </w:r>
+      <w:r>
+        <w:rPr>
+          <w:sz w:val="28"/>
+          <w:szCs w:val="28"/>
+        </w:rPr>
+        <w:t xml:space="preserve"> </w:t>
+      </w:r>
+      <w:proofErr w:type="spellStart"/>
+      <w:r>
+        <w:rPr>
+          <w:sz w:val="28"/>
+          <w:szCs w:val="28"/>
+        </w:rPr>
+        <w:t>варіантом</w:t>
+      </w:r>
+      <w:proofErr w:type="spellEnd"/>
+    </w:p>
+    <w:p>
+      <w:pPr>
+        <w:spacing w:after="0"/>
+        <w:rPr>
+          <w:sz w:val="28"/>
+          <w:szCs w:val="28"/>
+          <w:lang w:val="uk-UA"/>
+        </w:rPr>
+      </w:pPr>
+      <w:r>
+        <w:rPr>
+          <w:sz w:val="28"/>
+          <w:szCs w:val="28"/>
+          <w:lang w:val="uk-UA"/>
+        </w:rPr>
+        <w:drawing>
+          <wp:inline distT="0" distB="0" distL="0" distR="0" wp14:anchorId="310CB022" wp14:editId="4ECDD7A0">
+            <wp:extent cx="5890770" cy="1524132"/>
+            <wp:effectExtent l="0" t="0" r="0" b="0"/>
+            <wp:docPr id="5" name="Рисунок 5"/>
+            <wp:cNvGraphicFramePr>
+              <a:graphicFrameLocks xmlns:a="http://schemas.openxmlformats.org/drawingml/2006/main" noChangeAspect="1"/>
+            </wp:cNvGraphicFramePr>
+            <a:graphic xmlns:a="http://schemas.openxmlformats.org/drawingml/2006/main">
+              <a:graphicData uri="http://schemas.openxmlformats.org/drawingml/2006/picture">
+                <pic:pic xmlns:pic="http://schemas.openxmlformats.org/drawingml/2006/picture">
+                  <pic:nvPicPr>
+                    <pic:cNvPr id="1" name=""/>
+                    <pic:cNvPicPr/>
+                  </pic:nvPicPr>
+                  <pic:blipFill>
+                    <a:blip r:embed="rId8"/>
+                    <a:stretch>
+                      <a:fillRect/>
+                    </a:stretch>
+                  </pic:blipFill>
+                  <pic:spPr>
+                    <a:xfrm>
+                      <a:off x="0" y="0"/>
+                      <a:ext cx="5890770" cy="1524132"/>
+                    </a:xfrm>
+                    <a:prstGeom prst="rect">
+                      <a:avLst/>
+                    </a:prstGeom>
+                  </pic:spPr>
+                </pic:pic>
+              </a:graphicData>
+            </a:graphic>
+          </wp:inline>
+        </w:drawing>
+      </w:r>
+    </w:p>
+    <w:p>
+      <w:pPr>
+        <w:spacing w:after="0"/>
+        <w:rPr>
+          <w:sz w:val="28"/>
+          <w:szCs w:val="28"/>
+          <w:lang w:val="uk-UA"/>
+        </w:rPr>
+      </w:pPr>
+    </w:p>
+    <w:p>
+      <w:pPr>
+        <w:spacing w:after="0"/>
+        <w:rPr>
+          <w:sz w:val="28"/>
+          <w:szCs w:val="28"/>
+          <w:lang w:val="en-US"/>
+        </w:rPr>
+      </w:pPr>
+      <w:r>
+        <w:rPr>
+          <w:sz w:val="28"/>
+          <w:szCs w:val="28"/>
+          <w:lang w:val="uk-UA"/>
+        </w:rPr>
+        <w:t xml:space="preserve">1.5 Встановив розширення </w:t>
+      </w:r>
+      <w:r>
+        <w:rPr>
+          <w:sz w:val="28"/>
+          <w:szCs w:val="28"/>
+          <w:lang w:val="en-US"/>
+        </w:rPr>
+        <w:t>Live Server</w:t>
+      </w:r>
+    </w:p>
+    <w:p>
+      <w:pPr>
+        <w:spacing w:after="0"/>
+        <w:rPr>
+          <w:sz w:val="28"/>
+          <w:szCs w:val="28"/>
+          <w:lang w:val="ru-RU"/>
+        </w:rPr>
+      </w:pPr>
+      <w:r>
+        <w:rPr>
+          <w:sz w:val="28"/>
+          <w:szCs w:val="28"/>
+          <w:lang w:val="ru-RU"/>
+        </w:rPr>
+        <w:drawing>
+          <wp:inline distT="0" distB="0" distL="0" distR="0" wp14:anchorId="1F144CC6" wp14:editId="68D1FE8D">
+            <wp:extent cx="3756986" cy="1638442"/>
+            <wp:effectExtent l="0" t="0" r="0" b="0"/>
+            <wp:docPr id="6" name="Рисунок 6"/>
+            <wp:cNvGraphicFramePr>
+              <a:graphicFrameLocks xmlns:a="http://schemas.openxmlformats.org/drawingml/2006/main" noChangeAspect="1"/>
+            </wp:cNvGraphicFramePr>
+            <a:graphic xmlns:a="http://schemas.openxmlformats.org/drawingml/2006/main">
+              <a:graphicData uri="http://schemas.openxmlformats.org/drawingml/2006/picture">
+                <pic:pic xmlns:pic="http://schemas.openxmlformats.org/drawingml/2006/picture">
+                  <pic:nvPicPr>
+                    <pic:cNvPr id="1" name=""/>
+                    <pic:cNvPicPr/>
+                  </pic:nvPicPr>
+                  <pic:blipFill>
+                    <a:blip r:embed="rId9"/>
+                    <a:stretch>
+                      <a:fillRect/>
+                    </a:stretch>
+                  </pic:blipFill>
+                  <pic:spPr>
+                    <a:xfrm>
+                      <a:off x="0" y="0"/>
+                      <a:ext cx="3756986" cy="1638442"/>
+                    </a:xfrm>
+                    <a:prstGeom prst="rect">
+                      <a:avLst/>
+                    </a:prstGeom>
+                  </pic:spPr>
+                </pic:pic>
+              </a:graphicData>
+            </a:graphic>
+          </wp:inline>
+        </w:drawing>
+      </w:r>
+    </w:p>
+    <w:p>
+      <w:pPr>
+        <w:spacing w:after="0"/>
+        <w:rPr>
+          <w:sz w:val="28"/>
+          <w:szCs w:val="28"/>
+          <w:lang w:val="ru-RU"/>
+        </w:rPr>
+      </w:pPr>
+    </w:p>
+    <w:p>
+      <w:pPr>
+        <w:spacing w:after="0"/>
+        <w:rPr>
+          <w:sz w:val="28"/>
+          <w:szCs w:val="28"/>
+          <w:lang w:val="ru-RU"/>
+        </w:rPr>
+      </w:pPr>
+      <w:r>
+        <w:rPr>
+          <w:sz w:val="28"/>
+          <w:szCs w:val="28"/>
+          <w:lang w:val="ru-RU"/>
+        </w:rPr>
+        <w:t>1.6 С</w:t>
+      </w:r>
+      <w:proofErr w:type="spellStart"/>
+      <w:r>
+        <w:rPr>
+          <w:sz w:val="28"/>
+          <w:szCs w:val="28"/>
+        </w:rPr>
+        <w:t>твор</w:t>
+      </w:r>
+      <w:proofErr w:type="spellEnd"/>
+      <w:r>
+        <w:rPr>
+          <w:sz w:val="28"/>
+          <w:szCs w:val="28"/>
+          <w:lang w:val="ru-RU"/>
+        </w:rPr>
+        <w:t>ив</w:t>
+      </w:r>
+      <w:r>
+        <w:rPr>
+          <w:sz w:val="28"/>
+          <w:szCs w:val="28"/>
+        </w:rPr>
+        <w:t xml:space="preserve"> </w:t>
+      </w:r>
+      <w:proofErr w:type="gramStart"/>
+      <w:r>
+        <w:rPr>
+          <w:sz w:val="28"/>
+          <w:szCs w:val="28"/>
+        </w:rPr>
+        <w:t>файл </w:t>
+      </w:r>
+      <w:r>
+        <w:rPr>
+          <w:sz w:val="28"/>
+          <w:szCs w:val="28"/>
+        </w:rPr>
+        <w:t xml:space="preserve"> </w:t>
+      </w:r>
+      <w:r>
+        <w:rPr>
+          <w:sz w:val="28"/>
+          <w:szCs w:val="28"/>
+        </w:rPr>
+        <w:t>/</w:t>
+      </w:r>
+      <w:proofErr w:type="gramEnd"/>
+      <w:r>
+        <w:rPr>
+          <w:sz w:val="28"/>
+          <w:szCs w:val="28"/>
+        </w:rPr>
+        <w:t>index.html</w:t>
+      </w:r>
+    </w:p>
+    <w:p>
+      <w:pPr>
+        <w:spacing w:after="0"/>
+        <w:rPr>
+          <w:sz w:val="28"/>
+          <w:szCs w:val="28"/>
+          <w:lang w:val="ru-RU"/>
+        </w:rPr>
+      </w:pPr>
+      <w:r>
+        <w:rPr>
+          <w:sz w:val="28"/>
+          <w:szCs w:val="28"/>
+          <w:lang w:val="ru-RU"/>
+        </w:rPr>
+        <w:drawing>
+          <wp:inline distT="0" distB="0" distL="0" distR="0" wp14:anchorId="4AB31132" wp14:editId="0CBB5B0A">
+            <wp:extent cx="4250988" cy="2987040"/>
+            <wp:effectExtent l="0" t="0" r="0" b="3810"/>
+            <wp:docPr id="7" name="Рисунок 7"/>
+            <wp:cNvGraphicFramePr>
+              <a:graphicFrameLocks xmlns:a="http://schemas.openxmlformats.org/drawingml/2006/main" noChangeAspect="1"/>
+            </wp:cNvGraphicFramePr>
+            <a:graphic xmlns:a="http://schemas.openxmlformats.org/drawingml/2006/main">
+              <a:graphicData uri="http://schemas.openxmlformats.org/drawingml/2006/picture">
+                <pic:pic xmlns:pic="http://schemas.openxmlformats.org/drawingml/2006/picture">
+                  <pic:nvPicPr>
+                    <pic:cNvPr id="1" name=""/>
+                    <pic:cNvPicPr/>
+                  </pic:nvPicPr>
+                  <pic:blipFill>
+                    <a:blip r:embed="rId10"/>
+                    <a:stretch>
+                      <a:fillRect/>
+                    </a:stretch>
+                  </pic:blipFill>
+                  <pic:spPr>
+                    <a:xfrm>
+                      <a:off x="0" y="0"/>
+                      <a:ext cx="4266367" cy="2997846"/>
+                    </a:xfrm>
+                    <a:prstGeom prst="rect">
+                      <a:avLst/>
+                    </a:prstGeom>
+                  </pic:spPr>
+                </pic:pic>
+              </a:graphicData>
+            </a:graphic>
+          </wp:inline>
+        </w:drawing>
+      </w:r>
+    </w:p>
+    <w:p>
+      <w:pPr>
+        <w:spacing w:after="0"/>
+        <w:rPr>
+          <w:sz w:val="28"/>
+          <w:szCs w:val="28"/>
+          <w:lang w:val="ru-RU"/>
+        </w:rPr>
+      </w:pPr>
+      <w:r>
+        <w:rPr>
+          <w:sz w:val="28"/>
+          <w:szCs w:val="28"/>
+          <w:lang w:val="ru-RU"/>
+        </w:rPr>
+        <w:lastRenderedPageBreak/>
+        <w:t xml:space="preserve">1.7 </w:t>
+      </w:r>
+      <w:proofErr w:type="spellStart"/>
+      <w:r>
+        <w:rPr>
+          <w:sz w:val="28"/>
+          <w:szCs w:val="28"/>
+          <w:lang w:val="ru-RU"/>
+        </w:rPr>
+        <w:t>зафіксував</w:t>
+      </w:r>
+      <w:proofErr w:type="spellEnd"/>
+      <w:r>
+        <w:rPr>
+          <w:sz w:val="28"/>
+          <w:szCs w:val="28"/>
+          <w:lang w:val="uk-UA"/>
+        </w:rPr>
+        <w:t xml:space="preserve"> поточну структуру</w:t>
+      </w:r>
+    </w:p>
+    <w:p>
+      <w:pPr>
+        <w:spacing w:after="0"/>
+        <w:rPr>
+          <w:sz w:val="28"/>
+          <w:szCs w:val="28"/>
+          <w:lang w:val="uk-UA"/>
+        </w:rPr>
+      </w:pPr>
+      <w:r>
+        <w:rPr>
+          <w:sz w:val="28"/>
+          <w:szCs w:val="28"/>
+          <w:lang w:val="uk-UA"/>
+        </w:rPr>
+        <w:drawing>
+          <wp:inline distT="0" distB="0" distL="0" distR="0" wp14:anchorId="3DD8D5BB" wp14:editId="4B0C00B9">
+            <wp:extent cx="4962948" cy="3520440"/>
+            <wp:effectExtent l="0" t="0" r="9525" b="3810"/>
+            <wp:docPr id="8" name="Рисунок 8"/>
+            <wp:cNvGraphicFramePr>
+              <a:graphicFrameLocks xmlns:a="http://schemas.openxmlformats.org/drawingml/2006/main" noChangeAspect="1"/>
+            </wp:cNvGraphicFramePr>
+            <a:graphic xmlns:a="http://schemas.openxmlformats.org/drawingml/2006/main">
+              <a:graphicData uri="http://schemas.openxmlformats.org/drawingml/2006/picture">
+                <pic:pic xmlns:pic="http://schemas.openxmlformats.org/drawingml/2006/picture">
+                  <pic:nvPicPr>
+                    <pic:cNvPr id="1" name=""/>
+                    <pic:cNvPicPr/>
+                  </pic:nvPicPr>
+                  <pic:blipFill>
+                    <a:blip r:embed="rId11"/>
+                    <a:stretch>
+                      <a:fillRect/>
+                    </a:stretch>
+                  </pic:blipFill>
+                  <pic:spPr>
+                    <a:xfrm>
+                      <a:off x="0" y="0"/>
+                      <a:ext cx="4966449" cy="3522924"/>
+                    </a:xfrm>
+                    <a:prstGeom prst="rect">
+                      <a:avLst/>
+                    </a:prstGeom>
+                  </pic:spPr>
+                </pic:pic>
+              </a:graphicData>
+            </a:graphic>
+          </wp:inline>
+        </w:drawing>
+      </w:r>
+    </w:p>
+    <w:p>
+      <w:pPr>
+        <w:spacing w:after="0"/>
+        <w:rPr>
+          <w:sz w:val="28"/>
+          <w:szCs w:val="28"/>
+          <w:lang w:val="uk-UA"/>
+        </w:rPr>
+      </w:pPr>
+      <w:r>
+        <w:rPr>
+          <w:sz w:val="28"/>
+          <w:szCs w:val="28"/>
+          <w:lang w:val="uk-UA"/>
+        </w:rPr>
+        <w:drawing>
+          <wp:inline distT="0" distB="0" distL="0" distR="0" wp14:anchorId="42B618A2" wp14:editId="32BE14EC">
+            <wp:extent cx="6645910" cy="2665730"/>
+            <wp:effectExtent l="0" t="0" r="2540" b="1270"/>
+            <wp:docPr id="9" name="Рисунок 9"/>
+            <wp:cNvGraphicFramePr>
+              <a:graphicFrameLocks xmlns:a="http://schemas.openxmlformats.org/drawingml/2006/main" noChangeAspect="1"/>
+            </wp:cNvGraphicFramePr>
+            <a:graphic xmlns:a="http://schemas.openxmlformats.org/drawingml/2006/main">
+              <a:graphicData uri="http://schemas.openxmlformats.org/drawingml/2006/picture">
+                <pic:pic xmlns:pic="http://schemas.openxmlformats.org/drawingml/2006/picture">
+                  <pic:nvPicPr>
+                    <pic:cNvPr id="1" name=""/>
+                    <pic:cNvPicPr/>
+                  </pic:nvPicPr>
+                  <pic:blipFill>
+                    <a:blip r:embed="rId12"/>
+                    <a:stretch>
+                      <a:fillRect/>
+                    </a:stretch>
+                  </pic:blipFill>
+                  <pic:spPr>
+                    <a:xfrm>
+                      <a:off x="0" y="0"/>
+                      <a:ext cx="6645910" cy="2665730"/>
+                    </a:xfrm>
+                    <a:prstGeom prst="rect">
+                      <a:avLst/>
+                    </a:prstGeom>
+                  </pic:spPr>
+                </pic:pic>
+              </a:graphicData>
+            </a:graphic>
+          </wp:inline>
+        </w:drawing>
+      </w:r>
+    </w:p>
+    <w:p>
+      <w:pPr>
+        <w:spacing w:after="0"/>
+        <w:rPr>
+          <w:sz w:val="28"/>
+          <w:szCs w:val="28"/>
+          <w:lang w:val="uk-UA"/>
+        </w:rPr>
+      </w:pPr>
+    </w:p>
+    <w:p>
+      <w:pPr>
+        <w:spacing w:after="0"/>
+        <w:rPr>
+          <w:sz w:val="28"/>
+          <w:szCs w:val="28"/>
+          <w:lang w:val="uk-UA"/>
+        </w:rPr>
+      </w:pPr>
+      <w:r>
+        <w:rPr>
+          <w:sz w:val="28"/>
+          <w:szCs w:val="28"/>
+          <w:lang w:val="uk-UA"/>
+        </w:rPr>
+        <w:t>Етап №2</w:t>
+      </w:r>
+    </w:p>
+    <w:p>
+      <w:pPr>
+        <w:spacing w:after="0"/>
+        <w:rPr>
+          <w:sz w:val="28"/>
+          <w:szCs w:val="28"/>
+          <w:lang w:val="uk-UA"/>
+        </w:rPr>
+      </w:pPr>
+      <w:r>
+        <w:rPr>
+          <w:sz w:val="28"/>
+          <w:szCs w:val="28"/>
+          <w:lang w:val="uk-UA"/>
+        </w:rPr>
+        <w:t>Завдання №1</w:t>
+      </w:r>
+    </w:p>
+    <w:p>
+      <w:pPr>
+        <w:spacing w:after="0"/>
+        <w:rPr>
+          <w:sz w:val="28"/>
+          <w:szCs w:val="28"/>
+          <w:lang w:val="ru-RU"/>
+        </w:rPr>
+      </w:pPr>
+    </w:p>
+    <w:p>
+      <w:pPr>
+        <w:spacing w:after="0"/>
+        <w:rPr>
+          <w:sz w:val="28"/>
+          <w:szCs w:val="28"/>
+          <w:lang w:val="ru-RU"/>
+        </w:rPr>
+      </w:pPr>
+      <w:r>
+        <w:rPr>
+          <w:sz w:val="28"/>
+          <w:szCs w:val="28"/>
+          <w:lang w:val="ru-RU"/>
+        </w:rPr>
+        <w:t>1.1</w:t>
+      </w:r>
+      <w:r>
+        <w:rPr>
+          <w:sz w:val="28"/>
+          <w:szCs w:val="28"/>
+          <w:lang w:val="ru-RU"/>
+        </w:rPr>
+        <w:t xml:space="preserve"> </w:t>
+      </w:r>
+      <w:proofErr w:type="spellStart"/>
+      <w:r>
+        <w:rPr>
+          <w:sz w:val="28"/>
+          <w:szCs w:val="28"/>
+          <w:lang w:val="ru-RU"/>
+        </w:rPr>
+        <w:t>Ця</w:t>
+      </w:r>
+      <w:proofErr w:type="spellEnd"/>
+      <w:r>
+        <w:rPr>
+          <w:sz w:val="28"/>
+          <w:szCs w:val="28"/>
+          <w:lang w:val="ru-RU"/>
+        </w:rPr>
+        <w:t xml:space="preserve"> </w:t>
+      </w:r>
+      <w:r>
+        <w:rPr>
+          <w:sz w:val="28"/>
+          <w:szCs w:val="28"/>
+          <w:lang w:val="uk-UA"/>
+        </w:rPr>
+        <w:t xml:space="preserve">функція отримує на вхід структуру і скорочує до ініціалів ім’я та по батькові </w:t>
+      </w:r>
+    </w:p>
+    <w:p>
+      <w:pPr>
+        <w:spacing w:after="0"/>
+        <w:rPr>
+          <w:sz w:val="28"/>
+          <w:szCs w:val="28"/>
+          <w:lang w:val="ru-RU"/>
+        </w:rPr>
+      </w:pPr>
+      <w:proofErr w:type="spellStart"/>
+      <w:r>
+        <w:rPr>
+          <w:sz w:val="28"/>
+          <w:szCs w:val="28"/>
+          <w:lang w:val="ru-UA"/>
+        </w:rPr>
+        <w:t>export</w:t>
+      </w:r>
+      <w:proofErr w:type="spellEnd"/>
+      <w:r>
+        <w:rPr>
+          <w:sz w:val="28"/>
+          <w:szCs w:val="28"/>
+          <w:lang w:val="ru-UA"/>
+        </w:rPr>
+        <w:t xml:space="preserve"> </w:t>
+      </w:r>
+      <w:proofErr w:type="spellStart"/>
+      <w:r>
+        <w:rPr>
+          <w:sz w:val="28"/>
+          <w:szCs w:val="28"/>
+          <w:lang w:val="ru-UA"/>
+        </w:rPr>
+        <w:t>function</w:t>
+      </w:r>
+      <w:proofErr w:type="spellEnd"/>
+      <w:r>
+        <w:rPr>
+          <w:sz w:val="28"/>
+          <w:szCs w:val="28"/>
+          <w:lang w:val="ru-UA"/>
+        </w:rPr>
+        <w:t xml:space="preserve"> </w:t>
+      </w:r>
+      <w:proofErr w:type="spellStart"/>
+      <w:r>
+        <w:rPr>
+          <w:sz w:val="28"/>
+          <w:szCs w:val="28"/>
+          <w:lang w:val="ru-UA"/>
+        </w:rPr>
+        <w:t>getFullName</w:t>
+      </w:r>
+      <w:proofErr w:type="spellEnd"/>
+      <w:r>
+        <w:rPr>
+          <w:sz w:val="28"/>
+          <w:szCs w:val="28"/>
+          <w:lang w:val="ru-UA"/>
+        </w:rPr>
+        <w:t>(</w:t>
+      </w:r>
+      <w:proofErr w:type="spellStart"/>
+      <w:r>
+        <w:rPr>
+          <w:sz w:val="28"/>
+          <w:szCs w:val="28"/>
+          <w:lang w:val="ru-UA"/>
+        </w:rPr>
+        <w:t>user</w:t>
+      </w:r>
+      <w:proofErr w:type="spellEnd"/>
+      <w:r>
+        <w:rPr>
+          <w:sz w:val="28"/>
+          <w:szCs w:val="28"/>
+          <w:lang w:val="ru-UA"/>
+        </w:rPr>
+        <w:t>)</w:t>
+      </w:r>
+    </w:p>
+    <w:p>
+      <w:pPr>
+        <w:spacing w:after="0"/>
+        <w:rPr>
+          <w:sz w:val="28"/>
+          <w:szCs w:val="28"/>
+          <w:lang w:val="ru-UA"/>
+        </w:rPr>
+      </w:pPr>
+      <w:r>
+        <w:rPr>
+          <w:sz w:val="28"/>
+          <w:szCs w:val="28"/>
+          <w:lang w:val="ru-UA"/>
+        </w:rPr>
+        <w:t>{</w:t>
+      </w:r>
+    </w:p>
+    <w:p>
+      <w:pPr>
+        <w:spacing w:after="0"/>
+        <w:rPr>
+          <w:sz w:val="28"/>
+          <w:szCs w:val="28"/>
+          <w:lang w:val="ru-UA"/>
+        </w:rPr>
+      </w:pPr>
+      <w:r>
+        <w:rPr>
+          <w:sz w:val="28"/>
+          <w:szCs w:val="28"/>
+          <w:lang w:val="ru-UA"/>
+        </w:rPr>
+        <w:t xml:space="preserve">    </w:t>
+      </w:r>
+      <w:proofErr w:type="spellStart"/>
+      <w:r>
+        <w:rPr>
+          <w:sz w:val="28"/>
+          <w:szCs w:val="28"/>
+          <w:lang w:val="ru-UA"/>
         </w:rPr>
         <w:t>const</w:t>
       </w:r>
@@ -541,16 +2289,106 @@
         <w:rPr>
           <w:sz w:val="28"/>
           <w:szCs w:val="28"/>
-          <w:lang w:val="uk-UA"/>
-        </w:rPr>
-        <w:t xml:space="preserve"> неможна змінювати, </w:t>
-      </w:r>
-      <w:proofErr w:type="spellStart"/>
-      <w:r>
-        <w:rPr>
-          <w:sz w:val="28"/>
-          <w:szCs w:val="28"/>
-          <w:lang w:val="uk-UA"/>
+          <w:lang w:val="ru-UA"/>
+        </w:rPr>
+        <w:t xml:space="preserve"> {</w:t>
+      </w:r>
+      <w:proofErr w:type="spellStart"/>
+      <w:r>
+        <w:rPr>
+          <w:sz w:val="28"/>
+          <w:szCs w:val="28"/>
+          <w:lang w:val="ru-UA"/>
+        </w:rPr>
+        <w:t>firstName</w:t>
+      </w:r>
+      <w:proofErr w:type="spellEnd"/>
+      <w:r>
+        <w:rPr>
+          <w:sz w:val="28"/>
+          <w:szCs w:val="28"/>
+          <w:lang w:val="ru-UA"/>
+        </w:rPr>
+        <w:t xml:space="preserve">, </w:t>
+      </w:r>
+      <w:proofErr w:type="spellStart"/>
+      <w:r>
+        <w:rPr>
+          <w:sz w:val="28"/>
+          <w:szCs w:val="28"/>
+          <w:lang w:val="ru-UA"/>
+        </w:rPr>
+        <w:t>lastName</w:t>
+      </w:r>
+      <w:proofErr w:type="spellEnd"/>
+      <w:r>
+        <w:rPr>
+          <w:sz w:val="28"/>
+          <w:szCs w:val="28"/>
+          <w:lang w:val="ru-UA"/>
+        </w:rPr>
+        <w:t xml:space="preserve">, </w:t>
+      </w:r>
+      <w:proofErr w:type="spellStart"/>
+      <w:r>
+        <w:rPr>
+          <w:sz w:val="28"/>
+          <w:szCs w:val="28"/>
+          <w:lang w:val="ru-UA"/>
+        </w:rPr>
+        <w:t>middleName</w:t>
+      </w:r>
+      <w:proofErr w:type="spellEnd"/>
+      <w:r>
+        <w:rPr>
+          <w:sz w:val="28"/>
+          <w:szCs w:val="28"/>
+          <w:lang w:val="ru-UA"/>
+        </w:rPr>
+        <w:t xml:space="preserve">} = </w:t>
+      </w:r>
+      <w:proofErr w:type="spellStart"/>
+      <w:r>
+        <w:rPr>
+          <w:sz w:val="28"/>
+          <w:szCs w:val="28"/>
+          <w:lang w:val="ru-UA"/>
+        </w:rPr>
+        <w:t>user</w:t>
+      </w:r>
+      <w:proofErr w:type="spellEnd"/>
+      <w:r>
+        <w:rPr>
+          <w:sz w:val="28"/>
+          <w:szCs w:val="28"/>
+          <w:lang w:val="ru-UA"/>
+        </w:rPr>
+        <w:t>;</w:t>
+      </w:r>
+    </w:p>
+    <w:p>
+      <w:pPr>
+        <w:spacing w:after="0"/>
+        <w:rPr>
+          <w:sz w:val="28"/>
+          <w:szCs w:val="28"/>
+          <w:lang w:val="ru-UA"/>
+        </w:rPr>
+      </w:pPr>
+      <w:r>
+        <w:rPr>
+          <w:sz w:val="28"/>
+          <w:szCs w:val="28"/>
+          <w:lang w:val="ru-UA"/>
+        </w:rPr>
+        <w:t xml:space="preserve">    </w:t>
+      </w:r>
+      <w:proofErr w:type="spellStart"/>
+      <w:r>
+        <w:rPr>
+          <w:sz w:val="28"/>
+          <w:szCs w:val="28"/>
+          <w:lang w:val="ru-UA"/>
         </w:rPr>
         <w:t>let</w:t>
       </w:r>
@@ -559,141 +2397,1396 @@
         <w:rPr>
           <w:sz w:val="28"/>
           <w:szCs w:val="28"/>
-          <w:lang w:val="uk-UA"/>
-        </w:rPr>
-        <w:t xml:space="preserve"> можна використовувати </w:t>
-      </w:r>
-      <w:r>
-        <w:rPr>
-          <w:sz w:val="28"/>
-          <w:szCs w:val="28"/>
-          <w:lang w:val="uk-UA"/>
-        </w:rPr>
-        <w:t xml:space="preserve">в області лише певного блоку, де вона була об’явлена, а </w:t>
-      </w:r>
-      <w:r>
-        <w:rPr>
-          <w:sz w:val="28"/>
-          <w:szCs w:val="28"/>
-          <w:lang w:val="en-US"/>
-        </w:rPr>
-        <w:t>var</w:t>
-      </w:r>
-      <w:r>
-        <w:rPr>
-          <w:sz w:val="28"/>
-          <w:szCs w:val="28"/>
-          <w:lang w:val="uk-UA"/>
-        </w:rPr>
-        <w:t xml:space="preserve"> може п</w:t>
-      </w:r>
-      <w:r>
-        <w:rPr>
-          <w:sz w:val="28"/>
-          <w:szCs w:val="28"/>
-          <w:lang w:val="uk-UA"/>
-        </w:rPr>
-        <w:t xml:space="preserve">ідійматися в ієрархії. </w:t>
-      </w:r>
-      <w:r>
-        <w:rPr>
-          <w:sz w:val="28"/>
-          <w:szCs w:val="28"/>
-          <w:lang w:val="en-US"/>
-        </w:rPr>
-        <w:t>Const</w:t>
-      </w:r>
-      <w:r>
-        <w:rPr>
-          <w:sz w:val="28"/>
-          <w:szCs w:val="28"/>
-          <w:lang w:val="ru-RU"/>
+          <w:lang w:val="ru-UA"/>
         </w:rPr>
         <w:t xml:space="preserve"> </w:t>
       </w:r>
-      <w:r>
-        <w:rPr>
-          <w:sz w:val="28"/>
-          <w:szCs w:val="28"/>
-          <w:lang w:val="ru-RU"/>
-        </w:rPr>
-        <w:t xml:space="preserve">та </w:t>
-      </w:r>
-      <w:r>
-        <w:rPr>
-          <w:sz w:val="28"/>
-          <w:szCs w:val="28"/>
-          <w:lang w:val="en-US"/>
+      <w:proofErr w:type="spellStart"/>
+      <w:r>
+        <w:rPr>
+          <w:sz w:val="28"/>
+          <w:szCs w:val="28"/>
+          <w:lang w:val="ru-UA"/>
+        </w:rPr>
+        <w:t>answer</w:t>
+      </w:r>
+      <w:proofErr w:type="spellEnd"/>
+      <w:r>
+        <w:rPr>
+          <w:sz w:val="28"/>
+          <w:szCs w:val="28"/>
+          <w:lang w:val="ru-UA"/>
+        </w:rPr>
+        <w:t xml:space="preserve"> = "";</w:t>
+      </w:r>
+    </w:p>
+    <w:p>
+      <w:pPr>
+        <w:spacing w:after="0"/>
+        <w:rPr>
+          <w:sz w:val="28"/>
+          <w:szCs w:val="28"/>
+          <w:lang w:val="ru-UA"/>
+        </w:rPr>
+      </w:pPr>
+      <w:r>
+        <w:rPr>
+          <w:sz w:val="28"/>
+          <w:szCs w:val="28"/>
+          <w:lang w:val="ru-UA"/>
+        </w:rPr>
+        <w:t xml:space="preserve">    </w:t>
+      </w:r>
+      <w:proofErr w:type="spellStart"/>
+      <w:r>
+        <w:rPr>
+          <w:sz w:val="28"/>
+          <w:szCs w:val="28"/>
+          <w:lang w:val="ru-UA"/>
+        </w:rPr>
+        <w:t>answer</w:t>
+      </w:r>
+      <w:proofErr w:type="spellEnd"/>
+      <w:r>
+        <w:rPr>
+          <w:sz w:val="28"/>
+          <w:szCs w:val="28"/>
+          <w:lang w:val="ru-UA"/>
+        </w:rPr>
+        <w:t xml:space="preserve"> += </w:t>
+      </w:r>
+      <w:proofErr w:type="spellStart"/>
+      <w:r>
+        <w:rPr>
+          <w:sz w:val="28"/>
+          <w:szCs w:val="28"/>
+          <w:lang w:val="ru-UA"/>
+        </w:rPr>
+        <w:t>lastName</w:t>
+      </w:r>
+      <w:proofErr w:type="spellEnd"/>
+      <w:r>
+        <w:rPr>
+          <w:sz w:val="28"/>
+          <w:szCs w:val="28"/>
+          <w:lang w:val="ru-UA"/>
+        </w:rPr>
+        <w:t xml:space="preserve"> + " ";</w:t>
+      </w:r>
+    </w:p>
+    <w:p>
+      <w:pPr>
+        <w:spacing w:after="0"/>
+        <w:rPr>
+          <w:sz w:val="28"/>
+          <w:szCs w:val="28"/>
+          <w:lang w:val="ru-UA"/>
+        </w:rPr>
+      </w:pPr>
+      <w:r>
+        <w:rPr>
+          <w:sz w:val="28"/>
+          <w:szCs w:val="28"/>
+          <w:lang w:val="ru-UA"/>
+        </w:rPr>
+        <w:t xml:space="preserve">    </w:t>
+      </w:r>
+      <w:proofErr w:type="spellStart"/>
+      <w:r>
+        <w:rPr>
+          <w:sz w:val="28"/>
+          <w:szCs w:val="28"/>
+          <w:lang w:val="ru-UA"/>
+        </w:rPr>
+        <w:t>answer</w:t>
+      </w:r>
+      <w:proofErr w:type="spellEnd"/>
+      <w:r>
+        <w:rPr>
+          <w:sz w:val="28"/>
+          <w:szCs w:val="28"/>
+          <w:lang w:val="ru-UA"/>
+        </w:rPr>
+        <w:t xml:space="preserve"> += </w:t>
+      </w:r>
+      <w:proofErr w:type="spellStart"/>
+      <w:r>
+        <w:rPr>
+          <w:sz w:val="28"/>
+          <w:szCs w:val="28"/>
+          <w:lang w:val="ru-UA"/>
+        </w:rPr>
+        <w:t>firstName</w:t>
+      </w:r>
+      <w:proofErr w:type="spellEnd"/>
+      <w:r>
+        <w:rPr>
+          <w:sz w:val="28"/>
+          <w:szCs w:val="28"/>
+          <w:lang w:val="ru-UA"/>
+        </w:rPr>
+        <w:t>[0] + ". ";</w:t>
+      </w:r>
+    </w:p>
+    <w:p>
+      <w:pPr>
+        <w:spacing w:after="0"/>
+        <w:rPr>
+          <w:sz w:val="28"/>
+          <w:szCs w:val="28"/>
+          <w:lang w:val="ru-UA"/>
+        </w:rPr>
+      </w:pPr>
+      <w:r>
+        <w:rPr>
+          <w:sz w:val="28"/>
+          <w:szCs w:val="28"/>
+          <w:lang w:val="ru-UA"/>
+        </w:rPr>
+        <w:t xml:space="preserve">    </w:t>
+      </w:r>
+      <w:proofErr w:type="spellStart"/>
+      <w:r>
+        <w:rPr>
+          <w:sz w:val="28"/>
+          <w:szCs w:val="28"/>
+          <w:lang w:val="ru-UA"/>
+        </w:rPr>
+        <w:t>if</w:t>
+      </w:r>
+      <w:proofErr w:type="spellEnd"/>
+      <w:r>
+        <w:rPr>
+          <w:sz w:val="28"/>
+          <w:szCs w:val="28"/>
+          <w:lang w:val="ru-UA"/>
+        </w:rPr>
+        <w:t>(</w:t>
+      </w:r>
+      <w:proofErr w:type="spellStart"/>
+      <w:r>
+        <w:rPr>
+          <w:sz w:val="28"/>
+          <w:szCs w:val="28"/>
+          <w:lang w:val="ru-UA"/>
+        </w:rPr>
+        <w:t>middleName</w:t>
+      </w:r>
+      <w:proofErr w:type="spellEnd"/>
+      <w:r>
+        <w:rPr>
+          <w:sz w:val="28"/>
+          <w:szCs w:val="28"/>
+          <w:lang w:val="ru-UA"/>
+        </w:rPr>
+        <w:t xml:space="preserve"> != </w:t>
+      </w:r>
+      <w:proofErr w:type="spellStart"/>
+      <w:r>
+        <w:rPr>
+          <w:sz w:val="28"/>
+          <w:szCs w:val="28"/>
+          <w:lang w:val="ru-UA"/>
+        </w:rPr>
+        <w:t>null</w:t>
+      </w:r>
+      <w:proofErr w:type="spellEnd"/>
+      <w:r>
+        <w:rPr>
+          <w:sz w:val="28"/>
+          <w:szCs w:val="28"/>
+          <w:lang w:val="ru-UA"/>
+        </w:rPr>
+        <w:t>)</w:t>
+      </w:r>
+    </w:p>
+    <w:p>
+      <w:pPr>
+        <w:spacing w:after="0"/>
+        <w:rPr>
+          <w:sz w:val="28"/>
+          <w:szCs w:val="28"/>
+          <w:lang w:val="ru-UA"/>
+        </w:rPr>
+      </w:pPr>
+      <w:r>
+        <w:rPr>
+          <w:sz w:val="28"/>
+          <w:szCs w:val="28"/>
+          <w:lang w:val="ru-UA"/>
+        </w:rPr>
+        <w:t xml:space="preserve">    { </w:t>
+      </w:r>
+      <w:proofErr w:type="spellStart"/>
+      <w:r>
+        <w:rPr>
+          <w:sz w:val="28"/>
+          <w:szCs w:val="28"/>
+          <w:lang w:val="ru-UA"/>
+        </w:rPr>
+        <w:t>answer</w:t>
+      </w:r>
+      <w:proofErr w:type="spellEnd"/>
+      <w:r>
+        <w:rPr>
+          <w:sz w:val="28"/>
+          <w:szCs w:val="28"/>
+          <w:lang w:val="ru-UA"/>
+        </w:rPr>
+        <w:t xml:space="preserve"> += </w:t>
+      </w:r>
+      <w:proofErr w:type="spellStart"/>
+      <w:r>
+        <w:rPr>
+          <w:sz w:val="28"/>
+          <w:szCs w:val="28"/>
+          <w:lang w:val="ru-UA"/>
+        </w:rPr>
+        <w:t>middleName</w:t>
+      </w:r>
+      <w:proofErr w:type="spellEnd"/>
+      <w:r>
+        <w:rPr>
+          <w:sz w:val="28"/>
+          <w:szCs w:val="28"/>
+          <w:lang w:val="ru-UA"/>
+        </w:rPr>
+        <w:t>[0] + ". "}</w:t>
+      </w:r>
+    </w:p>
+    <w:p>
+      <w:pPr>
+        <w:spacing w:after="0"/>
+        <w:rPr>
+          <w:sz w:val="28"/>
+          <w:szCs w:val="28"/>
+          <w:lang w:val="ru-UA"/>
+        </w:rPr>
+      </w:pPr>
+      <w:r>
+        <w:rPr>
+          <w:sz w:val="28"/>
+          <w:szCs w:val="28"/>
+          <w:lang w:val="ru-UA"/>
+        </w:rPr>
+        <w:lastRenderedPageBreak/>
+        <w:t xml:space="preserve">    </w:t>
+      </w:r>
+      <w:proofErr w:type="spellStart"/>
+      <w:r>
+        <w:rPr>
+          <w:sz w:val="28"/>
+          <w:szCs w:val="28"/>
+          <w:lang w:val="ru-UA"/>
+        </w:rPr>
+        <w:t>return</w:t>
+      </w:r>
+      <w:proofErr w:type="spellEnd"/>
+      <w:r>
+        <w:rPr>
+          <w:sz w:val="28"/>
+          <w:szCs w:val="28"/>
+          <w:lang w:val="ru-UA"/>
+        </w:rPr>
+        <w:t xml:space="preserve"> </w:t>
+      </w:r>
+      <w:proofErr w:type="spellStart"/>
+      <w:r>
+        <w:rPr>
+          <w:sz w:val="28"/>
+          <w:szCs w:val="28"/>
+          <w:lang w:val="ru-UA"/>
+        </w:rPr>
+        <w:t>answer</w:t>
+      </w:r>
+      <w:proofErr w:type="spellEnd"/>
+      <w:r>
+        <w:rPr>
+          <w:sz w:val="28"/>
+          <w:szCs w:val="28"/>
+          <w:lang w:val="ru-UA"/>
+        </w:rPr>
+        <w:t>;</w:t>
+      </w:r>
+    </w:p>
+    <w:p>
+      <w:pPr>
+        <w:spacing w:after="0"/>
+        <w:rPr>
+          <w:sz w:val="28"/>
+          <w:szCs w:val="28"/>
+          <w:lang w:val="ru-UA"/>
+        </w:rPr>
+      </w:pPr>
+      <w:r>
+        <w:rPr>
+          <w:sz w:val="28"/>
+          <w:szCs w:val="28"/>
+          <w:lang w:val="ru-UA"/>
+        </w:rPr>
+        <w:t>}</w:t>
+      </w:r>
+    </w:p>
+    <w:p>
+      <w:pPr>
+        <w:spacing w:after="0"/>
+        <w:rPr>
+          <w:sz w:val="28"/>
+          <w:szCs w:val="28"/>
+          <w:lang w:val="uk-UA"/>
+        </w:rPr>
+      </w:pPr>
+    </w:p>
+    <w:p>
+      <w:pPr>
+        <w:spacing w:after="0"/>
+        <w:rPr>
+          <w:sz w:val="28"/>
+          <w:szCs w:val="28"/>
+          <w:lang w:val="uk-UA"/>
+        </w:rPr>
+      </w:pPr>
+      <w:r>
+        <w:rPr>
+          <w:sz w:val="28"/>
+          <w:szCs w:val="28"/>
+          <w:lang w:val="uk-UA"/>
+        </w:rPr>
+        <w:t>1.2</w:t>
+      </w:r>
+      <w:r>
+        <w:rPr>
+          <w:sz w:val="28"/>
+          <w:szCs w:val="28"/>
+          <w:lang w:val="uk-UA"/>
+        </w:rPr>
+        <w:t xml:space="preserve"> Ця функція об'єднує </w:t>
+      </w:r>
+      <w:r>
+        <w:rPr>
+          <w:sz w:val="28"/>
+          <w:szCs w:val="28"/>
+          <w:lang w:val="uk-UA"/>
+        </w:rPr>
+        <w:t>параметри вхідних об’єктів в один об’єкт</w:t>
+      </w:r>
+    </w:p>
+    <w:p>
+      <w:pPr>
+        <w:spacing w:after="0"/>
+        <w:rPr>
+          <w:sz w:val="28"/>
+          <w:szCs w:val="28"/>
+          <w:lang w:val="ru-UA"/>
+        </w:rPr>
+      </w:pPr>
+      <w:proofErr w:type="spellStart"/>
+      <w:r>
+        <w:rPr>
+          <w:sz w:val="28"/>
+          <w:szCs w:val="28"/>
+          <w:lang w:val="ru-UA"/>
+        </w:rPr>
+        <w:t>export</w:t>
+      </w:r>
+      <w:proofErr w:type="spellEnd"/>
+      <w:r>
+        <w:rPr>
+          <w:sz w:val="28"/>
+          <w:szCs w:val="28"/>
+          <w:lang w:val="ru-UA"/>
+        </w:rPr>
+        <w:t xml:space="preserve"> </w:t>
+      </w:r>
+      <w:proofErr w:type="spellStart"/>
+      <w:r>
+        <w:rPr>
+          <w:sz w:val="28"/>
+          <w:szCs w:val="28"/>
+          <w:lang w:val="ru-UA"/>
+        </w:rPr>
+        <w:t>function</w:t>
+      </w:r>
+      <w:proofErr w:type="spellEnd"/>
+      <w:r>
+        <w:rPr>
+          <w:sz w:val="28"/>
+          <w:szCs w:val="28"/>
+          <w:lang w:val="ru-UA"/>
+        </w:rPr>
+        <w:t xml:space="preserve"> </w:t>
+      </w:r>
+      <w:proofErr w:type="spellStart"/>
+      <w:r>
+        <w:rPr>
+          <w:sz w:val="28"/>
+          <w:szCs w:val="28"/>
+          <w:lang w:val="ru-UA"/>
+        </w:rPr>
+        <w:t>mergeObjects</w:t>
+      </w:r>
+      <w:proofErr w:type="spellEnd"/>
+      <w:r>
+        <w:rPr>
+          <w:sz w:val="28"/>
+          <w:szCs w:val="28"/>
+          <w:lang w:val="ru-UA"/>
+        </w:rPr>
+        <w:t>(...</w:t>
+      </w:r>
+      <w:proofErr w:type="spellStart"/>
+      <w:r>
+        <w:rPr>
+          <w:sz w:val="28"/>
+          <w:szCs w:val="28"/>
+          <w:lang w:val="ru-UA"/>
+        </w:rPr>
+        <w:t>objects</w:t>
+      </w:r>
+      <w:proofErr w:type="spellEnd"/>
+      <w:r>
+        <w:rPr>
+          <w:sz w:val="28"/>
+          <w:szCs w:val="28"/>
+          <w:lang w:val="ru-UA"/>
+        </w:rPr>
+        <w:t>)</w:t>
+      </w:r>
+    </w:p>
+    <w:p>
+      <w:pPr>
+        <w:spacing w:after="0"/>
+        <w:rPr>
+          <w:sz w:val="28"/>
+          <w:szCs w:val="28"/>
+          <w:lang w:val="ru-UA"/>
+        </w:rPr>
+      </w:pPr>
+      <w:r>
+        <w:rPr>
+          <w:sz w:val="28"/>
+          <w:szCs w:val="28"/>
+          <w:lang w:val="ru-UA"/>
+        </w:rPr>
+        <w:t>{</w:t>
+      </w:r>
+    </w:p>
+    <w:p>
+      <w:pPr>
+        <w:spacing w:after="0"/>
+        <w:rPr>
+          <w:sz w:val="28"/>
+          <w:szCs w:val="28"/>
+          <w:lang w:val="ru-UA"/>
+        </w:rPr>
+      </w:pPr>
+      <w:r>
+        <w:rPr>
+          <w:sz w:val="28"/>
+          <w:szCs w:val="28"/>
+          <w:lang w:val="ru-UA"/>
+        </w:rPr>
+        <w:t xml:space="preserve">    </w:t>
+      </w:r>
+      <w:proofErr w:type="spellStart"/>
+      <w:r>
+        <w:rPr>
+          <w:sz w:val="28"/>
+          <w:szCs w:val="28"/>
+          <w:lang w:val="ru-UA"/>
+        </w:rPr>
+        <w:t>const</w:t>
+      </w:r>
+      <w:proofErr w:type="spellEnd"/>
+      <w:r>
+        <w:rPr>
+          <w:sz w:val="28"/>
+          <w:szCs w:val="28"/>
+          <w:lang w:val="ru-UA"/>
+        </w:rPr>
+        <w:t xml:space="preserve"> </w:t>
+      </w:r>
+      <w:proofErr w:type="spellStart"/>
+      <w:r>
+        <w:rPr>
+          <w:sz w:val="28"/>
+          <w:szCs w:val="28"/>
+          <w:lang w:val="ru-UA"/>
+        </w:rPr>
+        <w:t>mergedObj</w:t>
+      </w:r>
+      <w:proofErr w:type="spellEnd"/>
+      <w:r>
+        <w:rPr>
+          <w:sz w:val="28"/>
+          <w:szCs w:val="28"/>
+          <w:lang w:val="ru-UA"/>
+        </w:rPr>
+        <w:t xml:space="preserve"> = </w:t>
+      </w:r>
+      <w:proofErr w:type="spellStart"/>
+      <w:r>
+        <w:rPr>
+          <w:sz w:val="28"/>
+          <w:szCs w:val="28"/>
+          <w:lang w:val="ru-UA"/>
+        </w:rPr>
+        <w:t>Object.assign</w:t>
+      </w:r>
+      <w:proofErr w:type="spellEnd"/>
+      <w:r>
+        <w:rPr>
+          <w:sz w:val="28"/>
+          <w:szCs w:val="28"/>
+          <w:lang w:val="ru-UA"/>
+        </w:rPr>
+        <w:t>({}, ...</w:t>
+      </w:r>
+      <w:proofErr w:type="spellStart"/>
+      <w:r>
+        <w:rPr>
+          <w:sz w:val="28"/>
+          <w:szCs w:val="28"/>
+          <w:lang w:val="ru-UA"/>
+        </w:rPr>
+        <w:t>objects</w:t>
+      </w:r>
+      <w:proofErr w:type="spellEnd"/>
+      <w:r>
+        <w:rPr>
+          <w:sz w:val="28"/>
+          <w:szCs w:val="28"/>
+          <w:lang w:val="ru-UA"/>
+        </w:rPr>
+        <w:t>);</w:t>
+      </w:r>
+    </w:p>
+    <w:p>
+      <w:pPr>
+        <w:spacing w:after="0"/>
+        <w:rPr>
+          <w:sz w:val="28"/>
+          <w:szCs w:val="28"/>
+          <w:lang w:val="ru-UA"/>
+        </w:rPr>
+      </w:pPr>
+      <w:r>
+        <w:rPr>
+          <w:sz w:val="28"/>
+          <w:szCs w:val="28"/>
+          <w:lang w:val="ru-UA"/>
+        </w:rPr>
+        <w:t xml:space="preserve">    </w:t>
+      </w:r>
+      <w:proofErr w:type="spellStart"/>
+      <w:r>
+        <w:rPr>
+          <w:sz w:val="28"/>
+          <w:szCs w:val="28"/>
+          <w:lang w:val="ru-UA"/>
+        </w:rPr>
+        <w:t>return</w:t>
+      </w:r>
+      <w:proofErr w:type="spellEnd"/>
+      <w:r>
+        <w:rPr>
+          <w:sz w:val="28"/>
+          <w:szCs w:val="28"/>
+          <w:lang w:val="ru-UA"/>
+        </w:rPr>
+        <w:t xml:space="preserve"> </w:t>
+      </w:r>
+      <w:proofErr w:type="spellStart"/>
+      <w:r>
+        <w:rPr>
+          <w:sz w:val="28"/>
+          <w:szCs w:val="28"/>
+          <w:lang w:val="ru-UA"/>
+        </w:rPr>
+        <w:t>mergedObj</w:t>
+      </w:r>
+      <w:proofErr w:type="spellEnd"/>
+      <w:r>
+        <w:rPr>
+          <w:sz w:val="28"/>
+          <w:szCs w:val="28"/>
+          <w:lang w:val="ru-UA"/>
+        </w:rPr>
+        <w:t>;</w:t>
+      </w:r>
+    </w:p>
+    <w:p>
+      <w:pPr>
+        <w:spacing w:after="0"/>
+        <w:rPr>
+          <w:sz w:val="28"/>
+          <w:szCs w:val="28"/>
+          <w:lang w:val="ru-UA"/>
+        </w:rPr>
+      </w:pPr>
+      <w:r>
+        <w:rPr>
+          <w:sz w:val="28"/>
+          <w:szCs w:val="28"/>
+          <w:lang w:val="ru-UA"/>
+        </w:rPr>
+        <w:t>}</w:t>
+      </w:r>
+    </w:p>
+    <w:p>
+      <w:pPr>
+        <w:spacing w:after="0"/>
+        <w:rPr>
+          <w:sz w:val="28"/>
+          <w:szCs w:val="28"/>
+          <w:lang w:val="ru-UA"/>
+        </w:rPr>
+      </w:pPr>
+    </w:p>
+    <w:p>
+      <w:pPr>
+        <w:spacing w:after="0"/>
+        <w:rPr>
+          <w:sz w:val="28"/>
+          <w:szCs w:val="28"/>
+          <w:lang w:val="uk-UA"/>
+        </w:rPr>
+      </w:pPr>
+      <w:r>
+        <w:rPr>
+          <w:sz w:val="28"/>
+          <w:szCs w:val="28"/>
+          <w:lang w:val="uk-UA"/>
+        </w:rPr>
+        <w:t>1.3</w:t>
+      </w:r>
+      <w:r>
+        <w:rPr>
+          <w:sz w:val="28"/>
+          <w:szCs w:val="28"/>
+          <w:lang w:val="uk-UA"/>
+        </w:rPr>
+        <w:t xml:space="preserve"> Ця функція отримує дворівневий масив та робить з нього однорівневий масив без дубльованих значень.</w:t>
+      </w:r>
+    </w:p>
+    <w:p>
+      <w:pPr>
+        <w:spacing w:after="0"/>
+        <w:rPr>
+          <w:sz w:val="28"/>
+          <w:szCs w:val="28"/>
+          <w:lang w:val="ru-UA"/>
+        </w:rPr>
+      </w:pPr>
+      <w:proofErr w:type="spellStart"/>
+      <w:r>
+        <w:rPr>
+          <w:sz w:val="28"/>
+          <w:szCs w:val="28"/>
+          <w:lang w:val="ru-UA"/>
+        </w:rPr>
+        <w:t>export</w:t>
+      </w:r>
+      <w:proofErr w:type="spellEnd"/>
+      <w:r>
+        <w:rPr>
+          <w:sz w:val="28"/>
+          <w:szCs w:val="28"/>
+          <w:lang w:val="ru-UA"/>
+        </w:rPr>
+        <w:t xml:space="preserve"> </w:t>
+      </w:r>
+      <w:proofErr w:type="spellStart"/>
+      <w:r>
+        <w:rPr>
+          <w:sz w:val="28"/>
+          <w:szCs w:val="28"/>
+          <w:lang w:val="ru-UA"/>
+        </w:rPr>
+        <w:t>function</w:t>
+      </w:r>
+      <w:proofErr w:type="spellEnd"/>
+      <w:r>
+        <w:rPr>
+          <w:sz w:val="28"/>
+          <w:szCs w:val="28"/>
+          <w:lang w:val="ru-UA"/>
+        </w:rPr>
+        <w:t xml:space="preserve"> </w:t>
+      </w:r>
+      <w:proofErr w:type="spellStart"/>
+      <w:r>
+        <w:rPr>
+          <w:sz w:val="28"/>
+          <w:szCs w:val="28"/>
+          <w:lang w:val="ru-UA"/>
+        </w:rPr>
+        <w:t>removeDuplicates</w:t>
+      </w:r>
+      <w:proofErr w:type="spellEnd"/>
+      <w:r>
+        <w:rPr>
+          <w:sz w:val="28"/>
+          <w:szCs w:val="28"/>
+          <w:lang w:val="ru-UA"/>
+        </w:rPr>
+        <w:t>(...</w:t>
+      </w:r>
+      <w:proofErr w:type="spellStart"/>
+      <w:r>
+        <w:rPr>
+          <w:sz w:val="28"/>
+          <w:szCs w:val="28"/>
+          <w:lang w:val="ru-UA"/>
+        </w:rPr>
+        <w:t>objects</w:t>
+      </w:r>
+      <w:proofErr w:type="spellEnd"/>
+      <w:r>
+        <w:rPr>
+          <w:sz w:val="28"/>
+          <w:szCs w:val="28"/>
+          <w:lang w:val="ru-UA"/>
+        </w:rPr>
+        <w:t>)</w:t>
+      </w:r>
+    </w:p>
+    <w:p>
+      <w:pPr>
+        <w:spacing w:after="0"/>
+        <w:rPr>
+          <w:sz w:val="28"/>
+          <w:szCs w:val="28"/>
+          <w:lang w:val="ru-UA"/>
+        </w:rPr>
+      </w:pPr>
+      <w:r>
+        <w:rPr>
+          <w:sz w:val="28"/>
+          <w:szCs w:val="28"/>
+          <w:lang w:val="ru-UA"/>
+        </w:rPr>
+        <w:t>{</w:t>
+      </w:r>
+    </w:p>
+    <w:p>
+      <w:pPr>
+        <w:spacing w:after="0"/>
+        <w:rPr>
+          <w:sz w:val="28"/>
+          <w:szCs w:val="28"/>
+          <w:lang w:val="ru-UA"/>
+        </w:rPr>
+      </w:pPr>
+      <w:r>
+        <w:rPr>
+          <w:sz w:val="28"/>
+          <w:szCs w:val="28"/>
+          <w:lang w:val="ru-UA"/>
+        </w:rPr>
+        <w:t xml:space="preserve">    </w:t>
+      </w:r>
+      <w:proofErr w:type="spellStart"/>
+      <w:r>
+        <w:rPr>
+          <w:sz w:val="28"/>
+          <w:szCs w:val="28"/>
+          <w:lang w:val="ru-UA"/>
         </w:rPr>
         <w:t>let</w:t>
       </w:r>
-      <w:r>
-        <w:rPr>
-          <w:sz w:val="28"/>
-          <w:szCs w:val="28"/>
-          <w:lang w:val="ru-RU"/>
+      <w:proofErr w:type="spellEnd"/>
+      <w:r>
+        <w:rPr>
+          <w:sz w:val="28"/>
+          <w:szCs w:val="28"/>
+          <w:lang w:val="ru-UA"/>
         </w:rPr>
         <w:t xml:space="preserve"> </w:t>
       </w:r>
-      <w:r>
-        <w:rPr>
-          <w:sz w:val="28"/>
-          <w:szCs w:val="28"/>
-          <w:lang w:val="uk-UA"/>
-        </w:rPr>
-        <w:t>не можна використовувати до їх оголошення</w:t>
-      </w:r>
-      <w:r>
-        <w:rPr>
-          <w:sz w:val="28"/>
-          <w:szCs w:val="28"/>
-          <w:lang w:val="ru-RU"/>
-        </w:rPr>
-        <w:t>.</w:t>
-      </w:r>
-    </w:p>
-    <w:p>
-      <w:pPr>
-        <w:spacing w:after="0"/>
-        <w:rPr>
-          <w:sz w:val="28"/>
-          <w:szCs w:val="28"/>
-          <w:lang w:val="uk-UA"/>
-        </w:rPr>
-      </w:pPr>
-    </w:p>
-    <w:p>
-      <w:pPr>
-        <w:spacing w:after="0"/>
-        <w:rPr>
-          <w:sz w:val="28"/>
-          <w:szCs w:val="28"/>
-          <w:lang w:val="uk-UA"/>
-        </w:rPr>
-      </w:pPr>
-      <w:r>
-        <w:rPr>
-          <w:sz w:val="28"/>
-          <w:szCs w:val="28"/>
-          <w:lang w:val="uk-UA"/>
-        </w:rPr>
-        <w:t xml:space="preserve">Чим відрізняються методи масивів </w:t>
-      </w:r>
-      <w:proofErr w:type="spellStart"/>
-      <w:r>
-        <w:rPr>
-          <w:sz w:val="28"/>
-          <w:szCs w:val="28"/>
-          <w:lang w:val="uk-UA"/>
-        </w:rPr>
-        <w:t>map</w:t>
-      </w:r>
-      <w:proofErr w:type="spellEnd"/>
-      <w:r>
-        <w:rPr>
-          <w:sz w:val="28"/>
-          <w:szCs w:val="28"/>
-          <w:lang w:val="uk-UA"/>
+      <w:proofErr w:type="spellStart"/>
+      <w:r>
+        <w:rPr>
+          <w:sz w:val="28"/>
+          <w:szCs w:val="28"/>
+          <w:lang w:val="ru-UA"/>
+        </w:rPr>
+        <w:t>nonDuplicates</w:t>
+      </w:r>
+      <w:proofErr w:type="spellEnd"/>
+      <w:r>
+        <w:rPr>
+          <w:sz w:val="28"/>
+          <w:szCs w:val="28"/>
+          <w:lang w:val="ru-UA"/>
+        </w:rPr>
+        <w:t xml:space="preserve"> = </w:t>
+      </w:r>
+      <w:proofErr w:type="spellStart"/>
+      <w:r>
+        <w:rPr>
+          <w:sz w:val="28"/>
+          <w:szCs w:val="28"/>
+          <w:lang w:val="ru-UA"/>
+        </w:rPr>
+        <w:t>new</w:t>
+      </w:r>
+      <w:proofErr w:type="spellEnd"/>
+      <w:r>
+        <w:rPr>
+          <w:sz w:val="28"/>
+          <w:szCs w:val="28"/>
+          <w:lang w:val="ru-UA"/>
+        </w:rPr>
+        <w:t xml:space="preserve"> </w:t>
+      </w:r>
+      <w:proofErr w:type="spellStart"/>
+      <w:r>
+        <w:rPr>
+          <w:sz w:val="28"/>
+          <w:szCs w:val="28"/>
+          <w:lang w:val="ru-UA"/>
+        </w:rPr>
+        <w:t>Set</w:t>
+      </w:r>
+      <w:proofErr w:type="spellEnd"/>
+      <w:r>
+        <w:rPr>
+          <w:sz w:val="28"/>
+          <w:szCs w:val="28"/>
+          <w:lang w:val="ru-UA"/>
+        </w:rPr>
+        <w:t xml:space="preserve">(); </w:t>
+      </w:r>
+    </w:p>
+    <w:p>
+      <w:pPr>
+        <w:spacing w:after="0"/>
+        <w:rPr>
+          <w:sz w:val="28"/>
+          <w:szCs w:val="28"/>
+          <w:lang w:val="ru-UA"/>
+        </w:rPr>
+      </w:pPr>
+      <w:r>
+        <w:rPr>
+          <w:sz w:val="28"/>
+          <w:szCs w:val="28"/>
+          <w:lang w:val="ru-UA"/>
+        </w:rPr>
+        <w:t xml:space="preserve">    </w:t>
+      </w:r>
+      <w:proofErr w:type="spellStart"/>
+      <w:r>
+        <w:rPr>
+          <w:sz w:val="28"/>
+          <w:szCs w:val="28"/>
+          <w:lang w:val="ru-UA"/>
+        </w:rPr>
+        <w:t>for</w:t>
+      </w:r>
+      <w:proofErr w:type="spellEnd"/>
+      <w:r>
+        <w:rPr>
+          <w:sz w:val="28"/>
+          <w:szCs w:val="28"/>
+          <w:lang w:val="ru-UA"/>
+        </w:rPr>
+        <w:t xml:space="preserve"> (</w:t>
+      </w:r>
+      <w:proofErr w:type="spellStart"/>
+      <w:r>
+        <w:rPr>
+          <w:sz w:val="28"/>
+          <w:szCs w:val="28"/>
+          <w:lang w:val="ru-UA"/>
+        </w:rPr>
+        <w:t>let</w:t>
+      </w:r>
+      <w:proofErr w:type="spellEnd"/>
+      <w:r>
+        <w:rPr>
+          <w:sz w:val="28"/>
+          <w:szCs w:val="28"/>
+          <w:lang w:val="ru-UA"/>
+        </w:rPr>
+        <w:t xml:space="preserve"> i = 0; i &lt; </w:t>
+      </w:r>
+      <w:proofErr w:type="spellStart"/>
+      <w:r>
+        <w:rPr>
+          <w:sz w:val="28"/>
+          <w:szCs w:val="28"/>
+          <w:lang w:val="ru-UA"/>
+        </w:rPr>
+        <w:t>objects.length</w:t>
+      </w:r>
+      <w:proofErr w:type="spellEnd"/>
+      <w:r>
+        <w:rPr>
+          <w:sz w:val="28"/>
+          <w:szCs w:val="28"/>
+          <w:lang w:val="ru-UA"/>
+        </w:rPr>
+        <w:t xml:space="preserve">; i++) </w:t>
+      </w:r>
+    </w:p>
+    <w:p>
+      <w:pPr>
+        <w:spacing w:after="0"/>
+        <w:rPr>
+          <w:sz w:val="28"/>
+          <w:szCs w:val="28"/>
+          <w:lang w:val="ru-UA"/>
+        </w:rPr>
+      </w:pPr>
+      <w:r>
+        <w:rPr>
+          <w:sz w:val="28"/>
+          <w:szCs w:val="28"/>
+          <w:lang w:val="ru-UA"/>
+        </w:rPr>
+        <w:t>    {</w:t>
+      </w:r>
+    </w:p>
+    <w:p>
+      <w:pPr>
+        <w:spacing w:after="0"/>
+        <w:rPr>
+          <w:sz w:val="28"/>
+          <w:szCs w:val="28"/>
+          <w:lang w:val="ru-UA"/>
+        </w:rPr>
+      </w:pPr>
+      <w:r>
+        <w:rPr>
+          <w:sz w:val="28"/>
+          <w:szCs w:val="28"/>
+          <w:lang w:val="ru-UA"/>
+        </w:rPr>
+        <w:t xml:space="preserve">        </w:t>
+      </w:r>
+      <w:proofErr w:type="spellStart"/>
+      <w:r>
+        <w:rPr>
+          <w:sz w:val="28"/>
+          <w:szCs w:val="28"/>
+          <w:lang w:val="ru-UA"/>
+        </w:rPr>
+        <w:t>const</w:t>
+      </w:r>
+      <w:proofErr w:type="spellEnd"/>
+      <w:r>
+        <w:rPr>
+          <w:sz w:val="28"/>
+          <w:szCs w:val="28"/>
+          <w:lang w:val="ru-UA"/>
+        </w:rPr>
+        <w:t xml:space="preserve"> </w:t>
+      </w:r>
+      <w:proofErr w:type="spellStart"/>
+      <w:r>
+        <w:rPr>
+          <w:sz w:val="28"/>
+          <w:szCs w:val="28"/>
+          <w:lang w:val="ru-UA"/>
+        </w:rPr>
+        <w:t>currentObjects</w:t>
+      </w:r>
+      <w:proofErr w:type="spellEnd"/>
+      <w:r>
+        <w:rPr>
+          <w:sz w:val="28"/>
+          <w:szCs w:val="28"/>
+          <w:lang w:val="ru-UA"/>
+        </w:rPr>
+        <w:t xml:space="preserve"> = </w:t>
+      </w:r>
+      <w:proofErr w:type="spellStart"/>
+      <w:r>
+        <w:rPr>
+          <w:sz w:val="28"/>
+          <w:szCs w:val="28"/>
+          <w:lang w:val="ru-UA"/>
+        </w:rPr>
+        <w:t>objects</w:t>
+      </w:r>
+      <w:proofErr w:type="spellEnd"/>
+      <w:r>
+        <w:rPr>
+          <w:sz w:val="28"/>
+          <w:szCs w:val="28"/>
+          <w:lang w:val="ru-UA"/>
+        </w:rPr>
+        <w:t>[i];</w:t>
+      </w:r>
+    </w:p>
+    <w:p>
+      <w:pPr>
+        <w:spacing w:after="0"/>
+        <w:rPr>
+          <w:sz w:val="28"/>
+          <w:szCs w:val="28"/>
+          <w:lang w:val="ru-UA"/>
+        </w:rPr>
+      </w:pPr>
+      <w:r>
+        <w:rPr>
+          <w:sz w:val="28"/>
+          <w:szCs w:val="28"/>
+          <w:lang w:val="ru-UA"/>
+        </w:rPr>
+        <w:t xml:space="preserve">        </w:t>
+      </w:r>
+      <w:proofErr w:type="spellStart"/>
+      <w:r>
+        <w:rPr>
+          <w:sz w:val="28"/>
+          <w:szCs w:val="28"/>
+          <w:lang w:val="ru-UA"/>
+        </w:rPr>
+        <w:t>for</w:t>
+      </w:r>
+      <w:proofErr w:type="spellEnd"/>
+      <w:r>
+        <w:rPr>
+          <w:sz w:val="28"/>
+          <w:szCs w:val="28"/>
+          <w:lang w:val="ru-UA"/>
+        </w:rPr>
+        <w:t xml:space="preserve"> (</w:t>
+      </w:r>
+      <w:proofErr w:type="spellStart"/>
+      <w:r>
+        <w:rPr>
+          <w:sz w:val="28"/>
+          <w:szCs w:val="28"/>
+          <w:lang w:val="ru-UA"/>
+        </w:rPr>
+        <w:t>let</w:t>
+      </w:r>
+      <w:proofErr w:type="spellEnd"/>
+      <w:r>
+        <w:rPr>
+          <w:sz w:val="28"/>
+          <w:szCs w:val="28"/>
+          <w:lang w:val="ru-UA"/>
+        </w:rPr>
+        <w:t xml:space="preserve"> j = 0; j &lt; </w:t>
+      </w:r>
+      <w:proofErr w:type="spellStart"/>
+      <w:r>
+        <w:rPr>
+          <w:sz w:val="28"/>
+          <w:szCs w:val="28"/>
+          <w:lang w:val="ru-UA"/>
+        </w:rPr>
+        <w:t>currentObjects.length</w:t>
+      </w:r>
+      <w:proofErr w:type="spellEnd"/>
+      <w:r>
+        <w:rPr>
+          <w:sz w:val="28"/>
+          <w:szCs w:val="28"/>
+          <w:lang w:val="ru-UA"/>
+        </w:rPr>
+        <w:t xml:space="preserve">; j++) </w:t>
+      </w:r>
+    </w:p>
+    <w:p>
+      <w:pPr>
+        <w:spacing w:after="0"/>
+        <w:rPr>
+          <w:sz w:val="28"/>
+          <w:szCs w:val="28"/>
+          <w:lang w:val="ru-UA"/>
+        </w:rPr>
+      </w:pPr>
+      <w:r>
+        <w:rPr>
+          <w:sz w:val="28"/>
+          <w:szCs w:val="28"/>
+          <w:lang w:val="ru-UA"/>
+        </w:rPr>
+        <w:t>        {</w:t>
+      </w:r>
+    </w:p>
+    <w:p>
+      <w:pPr>
+        <w:spacing w:after="0"/>
+        <w:rPr>
+          <w:sz w:val="28"/>
+          <w:szCs w:val="28"/>
+          <w:lang w:val="ru-UA"/>
+        </w:rPr>
+      </w:pPr>
+      <w:r>
+        <w:rPr>
+          <w:sz w:val="28"/>
+          <w:szCs w:val="28"/>
+          <w:lang w:val="ru-UA"/>
+        </w:rPr>
+        <w:t xml:space="preserve">            </w:t>
+      </w:r>
+      <w:proofErr w:type="spellStart"/>
+      <w:r>
+        <w:rPr>
+          <w:sz w:val="28"/>
+          <w:szCs w:val="28"/>
+          <w:lang w:val="ru-UA"/>
+        </w:rPr>
+        <w:t>nonDuplicates.add</w:t>
+      </w:r>
+      <w:proofErr w:type="spellEnd"/>
+      <w:r>
+        <w:rPr>
+          <w:sz w:val="28"/>
+          <w:szCs w:val="28"/>
+          <w:lang w:val="ru-UA"/>
+        </w:rPr>
+        <w:t>(</w:t>
+      </w:r>
+      <w:proofErr w:type="spellStart"/>
+      <w:r>
+        <w:rPr>
+          <w:sz w:val="28"/>
+          <w:szCs w:val="28"/>
+          <w:lang w:val="ru-UA"/>
+        </w:rPr>
+        <w:t>currentObjects</w:t>
+      </w:r>
+      <w:proofErr w:type="spellEnd"/>
+      <w:r>
+        <w:rPr>
+          <w:sz w:val="28"/>
+          <w:szCs w:val="28"/>
+          <w:lang w:val="ru-UA"/>
+        </w:rPr>
+        <w:t>[j]);</w:t>
+      </w:r>
+    </w:p>
+    <w:p>
+      <w:pPr>
+        <w:spacing w:after="0"/>
+        <w:rPr>
+          <w:sz w:val="28"/>
+          <w:szCs w:val="28"/>
+          <w:lang w:val="ru-UA"/>
+        </w:rPr>
+      </w:pPr>
+      <w:r>
+        <w:rPr>
+          <w:sz w:val="28"/>
+          <w:szCs w:val="28"/>
+          <w:lang w:val="ru-UA"/>
+        </w:rPr>
+        <w:t>        }</w:t>
+      </w:r>
+    </w:p>
+    <w:p>
+      <w:pPr>
+        <w:spacing w:after="0"/>
+        <w:rPr>
+          <w:sz w:val="28"/>
+          <w:szCs w:val="28"/>
+          <w:lang w:val="ru-UA"/>
+        </w:rPr>
+      </w:pPr>
+      <w:r>
+        <w:rPr>
+          <w:sz w:val="28"/>
+          <w:szCs w:val="28"/>
+          <w:lang w:val="ru-UA"/>
+        </w:rPr>
+        <w:t>    }</w:t>
+      </w:r>
+    </w:p>
+    <w:p>
+      <w:pPr>
+        <w:spacing w:after="0"/>
+        <w:rPr>
+          <w:sz w:val="28"/>
+          <w:szCs w:val="28"/>
+          <w:lang w:val="ru-UA"/>
+        </w:rPr>
+      </w:pPr>
+      <w:r>
+        <w:rPr>
+          <w:sz w:val="28"/>
+          <w:szCs w:val="28"/>
+          <w:lang w:val="ru-UA"/>
+        </w:rPr>
+        <w:t xml:space="preserve">    </w:t>
+      </w:r>
+      <w:proofErr w:type="spellStart"/>
+      <w:r>
+        <w:rPr>
+          <w:sz w:val="28"/>
+          <w:szCs w:val="28"/>
+          <w:lang w:val="ru-UA"/>
+        </w:rPr>
+        <w:t>return</w:t>
+      </w:r>
+      <w:proofErr w:type="spellEnd"/>
+      <w:r>
+        <w:rPr>
+          <w:sz w:val="28"/>
+          <w:szCs w:val="28"/>
+          <w:lang w:val="ru-UA"/>
+        </w:rPr>
+        <w:t xml:space="preserve"> [...</w:t>
+      </w:r>
+      <w:proofErr w:type="spellStart"/>
+      <w:r>
+        <w:rPr>
+          <w:sz w:val="28"/>
+          <w:szCs w:val="28"/>
+          <w:lang w:val="ru-UA"/>
+        </w:rPr>
+        <w:t>nonDuplicates</w:t>
+      </w:r>
+      <w:proofErr w:type="spellEnd"/>
+      <w:r>
+        <w:rPr>
+          <w:sz w:val="28"/>
+          <w:szCs w:val="28"/>
+          <w:lang w:val="ru-UA"/>
+        </w:rPr>
+        <w:t>];</w:t>
+      </w:r>
+    </w:p>
+    <w:p>
+      <w:pPr>
+        <w:spacing w:after="0"/>
+        <w:rPr>
+          <w:sz w:val="28"/>
+          <w:szCs w:val="28"/>
+          <w:lang w:val="ru-UA"/>
+        </w:rPr>
+      </w:pPr>
+      <w:r>
+        <w:rPr>
+          <w:sz w:val="28"/>
+          <w:szCs w:val="28"/>
+          <w:lang w:val="ru-UA"/>
+        </w:rPr>
+        <w:t>}</w:t>
+      </w:r>
+    </w:p>
+    <w:p>
+      <w:pPr>
+        <w:spacing w:after="0"/>
+        <w:rPr>
+          <w:sz w:val="28"/>
+          <w:szCs w:val="28"/>
+          <w:lang w:val="uk-UA"/>
+        </w:rPr>
+      </w:pPr>
+    </w:p>
+    <w:p>
+      <w:pPr>
+        <w:spacing w:after="0"/>
+        <w:rPr>
+          <w:sz w:val="28"/>
+          <w:szCs w:val="28"/>
+          <w:lang w:val="uk-UA"/>
+        </w:rPr>
+      </w:pPr>
+      <w:r>
+        <w:rPr>
+          <w:sz w:val="28"/>
+          <w:szCs w:val="28"/>
+          <w:lang w:val="uk-UA"/>
+        </w:rPr>
+        <w:t>1.4</w:t>
+      </w:r>
+      <w:r>
+        <w:rPr>
+          <w:sz w:val="28"/>
+          <w:szCs w:val="28"/>
+          <w:lang w:val="uk-UA"/>
+        </w:rPr>
+        <w:t xml:space="preserve"> Ця функція отримує дві структури і накладає одну на іншу, замінюючи старі параметри новими. </w:t>
+      </w:r>
+    </w:p>
+    <w:p>
+      <w:pPr>
+        <w:spacing w:after="0"/>
+        <w:rPr>
+          <w:sz w:val="28"/>
+          <w:szCs w:val="28"/>
+          <w:lang w:val="ru-UA"/>
+        </w:rPr>
+      </w:pPr>
+      <w:proofErr w:type="spellStart"/>
+      <w:r>
+        <w:rPr>
+          <w:sz w:val="28"/>
+          <w:szCs w:val="28"/>
+          <w:lang w:val="ru-UA"/>
+        </w:rPr>
+        <w:t>export</w:t>
+      </w:r>
+      <w:proofErr w:type="spellEnd"/>
+      <w:r>
+        <w:rPr>
+          <w:sz w:val="28"/>
+          <w:szCs w:val="28"/>
+          <w:lang w:val="ru-UA"/>
+        </w:rPr>
+        <w:t xml:space="preserve"> </w:t>
+      </w:r>
+      <w:proofErr w:type="spellStart"/>
+      <w:r>
+        <w:rPr>
+          <w:sz w:val="28"/>
+          <w:szCs w:val="28"/>
+          <w:lang w:val="ru-UA"/>
+        </w:rPr>
+        <w:t>function</w:t>
+      </w:r>
+      <w:proofErr w:type="spellEnd"/>
+      <w:r>
+        <w:rPr>
+          <w:sz w:val="28"/>
+          <w:szCs w:val="28"/>
+          <w:lang w:val="ru-UA"/>
+        </w:rPr>
+        <w:t xml:space="preserve"> </w:t>
+      </w:r>
+      <w:proofErr w:type="spellStart"/>
+      <w:r>
+        <w:rPr>
+          <w:sz w:val="28"/>
+          <w:szCs w:val="28"/>
+          <w:lang w:val="ru-UA"/>
+        </w:rPr>
+        <w:t>createUpdatedUser</w:t>
+      </w:r>
+      <w:proofErr w:type="spellEnd"/>
+      <w:r>
+        <w:rPr>
+          <w:sz w:val="28"/>
+          <w:szCs w:val="28"/>
+          <w:lang w:val="ru-UA"/>
+        </w:rPr>
+        <w:t>(</w:t>
+      </w:r>
+      <w:proofErr w:type="spellStart"/>
+      <w:r>
+        <w:rPr>
+          <w:sz w:val="28"/>
+          <w:szCs w:val="28"/>
+          <w:lang w:val="ru-UA"/>
+        </w:rPr>
+        <w:t>user</w:t>
+      </w:r>
+      <w:proofErr w:type="spellEnd"/>
+      <w:r>
+        <w:rPr>
+          <w:sz w:val="28"/>
+          <w:szCs w:val="28"/>
+          <w:lang w:val="ru-UA"/>
         </w:rPr>
         <w:t xml:space="preserve">, </w:t>
       </w:r>
@@ -702,103 +3795,500 @@
         <w:rPr>
           <w:sz w:val="28"/>
           <w:szCs w:val="28"/>
-          <w:lang w:val="uk-UA"/>
-        </w:rPr>
-        <w:t>filter</w:t>
-      </w:r>
-      <w:proofErr w:type="spellEnd"/>
-      <w:r>
-        <w:rPr>
-          <w:sz w:val="28"/>
-          <w:szCs w:val="28"/>
-          <w:lang w:val="uk-UA"/>
-        </w:rPr>
-        <w:t xml:space="preserve"> та </w:t>
-      </w:r>
-      <w:proofErr w:type="spellStart"/>
-      <w:r>
-        <w:rPr>
-          <w:sz w:val="28"/>
-          <w:szCs w:val="28"/>
-          <w:lang w:val="uk-UA"/>
-        </w:rPr>
-        <w:t>reduce</w:t>
-      </w:r>
-      <w:proofErr w:type="spellEnd"/>
-      <w:r>
-        <w:rPr>
-          <w:sz w:val="28"/>
-          <w:szCs w:val="28"/>
-          <w:lang w:val="uk-UA"/>
-        </w:rPr>
-        <w:t>?</w:t>
-      </w:r>
-    </w:p>
-    <w:p>
-      <w:pPr>
-        <w:spacing w:after="0"/>
-        <w:rPr>
-          <w:sz w:val="28"/>
-          <w:szCs w:val="28"/>
-          <w:lang w:val="ru-RU"/>
-        </w:rPr>
-      </w:pPr>
-      <w:r>
-        <w:rPr>
-          <w:sz w:val="28"/>
-          <w:szCs w:val="28"/>
-          <w:lang w:val="uk-UA"/>
-        </w:rPr>
-        <w:t xml:space="preserve">– Кожен з цих методів виконує окрему дію над масивом. </w:t>
-      </w:r>
-      <w:r>
-        <w:rPr>
-          <w:sz w:val="28"/>
-          <w:szCs w:val="28"/>
-          <w:lang w:val="en-US"/>
-        </w:rPr>
-        <w:t>Map</w:t>
-      </w:r>
-      <w:r>
-        <w:rPr>
-          <w:sz w:val="28"/>
-          <w:szCs w:val="28"/>
-          <w:lang w:val="uk-UA"/>
-        </w:rPr>
-        <w:t xml:space="preserve"> виконує дію над масивом і повертає його. </w:t>
-      </w:r>
-      <w:r>
-        <w:rPr>
-          <w:sz w:val="28"/>
-          <w:szCs w:val="28"/>
-          <w:lang w:val="en-US"/>
-        </w:rPr>
-        <w:t>Filter</w:t>
-      </w:r>
-      <w:r>
-        <w:rPr>
-          <w:sz w:val="28"/>
-          <w:szCs w:val="28"/>
-          <w:lang w:val="uk-UA"/>
-        </w:rPr>
-        <w:t xml:space="preserve"> сорту</w:t>
-      </w:r>
-      <w:r>
-        <w:rPr>
-          <w:sz w:val="28"/>
-          <w:szCs w:val="28"/>
-          <w:lang w:val="uk-UA"/>
-        </w:rPr>
-        <w:t xml:space="preserve">є масив і повертає, а </w:t>
-      </w:r>
-      <w:r>
-        <w:rPr>
-          <w:sz w:val="28"/>
-          <w:szCs w:val="28"/>
-          <w:lang w:val="en-US"/>
-        </w:rPr>
-        <w:t>reduce</w:t>
-      </w:r>
+          <w:lang w:val="ru-UA"/>
+        </w:rPr>
+        <w:t>updates</w:t>
+      </w:r>
+      <w:proofErr w:type="spellEnd"/>
+      <w:r>
+        <w:rPr>
+          <w:sz w:val="28"/>
+          <w:szCs w:val="28"/>
+          <w:lang w:val="ru-UA"/>
+        </w:rPr>
+        <w:t>)</w:t>
+      </w:r>
+    </w:p>
+    <w:p>
+      <w:pPr>
+        <w:spacing w:after="0"/>
+        <w:rPr>
+          <w:sz w:val="28"/>
+          <w:szCs w:val="28"/>
+          <w:lang w:val="ru-UA"/>
+        </w:rPr>
+      </w:pPr>
+      <w:r>
+        <w:rPr>
+          <w:sz w:val="28"/>
+          <w:szCs w:val="28"/>
+          <w:lang w:val="ru-UA"/>
+        </w:rPr>
+        <w:t>{</w:t>
+      </w:r>
+    </w:p>
+    <w:p>
+      <w:pPr>
+        <w:spacing w:after="0"/>
+        <w:rPr>
+          <w:sz w:val="28"/>
+          <w:szCs w:val="28"/>
+          <w:lang w:val="ru-UA"/>
+        </w:rPr>
+      </w:pPr>
+      <w:r>
+        <w:rPr>
+          <w:sz w:val="28"/>
+          <w:szCs w:val="28"/>
+          <w:lang w:val="ru-UA"/>
+        </w:rPr>
+        <w:t xml:space="preserve">    </w:t>
+      </w:r>
+      <w:proofErr w:type="spellStart"/>
+      <w:r>
+        <w:rPr>
+          <w:sz w:val="28"/>
+          <w:szCs w:val="28"/>
+          <w:lang w:val="ru-UA"/>
+        </w:rPr>
+        <w:t>return</w:t>
+      </w:r>
+      <w:proofErr w:type="spellEnd"/>
+      <w:r>
+        <w:rPr>
+          <w:sz w:val="28"/>
+          <w:szCs w:val="28"/>
+          <w:lang w:val="ru-UA"/>
+        </w:rPr>
+        <w:t xml:space="preserve"> { ...</w:t>
+      </w:r>
+      <w:proofErr w:type="spellStart"/>
+      <w:r>
+        <w:rPr>
+          <w:sz w:val="28"/>
+          <w:szCs w:val="28"/>
+          <w:lang w:val="ru-UA"/>
+        </w:rPr>
+        <w:t>user</w:t>
+      </w:r>
+      <w:proofErr w:type="spellEnd"/>
+      <w:r>
+        <w:rPr>
+          <w:sz w:val="28"/>
+          <w:szCs w:val="28"/>
+          <w:lang w:val="ru-UA"/>
+        </w:rPr>
+        <w:t>, ...</w:t>
+      </w:r>
+      <w:proofErr w:type="spellStart"/>
+      <w:r>
+        <w:rPr>
+          <w:sz w:val="28"/>
+          <w:szCs w:val="28"/>
+          <w:lang w:val="ru-UA"/>
+        </w:rPr>
+        <w:t>updates</w:t>
+      </w:r>
+      <w:proofErr w:type="spellEnd"/>
+      <w:r>
+        <w:rPr>
+          <w:sz w:val="28"/>
+          <w:szCs w:val="28"/>
+          <w:lang w:val="ru-UA"/>
+        </w:rPr>
+        <w:t xml:space="preserve">, </w:t>
+      </w:r>
+      <w:proofErr w:type="spellStart"/>
+      <w:r>
+        <w:rPr>
+          <w:sz w:val="28"/>
+          <w:szCs w:val="28"/>
+          <w:lang w:val="ru-UA"/>
+        </w:rPr>
+        <w:t>address</w:t>
+      </w:r>
+      <w:proofErr w:type="spellEnd"/>
+      <w:r>
+        <w:rPr>
+          <w:sz w:val="28"/>
+          <w:szCs w:val="28"/>
+          <w:lang w:val="ru-UA"/>
+        </w:rPr>
+        <w:t>: { ...</w:t>
+      </w:r>
+      <w:proofErr w:type="spellStart"/>
+      <w:r>
+        <w:rPr>
+          <w:sz w:val="28"/>
+          <w:szCs w:val="28"/>
+          <w:lang w:val="ru-UA"/>
+        </w:rPr>
+        <w:t>user.address</w:t>
+      </w:r>
+      <w:proofErr w:type="spellEnd"/>
+      <w:r>
+        <w:rPr>
+          <w:sz w:val="28"/>
+          <w:szCs w:val="28"/>
+          <w:lang w:val="ru-UA"/>
+        </w:rPr>
+        <w:t>, ...</w:t>
+      </w:r>
+      <w:proofErr w:type="spellStart"/>
+      <w:r>
+        <w:rPr>
+          <w:sz w:val="28"/>
+          <w:szCs w:val="28"/>
+          <w:lang w:val="ru-UA"/>
+        </w:rPr>
+        <w:t>updates.address</w:t>
+      </w:r>
+      <w:proofErr w:type="spellEnd"/>
+      <w:r>
+        <w:rPr>
+          <w:sz w:val="28"/>
+          <w:szCs w:val="28"/>
+          <w:lang w:val="ru-UA"/>
+        </w:rPr>
+        <w:t xml:space="preserve"> } };</w:t>
+      </w:r>
+    </w:p>
+    <w:p>
+      <w:pPr>
+        <w:spacing w:after="0"/>
+        <w:rPr>
+          <w:sz w:val="28"/>
+          <w:szCs w:val="28"/>
+          <w:lang w:val="ru-UA"/>
+        </w:rPr>
+      </w:pPr>
+      <w:r>
+        <w:rPr>
+          <w:sz w:val="28"/>
+          <w:szCs w:val="28"/>
+          <w:lang w:val="ru-UA"/>
+        </w:rPr>
+        <w:t>}</w:t>
+      </w:r>
+    </w:p>
+    <w:p>
+      <w:pPr>
+        <w:spacing w:after="0"/>
+        <w:rPr>
+          <w:sz w:val="28"/>
+          <w:szCs w:val="28"/>
+          <w:lang w:val="ru-UA"/>
+        </w:rPr>
+      </w:pPr>
+    </w:p>
+    <w:p>
+      <w:pPr>
+        <w:spacing w:after="0"/>
+        <w:rPr>
+          <w:sz w:val="28"/>
+          <w:szCs w:val="28"/>
+          <w:lang w:val="ru-UA"/>
+        </w:rPr>
+      </w:pPr>
+      <w:proofErr w:type="spellStart"/>
+      <w:r>
+        <w:rPr>
+          <w:sz w:val="28"/>
+          <w:szCs w:val="28"/>
+          <w:lang w:val="ru-UA"/>
+        </w:rPr>
+        <w:t>const</w:t>
+      </w:r>
+      <w:proofErr w:type="spellEnd"/>
+      <w:r>
+        <w:rPr>
+          <w:sz w:val="28"/>
+          <w:szCs w:val="28"/>
+          <w:lang w:val="ru-UA"/>
+        </w:rPr>
+        <w:t xml:space="preserve"> user1 = {</w:t>
+      </w:r>
+    </w:p>
+    <w:p>
+      <w:pPr>
+        <w:spacing w:after="0"/>
+        <w:rPr>
+          <w:sz w:val="28"/>
+          <w:szCs w:val="28"/>
+          <w:lang w:val="ru-UA"/>
+        </w:rPr>
+      </w:pPr>
+      <w:r>
+        <w:rPr>
+          <w:sz w:val="28"/>
+          <w:szCs w:val="28"/>
+          <w:lang w:val="ru-UA"/>
+        </w:rPr>
+        <w:t xml:space="preserve">  </w:t>
+      </w:r>
+      <w:proofErr w:type="spellStart"/>
+      <w:r>
+        <w:rPr>
+          <w:sz w:val="28"/>
+          <w:szCs w:val="28"/>
+          <w:lang w:val="ru-UA"/>
+        </w:rPr>
+        <w:t>firstName</w:t>
+      </w:r>
+      <w:proofErr w:type="spellEnd"/>
+      <w:r>
+        <w:rPr>
+          <w:sz w:val="28"/>
+          <w:szCs w:val="28"/>
+          <w:lang w:val="ru-UA"/>
+        </w:rPr>
+        <w:t>: "Петро",</w:t>
+      </w:r>
+    </w:p>
+    <w:p>
+      <w:pPr>
+        <w:spacing w:after="0"/>
+        <w:rPr>
+          <w:sz w:val="28"/>
+          <w:szCs w:val="28"/>
+          <w:lang w:val="ru-UA"/>
+        </w:rPr>
+      </w:pPr>
+      <w:r>
+        <w:rPr>
+          <w:sz w:val="28"/>
+          <w:szCs w:val="28"/>
+          <w:lang w:val="ru-UA"/>
+        </w:rPr>
+        <w:t xml:space="preserve">  </w:t>
+      </w:r>
+      <w:proofErr w:type="spellStart"/>
+      <w:r>
+        <w:rPr>
+          <w:sz w:val="28"/>
+          <w:szCs w:val="28"/>
+          <w:lang w:val="ru-UA"/>
+        </w:rPr>
+        <w:t>lastName</w:t>
+      </w:r>
+      <w:proofErr w:type="spellEnd"/>
+      <w:r>
+        <w:rPr>
+          <w:sz w:val="28"/>
+          <w:szCs w:val="28"/>
+          <w:lang w:val="ru-UA"/>
+        </w:rPr>
+        <w:t>: "</w:t>
+      </w:r>
+      <w:proofErr w:type="spellStart"/>
+      <w:r>
+        <w:rPr>
+          <w:sz w:val="28"/>
+          <w:szCs w:val="28"/>
+          <w:lang w:val="ru-UA"/>
+        </w:rPr>
+        <w:t>Іванов</w:t>
+      </w:r>
+      <w:proofErr w:type="spellEnd"/>
+      <w:r>
+        <w:rPr>
+          <w:sz w:val="28"/>
+          <w:szCs w:val="28"/>
+          <w:lang w:val="ru-UA"/>
+        </w:rPr>
+        <w:t>",</w:t>
+      </w:r>
+    </w:p>
+    <w:p>
+      <w:pPr>
+        <w:spacing w:after="0"/>
+        <w:rPr>
+          <w:sz w:val="28"/>
+          <w:szCs w:val="28"/>
+          <w:lang w:val="ru-UA"/>
+        </w:rPr>
+      </w:pPr>
+      <w:r>
+        <w:rPr>
+          <w:sz w:val="28"/>
+          <w:szCs w:val="28"/>
+          <w:lang w:val="ru-UA"/>
+        </w:rPr>
+        <w:t xml:space="preserve">  </w:t>
+      </w:r>
+      <w:proofErr w:type="spellStart"/>
+      <w:r>
+        <w:rPr>
+          <w:sz w:val="28"/>
+          <w:szCs w:val="28"/>
+          <w:lang w:val="ru-UA"/>
+        </w:rPr>
+        <w:t>middleName</w:t>
+      </w:r>
+      <w:proofErr w:type="spellEnd"/>
+      <w:r>
+        <w:rPr>
+          <w:sz w:val="28"/>
+          <w:szCs w:val="28"/>
+          <w:lang w:val="ru-UA"/>
+        </w:rPr>
+        <w:t>: "</w:t>
+      </w:r>
+      <w:proofErr w:type="spellStart"/>
+      <w:r>
+        <w:rPr>
+          <w:sz w:val="28"/>
+          <w:szCs w:val="28"/>
+          <w:lang w:val="ru-UA"/>
+        </w:rPr>
+        <w:t>Сергійович</w:t>
+      </w:r>
+      <w:proofErr w:type="spellEnd"/>
+      <w:r>
+        <w:rPr>
+          <w:sz w:val="28"/>
+          <w:szCs w:val="28"/>
+          <w:lang w:val="ru-UA"/>
+        </w:rPr>
+        <w:t>",</w:t>
+      </w:r>
+    </w:p>
+    <w:p>
+      <w:pPr>
+        <w:spacing w:after="0"/>
+        <w:rPr>
+          <w:sz w:val="28"/>
+          <w:szCs w:val="28"/>
+          <w:lang w:val="ru-UA"/>
+        </w:rPr>
+      </w:pPr>
+      <w:r>
+        <w:rPr>
+          <w:sz w:val="28"/>
+          <w:szCs w:val="28"/>
+          <w:lang w:val="ru-UA"/>
+        </w:rPr>
+        <w:t>};</w:t>
+      </w:r>
+    </w:p>
+    <w:p>
+      <w:pPr>
+        <w:spacing w:after="0"/>
+        <w:rPr>
+          <w:sz w:val="28"/>
+          <w:szCs w:val="28"/>
+          <w:lang w:val="uk-UA"/>
+        </w:rPr>
+      </w:pPr>
+    </w:p>
+    <w:p>
+      <w:pPr>
+        <w:spacing w:after="0"/>
+        <w:rPr>
+          <w:sz w:val="28"/>
+          <w:szCs w:val="28"/>
+          <w:lang w:val="uk-UA"/>
+        </w:rPr>
+      </w:pPr>
+      <w:r>
+        <w:rPr>
+          <w:sz w:val="28"/>
+          <w:szCs w:val="28"/>
+          <w:lang w:val="uk-UA"/>
+        </w:rPr>
+        <w:lastRenderedPageBreak/>
+        <w:t>Результат виконання коду:</w:t>
+      </w:r>
+      <w:r>
+        <w:rPr>
+          <w:sz w:val="28"/>
+          <w:szCs w:val="28"/>
+          <w:lang w:val="uk-UA"/>
+        </w:rPr>
+        <w:br/>
+      </w:r>
+      <w:r>
+        <w:rPr>
+          <w:sz w:val="28"/>
+          <w:szCs w:val="28"/>
+          <w:lang w:val="uk-UA"/>
+        </w:rPr>
+        <w:drawing>
+          <wp:inline distT="0" distB="0" distL="0" distR="0" wp14:anchorId="26C7A34C" wp14:editId="53D0605E">
+            <wp:extent cx="6622354" cy="3170195"/>
+            <wp:effectExtent l="0" t="0" r="7620" b="0"/>
+            <wp:docPr id="11" name="Рисунок 11"/>
+            <wp:cNvGraphicFramePr>
+              <a:graphicFrameLocks xmlns:a="http://schemas.openxmlformats.org/drawingml/2006/main" noChangeAspect="1"/>
+            </wp:cNvGraphicFramePr>
+            <a:graphic xmlns:a="http://schemas.openxmlformats.org/drawingml/2006/main">
+              <a:graphicData uri="http://schemas.openxmlformats.org/drawingml/2006/picture">
+                <pic:pic xmlns:pic="http://schemas.openxmlformats.org/drawingml/2006/picture">
+                  <pic:nvPicPr>
+                    <pic:cNvPr id="1" name=""/>
+                    <pic:cNvPicPr/>
+                  </pic:nvPicPr>
+                  <pic:blipFill>
+                    <a:blip r:embed="rId13"/>
+                    <a:stretch>
+                      <a:fillRect/>
+                    </a:stretch>
+                  </pic:blipFill>
+                  <pic:spPr>
+                    <a:xfrm>
+                      <a:off x="0" y="0"/>
+                      <a:ext cx="6622354" cy="3170195"/>
+                    </a:xfrm>
+                    <a:prstGeom prst="rect">
+                      <a:avLst/>
+                    </a:prstGeom>
+                  </pic:spPr>
+                </pic:pic>
+              </a:graphicData>
+            </a:graphic>
+          </wp:inline>
+        </w:drawing>
+      </w:r>
+    </w:p>
+    <w:p>
+      <w:pPr>
+        <w:spacing w:after="0"/>
+        <w:rPr>
+          <w:sz w:val="28"/>
+          <w:szCs w:val="28"/>
+          <w:lang w:val="uk-UA"/>
+        </w:rPr>
+      </w:pPr>
+    </w:p>
+    <w:p>
+      <w:pPr>
+        <w:spacing w:after="0"/>
+        <w:rPr>
+          <w:sz w:val="28"/>
+          <w:szCs w:val="28"/>
+          <w:lang w:val="uk-UA"/>
+        </w:rPr>
+      </w:pPr>
+    </w:p>
+    <w:p>
+      <w:pPr>
+        <w:spacing w:after="0"/>
+        <w:rPr>
+          <w:sz w:val="28"/>
+          <w:szCs w:val="28"/>
+          <w:lang w:val="uk-UA"/>
+        </w:rPr>
+      </w:pPr>
+    </w:p>
+    <w:p>
+      <w:pPr>
+        <w:spacing w:after="0"/>
+        <w:rPr>
+          <w:sz w:val="28"/>
+          <w:szCs w:val="28"/>
+          <w:lang w:val="uk-UA"/>
+        </w:rPr>
+      </w:pPr>
       <w:r>
         <w:rPr>
           <w:sz w:val="28"/>
@@ -807,556 +4297,6 @@
         </w:rPr>
         <w:t xml:space="preserve"> </w:t>
       </w:r>
-      <w:r>
-        <w:rPr>
-          <w:sz w:val="28"/>
-          <w:szCs w:val="28"/>
-          <w:lang w:val="uk-UA"/>
-        </w:rPr>
-        <w:t xml:space="preserve">згортає масив до одного значення. </w:t>
-      </w:r>
-    </w:p>
-    <w:p>
-      <w:pPr>
-        <w:spacing w:after="0"/>
-        <w:rPr>
-          <w:sz w:val="28"/>
-          <w:szCs w:val="28"/>
-          <w:lang w:val="uk-UA"/>
-        </w:rPr>
-      </w:pPr>
-    </w:p>
-    <w:p>
-      <w:pPr>
-        <w:spacing w:after="0"/>
-        <w:rPr>
-          <w:sz w:val="28"/>
-          <w:szCs w:val="28"/>
-          <w:lang w:val="uk-UA"/>
-        </w:rPr>
-      </w:pPr>
-      <w:r>
-        <w:rPr>
-          <w:sz w:val="28"/>
-          <w:szCs w:val="28"/>
-          <w:lang w:val="uk-UA"/>
-        </w:rPr>
-        <w:t xml:space="preserve">Що таке </w:t>
-      </w:r>
-      <w:proofErr w:type="spellStart"/>
-      <w:r>
-        <w:rPr>
-          <w:sz w:val="28"/>
-          <w:szCs w:val="28"/>
-          <w:lang w:val="uk-UA"/>
-        </w:rPr>
-        <w:t>деструктуризація</w:t>
-      </w:r>
-      <w:proofErr w:type="spellEnd"/>
-      <w:r>
-        <w:rPr>
-          <w:sz w:val="28"/>
-          <w:szCs w:val="28"/>
-          <w:lang w:val="uk-UA"/>
-        </w:rPr>
-        <w:t xml:space="preserve"> і як вона працює для об'єктів та масивів?</w:t>
-      </w:r>
-    </w:p>
-    <w:p>
-      <w:pPr>
-        <w:spacing w:after="0"/>
-        <w:rPr>
-          <w:sz w:val="28"/>
-          <w:szCs w:val="28"/>
-          <w:lang w:val="uk-UA"/>
-        </w:rPr>
-      </w:pPr>
-      <w:r>
-        <w:rPr>
-          <w:sz w:val="28"/>
-          <w:szCs w:val="28"/>
-          <w:lang w:val="uk-UA"/>
-        </w:rPr>
-        <w:t xml:space="preserve">– </w:t>
-      </w:r>
-      <w:proofErr w:type="spellStart"/>
-      <w:r>
-        <w:rPr>
-          <w:sz w:val="28"/>
-          <w:szCs w:val="28"/>
-          <w:lang w:val="ru-RU"/>
-        </w:rPr>
-        <w:t>Деструктуризац</w:t>
-      </w:r>
-      <w:r>
-        <w:rPr>
-          <w:sz w:val="28"/>
-          <w:szCs w:val="28"/>
-          <w:lang w:val="uk-UA"/>
-        </w:rPr>
-        <w:t>ією</w:t>
-      </w:r>
-      <w:proofErr w:type="spellEnd"/>
-      <w:r>
-        <w:rPr>
-          <w:sz w:val="28"/>
-          <w:szCs w:val="28"/>
-          <w:lang w:val="uk-UA"/>
-        </w:rPr>
-        <w:t xml:space="preserve"> є логіка </w:t>
-      </w:r>
-      <w:proofErr w:type="spellStart"/>
-      <w:r>
-        <w:rPr>
-          <w:sz w:val="28"/>
-          <w:szCs w:val="28"/>
-          <w:lang w:val="uk-UA"/>
-        </w:rPr>
-        <w:t>витгування</w:t>
-      </w:r>
-      <w:proofErr w:type="spellEnd"/>
-      <w:r>
-        <w:rPr>
-          <w:sz w:val="28"/>
-          <w:szCs w:val="28"/>
-          <w:lang w:val="uk-UA"/>
-        </w:rPr>
-        <w:t xml:space="preserve"> з масиву значення або об’єкту в окрему змінну. </w:t>
-      </w:r>
-    </w:p>
-    <w:p>
-      <w:pPr>
-        <w:spacing w:after="0"/>
-        <w:rPr>
-          <w:sz w:val="28"/>
-          <w:szCs w:val="28"/>
-          <w:lang w:val="uk-UA"/>
-        </w:rPr>
-      </w:pPr>
-    </w:p>
-    <w:p>
-      <w:pPr>
-        <w:spacing w:after="0"/>
-        <w:rPr>
-          <w:sz w:val="28"/>
-          <w:szCs w:val="28"/>
-          <w:lang w:val="uk-UA"/>
-        </w:rPr>
-      </w:pPr>
-      <w:r>
-        <w:rPr>
-          <w:sz w:val="28"/>
-          <w:szCs w:val="28"/>
-          <w:lang w:val="uk-UA"/>
-        </w:rPr>
-        <w:t xml:space="preserve">Яка різниця між </w:t>
-      </w:r>
-      <w:proofErr w:type="spellStart"/>
-      <w:r>
-        <w:rPr>
-          <w:sz w:val="28"/>
-          <w:szCs w:val="28"/>
-          <w:lang w:val="uk-UA"/>
-        </w:rPr>
-        <w:t>export</w:t>
-      </w:r>
-      <w:proofErr w:type="spellEnd"/>
-      <w:r>
-        <w:rPr>
-          <w:sz w:val="28"/>
-          <w:szCs w:val="28"/>
-          <w:lang w:val="uk-UA"/>
-        </w:rPr>
-        <w:t xml:space="preserve"> </w:t>
-      </w:r>
-      <w:proofErr w:type="spellStart"/>
-      <w:r>
-        <w:rPr>
-          <w:sz w:val="28"/>
-          <w:szCs w:val="28"/>
-          <w:lang w:val="uk-UA"/>
-        </w:rPr>
-        <w:t>default</w:t>
-      </w:r>
-      <w:proofErr w:type="spellEnd"/>
-      <w:r>
-        <w:rPr>
-          <w:sz w:val="28"/>
-          <w:szCs w:val="28"/>
-          <w:lang w:val="uk-UA"/>
-        </w:rPr>
-        <w:t xml:space="preserve"> та </w:t>
-      </w:r>
-      <w:proofErr w:type="spellStart"/>
-      <w:r>
-        <w:rPr>
-          <w:sz w:val="28"/>
-          <w:szCs w:val="28"/>
-          <w:lang w:val="uk-UA"/>
-        </w:rPr>
-        <w:t>named</w:t>
-      </w:r>
-      <w:proofErr w:type="spellEnd"/>
-      <w:r>
-        <w:rPr>
-          <w:sz w:val="28"/>
-          <w:szCs w:val="28"/>
-          <w:lang w:val="uk-UA"/>
-        </w:rPr>
-        <w:t xml:space="preserve"> </w:t>
-      </w:r>
-      <w:proofErr w:type="spellStart"/>
-      <w:r>
-        <w:rPr>
-          <w:sz w:val="28"/>
-          <w:szCs w:val="28"/>
-          <w:lang w:val="uk-UA"/>
-        </w:rPr>
-        <w:t>export</w:t>
-      </w:r>
-      <w:proofErr w:type="spellEnd"/>
-      <w:r>
-        <w:rPr>
-          <w:sz w:val="28"/>
-          <w:szCs w:val="28"/>
-          <w:lang w:val="uk-UA"/>
-        </w:rPr>
-        <w:t>?</w:t>
-      </w:r>
-    </w:p>
-    <w:p>
-      <w:pPr>
-        <w:spacing w:after="0"/>
-        <w:rPr>
-          <w:sz w:val="28"/>
-          <w:szCs w:val="28"/>
-          <w:lang w:val="uk-UA"/>
-        </w:rPr>
-      </w:pPr>
-      <w:r>
-        <w:rPr>
-          <w:sz w:val="28"/>
-          <w:szCs w:val="28"/>
-          <w:lang w:val="uk-UA"/>
-        </w:rPr>
-        <w:t xml:space="preserve">– </w:t>
-      </w:r>
-      <w:r>
-        <w:rPr>
-          <w:sz w:val="28"/>
-          <w:szCs w:val="28"/>
-          <w:lang w:val="uk-UA"/>
-        </w:rPr>
-        <w:t xml:space="preserve">Якщо їх порівняти, то </w:t>
-      </w:r>
-      <w:proofErr w:type="spellStart"/>
-      <w:r>
-        <w:rPr>
-          <w:sz w:val="28"/>
-          <w:szCs w:val="28"/>
-          <w:lang w:val="uk-UA"/>
-        </w:rPr>
-        <w:t>export</w:t>
-      </w:r>
-      <w:proofErr w:type="spellEnd"/>
-      <w:r>
-        <w:rPr>
-          <w:sz w:val="28"/>
-          <w:szCs w:val="28"/>
-          <w:lang w:val="uk-UA"/>
-        </w:rPr>
-        <w:t xml:space="preserve"> </w:t>
-      </w:r>
-      <w:proofErr w:type="spellStart"/>
-      <w:r>
-        <w:rPr>
-          <w:sz w:val="28"/>
-          <w:szCs w:val="28"/>
-          <w:lang w:val="uk-UA"/>
-        </w:rPr>
-        <w:t>default</w:t>
-      </w:r>
-      <w:proofErr w:type="spellEnd"/>
-      <w:r>
-        <w:rPr>
-          <w:sz w:val="28"/>
-          <w:szCs w:val="28"/>
-          <w:lang w:val="uk-UA"/>
-        </w:rPr>
-        <w:t xml:space="preserve"> може експортувати лише один об’єкт, тоді як </w:t>
-      </w:r>
-      <w:proofErr w:type="spellStart"/>
-      <w:r>
-        <w:rPr>
-          <w:sz w:val="28"/>
-          <w:szCs w:val="28"/>
-          <w:lang w:val="uk-UA"/>
-        </w:rPr>
-        <w:t>named</w:t>
-      </w:r>
-      <w:proofErr w:type="spellEnd"/>
-      <w:r>
-        <w:rPr>
-          <w:sz w:val="28"/>
-          <w:szCs w:val="28"/>
-          <w:lang w:val="uk-UA"/>
-        </w:rPr>
-        <w:t xml:space="preserve"> </w:t>
-      </w:r>
-      <w:proofErr w:type="spellStart"/>
-      <w:r>
-        <w:rPr>
-          <w:sz w:val="28"/>
-          <w:szCs w:val="28"/>
-          <w:lang w:val="uk-UA"/>
-        </w:rPr>
-        <w:t>export</w:t>
-      </w:r>
-      <w:proofErr w:type="spellEnd"/>
-      <w:r>
-        <w:rPr>
-          <w:sz w:val="28"/>
-          <w:szCs w:val="28"/>
-          <w:lang w:val="uk-UA"/>
-        </w:rPr>
-        <w:t xml:space="preserve"> </w:t>
-      </w:r>
-      <w:r>
-        <w:rPr>
-          <w:sz w:val="28"/>
-          <w:szCs w:val="28"/>
-          <w:lang w:val="uk-UA"/>
-        </w:rPr>
-        <w:t>м</w:t>
-      </w:r>
-      <w:r>
-        <w:rPr>
-          <w:sz w:val="28"/>
-          <w:szCs w:val="28"/>
-          <w:lang w:val="uk-UA"/>
-        </w:rPr>
-        <w:t xml:space="preserve">оже експортувати безліч об’єктів. Також при імпорті елементу, що був експортований </w:t>
-      </w:r>
-      <w:proofErr w:type="spellStart"/>
-      <w:r>
-        <w:rPr>
-          <w:sz w:val="28"/>
-          <w:szCs w:val="28"/>
-          <w:lang w:val="uk-UA"/>
-        </w:rPr>
-        <w:t>дефолтно</w:t>
-      </w:r>
-      <w:proofErr w:type="spellEnd"/>
-      <w:r>
-        <w:rPr>
-          <w:sz w:val="28"/>
-          <w:szCs w:val="28"/>
-          <w:lang w:val="uk-UA"/>
-        </w:rPr>
-        <w:t>, він може мати будь яку назву, оскільки ми імпортуємо лише один об’єкт і назва ніяк не впливає на ідентифікацію. З іменованим експортом навпаки, при імпорті потрібно в дужках чітко прописувати те, що імпортуємо, оскілки тут ім’я вже ідентифікує те, що ми імпортуємо, оскільки об’єктів у бібліотеці може бути безліч.</w:t>
-      </w:r>
-    </w:p>
-    <w:p>
-      <w:pPr>
-        <w:spacing w:after="0"/>
-        <w:rPr>
-          <w:sz w:val="28"/>
-          <w:szCs w:val="28"/>
-          <w:lang w:val="uk-UA"/>
-        </w:rPr>
-      </w:pPr>
-    </w:p>
-    <w:p>
-      <w:pPr>
-        <w:spacing w:after="0"/>
-        <w:rPr>
-          <w:sz w:val="28"/>
-          <w:szCs w:val="28"/>
-          <w:lang w:val="uk-UA"/>
-        </w:rPr>
-      </w:pPr>
-      <w:r>
-        <w:rPr>
-          <w:sz w:val="28"/>
-          <w:szCs w:val="28"/>
-          <w:lang w:val="uk-UA"/>
-        </w:rPr>
-        <w:t xml:space="preserve">Що таке </w:t>
-      </w:r>
-      <w:proofErr w:type="spellStart"/>
-      <w:r>
-        <w:rPr>
-          <w:sz w:val="28"/>
-          <w:szCs w:val="28"/>
-          <w:lang w:val="uk-UA"/>
-        </w:rPr>
-        <w:t>Promise</w:t>
-      </w:r>
-      <w:proofErr w:type="spellEnd"/>
-      <w:r>
-        <w:rPr>
-          <w:sz w:val="28"/>
-          <w:szCs w:val="28"/>
-          <w:lang w:val="uk-UA"/>
-        </w:rPr>
-        <w:t xml:space="preserve"> і які три стани він може мати?</w:t>
-      </w:r>
-    </w:p>
-    <w:p>
-      <w:pPr>
-        <w:spacing w:after="0"/>
-        <w:rPr>
-          <w:sz w:val="28"/>
-          <w:szCs w:val="28"/>
-          <w:lang w:val="uk-UA"/>
-        </w:rPr>
-      </w:pPr>
-      <w:r>
-        <w:rPr>
-          <w:sz w:val="28"/>
-          <w:szCs w:val="28"/>
-          <w:lang w:val="uk-UA"/>
-        </w:rPr>
-        <w:t xml:space="preserve">– </w:t>
-      </w:r>
-      <w:proofErr w:type="spellStart"/>
-      <w:r>
-        <w:rPr>
-          <w:sz w:val="28"/>
-          <w:szCs w:val="28"/>
-          <w:lang w:val="uk-UA"/>
-        </w:rPr>
-        <w:t>Промісом</w:t>
-      </w:r>
-      <w:proofErr w:type="spellEnd"/>
-      <w:r>
-        <w:rPr>
-          <w:sz w:val="28"/>
-          <w:szCs w:val="28"/>
-          <w:lang w:val="uk-UA"/>
-        </w:rPr>
-        <w:t xml:space="preserve"> є </w:t>
-      </w:r>
-      <w:r>
-        <w:rPr>
-          <w:sz w:val="28"/>
-          <w:szCs w:val="28"/>
-          <w:lang w:val="uk-UA"/>
-        </w:rPr>
-        <w:t>об'єкт для роботи з асинхронними операціями</w:t>
-      </w:r>
-      <w:r>
-        <w:rPr>
-          <w:sz w:val="28"/>
-          <w:szCs w:val="28"/>
-          <w:lang w:val="uk-UA"/>
-        </w:rPr>
-        <w:t xml:space="preserve">. Він має такі </w:t>
-      </w:r>
-      <w:r>
-        <w:rPr>
-          <w:sz w:val="28"/>
-          <w:szCs w:val="28"/>
-          <w:lang w:val="uk-UA"/>
-        </w:rPr>
-        <w:t>три стани</w:t>
-      </w:r>
-      <w:r>
-        <w:rPr>
-          <w:sz w:val="28"/>
-          <w:szCs w:val="28"/>
-          <w:lang w:val="uk-UA"/>
-        </w:rPr>
-        <w:t xml:space="preserve"> як</w:t>
-      </w:r>
-      <w:r>
-        <w:rPr>
-          <w:sz w:val="28"/>
-          <w:szCs w:val="28"/>
-          <w:lang w:val="uk-UA"/>
-        </w:rPr>
-        <w:t xml:space="preserve"> </w:t>
-      </w:r>
-      <w:proofErr w:type="spellStart"/>
-      <w:r>
-        <w:rPr>
-          <w:sz w:val="28"/>
-          <w:szCs w:val="28"/>
-          <w:lang w:val="uk-UA"/>
-        </w:rPr>
-        <w:t>pending</w:t>
-      </w:r>
-      <w:proofErr w:type="spellEnd"/>
-      <w:r>
-        <w:rPr>
-          <w:sz w:val="28"/>
-          <w:szCs w:val="28"/>
-          <w:lang w:val="uk-UA"/>
-        </w:rPr>
-        <w:t>,</w:t>
-      </w:r>
-      <w:r>
-        <w:rPr>
-          <w:sz w:val="28"/>
-          <w:szCs w:val="28"/>
-          <w:lang w:val="uk-UA"/>
-        </w:rPr>
-        <w:t xml:space="preserve"> </w:t>
-      </w:r>
-      <w:proofErr w:type="spellStart"/>
-      <w:r>
-        <w:rPr>
-          <w:sz w:val="28"/>
-          <w:szCs w:val="28"/>
-          <w:lang w:val="uk-UA"/>
-        </w:rPr>
-        <w:t>fulfilled</w:t>
-      </w:r>
-      <w:proofErr w:type="spellEnd"/>
-      <w:r>
-        <w:rPr>
-          <w:sz w:val="28"/>
-          <w:szCs w:val="28"/>
-          <w:lang w:val="uk-UA"/>
-        </w:rPr>
-        <w:t xml:space="preserve"> та </w:t>
-      </w:r>
-      <w:proofErr w:type="spellStart"/>
-      <w:r>
-        <w:rPr>
-          <w:sz w:val="28"/>
-          <w:szCs w:val="28"/>
-          <w:lang w:val="uk-UA"/>
-        </w:rPr>
-        <w:t>rejected</w:t>
-      </w:r>
-      <w:proofErr w:type="spellEnd"/>
-      <w:r>
-        <w:rPr>
-          <w:sz w:val="28"/>
-          <w:szCs w:val="28"/>
-          <w:lang w:val="uk-UA"/>
-        </w:rPr>
-        <w:t>.</w:t>
-      </w:r>
-    </w:p>
-    <w:p>
-      <w:pPr>
-        <w:spacing w:after="0"/>
-        <w:rPr>
-          <w:sz w:val="28"/>
-          <w:szCs w:val="28"/>
-          <w:lang w:val="uk-UA"/>
-        </w:rPr>
-      </w:pPr>
-    </w:p>
-    <w:p>
-      <w:pPr>
-        <w:spacing w:after="0"/>
-        <w:rPr>
-          <w:lang w:val="uk-UA"/>
-        </w:rPr>
-      </w:pPr>
     </w:p>
     <w:sectPr>
       <w:pgSz w:w="11906" w:h="16838"/>

--- a/інтернет-програмування/Драч_ЛР№1.docx
+++ b/інтернет-програмування/Драч_ЛР№1.docx
@@ -1,6 +1,6 @@
 
 <file path=word/document.xml><?xml version="1.0" encoding="utf-8"?>
-<w:document xmlns:wpc="http://schemas.microsoft.com/office/word/2010/wordprocessingCanvas" xmlns:cx="http://schemas.microsoft.com/office/drawing/2014/chartex" xmlns:cx1="http://schemas.microsoft.com/office/drawing/2015/9/8/chartex" xmlns:cx2="http://schemas.microsoft.com/office/drawing/2015/10/21/chartex" xmlns:cx3="http://schemas.microsoft.com/office/drawing/2016/5/9/chartex" xmlns:cx4="http://schemas.microsoft.com/office/drawing/2016/5/10/chartex" xmlns:cx5="http://schemas.microsoft.com/office/drawing/2016/5/11/chartex" xmlns:cx6="http://schemas.microsoft.com/office/drawing/2016/5/12/chartex" xmlns:cx7="http://schemas.microsoft.com/office/drawing/2016/5/13/chartex" xmlns:cx8="http://schemas.microsoft.com/office/drawing/2016/5/14/chartex" xmlns:mc="http://schemas.openxmlformats.org/markup-compatibility/2006" xmlns:aink="http://schemas.microsoft.com/office/drawing/2016/ink" xmlns:am3d="http://schemas.microsoft.com/office/drawing/2017/model3d" xmlns:o="urn:schemas-microsoft-com:office:office" xmlns:oel="http://schemas.microsoft.com/office/2019/extlst" xmlns:r="http://schemas.openxmlformats.org/officeDocument/2006/relationships" xmlns:m="http://schemas.openxmlformats.org/officeDocument/2006/math" xmlns:v="urn:schemas-microsoft-com:vml" xmlns:wp14="http://schemas.microsoft.com/office/word/2010/wordprocessingDrawing" xmlns:wp="http://schemas.openxmlformats.org/drawingml/2006/wordprocessingDrawing" xmlns:w10="urn:schemas-microsoft-com:office:word" xmlns:w="http://schemas.openxmlformats.org/wordprocessingml/2006/main" xmlns:w14="http://schemas.microsoft.com/office/word/2010/wordml" xmlns:w15="http://schemas.microsoft.com/office/word/2012/wordml" xmlns:w16cex="http://schemas.microsoft.com/office/word/2018/wordml/cex" xmlns:w16cid="http://schemas.microsoft.com/office/word/2016/wordml/cid" xmlns:w16="http://schemas.microsoft.com/office/word/2018/wordml" xmlns:w16sdtdh="http://schemas.microsoft.com/office/word/2020/wordml/sdtdatahash" xmlns:w16se="http://schemas.microsoft.com/office/word/2015/wordml/symex" xmlns:wpg="http://schemas.microsoft.com/office/word/2010/wordprocessingGroup" xmlns:wpi="http://schemas.microsoft.com/office/word/2010/wordprocessingInk" xmlns:wne="http://schemas.microsoft.com/office/word/2006/wordml" xmlns:wps="http://schemas.microsoft.com/office/word/2010/wordprocessingShape" mc:Ignorable="w14 w15 w16se w16cid w16 w16cex w16sdtdh wp14">
+<w:document xmlns:wpc="http://schemas.microsoft.com/office/word/2010/wordprocessingCanvas" xmlns:cx="http://schemas.microsoft.com/office/drawing/2014/chartex" xmlns:cx1="http://schemas.microsoft.com/office/drawing/2015/9/8/chartex" xmlns:cx2="http://schemas.microsoft.com/office/drawing/2015/10/21/chartex" xmlns:cx3="http://schemas.microsoft.com/office/drawing/2016/5/9/chartex" xmlns:cx4="http://schemas.microsoft.com/office/drawing/2016/5/10/chartex" xmlns:cx5="http://schemas.microsoft.com/office/drawing/2016/5/11/chartex" xmlns:cx6="http://schemas.microsoft.com/office/drawing/2016/5/12/chartex" xmlns:cx7="http://schemas.microsoft.com/office/drawing/2016/5/13/chartex" xmlns:cx8="http://schemas.microsoft.com/office/drawing/2016/5/14/chartex" xmlns:mc="http://schemas.openxmlformats.org/markup-compatibility/2006" xmlns:aink="http://schemas.microsoft.com/office/drawing/2016/ink" xmlns:am3d="http://schemas.microsoft.com/office/drawing/2017/model3d" xmlns:o="urn:schemas-microsoft-com:office:office" xmlns:r="http://schemas.openxmlformats.org/officeDocument/2006/relationships" xmlns:m="http://schemas.openxmlformats.org/officeDocument/2006/math" xmlns:v="urn:schemas-microsoft-com:vml" xmlns:wp14="http://schemas.microsoft.com/office/word/2010/wordprocessingDrawing" xmlns:wp="http://schemas.openxmlformats.org/drawingml/2006/wordprocessingDrawing" xmlns:w10="urn:schemas-microsoft-com:office:word" xmlns:w="http://schemas.openxmlformats.org/wordprocessingml/2006/main" xmlns:w14="http://schemas.microsoft.com/office/word/2010/wordml" xmlns:w15="http://schemas.microsoft.com/office/word/2012/wordml" xmlns:w16cex="http://schemas.microsoft.com/office/word/2018/wordml/cex" xmlns:w16cid="http://schemas.microsoft.com/office/word/2016/wordml/cid" xmlns:w16="http://schemas.microsoft.com/office/word/2018/wordml" xmlns:w16sdtdh="http://schemas.microsoft.com/office/word/2020/wordml/sdtdatahash" xmlns:w16se="http://schemas.microsoft.com/office/word/2015/wordml/symex" xmlns:wpg="http://schemas.microsoft.com/office/word/2010/wordprocessingGroup" xmlns:wpi="http://schemas.microsoft.com/office/word/2010/wordprocessingInk" xmlns:wne="http://schemas.microsoft.com/office/word/2006/wordml" xmlns:wps="http://schemas.microsoft.com/office/word/2010/wordprocessingShape" mc:Ignorable="w14 w15 w16se w16cid w16 w16cex w16sdtdh wp14">
   <w:body>
     <w:p>
       <w:pPr>
@@ -1253,35 +1253,35 @@
           <w:szCs w:val="28"/>
           <w:lang w:val="uk-UA"/>
         </w:rPr>
+        <w:t>Хід роботи:</w:t>
+      </w:r>
+    </w:p>
+    <w:p>
+      <w:pPr>
+        <w:spacing w:after="0"/>
+        <w:rPr>
+          <w:sz w:val="28"/>
+          <w:szCs w:val="28"/>
+          <w:lang w:val="uk-UA"/>
+        </w:rPr>
+      </w:pPr>
+    </w:p>
+    <w:p>
+      <w:pPr>
+        <w:spacing w:after="0"/>
+        <w:rPr>
+          <w:sz w:val="28"/>
+          <w:szCs w:val="28"/>
+          <w:lang w:val="uk-UA"/>
+        </w:rPr>
+      </w:pPr>
+      <w:r>
+        <w:rPr>
+          <w:sz w:val="28"/>
+          <w:szCs w:val="28"/>
+          <w:lang w:val="uk-UA"/>
+        </w:rPr>
         <w:lastRenderedPageBreak/>
-        <w:t>Хід роботи:</w:t>
-      </w:r>
-    </w:p>
-    <w:p>
-      <w:pPr>
-        <w:spacing w:after="0"/>
-        <w:rPr>
-          <w:sz w:val="28"/>
-          <w:szCs w:val="28"/>
-          <w:lang w:val="uk-UA"/>
-        </w:rPr>
-      </w:pPr>
-    </w:p>
-    <w:p>
-      <w:pPr>
-        <w:spacing w:after="0"/>
-        <w:rPr>
-          <w:sz w:val="28"/>
-          <w:szCs w:val="28"/>
-          <w:lang w:val="uk-UA"/>
-        </w:rPr>
-      </w:pPr>
-      <w:r>
-        <w:rPr>
-          <w:sz w:val="28"/>
-          <w:szCs w:val="28"/>
-          <w:lang w:val="uk-UA"/>
-        </w:rPr>
         <w:t>Етап №1</w:t>
       </w:r>
     </w:p>
@@ -1314,6 +1314,7 @@
       </w:pPr>
       <w:r>
         <w:rPr>
+          <w:noProof/>
           <w:sz w:val="28"/>
           <w:szCs w:val="28"/>
           <w:lang w:val="uk-UA"/>
@@ -1366,6 +1367,7 @@
       </w:pPr>
       <w:r>
         <w:rPr>
+          <w:noProof/>
           <w:sz w:val="28"/>
           <w:szCs w:val="28"/>
           <w:lang w:val="uk-UA"/>
@@ -1445,6 +1447,7 @@
       </w:pPr>
       <w:r>
         <w:rPr>
+          <w:noProof/>
           <w:sz w:val="28"/>
           <w:szCs w:val="28"/>
           <w:lang w:val="uk-UA"/>
@@ -1497,11 +1500,11 @@
       </w:pPr>
       <w:r>
         <w:rPr>
-          <w:sz w:val="28"/>
-          <w:szCs w:val="28"/>
-          <w:lang w:val="uk-UA"/>
-        </w:rPr>
-        <w:lastRenderedPageBreak/>
+          <w:noProof/>
+          <w:sz w:val="28"/>
+          <w:szCs w:val="28"/>
+          <w:lang w:val="uk-UA"/>
+        </w:rPr>
         <w:drawing>
           <wp:inline distT="0" distB="0" distL="0" distR="0" wp14:anchorId="520D3FA0" wp14:editId="68A850CA">
             <wp:extent cx="6000578" cy="2255520"/>
@@ -1578,37 +1581,7 @@
           <w:sz w:val="28"/>
           <w:szCs w:val="28"/>
         </w:rPr>
-        <w:t xml:space="preserve"> файл </w:t>
-      </w:r>
-      <w:r>
-        <w:rPr>
-          <w:sz w:val="28"/>
-          <w:szCs w:val="28"/>
-        </w:rPr>
-        <w:t xml:space="preserve"> </w:t>
-      </w:r>
-      <w:r>
-        <w:rPr>
-          <w:sz w:val="28"/>
-          <w:szCs w:val="28"/>
-        </w:rPr>
-        <w:t>/</w:t>
-      </w:r>
-      <w:proofErr w:type="spellStart"/>
-      <w:r>
-        <w:rPr>
-          <w:sz w:val="28"/>
-          <w:szCs w:val="28"/>
-        </w:rPr>
-        <w:t>src</w:t>
-      </w:r>
-      <w:proofErr w:type="spellEnd"/>
-      <w:r>
-        <w:rPr>
-          <w:sz w:val="28"/>
-          <w:szCs w:val="28"/>
-        </w:rPr>
-        <w:t xml:space="preserve">/config.js з </w:t>
+        <w:t xml:space="preserve"> файл  /src/config.js з </w:t>
       </w:r>
       <w:r>
         <w:rPr>
@@ -1623,33 +1596,26 @@
           <w:sz w:val="28"/>
           <w:szCs w:val="28"/>
         </w:rPr>
-        <w:t xml:space="preserve"> </w:t>
-      </w:r>
-      <w:proofErr w:type="spellStart"/>
-      <w:r>
-        <w:rPr>
-          <w:sz w:val="28"/>
-          <w:szCs w:val="28"/>
-        </w:rPr>
-        <w:t>варіантом</w:t>
-      </w:r>
-      <w:proofErr w:type="spellEnd"/>
-    </w:p>
-    <w:p>
-      <w:pPr>
-        <w:spacing w:after="0"/>
-        <w:rPr>
-          <w:sz w:val="28"/>
-          <w:szCs w:val="28"/>
-          <w:lang w:val="uk-UA"/>
-        </w:rPr>
-      </w:pPr>
-      <w:r>
-        <w:rPr>
-          <w:sz w:val="28"/>
-          <w:szCs w:val="28"/>
-          <w:lang w:val="uk-UA"/>
-        </w:rPr>
+        <w:t xml:space="preserve"> варіантом</w:t>
+      </w:r>
+    </w:p>
+    <w:p>
+      <w:pPr>
+        <w:spacing w:after="0"/>
+        <w:rPr>
+          <w:sz w:val="28"/>
+          <w:szCs w:val="28"/>
+          <w:lang w:val="uk-UA"/>
+        </w:rPr>
+      </w:pPr>
+      <w:r>
+        <w:rPr>
+          <w:noProof/>
+          <w:sz w:val="28"/>
+          <w:szCs w:val="28"/>
+          <w:lang w:val="uk-UA"/>
+        </w:rPr>
+        <w:lastRenderedPageBreak/>
         <w:drawing>
           <wp:inline distT="0" distB="0" distL="0" distR="0" wp14:anchorId="310CB022" wp14:editId="4ECDD7A0">
             <wp:extent cx="5890770" cy="1524132"/>
@@ -1734,6 +1700,7 @@
       </w:pPr>
       <w:r>
         <w:rPr>
+          <w:noProof/>
           <w:sz w:val="28"/>
           <w:szCs w:val="28"/>
           <w:lang w:val="ru-RU"/>
@@ -1802,7 +1769,6 @@
         </w:rPr>
         <w:t>1.6 С</w:t>
       </w:r>
-      <w:proofErr w:type="spellStart"/>
       <w:r>
         <w:rPr>
           <w:sz w:val="28"/>
@@ -1810,7 +1776,6 @@
         </w:rPr>
         <w:t>твор</w:t>
       </w:r>
-      <w:proofErr w:type="spellEnd"/>
       <w:r>
         <w:rPr>
           <w:sz w:val="28"/>
@@ -1824,37 +1789,7 @@
           <w:sz w:val="28"/>
           <w:szCs w:val="28"/>
         </w:rPr>
-        <w:t xml:space="preserve"> </w:t>
-      </w:r>
-      <w:proofErr w:type="gramStart"/>
-      <w:r>
-        <w:rPr>
-          <w:sz w:val="28"/>
-          <w:szCs w:val="28"/>
-        </w:rPr>
-        <w:t>файл </w:t>
-      </w:r>
-      <w:r>
-        <w:rPr>
-          <w:sz w:val="28"/>
-          <w:szCs w:val="28"/>
-        </w:rPr>
-        <w:t xml:space="preserve"> </w:t>
-      </w:r>
-      <w:r>
-        <w:rPr>
-          <w:sz w:val="28"/>
-          <w:szCs w:val="28"/>
-        </w:rPr>
-        <w:t>/</w:t>
-      </w:r>
-      <w:proofErr w:type="gramEnd"/>
-      <w:r>
-        <w:rPr>
-          <w:sz w:val="28"/>
-          <w:szCs w:val="28"/>
-        </w:rPr>
-        <w:t>index.html</w:t>
+        <w:t xml:space="preserve"> файл  /index.html</w:t>
       </w:r>
     </w:p>
     <w:p>
@@ -1868,6 +1803,7 @@
       </w:pPr>
       <w:r>
         <w:rPr>
+          <w:noProof/>
           <w:sz w:val="28"/>
           <w:szCs w:val="28"/>
           <w:lang w:val="ru-RU"/>
@@ -1924,43 +1860,44 @@
           <w:szCs w:val="28"/>
           <w:lang w:val="ru-RU"/>
         </w:rPr>
+        <w:t xml:space="preserve">1.7 </w:t>
+      </w:r>
+      <w:proofErr w:type="spellStart"/>
+      <w:r>
+        <w:rPr>
+          <w:sz w:val="28"/>
+          <w:szCs w:val="28"/>
+          <w:lang w:val="ru-RU"/>
+        </w:rPr>
+        <w:t>зафіксував</w:t>
+      </w:r>
+      <w:proofErr w:type="spellEnd"/>
+      <w:r>
+        <w:rPr>
+          <w:sz w:val="28"/>
+          <w:szCs w:val="28"/>
+          <w:lang w:val="uk-UA"/>
+        </w:rPr>
+        <w:t xml:space="preserve"> поточну структуру</w:t>
+      </w:r>
+    </w:p>
+    <w:p>
+      <w:pPr>
+        <w:spacing w:after="0"/>
+        <w:rPr>
+          <w:sz w:val="28"/>
+          <w:szCs w:val="28"/>
+          <w:lang w:val="uk-UA"/>
+        </w:rPr>
+      </w:pPr>
+      <w:r>
+        <w:rPr>
+          <w:noProof/>
+          <w:sz w:val="28"/>
+          <w:szCs w:val="28"/>
+          <w:lang w:val="uk-UA"/>
+        </w:rPr>
         <w:lastRenderedPageBreak/>
-        <w:t xml:space="preserve">1.7 </w:t>
-      </w:r>
-      <w:proofErr w:type="spellStart"/>
-      <w:r>
-        <w:rPr>
-          <w:sz w:val="28"/>
-          <w:szCs w:val="28"/>
-          <w:lang w:val="ru-RU"/>
-        </w:rPr>
-        <w:t>зафіксував</w:t>
-      </w:r>
-      <w:proofErr w:type="spellEnd"/>
-      <w:r>
-        <w:rPr>
-          <w:sz w:val="28"/>
-          <w:szCs w:val="28"/>
-          <w:lang w:val="uk-UA"/>
-        </w:rPr>
-        <w:t xml:space="preserve"> поточну структуру</w:t>
-      </w:r>
-    </w:p>
-    <w:p>
-      <w:pPr>
-        <w:spacing w:after="0"/>
-        <w:rPr>
-          <w:sz w:val="28"/>
-          <w:szCs w:val="28"/>
-          <w:lang w:val="uk-UA"/>
-        </w:rPr>
-      </w:pPr>
-      <w:r>
-        <w:rPr>
-          <w:sz w:val="28"/>
-          <w:szCs w:val="28"/>
-          <w:lang w:val="uk-UA"/>
-        </w:rPr>
         <w:drawing>
           <wp:inline distT="0" distB="0" distL="0" distR="0" wp14:anchorId="3DD8D5BB" wp14:editId="4B0C00B9">
             <wp:extent cx="4962948" cy="3520440"/>
@@ -2009,6 +1946,7 @@
       </w:pPr>
       <w:r>
         <w:rPr>
+          <w:noProof/>
           <w:sz w:val="28"/>
           <w:szCs w:val="28"/>
           <w:lang w:val="uk-UA"/>
@@ -2102,24 +2040,24 @@
         <w:rPr>
           <w:sz w:val="28"/>
           <w:szCs w:val="28"/>
-          <w:lang w:val="ru-RU"/>
-        </w:rPr>
-      </w:pPr>
-    </w:p>
-    <w:p>
-      <w:pPr>
-        <w:spacing w:after="0"/>
-        <w:rPr>
-          <w:sz w:val="28"/>
-          <w:szCs w:val="28"/>
-          <w:lang w:val="ru-RU"/>
-        </w:rPr>
-      </w:pPr>
-      <w:r>
-        <w:rPr>
-          <w:sz w:val="28"/>
-          <w:szCs w:val="28"/>
-          <w:lang w:val="ru-RU"/>
+          <w:lang w:val="uk-UA"/>
+        </w:rPr>
+      </w:pPr>
+    </w:p>
+    <w:p>
+      <w:pPr>
+        <w:spacing w:after="0"/>
+        <w:rPr>
+          <w:sz w:val="28"/>
+          <w:szCs w:val="28"/>
+          <w:lang w:val="uk-UA"/>
+        </w:rPr>
+      </w:pPr>
+      <w:r>
+        <w:rPr>
+          <w:sz w:val="28"/>
+          <w:szCs w:val="28"/>
+          <w:lang w:val="uk-UA"/>
         </w:rPr>
         <w:t>1.1</w:t>
       </w:r>
@@ -2127,27 +2065,9 @@
         <w:rPr>
           <w:sz w:val="28"/>
           <w:szCs w:val="28"/>
-          <w:lang w:val="ru-RU"/>
-        </w:rPr>
-        <w:t xml:space="preserve"> </w:t>
-      </w:r>
-      <w:proofErr w:type="spellStart"/>
-      <w:r>
-        <w:rPr>
-          <w:sz w:val="28"/>
-          <w:szCs w:val="28"/>
-          <w:lang w:val="ru-RU"/>
-        </w:rPr>
-        <w:t>Ця</w:t>
-      </w:r>
-      <w:proofErr w:type="spellEnd"/>
-      <w:r>
-        <w:rPr>
-          <w:sz w:val="28"/>
-          <w:szCs w:val="28"/>
-          <w:lang w:val="ru-RU"/>
-        </w:rPr>
-        <w:t xml:space="preserve"> </w:t>
+          <w:lang w:val="uk-UA"/>
+        </w:rPr>
+        <w:t xml:space="preserve"> Ця </w:t>
       </w:r>
       <w:r>
         <w:rPr>
@@ -2164,96 +2084,29 @@
         <w:rPr>
           <w:sz w:val="28"/>
           <w:szCs w:val="28"/>
-          <w:lang w:val="ru-RU"/>
-        </w:rPr>
-      </w:pPr>
-      <w:proofErr w:type="spellStart"/>
-      <w:r>
-        <w:rPr>
-          <w:sz w:val="28"/>
-          <w:szCs w:val="28"/>
-          <w:lang w:val="ru-UA"/>
-        </w:rPr>
-        <w:t>export</w:t>
-      </w:r>
-      <w:proofErr w:type="spellEnd"/>
-      <w:r>
-        <w:rPr>
-          <w:sz w:val="28"/>
-          <w:szCs w:val="28"/>
-          <w:lang w:val="ru-UA"/>
-        </w:rPr>
-        <w:t xml:space="preserve"> </w:t>
-      </w:r>
-      <w:proofErr w:type="spellStart"/>
-      <w:r>
-        <w:rPr>
-          <w:sz w:val="28"/>
-          <w:szCs w:val="28"/>
-          <w:lang w:val="ru-UA"/>
-        </w:rPr>
-        <w:t>function</w:t>
-      </w:r>
-      <w:proofErr w:type="spellEnd"/>
-      <w:r>
-        <w:rPr>
-          <w:sz w:val="28"/>
-          <w:szCs w:val="28"/>
-          <w:lang w:val="ru-UA"/>
-        </w:rPr>
-        <w:t xml:space="preserve"> </w:t>
-      </w:r>
-      <w:proofErr w:type="spellStart"/>
-      <w:r>
-        <w:rPr>
-          <w:sz w:val="28"/>
-          <w:szCs w:val="28"/>
-          <w:lang w:val="ru-UA"/>
-        </w:rPr>
-        <w:t>getFullName</w:t>
-      </w:r>
-      <w:proofErr w:type="spellEnd"/>
-      <w:r>
-        <w:rPr>
-          <w:sz w:val="28"/>
-          <w:szCs w:val="28"/>
-          <w:lang w:val="ru-UA"/>
-        </w:rPr>
-        <w:t>(</w:t>
-      </w:r>
-      <w:proofErr w:type="spellStart"/>
-      <w:r>
-        <w:rPr>
-          <w:sz w:val="28"/>
-          <w:szCs w:val="28"/>
-          <w:lang w:val="ru-UA"/>
-        </w:rPr>
-        <w:t>user</w:t>
-      </w:r>
-      <w:proofErr w:type="spellEnd"/>
-      <w:r>
-        <w:rPr>
-          <w:sz w:val="28"/>
-          <w:szCs w:val="28"/>
-          <w:lang w:val="ru-UA"/>
-        </w:rPr>
-        <w:t>)</w:t>
-      </w:r>
-    </w:p>
-    <w:p>
-      <w:pPr>
-        <w:spacing w:after="0"/>
-        <w:rPr>
-          <w:sz w:val="28"/>
-          <w:szCs w:val="28"/>
-          <w:lang w:val="ru-UA"/>
-        </w:rPr>
-      </w:pPr>
-      <w:r>
-        <w:rPr>
-          <w:sz w:val="28"/>
-          <w:szCs w:val="28"/>
-          <w:lang w:val="ru-UA"/>
+          <w:lang w:val="en-US"/>
+        </w:rPr>
+      </w:pPr>
+      <w:r>
+        <w:rPr>
+          <w:sz w:val="28"/>
+          <w:szCs w:val="28"/>
+        </w:rPr>
+        <w:t>export function getFullName(user)</w:t>
+      </w:r>
+    </w:p>
+    <w:p>
+      <w:pPr>
+        <w:spacing w:after="0"/>
+        <w:rPr>
+          <w:sz w:val="28"/>
+          <w:szCs w:val="28"/>
+        </w:rPr>
+      </w:pPr>
+      <w:r>
+        <w:rPr>
+          <w:sz w:val="28"/>
+          <w:szCs w:val="28"/>
         </w:rPr>
         <w:t>{</w:t>
       </w:r>
@@ -2264,466 +2117,126 @@
         <w:rPr>
           <w:sz w:val="28"/>
           <w:szCs w:val="28"/>
-          <w:lang w:val="ru-UA"/>
-        </w:rPr>
-      </w:pPr>
-      <w:r>
-        <w:rPr>
-          <w:sz w:val="28"/>
-          <w:szCs w:val="28"/>
-          <w:lang w:val="ru-UA"/>
-        </w:rPr>
-        <w:t xml:space="preserve">    </w:t>
-      </w:r>
-      <w:proofErr w:type="spellStart"/>
-      <w:r>
-        <w:rPr>
-          <w:sz w:val="28"/>
-          <w:szCs w:val="28"/>
-          <w:lang w:val="ru-UA"/>
-        </w:rPr>
-        <w:t>const</w:t>
-      </w:r>
-      <w:proofErr w:type="spellEnd"/>
-      <w:r>
-        <w:rPr>
-          <w:sz w:val="28"/>
-          <w:szCs w:val="28"/>
-          <w:lang w:val="ru-UA"/>
-        </w:rPr>
-        <w:t xml:space="preserve"> {</w:t>
-      </w:r>
-      <w:proofErr w:type="spellStart"/>
-      <w:r>
-        <w:rPr>
-          <w:sz w:val="28"/>
-          <w:szCs w:val="28"/>
-          <w:lang w:val="ru-UA"/>
-        </w:rPr>
-        <w:t>firstName</w:t>
-      </w:r>
-      <w:proofErr w:type="spellEnd"/>
-      <w:r>
-        <w:rPr>
-          <w:sz w:val="28"/>
-          <w:szCs w:val="28"/>
-          <w:lang w:val="ru-UA"/>
-        </w:rPr>
-        <w:t xml:space="preserve">, </w:t>
-      </w:r>
-      <w:proofErr w:type="spellStart"/>
-      <w:r>
-        <w:rPr>
-          <w:sz w:val="28"/>
-          <w:szCs w:val="28"/>
-          <w:lang w:val="ru-UA"/>
-        </w:rPr>
-        <w:t>lastName</w:t>
-      </w:r>
-      <w:proofErr w:type="spellEnd"/>
-      <w:r>
-        <w:rPr>
-          <w:sz w:val="28"/>
-          <w:szCs w:val="28"/>
-          <w:lang w:val="ru-UA"/>
-        </w:rPr>
-        <w:t xml:space="preserve">, </w:t>
-      </w:r>
-      <w:proofErr w:type="spellStart"/>
-      <w:r>
-        <w:rPr>
-          <w:sz w:val="28"/>
-          <w:szCs w:val="28"/>
-          <w:lang w:val="ru-UA"/>
-        </w:rPr>
-        <w:t>middleName</w:t>
-      </w:r>
-      <w:proofErr w:type="spellEnd"/>
-      <w:r>
-        <w:rPr>
-          <w:sz w:val="28"/>
-          <w:szCs w:val="28"/>
-          <w:lang w:val="ru-UA"/>
-        </w:rPr>
-        <w:t xml:space="preserve">} = </w:t>
-      </w:r>
-      <w:proofErr w:type="spellStart"/>
-      <w:r>
-        <w:rPr>
-          <w:sz w:val="28"/>
-          <w:szCs w:val="28"/>
-          <w:lang w:val="ru-UA"/>
-        </w:rPr>
-        <w:t>user</w:t>
-      </w:r>
-      <w:proofErr w:type="spellEnd"/>
-      <w:r>
-        <w:rPr>
-          <w:sz w:val="28"/>
-          <w:szCs w:val="28"/>
-          <w:lang w:val="ru-UA"/>
-        </w:rPr>
-        <w:t>;</w:t>
-      </w:r>
-    </w:p>
-    <w:p>
-      <w:pPr>
-        <w:spacing w:after="0"/>
-        <w:rPr>
-          <w:sz w:val="28"/>
-          <w:szCs w:val="28"/>
-          <w:lang w:val="ru-UA"/>
-        </w:rPr>
-      </w:pPr>
-      <w:r>
-        <w:rPr>
-          <w:sz w:val="28"/>
-          <w:szCs w:val="28"/>
-          <w:lang w:val="ru-UA"/>
-        </w:rPr>
-        <w:t xml:space="preserve">    </w:t>
-      </w:r>
-      <w:proofErr w:type="spellStart"/>
-      <w:r>
-        <w:rPr>
-          <w:sz w:val="28"/>
-          <w:szCs w:val="28"/>
-          <w:lang w:val="ru-UA"/>
-        </w:rPr>
-        <w:t>let</w:t>
-      </w:r>
-      <w:proofErr w:type="spellEnd"/>
-      <w:r>
-        <w:rPr>
-          <w:sz w:val="28"/>
-          <w:szCs w:val="28"/>
-          <w:lang w:val="ru-UA"/>
-        </w:rPr>
-        <w:t xml:space="preserve"> </w:t>
-      </w:r>
-      <w:proofErr w:type="spellStart"/>
-      <w:r>
-        <w:rPr>
-          <w:sz w:val="28"/>
-          <w:szCs w:val="28"/>
-          <w:lang w:val="ru-UA"/>
-        </w:rPr>
-        <w:t>answer</w:t>
-      </w:r>
-      <w:proofErr w:type="spellEnd"/>
-      <w:r>
-        <w:rPr>
-          <w:sz w:val="28"/>
-          <w:szCs w:val="28"/>
-          <w:lang w:val="ru-UA"/>
-        </w:rPr>
-        <w:t xml:space="preserve"> = "";</w:t>
-      </w:r>
-    </w:p>
-    <w:p>
-      <w:pPr>
-        <w:spacing w:after="0"/>
-        <w:rPr>
-          <w:sz w:val="28"/>
-          <w:szCs w:val="28"/>
-          <w:lang w:val="ru-UA"/>
-        </w:rPr>
-      </w:pPr>
-      <w:r>
-        <w:rPr>
-          <w:sz w:val="28"/>
-          <w:szCs w:val="28"/>
-          <w:lang w:val="ru-UA"/>
-        </w:rPr>
-        <w:t xml:space="preserve">    </w:t>
-      </w:r>
-      <w:proofErr w:type="spellStart"/>
-      <w:r>
-        <w:rPr>
-          <w:sz w:val="28"/>
-          <w:szCs w:val="28"/>
-          <w:lang w:val="ru-UA"/>
-        </w:rPr>
-        <w:t>answer</w:t>
-      </w:r>
-      <w:proofErr w:type="spellEnd"/>
-      <w:r>
-        <w:rPr>
-          <w:sz w:val="28"/>
-          <w:szCs w:val="28"/>
-          <w:lang w:val="ru-UA"/>
-        </w:rPr>
-        <w:t xml:space="preserve"> += </w:t>
-      </w:r>
-      <w:proofErr w:type="spellStart"/>
-      <w:r>
-        <w:rPr>
-          <w:sz w:val="28"/>
-          <w:szCs w:val="28"/>
-          <w:lang w:val="ru-UA"/>
-        </w:rPr>
-        <w:t>lastName</w:t>
-      </w:r>
-      <w:proofErr w:type="spellEnd"/>
-      <w:r>
-        <w:rPr>
-          <w:sz w:val="28"/>
-          <w:szCs w:val="28"/>
-          <w:lang w:val="ru-UA"/>
-        </w:rPr>
-        <w:t xml:space="preserve"> + " ";</w:t>
-      </w:r>
-    </w:p>
-    <w:p>
-      <w:pPr>
-        <w:spacing w:after="0"/>
-        <w:rPr>
-          <w:sz w:val="28"/>
-          <w:szCs w:val="28"/>
-          <w:lang w:val="ru-UA"/>
-        </w:rPr>
-      </w:pPr>
-      <w:r>
-        <w:rPr>
-          <w:sz w:val="28"/>
-          <w:szCs w:val="28"/>
-          <w:lang w:val="ru-UA"/>
-        </w:rPr>
-        <w:t xml:space="preserve">    </w:t>
-      </w:r>
-      <w:proofErr w:type="spellStart"/>
-      <w:r>
-        <w:rPr>
-          <w:sz w:val="28"/>
-          <w:szCs w:val="28"/>
-          <w:lang w:val="ru-UA"/>
-        </w:rPr>
-        <w:t>answer</w:t>
-      </w:r>
-      <w:proofErr w:type="spellEnd"/>
-      <w:r>
-        <w:rPr>
-          <w:sz w:val="28"/>
-          <w:szCs w:val="28"/>
-          <w:lang w:val="ru-UA"/>
-        </w:rPr>
-        <w:t xml:space="preserve"> += </w:t>
-      </w:r>
-      <w:proofErr w:type="spellStart"/>
-      <w:r>
-        <w:rPr>
-          <w:sz w:val="28"/>
-          <w:szCs w:val="28"/>
-          <w:lang w:val="ru-UA"/>
-        </w:rPr>
-        <w:t>firstName</w:t>
-      </w:r>
-      <w:proofErr w:type="spellEnd"/>
-      <w:r>
-        <w:rPr>
-          <w:sz w:val="28"/>
-          <w:szCs w:val="28"/>
-          <w:lang w:val="ru-UA"/>
-        </w:rPr>
-        <w:t>[0] + ". ";</w:t>
-      </w:r>
-    </w:p>
-    <w:p>
-      <w:pPr>
-        <w:spacing w:after="0"/>
-        <w:rPr>
-          <w:sz w:val="28"/>
-          <w:szCs w:val="28"/>
-          <w:lang w:val="ru-UA"/>
-        </w:rPr>
-      </w:pPr>
-      <w:r>
-        <w:rPr>
-          <w:sz w:val="28"/>
-          <w:szCs w:val="28"/>
-          <w:lang w:val="ru-UA"/>
-        </w:rPr>
-        <w:t xml:space="preserve">    </w:t>
-      </w:r>
-      <w:proofErr w:type="spellStart"/>
-      <w:r>
-        <w:rPr>
-          <w:sz w:val="28"/>
-          <w:szCs w:val="28"/>
-          <w:lang w:val="ru-UA"/>
-        </w:rPr>
-        <w:t>if</w:t>
-      </w:r>
-      <w:proofErr w:type="spellEnd"/>
-      <w:r>
-        <w:rPr>
-          <w:sz w:val="28"/>
-          <w:szCs w:val="28"/>
-          <w:lang w:val="ru-UA"/>
-        </w:rPr>
-        <w:t>(</w:t>
-      </w:r>
-      <w:proofErr w:type="spellStart"/>
-      <w:r>
-        <w:rPr>
-          <w:sz w:val="28"/>
-          <w:szCs w:val="28"/>
-          <w:lang w:val="ru-UA"/>
-        </w:rPr>
-        <w:t>middleName</w:t>
-      </w:r>
-      <w:proofErr w:type="spellEnd"/>
-      <w:r>
-        <w:rPr>
-          <w:sz w:val="28"/>
-          <w:szCs w:val="28"/>
-          <w:lang w:val="ru-UA"/>
-        </w:rPr>
-        <w:t xml:space="preserve"> != </w:t>
-      </w:r>
-      <w:proofErr w:type="spellStart"/>
-      <w:r>
-        <w:rPr>
-          <w:sz w:val="28"/>
-          <w:szCs w:val="28"/>
-          <w:lang w:val="ru-UA"/>
-        </w:rPr>
-        <w:t>null</w:t>
-      </w:r>
-      <w:proofErr w:type="spellEnd"/>
-      <w:r>
-        <w:rPr>
-          <w:sz w:val="28"/>
-          <w:szCs w:val="28"/>
-          <w:lang w:val="ru-UA"/>
-        </w:rPr>
-        <w:t>)</w:t>
-      </w:r>
-    </w:p>
-    <w:p>
-      <w:pPr>
-        <w:spacing w:after="0"/>
-        <w:rPr>
-          <w:sz w:val="28"/>
-          <w:szCs w:val="28"/>
-          <w:lang w:val="ru-UA"/>
-        </w:rPr>
-      </w:pPr>
-      <w:r>
-        <w:rPr>
-          <w:sz w:val="28"/>
-          <w:szCs w:val="28"/>
-          <w:lang w:val="ru-UA"/>
-        </w:rPr>
-        <w:t xml:space="preserve">    { </w:t>
-      </w:r>
-      <w:proofErr w:type="spellStart"/>
-      <w:r>
-        <w:rPr>
-          <w:sz w:val="28"/>
-          <w:szCs w:val="28"/>
-          <w:lang w:val="ru-UA"/>
-        </w:rPr>
-        <w:t>answer</w:t>
-      </w:r>
-      <w:proofErr w:type="spellEnd"/>
-      <w:r>
-        <w:rPr>
-          <w:sz w:val="28"/>
-          <w:szCs w:val="28"/>
-          <w:lang w:val="ru-UA"/>
-        </w:rPr>
-        <w:t xml:space="preserve"> += </w:t>
-      </w:r>
-      <w:proofErr w:type="spellStart"/>
-      <w:r>
-        <w:rPr>
-          <w:sz w:val="28"/>
-          <w:szCs w:val="28"/>
-          <w:lang w:val="ru-UA"/>
-        </w:rPr>
-        <w:t>middleName</w:t>
-      </w:r>
-      <w:proofErr w:type="spellEnd"/>
-      <w:r>
-        <w:rPr>
-          <w:sz w:val="28"/>
-          <w:szCs w:val="28"/>
-          <w:lang w:val="ru-UA"/>
-        </w:rPr>
-        <w:t>[0] + ". "}</w:t>
-      </w:r>
-    </w:p>
-    <w:p>
-      <w:pPr>
-        <w:spacing w:after="0"/>
-        <w:rPr>
-          <w:sz w:val="28"/>
-          <w:szCs w:val="28"/>
-          <w:lang w:val="ru-UA"/>
-        </w:rPr>
-      </w:pPr>
-      <w:r>
-        <w:rPr>
-          <w:sz w:val="28"/>
-          <w:szCs w:val="28"/>
-          <w:lang w:val="ru-UA"/>
+        </w:rPr>
+      </w:pPr>
+      <w:r>
+        <w:rPr>
+          <w:sz w:val="28"/>
+          <w:szCs w:val="28"/>
+        </w:rPr>
+        <w:t>    const {firstName, lastName, middleName} = user;</w:t>
+      </w:r>
+    </w:p>
+    <w:p>
+      <w:pPr>
+        <w:spacing w:after="0"/>
+        <w:rPr>
+          <w:sz w:val="28"/>
+          <w:szCs w:val="28"/>
+        </w:rPr>
+      </w:pPr>
+      <w:r>
+        <w:rPr>
+          <w:sz w:val="28"/>
+          <w:szCs w:val="28"/>
+        </w:rPr>
+        <w:t>    let answer = "";</w:t>
+      </w:r>
+    </w:p>
+    <w:p>
+      <w:pPr>
+        <w:spacing w:after="0"/>
+        <w:rPr>
+          <w:sz w:val="28"/>
+          <w:szCs w:val="28"/>
+        </w:rPr>
+      </w:pPr>
+      <w:r>
+        <w:rPr>
+          <w:sz w:val="28"/>
+          <w:szCs w:val="28"/>
+        </w:rPr>
+        <w:t>    answer += lastName + " ";</w:t>
+      </w:r>
+    </w:p>
+    <w:p>
+      <w:pPr>
+        <w:spacing w:after="0"/>
+        <w:rPr>
+          <w:sz w:val="28"/>
+          <w:szCs w:val="28"/>
+        </w:rPr>
+      </w:pPr>
+      <w:r>
+        <w:rPr>
+          <w:sz w:val="28"/>
+          <w:szCs w:val="28"/>
+        </w:rPr>
+        <w:t>    answer += firstName[0] + ". ";</w:t>
+      </w:r>
+    </w:p>
+    <w:p>
+      <w:pPr>
+        <w:spacing w:after="0"/>
+        <w:rPr>
+          <w:sz w:val="28"/>
+          <w:szCs w:val="28"/>
+        </w:rPr>
+      </w:pPr>
+      <w:r>
+        <w:rPr>
+          <w:sz w:val="28"/>
+          <w:szCs w:val="28"/>
+        </w:rPr>
+        <w:t>    if(middleName != null)</w:t>
+      </w:r>
+    </w:p>
+    <w:p>
+      <w:pPr>
+        <w:spacing w:after="0"/>
+        <w:rPr>
+          <w:sz w:val="28"/>
+          <w:szCs w:val="28"/>
+        </w:rPr>
+      </w:pPr>
+      <w:r>
+        <w:rPr>
+          <w:sz w:val="28"/>
+          <w:szCs w:val="28"/>
+        </w:rPr>
+        <w:t>    { answer += middleName[0] + ". "}</w:t>
+      </w:r>
+    </w:p>
+    <w:p>
+      <w:pPr>
+        <w:spacing w:after="0"/>
+        <w:rPr>
+          <w:sz w:val="28"/>
+          <w:szCs w:val="28"/>
+        </w:rPr>
+      </w:pPr>
+      <w:r>
+        <w:rPr>
+          <w:sz w:val="28"/>
+          <w:szCs w:val="28"/>
+        </w:rPr>
+        <w:t>    return answer;</w:t>
+      </w:r>
+    </w:p>
+    <w:p>
+      <w:pPr>
+        <w:spacing w:after="0"/>
+        <w:rPr>
+          <w:sz w:val="28"/>
+          <w:szCs w:val="28"/>
+        </w:rPr>
+      </w:pPr>
+      <w:r>
+        <w:rPr>
+          <w:sz w:val="28"/>
+          <w:szCs w:val="28"/>
         </w:rPr>
         <w:lastRenderedPageBreak/>
-        <w:t xml:space="preserve">    </w:t>
-      </w:r>
-      <w:proofErr w:type="spellStart"/>
-      <w:r>
-        <w:rPr>
-          <w:sz w:val="28"/>
-          <w:szCs w:val="28"/>
-          <w:lang w:val="ru-UA"/>
-        </w:rPr>
-        <w:t>return</w:t>
-      </w:r>
-      <w:proofErr w:type="spellEnd"/>
-      <w:r>
-        <w:rPr>
-          <w:sz w:val="28"/>
-          <w:szCs w:val="28"/>
-          <w:lang w:val="ru-UA"/>
-        </w:rPr>
-        <w:t xml:space="preserve"> </w:t>
-      </w:r>
-      <w:proofErr w:type="spellStart"/>
-      <w:r>
-        <w:rPr>
-          <w:sz w:val="28"/>
-          <w:szCs w:val="28"/>
-          <w:lang w:val="ru-UA"/>
-        </w:rPr>
-        <w:t>answer</w:t>
-      </w:r>
-      <w:proofErr w:type="spellEnd"/>
-      <w:r>
-        <w:rPr>
-          <w:sz w:val="28"/>
-          <w:szCs w:val="28"/>
-          <w:lang w:val="ru-UA"/>
-        </w:rPr>
-        <w:t>;</w:t>
-      </w:r>
-    </w:p>
-    <w:p>
-      <w:pPr>
-        <w:spacing w:after="0"/>
-        <w:rPr>
-          <w:sz w:val="28"/>
-          <w:szCs w:val="28"/>
-          <w:lang w:val="ru-UA"/>
-        </w:rPr>
-      </w:pPr>
-      <w:r>
-        <w:rPr>
-          <w:sz w:val="28"/>
-          <w:szCs w:val="28"/>
-          <w:lang w:val="ru-UA"/>
-        </w:rPr>
         <w:t>}</w:t>
       </w:r>
     </w:p>
@@ -2777,96 +2290,28 @@
         <w:rPr>
           <w:sz w:val="28"/>
           <w:szCs w:val="28"/>
-          <w:lang w:val="ru-UA"/>
-        </w:rPr>
-      </w:pPr>
-      <w:proofErr w:type="spellStart"/>
-      <w:r>
-        <w:rPr>
-          <w:sz w:val="28"/>
-          <w:szCs w:val="28"/>
-          <w:lang w:val="ru-UA"/>
-        </w:rPr>
-        <w:t>export</w:t>
-      </w:r>
-      <w:proofErr w:type="spellEnd"/>
-      <w:r>
-        <w:rPr>
-          <w:sz w:val="28"/>
-          <w:szCs w:val="28"/>
-          <w:lang w:val="ru-UA"/>
-        </w:rPr>
-        <w:t xml:space="preserve"> </w:t>
-      </w:r>
-      <w:proofErr w:type="spellStart"/>
-      <w:r>
-        <w:rPr>
-          <w:sz w:val="28"/>
-          <w:szCs w:val="28"/>
-          <w:lang w:val="ru-UA"/>
-        </w:rPr>
-        <w:t>function</w:t>
-      </w:r>
-      <w:proofErr w:type="spellEnd"/>
-      <w:r>
-        <w:rPr>
-          <w:sz w:val="28"/>
-          <w:szCs w:val="28"/>
-          <w:lang w:val="ru-UA"/>
-        </w:rPr>
-        <w:t xml:space="preserve"> </w:t>
-      </w:r>
-      <w:proofErr w:type="spellStart"/>
-      <w:r>
-        <w:rPr>
-          <w:sz w:val="28"/>
-          <w:szCs w:val="28"/>
-          <w:lang w:val="ru-UA"/>
-        </w:rPr>
-        <w:t>mergeObjects</w:t>
-      </w:r>
-      <w:proofErr w:type="spellEnd"/>
-      <w:r>
-        <w:rPr>
-          <w:sz w:val="28"/>
-          <w:szCs w:val="28"/>
-          <w:lang w:val="ru-UA"/>
-        </w:rPr>
-        <w:t>(...</w:t>
-      </w:r>
-      <w:proofErr w:type="spellStart"/>
-      <w:r>
-        <w:rPr>
-          <w:sz w:val="28"/>
-          <w:szCs w:val="28"/>
-          <w:lang w:val="ru-UA"/>
-        </w:rPr>
-        <w:t>objects</w:t>
-      </w:r>
-      <w:proofErr w:type="spellEnd"/>
-      <w:r>
-        <w:rPr>
-          <w:sz w:val="28"/>
-          <w:szCs w:val="28"/>
-          <w:lang w:val="ru-UA"/>
-        </w:rPr>
-        <w:t>)</w:t>
-      </w:r>
-    </w:p>
-    <w:p>
-      <w:pPr>
-        <w:spacing w:after="0"/>
-        <w:rPr>
-          <w:sz w:val="28"/>
-          <w:szCs w:val="28"/>
-          <w:lang w:val="ru-UA"/>
-        </w:rPr>
-      </w:pPr>
-      <w:r>
-        <w:rPr>
-          <w:sz w:val="28"/>
-          <w:szCs w:val="28"/>
-          <w:lang w:val="ru-UA"/>
+        </w:rPr>
+      </w:pPr>
+      <w:r>
+        <w:rPr>
+          <w:sz w:val="28"/>
+          <w:szCs w:val="28"/>
+        </w:rPr>
+        <w:t>export function mergeObjects(...objects)</w:t>
+      </w:r>
+    </w:p>
+    <w:p>
+      <w:pPr>
+        <w:spacing w:after="0"/>
+        <w:rPr>
+          <w:sz w:val="28"/>
+          <w:szCs w:val="28"/>
+        </w:rPr>
+      </w:pPr>
+      <w:r>
+        <w:rPr>
+          <w:sz w:val="28"/>
+          <w:szCs w:val="28"/>
         </w:rPr>
         <w:t>{</w:t>
       </w:r>
@@ -2877,158 +2322,44 @@
         <w:rPr>
           <w:sz w:val="28"/>
           <w:szCs w:val="28"/>
-          <w:lang w:val="ru-UA"/>
-        </w:rPr>
-      </w:pPr>
-      <w:r>
-        <w:rPr>
-          <w:sz w:val="28"/>
-          <w:szCs w:val="28"/>
-          <w:lang w:val="ru-UA"/>
-        </w:rPr>
-        <w:t xml:space="preserve">    </w:t>
-      </w:r>
-      <w:proofErr w:type="spellStart"/>
-      <w:r>
-        <w:rPr>
-          <w:sz w:val="28"/>
-          <w:szCs w:val="28"/>
-          <w:lang w:val="ru-UA"/>
-        </w:rPr>
-        <w:t>const</w:t>
-      </w:r>
-      <w:proofErr w:type="spellEnd"/>
-      <w:r>
-        <w:rPr>
-          <w:sz w:val="28"/>
-          <w:szCs w:val="28"/>
-          <w:lang w:val="ru-UA"/>
-        </w:rPr>
-        <w:t xml:space="preserve"> </w:t>
-      </w:r>
-      <w:proofErr w:type="spellStart"/>
-      <w:r>
-        <w:rPr>
-          <w:sz w:val="28"/>
-          <w:szCs w:val="28"/>
-          <w:lang w:val="ru-UA"/>
-        </w:rPr>
-        <w:t>mergedObj</w:t>
-      </w:r>
-      <w:proofErr w:type="spellEnd"/>
-      <w:r>
-        <w:rPr>
-          <w:sz w:val="28"/>
-          <w:szCs w:val="28"/>
-          <w:lang w:val="ru-UA"/>
-        </w:rPr>
-        <w:t xml:space="preserve"> = </w:t>
-      </w:r>
-      <w:proofErr w:type="spellStart"/>
-      <w:r>
-        <w:rPr>
-          <w:sz w:val="28"/>
-          <w:szCs w:val="28"/>
-          <w:lang w:val="ru-UA"/>
-        </w:rPr>
-        <w:t>Object.assign</w:t>
-      </w:r>
-      <w:proofErr w:type="spellEnd"/>
-      <w:r>
-        <w:rPr>
-          <w:sz w:val="28"/>
-          <w:szCs w:val="28"/>
-          <w:lang w:val="ru-UA"/>
-        </w:rPr>
-        <w:t>({}, ...</w:t>
-      </w:r>
-      <w:proofErr w:type="spellStart"/>
-      <w:r>
-        <w:rPr>
-          <w:sz w:val="28"/>
-          <w:szCs w:val="28"/>
-          <w:lang w:val="ru-UA"/>
-        </w:rPr>
-        <w:t>objects</w:t>
-      </w:r>
-      <w:proofErr w:type="spellEnd"/>
-      <w:r>
-        <w:rPr>
-          <w:sz w:val="28"/>
-          <w:szCs w:val="28"/>
-          <w:lang w:val="ru-UA"/>
-        </w:rPr>
-        <w:t>);</w:t>
-      </w:r>
-    </w:p>
-    <w:p>
-      <w:pPr>
-        <w:spacing w:after="0"/>
-        <w:rPr>
-          <w:sz w:val="28"/>
-          <w:szCs w:val="28"/>
-          <w:lang w:val="ru-UA"/>
-        </w:rPr>
-      </w:pPr>
-      <w:r>
-        <w:rPr>
-          <w:sz w:val="28"/>
-          <w:szCs w:val="28"/>
-          <w:lang w:val="ru-UA"/>
-        </w:rPr>
-        <w:t xml:space="preserve">    </w:t>
-      </w:r>
-      <w:proofErr w:type="spellStart"/>
-      <w:r>
-        <w:rPr>
-          <w:sz w:val="28"/>
-          <w:szCs w:val="28"/>
-          <w:lang w:val="ru-UA"/>
-        </w:rPr>
-        <w:t>return</w:t>
-      </w:r>
-      <w:proofErr w:type="spellEnd"/>
-      <w:r>
-        <w:rPr>
-          <w:sz w:val="28"/>
-          <w:szCs w:val="28"/>
-          <w:lang w:val="ru-UA"/>
-        </w:rPr>
-        <w:t xml:space="preserve"> </w:t>
-      </w:r>
-      <w:proofErr w:type="spellStart"/>
-      <w:r>
-        <w:rPr>
-          <w:sz w:val="28"/>
-          <w:szCs w:val="28"/>
-          <w:lang w:val="ru-UA"/>
-        </w:rPr>
-        <w:t>mergedObj</w:t>
-      </w:r>
-      <w:proofErr w:type="spellEnd"/>
-      <w:r>
-        <w:rPr>
-          <w:sz w:val="28"/>
-          <w:szCs w:val="28"/>
-          <w:lang w:val="ru-UA"/>
-        </w:rPr>
-        <w:t>;</w:t>
-      </w:r>
-    </w:p>
-    <w:p>
-      <w:pPr>
-        <w:spacing w:after="0"/>
-        <w:rPr>
-          <w:sz w:val="28"/>
-          <w:szCs w:val="28"/>
-          <w:lang w:val="ru-UA"/>
-        </w:rPr>
-      </w:pPr>
-      <w:r>
-        <w:rPr>
-          <w:sz w:val="28"/>
-          <w:szCs w:val="28"/>
-          <w:lang w:val="ru-UA"/>
+        </w:rPr>
+      </w:pPr>
+      <w:r>
+        <w:rPr>
+          <w:sz w:val="28"/>
+          <w:szCs w:val="28"/>
+        </w:rPr>
+        <w:t>    const mergedObj = Object.assign({}, ...objects);</w:t>
+      </w:r>
+    </w:p>
+    <w:p>
+      <w:pPr>
+        <w:spacing w:after="0"/>
+        <w:rPr>
+          <w:sz w:val="28"/>
+          <w:szCs w:val="28"/>
+        </w:rPr>
+      </w:pPr>
+      <w:r>
+        <w:rPr>
+          <w:sz w:val="28"/>
+          <w:szCs w:val="28"/>
+        </w:rPr>
+        <w:t>    return mergedObj;</w:t>
+      </w:r>
+    </w:p>
+    <w:p>
+      <w:pPr>
+        <w:spacing w:after="0"/>
+        <w:rPr>
+          <w:sz w:val="28"/>
+          <w:szCs w:val="28"/>
+        </w:rPr>
+      </w:pPr>
+      <w:r>
+        <w:rPr>
+          <w:sz w:val="28"/>
+          <w:szCs w:val="28"/>
         </w:rPr>
         <w:t>}</w:t>
       </w:r>
@@ -3039,7 +2370,6 @@
         <w:rPr>
           <w:sz w:val="28"/>
           <w:szCs w:val="28"/>
-          <w:lang w:val="ru-UA"/>
         </w:rPr>
       </w:pPr>
     </w:p>
@@ -3075,96 +2405,28 @@
         <w:rPr>
           <w:sz w:val="28"/>
           <w:szCs w:val="28"/>
-          <w:lang w:val="ru-UA"/>
-        </w:rPr>
-      </w:pPr>
-      <w:proofErr w:type="spellStart"/>
-      <w:r>
-        <w:rPr>
-          <w:sz w:val="28"/>
-          <w:szCs w:val="28"/>
-          <w:lang w:val="ru-UA"/>
-        </w:rPr>
-        <w:t>export</w:t>
-      </w:r>
-      <w:proofErr w:type="spellEnd"/>
-      <w:r>
-        <w:rPr>
-          <w:sz w:val="28"/>
-          <w:szCs w:val="28"/>
-          <w:lang w:val="ru-UA"/>
-        </w:rPr>
-        <w:t xml:space="preserve"> </w:t>
-      </w:r>
-      <w:proofErr w:type="spellStart"/>
-      <w:r>
-        <w:rPr>
-          <w:sz w:val="28"/>
-          <w:szCs w:val="28"/>
-          <w:lang w:val="ru-UA"/>
-        </w:rPr>
-        <w:t>function</w:t>
-      </w:r>
-      <w:proofErr w:type="spellEnd"/>
-      <w:r>
-        <w:rPr>
-          <w:sz w:val="28"/>
-          <w:szCs w:val="28"/>
-          <w:lang w:val="ru-UA"/>
-        </w:rPr>
-        <w:t xml:space="preserve"> </w:t>
-      </w:r>
-      <w:proofErr w:type="spellStart"/>
-      <w:r>
-        <w:rPr>
-          <w:sz w:val="28"/>
-          <w:szCs w:val="28"/>
-          <w:lang w:val="ru-UA"/>
-        </w:rPr>
-        <w:t>removeDuplicates</w:t>
-      </w:r>
-      <w:proofErr w:type="spellEnd"/>
-      <w:r>
-        <w:rPr>
-          <w:sz w:val="28"/>
-          <w:szCs w:val="28"/>
-          <w:lang w:val="ru-UA"/>
-        </w:rPr>
-        <w:t>(...</w:t>
-      </w:r>
-      <w:proofErr w:type="spellStart"/>
-      <w:r>
-        <w:rPr>
-          <w:sz w:val="28"/>
-          <w:szCs w:val="28"/>
-          <w:lang w:val="ru-UA"/>
-        </w:rPr>
-        <w:t>objects</w:t>
-      </w:r>
-      <w:proofErr w:type="spellEnd"/>
-      <w:r>
-        <w:rPr>
-          <w:sz w:val="28"/>
-          <w:szCs w:val="28"/>
-          <w:lang w:val="ru-UA"/>
-        </w:rPr>
-        <w:t>)</w:t>
-      </w:r>
-    </w:p>
-    <w:p>
-      <w:pPr>
-        <w:spacing w:after="0"/>
-        <w:rPr>
-          <w:sz w:val="28"/>
-          <w:szCs w:val="28"/>
-          <w:lang w:val="ru-UA"/>
-        </w:rPr>
-      </w:pPr>
-      <w:r>
-        <w:rPr>
-          <w:sz w:val="28"/>
-          <w:szCs w:val="28"/>
-          <w:lang w:val="ru-UA"/>
+        </w:rPr>
+      </w:pPr>
+      <w:r>
+        <w:rPr>
+          <w:sz w:val="28"/>
+          <w:szCs w:val="28"/>
+        </w:rPr>
+        <w:t>export function removeDuplicates(...objects)</w:t>
+      </w:r>
+    </w:p>
+    <w:p>
+      <w:pPr>
+        <w:spacing w:after="0"/>
+        <w:rPr>
+          <w:sz w:val="28"/>
+          <w:szCs w:val="28"/>
+        </w:rPr>
+      </w:pPr>
+      <w:r>
+        <w:rPr>
+          <w:sz w:val="28"/>
+          <w:szCs w:val="28"/>
         </w:rPr>
         <w:t>{</w:t>
       </w:r>
@@ -3175,176 +2437,44 @@
         <w:rPr>
           <w:sz w:val="28"/>
           <w:szCs w:val="28"/>
-          <w:lang w:val="ru-UA"/>
-        </w:rPr>
-      </w:pPr>
-      <w:r>
-        <w:rPr>
-          <w:sz w:val="28"/>
-          <w:szCs w:val="28"/>
-          <w:lang w:val="ru-UA"/>
-        </w:rPr>
-        <w:t xml:space="preserve">    </w:t>
-      </w:r>
-      <w:proofErr w:type="spellStart"/>
-      <w:r>
-        <w:rPr>
-          <w:sz w:val="28"/>
-          <w:szCs w:val="28"/>
-          <w:lang w:val="ru-UA"/>
-        </w:rPr>
-        <w:t>let</w:t>
-      </w:r>
-      <w:proofErr w:type="spellEnd"/>
-      <w:r>
-        <w:rPr>
-          <w:sz w:val="28"/>
-          <w:szCs w:val="28"/>
-          <w:lang w:val="ru-UA"/>
-        </w:rPr>
-        <w:t xml:space="preserve"> </w:t>
-      </w:r>
-      <w:proofErr w:type="spellStart"/>
-      <w:r>
-        <w:rPr>
-          <w:sz w:val="28"/>
-          <w:szCs w:val="28"/>
-          <w:lang w:val="ru-UA"/>
-        </w:rPr>
-        <w:t>nonDuplicates</w:t>
-      </w:r>
-      <w:proofErr w:type="spellEnd"/>
-      <w:r>
-        <w:rPr>
-          <w:sz w:val="28"/>
-          <w:szCs w:val="28"/>
-          <w:lang w:val="ru-UA"/>
-        </w:rPr>
-        <w:t xml:space="preserve"> = </w:t>
-      </w:r>
-      <w:proofErr w:type="spellStart"/>
-      <w:r>
-        <w:rPr>
-          <w:sz w:val="28"/>
-          <w:szCs w:val="28"/>
-          <w:lang w:val="ru-UA"/>
-        </w:rPr>
-        <w:t>new</w:t>
-      </w:r>
-      <w:proofErr w:type="spellEnd"/>
-      <w:r>
-        <w:rPr>
-          <w:sz w:val="28"/>
-          <w:szCs w:val="28"/>
-          <w:lang w:val="ru-UA"/>
-        </w:rPr>
-        <w:t xml:space="preserve"> </w:t>
-      </w:r>
-      <w:proofErr w:type="spellStart"/>
-      <w:r>
-        <w:rPr>
-          <w:sz w:val="28"/>
-          <w:szCs w:val="28"/>
-          <w:lang w:val="ru-UA"/>
-        </w:rPr>
-        <w:t>Set</w:t>
-      </w:r>
-      <w:proofErr w:type="spellEnd"/>
-      <w:r>
-        <w:rPr>
-          <w:sz w:val="28"/>
-          <w:szCs w:val="28"/>
-          <w:lang w:val="ru-UA"/>
-        </w:rPr>
-        <w:t xml:space="preserve">(); </w:t>
-      </w:r>
-    </w:p>
-    <w:p>
-      <w:pPr>
-        <w:spacing w:after="0"/>
-        <w:rPr>
-          <w:sz w:val="28"/>
-          <w:szCs w:val="28"/>
-          <w:lang w:val="ru-UA"/>
-        </w:rPr>
-      </w:pPr>
-      <w:r>
-        <w:rPr>
-          <w:sz w:val="28"/>
-          <w:szCs w:val="28"/>
-          <w:lang w:val="ru-UA"/>
-        </w:rPr>
-        <w:t xml:space="preserve">    </w:t>
-      </w:r>
-      <w:proofErr w:type="spellStart"/>
-      <w:r>
-        <w:rPr>
-          <w:sz w:val="28"/>
-          <w:szCs w:val="28"/>
-          <w:lang w:val="ru-UA"/>
-        </w:rPr>
-        <w:t>for</w:t>
-      </w:r>
-      <w:proofErr w:type="spellEnd"/>
-      <w:r>
-        <w:rPr>
-          <w:sz w:val="28"/>
-          <w:szCs w:val="28"/>
-          <w:lang w:val="ru-UA"/>
-        </w:rPr>
-        <w:t xml:space="preserve"> (</w:t>
-      </w:r>
-      <w:proofErr w:type="spellStart"/>
-      <w:r>
-        <w:rPr>
-          <w:sz w:val="28"/>
-          <w:szCs w:val="28"/>
-          <w:lang w:val="ru-UA"/>
-        </w:rPr>
-        <w:t>let</w:t>
-      </w:r>
-      <w:proofErr w:type="spellEnd"/>
-      <w:r>
-        <w:rPr>
-          <w:sz w:val="28"/>
-          <w:szCs w:val="28"/>
-          <w:lang w:val="ru-UA"/>
-        </w:rPr>
-        <w:t xml:space="preserve"> i = 0; i &lt; </w:t>
-      </w:r>
-      <w:proofErr w:type="spellStart"/>
-      <w:r>
-        <w:rPr>
-          <w:sz w:val="28"/>
-          <w:szCs w:val="28"/>
-          <w:lang w:val="ru-UA"/>
-        </w:rPr>
-        <w:t>objects.length</w:t>
-      </w:r>
-      <w:proofErr w:type="spellEnd"/>
-      <w:r>
-        <w:rPr>
-          <w:sz w:val="28"/>
-          <w:szCs w:val="28"/>
-          <w:lang w:val="ru-UA"/>
-        </w:rPr>
-        <w:t xml:space="preserve">; i++) </w:t>
-      </w:r>
-    </w:p>
-    <w:p>
-      <w:pPr>
-        <w:spacing w:after="0"/>
-        <w:rPr>
-          <w:sz w:val="28"/>
-          <w:szCs w:val="28"/>
-          <w:lang w:val="ru-UA"/>
-        </w:rPr>
-      </w:pPr>
-      <w:r>
-        <w:rPr>
-          <w:sz w:val="28"/>
-          <w:szCs w:val="28"/>
-          <w:lang w:val="ru-UA"/>
+        </w:rPr>
+      </w:pPr>
+      <w:r>
+        <w:rPr>
+          <w:sz w:val="28"/>
+          <w:szCs w:val="28"/>
+        </w:rPr>
+        <w:t xml:space="preserve">    let nonDuplicates = new Set(); </w:t>
+      </w:r>
+    </w:p>
+    <w:p>
+      <w:pPr>
+        <w:spacing w:after="0"/>
+        <w:rPr>
+          <w:sz w:val="28"/>
+          <w:szCs w:val="28"/>
+        </w:rPr>
+      </w:pPr>
+      <w:r>
+        <w:rPr>
+          <w:sz w:val="28"/>
+          <w:szCs w:val="28"/>
+        </w:rPr>
+        <w:t xml:space="preserve">    for (let i = 0; i &lt; objects.length; i++) </w:t>
+      </w:r>
+    </w:p>
+    <w:p>
+      <w:pPr>
+        <w:spacing w:after="0"/>
+        <w:rPr>
+          <w:sz w:val="28"/>
+          <w:szCs w:val="28"/>
+        </w:rPr>
+      </w:pPr>
+      <w:r>
+        <w:rPr>
+          <w:sz w:val="28"/>
+          <w:szCs w:val="28"/>
         </w:rPr>
         <w:t>    {</w:t>
       </w:r>
@@ -3355,158 +2485,44 @@
         <w:rPr>
           <w:sz w:val="28"/>
           <w:szCs w:val="28"/>
-          <w:lang w:val="ru-UA"/>
-        </w:rPr>
-      </w:pPr>
-      <w:r>
-        <w:rPr>
-          <w:sz w:val="28"/>
-          <w:szCs w:val="28"/>
-          <w:lang w:val="ru-UA"/>
-        </w:rPr>
-        <w:t xml:space="preserve">        </w:t>
-      </w:r>
-      <w:proofErr w:type="spellStart"/>
-      <w:r>
-        <w:rPr>
-          <w:sz w:val="28"/>
-          <w:szCs w:val="28"/>
-          <w:lang w:val="ru-UA"/>
-        </w:rPr>
-        <w:t>const</w:t>
-      </w:r>
-      <w:proofErr w:type="spellEnd"/>
-      <w:r>
-        <w:rPr>
-          <w:sz w:val="28"/>
-          <w:szCs w:val="28"/>
-          <w:lang w:val="ru-UA"/>
-        </w:rPr>
-        <w:t xml:space="preserve"> </w:t>
-      </w:r>
-      <w:proofErr w:type="spellStart"/>
-      <w:r>
-        <w:rPr>
-          <w:sz w:val="28"/>
-          <w:szCs w:val="28"/>
-          <w:lang w:val="ru-UA"/>
-        </w:rPr>
-        <w:t>currentObjects</w:t>
-      </w:r>
-      <w:proofErr w:type="spellEnd"/>
-      <w:r>
-        <w:rPr>
-          <w:sz w:val="28"/>
-          <w:szCs w:val="28"/>
-          <w:lang w:val="ru-UA"/>
-        </w:rPr>
-        <w:t xml:space="preserve"> = </w:t>
-      </w:r>
-      <w:proofErr w:type="spellStart"/>
-      <w:r>
-        <w:rPr>
-          <w:sz w:val="28"/>
-          <w:szCs w:val="28"/>
-          <w:lang w:val="ru-UA"/>
-        </w:rPr>
-        <w:t>objects</w:t>
-      </w:r>
-      <w:proofErr w:type="spellEnd"/>
-      <w:r>
-        <w:rPr>
-          <w:sz w:val="28"/>
-          <w:szCs w:val="28"/>
-          <w:lang w:val="ru-UA"/>
-        </w:rPr>
-        <w:t>[i];</w:t>
-      </w:r>
-    </w:p>
-    <w:p>
-      <w:pPr>
-        <w:spacing w:after="0"/>
-        <w:rPr>
-          <w:sz w:val="28"/>
-          <w:szCs w:val="28"/>
-          <w:lang w:val="ru-UA"/>
-        </w:rPr>
-      </w:pPr>
-      <w:r>
-        <w:rPr>
-          <w:sz w:val="28"/>
-          <w:szCs w:val="28"/>
-          <w:lang w:val="ru-UA"/>
-        </w:rPr>
-        <w:t xml:space="preserve">        </w:t>
-      </w:r>
-      <w:proofErr w:type="spellStart"/>
-      <w:r>
-        <w:rPr>
-          <w:sz w:val="28"/>
-          <w:szCs w:val="28"/>
-          <w:lang w:val="ru-UA"/>
-        </w:rPr>
-        <w:t>for</w:t>
-      </w:r>
-      <w:proofErr w:type="spellEnd"/>
-      <w:r>
-        <w:rPr>
-          <w:sz w:val="28"/>
-          <w:szCs w:val="28"/>
-          <w:lang w:val="ru-UA"/>
-        </w:rPr>
-        <w:t xml:space="preserve"> (</w:t>
-      </w:r>
-      <w:proofErr w:type="spellStart"/>
-      <w:r>
-        <w:rPr>
-          <w:sz w:val="28"/>
-          <w:szCs w:val="28"/>
-          <w:lang w:val="ru-UA"/>
-        </w:rPr>
-        <w:t>let</w:t>
-      </w:r>
-      <w:proofErr w:type="spellEnd"/>
-      <w:r>
-        <w:rPr>
-          <w:sz w:val="28"/>
-          <w:szCs w:val="28"/>
-          <w:lang w:val="ru-UA"/>
-        </w:rPr>
-        <w:t xml:space="preserve"> j = 0; j &lt; </w:t>
-      </w:r>
-      <w:proofErr w:type="spellStart"/>
-      <w:r>
-        <w:rPr>
-          <w:sz w:val="28"/>
-          <w:szCs w:val="28"/>
-          <w:lang w:val="ru-UA"/>
-        </w:rPr>
-        <w:t>currentObjects.length</w:t>
-      </w:r>
-      <w:proofErr w:type="spellEnd"/>
-      <w:r>
-        <w:rPr>
-          <w:sz w:val="28"/>
-          <w:szCs w:val="28"/>
-          <w:lang w:val="ru-UA"/>
-        </w:rPr>
-        <w:t xml:space="preserve">; j++) </w:t>
-      </w:r>
-    </w:p>
-    <w:p>
-      <w:pPr>
-        <w:spacing w:after="0"/>
-        <w:rPr>
-          <w:sz w:val="28"/>
-          <w:szCs w:val="28"/>
-          <w:lang w:val="ru-UA"/>
-        </w:rPr>
-      </w:pPr>
-      <w:r>
-        <w:rPr>
-          <w:sz w:val="28"/>
-          <w:szCs w:val="28"/>
-          <w:lang w:val="ru-UA"/>
+        </w:rPr>
+      </w:pPr>
+      <w:r>
+        <w:rPr>
+          <w:sz w:val="28"/>
+          <w:szCs w:val="28"/>
+        </w:rPr>
+        <w:t>        const currentObjects = objects[i];</w:t>
+      </w:r>
+    </w:p>
+    <w:p>
+      <w:pPr>
+        <w:spacing w:after="0"/>
+        <w:rPr>
+          <w:sz w:val="28"/>
+          <w:szCs w:val="28"/>
+        </w:rPr>
+      </w:pPr>
+      <w:r>
+        <w:rPr>
+          <w:sz w:val="28"/>
+          <w:szCs w:val="28"/>
+        </w:rPr>
+        <w:t xml:space="preserve">        for (let j = 0; j &lt; currentObjects.length; j++) </w:t>
+      </w:r>
+    </w:p>
+    <w:p>
+      <w:pPr>
+        <w:spacing w:after="0"/>
+        <w:rPr>
+          <w:sz w:val="28"/>
+          <w:szCs w:val="28"/>
+        </w:rPr>
+      </w:pPr>
+      <w:r>
+        <w:rPr>
+          <w:sz w:val="28"/>
+          <w:szCs w:val="28"/>
         </w:rPr>
         <w:t>        {</w:t>
       </w:r>
@@ -3517,68 +2533,28 @@
         <w:rPr>
           <w:sz w:val="28"/>
           <w:szCs w:val="28"/>
-          <w:lang w:val="ru-UA"/>
-        </w:rPr>
-      </w:pPr>
-      <w:r>
-        <w:rPr>
-          <w:sz w:val="28"/>
-          <w:szCs w:val="28"/>
-          <w:lang w:val="ru-UA"/>
-        </w:rPr>
-        <w:t xml:space="preserve">            </w:t>
-      </w:r>
-      <w:proofErr w:type="spellStart"/>
-      <w:r>
-        <w:rPr>
-          <w:sz w:val="28"/>
-          <w:szCs w:val="28"/>
-          <w:lang w:val="ru-UA"/>
-        </w:rPr>
-        <w:t>nonDuplicates.add</w:t>
-      </w:r>
-      <w:proofErr w:type="spellEnd"/>
-      <w:r>
-        <w:rPr>
-          <w:sz w:val="28"/>
-          <w:szCs w:val="28"/>
-          <w:lang w:val="ru-UA"/>
-        </w:rPr>
-        <w:t>(</w:t>
-      </w:r>
-      <w:proofErr w:type="spellStart"/>
-      <w:r>
-        <w:rPr>
-          <w:sz w:val="28"/>
-          <w:szCs w:val="28"/>
-          <w:lang w:val="ru-UA"/>
-        </w:rPr>
-        <w:t>currentObjects</w:t>
-      </w:r>
-      <w:proofErr w:type="spellEnd"/>
-      <w:r>
-        <w:rPr>
-          <w:sz w:val="28"/>
-          <w:szCs w:val="28"/>
-          <w:lang w:val="ru-UA"/>
-        </w:rPr>
-        <w:t>[j]);</w:t>
-      </w:r>
-    </w:p>
-    <w:p>
-      <w:pPr>
-        <w:spacing w:after="0"/>
-        <w:rPr>
-          <w:sz w:val="28"/>
-          <w:szCs w:val="28"/>
-          <w:lang w:val="ru-UA"/>
-        </w:rPr>
-      </w:pPr>
-      <w:r>
-        <w:rPr>
-          <w:sz w:val="28"/>
-          <w:szCs w:val="28"/>
-          <w:lang w:val="ru-UA"/>
+        </w:rPr>
+      </w:pPr>
+      <w:r>
+        <w:rPr>
+          <w:sz w:val="28"/>
+          <w:szCs w:val="28"/>
+        </w:rPr>
+        <w:t>            nonDuplicates.add(currentObjects[j]);</w:t>
+      </w:r>
+    </w:p>
+    <w:p>
+      <w:pPr>
+        <w:spacing w:after="0"/>
+        <w:rPr>
+          <w:sz w:val="28"/>
+          <w:szCs w:val="28"/>
+        </w:rPr>
+      </w:pPr>
+      <w:r>
+        <w:rPr>
+          <w:sz w:val="28"/>
+          <w:szCs w:val="28"/>
         </w:rPr>
         <w:t>        }</w:t>
       </w:r>
@@ -3589,14 +2565,12 @@
         <w:rPr>
           <w:sz w:val="28"/>
           <w:szCs w:val="28"/>
-          <w:lang w:val="ru-UA"/>
-        </w:rPr>
-      </w:pPr>
-      <w:r>
-        <w:rPr>
-          <w:sz w:val="28"/>
-          <w:szCs w:val="28"/>
-          <w:lang w:val="ru-UA"/>
+        </w:rPr>
+      </w:pPr>
+      <w:r>
+        <w:rPr>
+          <w:sz w:val="28"/>
+          <w:szCs w:val="28"/>
         </w:rPr>
         <w:t>    }</w:t>
       </w:r>
@@ -3607,68 +2581,28 @@
         <w:rPr>
           <w:sz w:val="28"/>
           <w:szCs w:val="28"/>
-          <w:lang w:val="ru-UA"/>
-        </w:rPr>
-      </w:pPr>
-      <w:r>
-        <w:rPr>
-          <w:sz w:val="28"/>
-          <w:szCs w:val="28"/>
-          <w:lang w:val="ru-UA"/>
-        </w:rPr>
-        <w:t xml:space="preserve">    </w:t>
-      </w:r>
-      <w:proofErr w:type="spellStart"/>
-      <w:r>
-        <w:rPr>
-          <w:sz w:val="28"/>
-          <w:szCs w:val="28"/>
-          <w:lang w:val="ru-UA"/>
-        </w:rPr>
-        <w:t>return</w:t>
-      </w:r>
-      <w:proofErr w:type="spellEnd"/>
-      <w:r>
-        <w:rPr>
-          <w:sz w:val="28"/>
-          <w:szCs w:val="28"/>
-          <w:lang w:val="ru-UA"/>
-        </w:rPr>
-        <w:t xml:space="preserve"> [...</w:t>
-      </w:r>
-      <w:proofErr w:type="spellStart"/>
-      <w:r>
-        <w:rPr>
-          <w:sz w:val="28"/>
-          <w:szCs w:val="28"/>
-          <w:lang w:val="ru-UA"/>
-        </w:rPr>
-        <w:t>nonDuplicates</w:t>
-      </w:r>
-      <w:proofErr w:type="spellEnd"/>
-      <w:r>
-        <w:rPr>
-          <w:sz w:val="28"/>
-          <w:szCs w:val="28"/>
-          <w:lang w:val="ru-UA"/>
-        </w:rPr>
-        <w:t>];</w:t>
-      </w:r>
-    </w:p>
-    <w:p>
-      <w:pPr>
-        <w:spacing w:after="0"/>
-        <w:rPr>
-          <w:sz w:val="28"/>
-          <w:szCs w:val="28"/>
-          <w:lang w:val="ru-UA"/>
-        </w:rPr>
-      </w:pPr>
-      <w:r>
-        <w:rPr>
-          <w:sz w:val="28"/>
-          <w:szCs w:val="28"/>
-          <w:lang w:val="ru-UA"/>
+        </w:rPr>
+      </w:pPr>
+      <w:r>
+        <w:rPr>
+          <w:sz w:val="28"/>
+          <w:szCs w:val="28"/>
+        </w:rPr>
+        <w:t>    return [...nonDuplicates];</w:t>
+      </w:r>
+    </w:p>
+    <w:p>
+      <w:pPr>
+        <w:spacing w:after="0"/>
+        <w:rPr>
+          <w:sz w:val="28"/>
+          <w:szCs w:val="28"/>
+        </w:rPr>
+      </w:pPr>
+      <w:r>
+        <w:rPr>
+          <w:sz w:val="28"/>
+          <w:szCs w:val="28"/>
         </w:rPr>
         <w:t>}</w:t>
       </w:r>
@@ -3715,114 +2649,28 @@
         <w:rPr>
           <w:sz w:val="28"/>
           <w:szCs w:val="28"/>
-          <w:lang w:val="ru-UA"/>
-        </w:rPr>
-      </w:pPr>
-      <w:proofErr w:type="spellStart"/>
-      <w:r>
-        <w:rPr>
-          <w:sz w:val="28"/>
-          <w:szCs w:val="28"/>
-          <w:lang w:val="ru-UA"/>
-        </w:rPr>
-        <w:t>export</w:t>
-      </w:r>
-      <w:proofErr w:type="spellEnd"/>
-      <w:r>
-        <w:rPr>
-          <w:sz w:val="28"/>
-          <w:szCs w:val="28"/>
-          <w:lang w:val="ru-UA"/>
-        </w:rPr>
-        <w:t xml:space="preserve"> </w:t>
-      </w:r>
-      <w:proofErr w:type="spellStart"/>
-      <w:r>
-        <w:rPr>
-          <w:sz w:val="28"/>
-          <w:szCs w:val="28"/>
-          <w:lang w:val="ru-UA"/>
-        </w:rPr>
-        <w:t>function</w:t>
-      </w:r>
-      <w:proofErr w:type="spellEnd"/>
-      <w:r>
-        <w:rPr>
-          <w:sz w:val="28"/>
-          <w:szCs w:val="28"/>
-          <w:lang w:val="ru-UA"/>
-        </w:rPr>
-        <w:t xml:space="preserve"> </w:t>
-      </w:r>
-      <w:proofErr w:type="spellStart"/>
-      <w:r>
-        <w:rPr>
-          <w:sz w:val="28"/>
-          <w:szCs w:val="28"/>
-          <w:lang w:val="ru-UA"/>
-        </w:rPr>
-        <w:t>createUpdatedUser</w:t>
-      </w:r>
-      <w:proofErr w:type="spellEnd"/>
-      <w:r>
-        <w:rPr>
-          <w:sz w:val="28"/>
-          <w:szCs w:val="28"/>
-          <w:lang w:val="ru-UA"/>
-        </w:rPr>
-        <w:t>(</w:t>
-      </w:r>
-      <w:proofErr w:type="spellStart"/>
-      <w:r>
-        <w:rPr>
-          <w:sz w:val="28"/>
-          <w:szCs w:val="28"/>
-          <w:lang w:val="ru-UA"/>
-        </w:rPr>
-        <w:t>user</w:t>
-      </w:r>
-      <w:proofErr w:type="spellEnd"/>
-      <w:r>
-        <w:rPr>
-          <w:sz w:val="28"/>
-          <w:szCs w:val="28"/>
-          <w:lang w:val="ru-UA"/>
-        </w:rPr>
-        <w:t xml:space="preserve">, </w:t>
-      </w:r>
-      <w:proofErr w:type="spellStart"/>
-      <w:r>
-        <w:rPr>
-          <w:sz w:val="28"/>
-          <w:szCs w:val="28"/>
-          <w:lang w:val="ru-UA"/>
-        </w:rPr>
-        <w:t>updates</w:t>
-      </w:r>
-      <w:proofErr w:type="spellEnd"/>
-      <w:r>
-        <w:rPr>
-          <w:sz w:val="28"/>
-          <w:szCs w:val="28"/>
-          <w:lang w:val="ru-UA"/>
-        </w:rPr>
-        <w:t>)</w:t>
-      </w:r>
-    </w:p>
-    <w:p>
-      <w:pPr>
-        <w:spacing w:after="0"/>
-        <w:rPr>
-          <w:sz w:val="28"/>
-          <w:szCs w:val="28"/>
-          <w:lang w:val="ru-UA"/>
-        </w:rPr>
-      </w:pPr>
-      <w:r>
-        <w:rPr>
-          <w:sz w:val="28"/>
-          <w:szCs w:val="28"/>
-          <w:lang w:val="ru-UA"/>
+        </w:rPr>
+      </w:pPr>
+      <w:r>
+        <w:rPr>
+          <w:sz w:val="28"/>
+          <w:szCs w:val="28"/>
+        </w:rPr>
+        <w:t>export function createUpdatedUser(user, updates)</w:t>
+      </w:r>
+    </w:p>
+    <w:p>
+      <w:pPr>
+        <w:spacing w:after="0"/>
+        <w:rPr>
+          <w:sz w:val="28"/>
+          <w:szCs w:val="28"/>
+        </w:rPr>
+      </w:pPr>
+      <w:r>
+        <w:rPr>
+          <w:sz w:val="28"/>
+          <w:szCs w:val="28"/>
         </w:rPr>
         <w:t>{</w:t>
       </w:r>
@@ -3833,140 +2681,28 @@
         <w:rPr>
           <w:sz w:val="28"/>
           <w:szCs w:val="28"/>
-          <w:lang w:val="ru-UA"/>
-        </w:rPr>
-      </w:pPr>
-      <w:r>
-        <w:rPr>
-          <w:sz w:val="28"/>
-          <w:szCs w:val="28"/>
-          <w:lang w:val="ru-UA"/>
-        </w:rPr>
-        <w:t xml:space="preserve">    </w:t>
-      </w:r>
-      <w:proofErr w:type="spellStart"/>
-      <w:r>
-        <w:rPr>
-          <w:sz w:val="28"/>
-          <w:szCs w:val="28"/>
-          <w:lang w:val="ru-UA"/>
-        </w:rPr>
-        <w:t>return</w:t>
-      </w:r>
-      <w:proofErr w:type="spellEnd"/>
-      <w:r>
-        <w:rPr>
-          <w:sz w:val="28"/>
-          <w:szCs w:val="28"/>
-          <w:lang w:val="ru-UA"/>
-        </w:rPr>
-        <w:t xml:space="preserve"> { ...</w:t>
-      </w:r>
-      <w:proofErr w:type="spellStart"/>
-      <w:r>
-        <w:rPr>
-          <w:sz w:val="28"/>
-          <w:szCs w:val="28"/>
-          <w:lang w:val="ru-UA"/>
-        </w:rPr>
-        <w:t>user</w:t>
-      </w:r>
-      <w:proofErr w:type="spellEnd"/>
-      <w:r>
-        <w:rPr>
-          <w:sz w:val="28"/>
-          <w:szCs w:val="28"/>
-          <w:lang w:val="ru-UA"/>
-        </w:rPr>
-        <w:t>, ...</w:t>
-      </w:r>
-      <w:proofErr w:type="spellStart"/>
-      <w:r>
-        <w:rPr>
-          <w:sz w:val="28"/>
-          <w:szCs w:val="28"/>
-          <w:lang w:val="ru-UA"/>
-        </w:rPr>
-        <w:t>updates</w:t>
-      </w:r>
-      <w:proofErr w:type="spellEnd"/>
-      <w:r>
-        <w:rPr>
-          <w:sz w:val="28"/>
-          <w:szCs w:val="28"/>
-          <w:lang w:val="ru-UA"/>
-        </w:rPr>
-        <w:t xml:space="preserve">, </w:t>
-      </w:r>
-      <w:proofErr w:type="spellStart"/>
-      <w:r>
-        <w:rPr>
-          <w:sz w:val="28"/>
-          <w:szCs w:val="28"/>
-          <w:lang w:val="ru-UA"/>
-        </w:rPr>
-        <w:t>address</w:t>
-      </w:r>
-      <w:proofErr w:type="spellEnd"/>
-      <w:r>
-        <w:rPr>
-          <w:sz w:val="28"/>
-          <w:szCs w:val="28"/>
-          <w:lang w:val="ru-UA"/>
-        </w:rPr>
-        <w:t>: { ...</w:t>
-      </w:r>
-      <w:proofErr w:type="spellStart"/>
-      <w:r>
-        <w:rPr>
-          <w:sz w:val="28"/>
-          <w:szCs w:val="28"/>
-          <w:lang w:val="ru-UA"/>
-        </w:rPr>
-        <w:t>user.address</w:t>
-      </w:r>
-      <w:proofErr w:type="spellEnd"/>
-      <w:r>
-        <w:rPr>
-          <w:sz w:val="28"/>
-          <w:szCs w:val="28"/>
-          <w:lang w:val="ru-UA"/>
-        </w:rPr>
-        <w:t>, ...</w:t>
-      </w:r>
-      <w:proofErr w:type="spellStart"/>
-      <w:r>
-        <w:rPr>
-          <w:sz w:val="28"/>
-          <w:szCs w:val="28"/>
-          <w:lang w:val="ru-UA"/>
-        </w:rPr>
-        <w:t>updates.address</w:t>
-      </w:r>
-      <w:proofErr w:type="spellEnd"/>
-      <w:r>
-        <w:rPr>
-          <w:sz w:val="28"/>
-          <w:szCs w:val="28"/>
-          <w:lang w:val="ru-UA"/>
-        </w:rPr>
-        <w:t xml:space="preserve"> } };</w:t>
-      </w:r>
-    </w:p>
-    <w:p>
-      <w:pPr>
-        <w:spacing w:after="0"/>
-        <w:rPr>
-          <w:sz w:val="28"/>
-          <w:szCs w:val="28"/>
-          <w:lang w:val="ru-UA"/>
-        </w:rPr>
-      </w:pPr>
-      <w:r>
-        <w:rPr>
-          <w:sz w:val="28"/>
-          <w:szCs w:val="28"/>
-          <w:lang w:val="ru-UA"/>
+        </w:rPr>
+      </w:pPr>
+      <w:r>
+        <w:rPr>
+          <w:sz w:val="28"/>
+          <w:szCs w:val="28"/>
+        </w:rPr>
+        <w:t>    return { ...user, ...updates, address: { ...user.address, ...updates.address } };</w:t>
+      </w:r>
+    </w:p>
+    <w:p>
+      <w:pPr>
+        <w:spacing w:after="0"/>
+        <w:rPr>
+          <w:sz w:val="28"/>
+          <w:szCs w:val="28"/>
+        </w:rPr>
+      </w:pPr>
+      <w:r>
+        <w:rPr>
+          <w:sz w:val="28"/>
+          <w:szCs w:val="28"/>
         </w:rPr>
         <w:t>}</w:t>
       </w:r>
@@ -3977,196 +2713,85 @@
         <w:rPr>
           <w:sz w:val="28"/>
           <w:szCs w:val="28"/>
-          <w:lang w:val="ru-UA"/>
-        </w:rPr>
-      </w:pPr>
-    </w:p>
-    <w:p>
-      <w:pPr>
-        <w:spacing w:after="0"/>
-        <w:rPr>
-          <w:sz w:val="28"/>
-          <w:szCs w:val="28"/>
-          <w:lang w:val="ru-UA"/>
-        </w:rPr>
-      </w:pPr>
-      <w:proofErr w:type="spellStart"/>
-      <w:r>
-        <w:rPr>
-          <w:sz w:val="28"/>
-          <w:szCs w:val="28"/>
-          <w:lang w:val="ru-UA"/>
-        </w:rPr>
-        <w:t>const</w:t>
-      </w:r>
-      <w:proofErr w:type="spellEnd"/>
-      <w:r>
-        <w:rPr>
-          <w:sz w:val="28"/>
-          <w:szCs w:val="28"/>
-          <w:lang w:val="ru-UA"/>
-        </w:rPr>
-        <w:t xml:space="preserve"> user1 = {</w:t>
-      </w:r>
-    </w:p>
-    <w:p>
-      <w:pPr>
-        <w:spacing w:after="0"/>
-        <w:rPr>
-          <w:sz w:val="28"/>
-          <w:szCs w:val="28"/>
-          <w:lang w:val="ru-UA"/>
-        </w:rPr>
-      </w:pPr>
-      <w:r>
-        <w:rPr>
-          <w:sz w:val="28"/>
-          <w:szCs w:val="28"/>
-          <w:lang w:val="ru-UA"/>
-        </w:rPr>
-        <w:t xml:space="preserve">  </w:t>
-      </w:r>
-      <w:proofErr w:type="spellStart"/>
-      <w:r>
-        <w:rPr>
-          <w:sz w:val="28"/>
-          <w:szCs w:val="28"/>
-          <w:lang w:val="ru-UA"/>
-        </w:rPr>
-        <w:t>firstName</w:t>
-      </w:r>
-      <w:proofErr w:type="spellEnd"/>
-      <w:r>
-        <w:rPr>
-          <w:sz w:val="28"/>
-          <w:szCs w:val="28"/>
-          <w:lang w:val="ru-UA"/>
-        </w:rPr>
-        <w:t>: "Петро",</w:t>
-      </w:r>
-    </w:p>
-    <w:p>
-      <w:pPr>
-        <w:spacing w:after="0"/>
-        <w:rPr>
-          <w:sz w:val="28"/>
-          <w:szCs w:val="28"/>
-          <w:lang w:val="ru-UA"/>
-        </w:rPr>
-      </w:pPr>
-      <w:r>
-        <w:rPr>
-          <w:sz w:val="28"/>
-          <w:szCs w:val="28"/>
-          <w:lang w:val="ru-UA"/>
-        </w:rPr>
-        <w:t xml:space="preserve">  </w:t>
-      </w:r>
-      <w:proofErr w:type="spellStart"/>
-      <w:r>
-        <w:rPr>
-          <w:sz w:val="28"/>
-          <w:szCs w:val="28"/>
-          <w:lang w:val="ru-UA"/>
-        </w:rPr>
-        <w:t>lastName</w:t>
-      </w:r>
-      <w:proofErr w:type="spellEnd"/>
-      <w:r>
-        <w:rPr>
-          <w:sz w:val="28"/>
-          <w:szCs w:val="28"/>
-          <w:lang w:val="ru-UA"/>
-        </w:rPr>
-        <w:t>: "</w:t>
-      </w:r>
-      <w:proofErr w:type="spellStart"/>
-      <w:r>
-        <w:rPr>
-          <w:sz w:val="28"/>
-          <w:szCs w:val="28"/>
-          <w:lang w:val="ru-UA"/>
-        </w:rPr>
-        <w:t>Іванов</w:t>
-      </w:r>
-      <w:proofErr w:type="spellEnd"/>
-      <w:r>
-        <w:rPr>
-          <w:sz w:val="28"/>
-          <w:szCs w:val="28"/>
-          <w:lang w:val="ru-UA"/>
-        </w:rPr>
-        <w:t>",</w:t>
-      </w:r>
-    </w:p>
-    <w:p>
-      <w:pPr>
-        <w:spacing w:after="0"/>
-        <w:rPr>
-          <w:sz w:val="28"/>
-          <w:szCs w:val="28"/>
-          <w:lang w:val="ru-UA"/>
-        </w:rPr>
-      </w:pPr>
-      <w:r>
-        <w:rPr>
-          <w:sz w:val="28"/>
-          <w:szCs w:val="28"/>
-          <w:lang w:val="ru-UA"/>
-        </w:rPr>
-        <w:t xml:space="preserve">  </w:t>
-      </w:r>
-      <w:proofErr w:type="spellStart"/>
-      <w:r>
-        <w:rPr>
-          <w:sz w:val="28"/>
-          <w:szCs w:val="28"/>
-          <w:lang w:val="ru-UA"/>
-        </w:rPr>
-        <w:t>middleName</w:t>
-      </w:r>
-      <w:proofErr w:type="spellEnd"/>
-      <w:r>
-        <w:rPr>
-          <w:sz w:val="28"/>
-          <w:szCs w:val="28"/>
-          <w:lang w:val="ru-UA"/>
-        </w:rPr>
-        <w:t>: "</w:t>
-      </w:r>
-      <w:proofErr w:type="spellStart"/>
-      <w:r>
-        <w:rPr>
-          <w:sz w:val="28"/>
-          <w:szCs w:val="28"/>
-          <w:lang w:val="ru-UA"/>
-        </w:rPr>
-        <w:t>Сергійович</w:t>
-      </w:r>
-      <w:proofErr w:type="spellEnd"/>
-      <w:r>
-        <w:rPr>
-          <w:sz w:val="28"/>
-          <w:szCs w:val="28"/>
-          <w:lang w:val="ru-UA"/>
-        </w:rPr>
-        <w:t>",</w:t>
-      </w:r>
-    </w:p>
-    <w:p>
-      <w:pPr>
-        <w:spacing w:after="0"/>
-        <w:rPr>
-          <w:sz w:val="28"/>
-          <w:szCs w:val="28"/>
-          <w:lang w:val="ru-UA"/>
-        </w:rPr>
-      </w:pPr>
-      <w:r>
-        <w:rPr>
-          <w:sz w:val="28"/>
-          <w:szCs w:val="28"/>
-          <w:lang w:val="ru-UA"/>
+        </w:rPr>
+      </w:pPr>
+    </w:p>
+    <w:p>
+      <w:pPr>
+        <w:spacing w:after="0"/>
+        <w:rPr>
+          <w:sz w:val="28"/>
+          <w:szCs w:val="28"/>
+        </w:rPr>
+      </w:pPr>
+      <w:r>
+        <w:rPr>
+          <w:sz w:val="28"/>
+          <w:szCs w:val="28"/>
+        </w:rPr>
+        <w:t>const user1 = {</w:t>
+      </w:r>
+    </w:p>
+    <w:p>
+      <w:pPr>
+        <w:spacing w:after="0"/>
+        <w:rPr>
+          <w:sz w:val="28"/>
+          <w:szCs w:val="28"/>
+        </w:rPr>
+      </w:pPr>
+      <w:r>
+        <w:rPr>
+          <w:sz w:val="28"/>
+          <w:szCs w:val="28"/>
+        </w:rPr>
+        <w:t>  firstName: "Петро",</w:t>
+      </w:r>
+    </w:p>
+    <w:p>
+      <w:pPr>
+        <w:spacing w:after="0"/>
+        <w:rPr>
+          <w:sz w:val="28"/>
+          <w:szCs w:val="28"/>
+        </w:rPr>
+      </w:pPr>
+      <w:r>
+        <w:rPr>
+          <w:sz w:val="28"/>
+          <w:szCs w:val="28"/>
+        </w:rPr>
+        <w:t>  lastName: "Іванов",</w:t>
+      </w:r>
+    </w:p>
+    <w:p>
+      <w:pPr>
+        <w:spacing w:after="0"/>
+        <w:rPr>
+          <w:sz w:val="28"/>
+          <w:szCs w:val="28"/>
+        </w:rPr>
+      </w:pPr>
+      <w:r>
+        <w:rPr>
+          <w:sz w:val="28"/>
+          <w:szCs w:val="28"/>
+        </w:rPr>
+        <w:t>  middleName: "Сергійович",</w:t>
+      </w:r>
+    </w:p>
+    <w:p>
+      <w:pPr>
+        <w:spacing w:after="0"/>
+        <w:rPr>
+          <w:sz w:val="28"/>
+          <w:szCs w:val="28"/>
+        </w:rPr>
+      </w:pPr>
+      <w:r>
+        <w:rPr>
+          <w:sz w:val="28"/>
+          <w:szCs w:val="28"/>
         </w:rPr>
         <w:t>};</w:t>
       </w:r>
@@ -4209,6 +2834,7 @@
       </w:r>
       <w:r>
         <w:rPr>
+          <w:noProof/>
           <w:sz w:val="28"/>
           <w:szCs w:val="28"/>
           <w:lang w:val="uk-UA"/>
@@ -4269,26 +2895,62 @@
           <w:lang w:val="uk-UA"/>
         </w:rPr>
       </w:pPr>
-    </w:p>
-    <w:p>
-      <w:pPr>
-        <w:spacing w:after="0"/>
-        <w:rPr>
-          <w:sz w:val="28"/>
-          <w:szCs w:val="28"/>
-          <w:lang w:val="uk-UA"/>
-        </w:rPr>
-      </w:pPr>
-    </w:p>
-    <w:p>
-      <w:pPr>
-        <w:spacing w:after="0"/>
-        <w:rPr>
-          <w:sz w:val="28"/>
-          <w:szCs w:val="28"/>
-          <w:lang w:val="uk-UA"/>
-        </w:rPr>
-      </w:pPr>
+      <w:r>
+        <w:rPr>
+          <w:sz w:val="28"/>
+          <w:szCs w:val="28"/>
+          <w:lang w:val="uk-UA"/>
+        </w:rPr>
+        <w:t>Завдання №2</w:t>
+      </w:r>
+    </w:p>
+    <w:p>
+      <w:pPr>
+        <w:spacing w:after="0"/>
+        <w:rPr>
+          <w:sz w:val="28"/>
+          <w:szCs w:val="28"/>
+          <w:lang w:val="ru-RU"/>
+        </w:rPr>
+      </w:pPr>
+    </w:p>
+    <w:p>
+      <w:pPr>
+        <w:spacing w:after="0"/>
+        <w:rPr>
+          <w:sz w:val="28"/>
+          <w:szCs w:val="28"/>
+          <w:lang w:val="uk-UA"/>
+        </w:rPr>
+      </w:pPr>
+      <w:r>
+        <w:rPr>
+          <w:sz w:val="28"/>
+          <w:szCs w:val="28"/>
+          <w:lang w:val="uk-UA"/>
+        </w:rPr>
+        <w:t xml:space="preserve">2.1 Ця функція повертає масив назв товарів що є в наявності </w:t>
+      </w:r>
+    </w:p>
+    <w:p>
+      <w:pPr>
+        <w:spacing w:after="0"/>
+        <w:rPr>
+          <w:sz w:val="28"/>
+          <w:szCs w:val="28"/>
+          <w:lang w:val="uk-UA"/>
+        </w:rPr>
+      </w:pPr>
+      <w:proofErr w:type="spellStart"/>
+      <w:r>
+        <w:rPr>
+          <w:sz w:val="28"/>
+          <w:szCs w:val="28"/>
+          <w:lang w:val="uk-UA"/>
+        </w:rPr>
+        <w:t>export</w:t>
+      </w:r>
+      <w:proofErr w:type="spellEnd"/>
       <w:r>
         <w:rPr>
           <w:sz w:val="28"/>
@@ -4297,6 +2959,4375 @@
         </w:rPr>
         <w:t xml:space="preserve"> </w:t>
       </w:r>
+      <w:proofErr w:type="spellStart"/>
+      <w:r>
+        <w:rPr>
+          <w:sz w:val="28"/>
+          <w:szCs w:val="28"/>
+          <w:lang w:val="uk-UA"/>
+        </w:rPr>
+        <w:t>function</w:t>
+      </w:r>
+      <w:proofErr w:type="spellEnd"/>
+      <w:r>
+        <w:rPr>
+          <w:sz w:val="28"/>
+          <w:szCs w:val="28"/>
+          <w:lang w:val="uk-UA"/>
+        </w:rPr>
+        <w:t xml:space="preserve"> </w:t>
+      </w:r>
+      <w:proofErr w:type="spellStart"/>
+      <w:r>
+        <w:rPr>
+          <w:sz w:val="28"/>
+          <w:szCs w:val="28"/>
+          <w:lang w:val="uk-UA"/>
+        </w:rPr>
+        <w:t>getAvailableProducts</w:t>
+      </w:r>
+      <w:proofErr w:type="spellEnd"/>
+      <w:r>
+        <w:rPr>
+          <w:sz w:val="28"/>
+          <w:szCs w:val="28"/>
+          <w:lang w:val="uk-UA"/>
+        </w:rPr>
+        <w:t>(</w:t>
+      </w:r>
+      <w:proofErr w:type="spellStart"/>
+      <w:r>
+        <w:rPr>
+          <w:sz w:val="28"/>
+          <w:szCs w:val="28"/>
+          <w:lang w:val="uk-UA"/>
+        </w:rPr>
+        <w:t>products</w:t>
+      </w:r>
+      <w:proofErr w:type="spellEnd"/>
+      <w:r>
+        <w:rPr>
+          <w:sz w:val="28"/>
+          <w:szCs w:val="28"/>
+          <w:lang w:val="uk-UA"/>
+        </w:rPr>
+        <w:t>)</w:t>
+      </w:r>
+    </w:p>
+    <w:p>
+      <w:pPr>
+        <w:spacing w:after="0"/>
+        <w:rPr>
+          <w:sz w:val="28"/>
+          <w:szCs w:val="28"/>
+          <w:lang w:val="uk-UA"/>
+        </w:rPr>
+      </w:pPr>
+      <w:r>
+        <w:rPr>
+          <w:sz w:val="28"/>
+          <w:szCs w:val="28"/>
+          <w:lang w:val="uk-UA"/>
+        </w:rPr>
+        <w:t>{</w:t>
+      </w:r>
+    </w:p>
+    <w:p>
+      <w:pPr>
+        <w:spacing w:after="0"/>
+        <w:rPr>
+          <w:sz w:val="28"/>
+          <w:szCs w:val="28"/>
+          <w:lang w:val="uk-UA"/>
+        </w:rPr>
+      </w:pPr>
+      <w:r>
+        <w:rPr>
+          <w:sz w:val="28"/>
+          <w:szCs w:val="28"/>
+          <w:lang w:val="uk-UA"/>
+        </w:rPr>
+        <w:t xml:space="preserve">    </w:t>
+      </w:r>
+      <w:proofErr w:type="spellStart"/>
+      <w:r>
+        <w:rPr>
+          <w:sz w:val="28"/>
+          <w:szCs w:val="28"/>
+          <w:lang w:val="uk-UA"/>
+        </w:rPr>
+        <w:t>const</w:t>
+      </w:r>
+      <w:proofErr w:type="spellEnd"/>
+      <w:r>
+        <w:rPr>
+          <w:sz w:val="28"/>
+          <w:szCs w:val="28"/>
+          <w:lang w:val="uk-UA"/>
+        </w:rPr>
+        <w:t xml:space="preserve"> </w:t>
+      </w:r>
+      <w:proofErr w:type="spellStart"/>
+      <w:r>
+        <w:rPr>
+          <w:sz w:val="28"/>
+          <w:szCs w:val="28"/>
+          <w:lang w:val="uk-UA"/>
+        </w:rPr>
+        <w:t>availableProducts</w:t>
+      </w:r>
+      <w:proofErr w:type="spellEnd"/>
+      <w:r>
+        <w:rPr>
+          <w:sz w:val="28"/>
+          <w:szCs w:val="28"/>
+          <w:lang w:val="uk-UA"/>
+        </w:rPr>
+        <w:t xml:space="preserve"> = </w:t>
+      </w:r>
+      <w:proofErr w:type="spellStart"/>
+      <w:r>
+        <w:rPr>
+          <w:sz w:val="28"/>
+          <w:szCs w:val="28"/>
+          <w:lang w:val="uk-UA"/>
+        </w:rPr>
+        <w:t>products.filter</w:t>
+      </w:r>
+      <w:proofErr w:type="spellEnd"/>
+      <w:r>
+        <w:rPr>
+          <w:sz w:val="28"/>
+          <w:szCs w:val="28"/>
+          <w:lang w:val="uk-UA"/>
+        </w:rPr>
+        <w:t>(</w:t>
+      </w:r>
+      <w:proofErr w:type="spellStart"/>
+      <w:r>
+        <w:rPr>
+          <w:sz w:val="28"/>
+          <w:szCs w:val="28"/>
+          <w:lang w:val="uk-UA"/>
+        </w:rPr>
+        <w:t>products</w:t>
+      </w:r>
+      <w:proofErr w:type="spellEnd"/>
+      <w:r>
+        <w:rPr>
+          <w:sz w:val="28"/>
+          <w:szCs w:val="28"/>
+          <w:lang w:val="uk-UA"/>
+        </w:rPr>
+        <w:t xml:space="preserve"> =&gt; </w:t>
+      </w:r>
+      <w:proofErr w:type="spellStart"/>
+      <w:r>
+        <w:rPr>
+          <w:sz w:val="28"/>
+          <w:szCs w:val="28"/>
+          <w:lang w:val="uk-UA"/>
+        </w:rPr>
+        <w:t>products.inStock</w:t>
+      </w:r>
+      <w:proofErr w:type="spellEnd"/>
+      <w:r>
+        <w:rPr>
+          <w:sz w:val="28"/>
+          <w:szCs w:val="28"/>
+          <w:lang w:val="uk-UA"/>
+        </w:rPr>
+        <w:t xml:space="preserve"> === </w:t>
+      </w:r>
+      <w:proofErr w:type="spellStart"/>
+      <w:r>
+        <w:rPr>
+          <w:sz w:val="28"/>
+          <w:szCs w:val="28"/>
+          <w:lang w:val="uk-UA"/>
+        </w:rPr>
+        <w:t>true</w:t>
+      </w:r>
+      <w:proofErr w:type="spellEnd"/>
+      <w:r>
+        <w:rPr>
+          <w:sz w:val="28"/>
+          <w:szCs w:val="28"/>
+          <w:lang w:val="uk-UA"/>
+        </w:rPr>
+        <w:t>);</w:t>
+      </w:r>
+    </w:p>
+    <w:p>
+      <w:pPr>
+        <w:spacing w:after="0"/>
+        <w:rPr>
+          <w:sz w:val="28"/>
+          <w:szCs w:val="28"/>
+          <w:lang w:val="uk-UA"/>
+        </w:rPr>
+      </w:pPr>
+      <w:r>
+        <w:rPr>
+          <w:sz w:val="28"/>
+          <w:szCs w:val="28"/>
+          <w:lang w:val="uk-UA"/>
+        </w:rPr>
+        <w:t xml:space="preserve">    </w:t>
+      </w:r>
+      <w:proofErr w:type="spellStart"/>
+      <w:r>
+        <w:rPr>
+          <w:sz w:val="28"/>
+          <w:szCs w:val="28"/>
+          <w:lang w:val="uk-UA"/>
+        </w:rPr>
+        <w:t>return</w:t>
+      </w:r>
+      <w:proofErr w:type="spellEnd"/>
+      <w:r>
+        <w:rPr>
+          <w:sz w:val="28"/>
+          <w:szCs w:val="28"/>
+          <w:lang w:val="uk-UA"/>
+        </w:rPr>
+        <w:t xml:space="preserve"> </w:t>
+      </w:r>
+      <w:proofErr w:type="spellStart"/>
+      <w:r>
+        <w:rPr>
+          <w:sz w:val="28"/>
+          <w:szCs w:val="28"/>
+          <w:lang w:val="uk-UA"/>
+        </w:rPr>
+        <w:t>availableProducts.map</w:t>
+      </w:r>
+      <w:proofErr w:type="spellEnd"/>
+      <w:r>
+        <w:rPr>
+          <w:sz w:val="28"/>
+          <w:szCs w:val="28"/>
+          <w:lang w:val="uk-UA"/>
+        </w:rPr>
+        <w:t>(</w:t>
+      </w:r>
+      <w:proofErr w:type="spellStart"/>
+      <w:r>
+        <w:rPr>
+          <w:sz w:val="28"/>
+          <w:szCs w:val="28"/>
+          <w:lang w:val="uk-UA"/>
+        </w:rPr>
+        <w:t>availableProducts</w:t>
+      </w:r>
+      <w:proofErr w:type="spellEnd"/>
+      <w:r>
+        <w:rPr>
+          <w:sz w:val="28"/>
+          <w:szCs w:val="28"/>
+          <w:lang w:val="uk-UA"/>
+        </w:rPr>
+        <w:t xml:space="preserve"> =&gt; availableProducts.name);</w:t>
+      </w:r>
+    </w:p>
+    <w:p>
+      <w:pPr>
+        <w:spacing w:after="0"/>
+        <w:rPr>
+          <w:sz w:val="28"/>
+          <w:szCs w:val="28"/>
+          <w:lang w:val="uk-UA"/>
+        </w:rPr>
+      </w:pPr>
+      <w:r>
+        <w:rPr>
+          <w:sz w:val="28"/>
+          <w:szCs w:val="28"/>
+          <w:lang w:val="uk-UA"/>
+        </w:rPr>
+        <w:t>}</w:t>
+      </w:r>
+    </w:p>
+    <w:p>
+      <w:pPr>
+        <w:spacing w:after="0"/>
+        <w:rPr>
+          <w:sz w:val="28"/>
+          <w:szCs w:val="28"/>
+          <w:lang w:val="uk-UA"/>
+        </w:rPr>
+      </w:pPr>
+    </w:p>
+    <w:p>
+      <w:pPr>
+        <w:spacing w:after="0"/>
+        <w:rPr>
+          <w:sz w:val="28"/>
+          <w:szCs w:val="28"/>
+          <w:lang w:val="uk-UA"/>
+        </w:rPr>
+      </w:pPr>
+      <w:r>
+        <w:rPr>
+          <w:sz w:val="28"/>
+          <w:szCs w:val="28"/>
+          <w:lang w:val="uk-UA"/>
+        </w:rPr>
+        <w:t>2.2 Ця функція повертає масив товарів конкретної категорії + сортує за ціною</w:t>
+      </w:r>
+    </w:p>
+    <w:p>
+      <w:pPr>
+        <w:spacing w:after="0"/>
+        <w:rPr>
+          <w:sz w:val="28"/>
+          <w:szCs w:val="28"/>
+          <w:lang w:val="uk-UA"/>
+        </w:rPr>
+      </w:pPr>
+      <w:proofErr w:type="spellStart"/>
+      <w:r>
+        <w:rPr>
+          <w:sz w:val="28"/>
+          <w:szCs w:val="28"/>
+          <w:lang w:val="uk-UA"/>
+        </w:rPr>
+        <w:t>export</w:t>
+      </w:r>
+      <w:proofErr w:type="spellEnd"/>
+      <w:r>
+        <w:rPr>
+          <w:sz w:val="28"/>
+          <w:szCs w:val="28"/>
+          <w:lang w:val="uk-UA"/>
+        </w:rPr>
+        <w:t xml:space="preserve"> </w:t>
+      </w:r>
+      <w:proofErr w:type="spellStart"/>
+      <w:r>
+        <w:rPr>
+          <w:sz w:val="28"/>
+          <w:szCs w:val="28"/>
+          <w:lang w:val="uk-UA"/>
+        </w:rPr>
+        <w:t>function</w:t>
+      </w:r>
+      <w:proofErr w:type="spellEnd"/>
+      <w:r>
+        <w:rPr>
+          <w:sz w:val="28"/>
+          <w:szCs w:val="28"/>
+          <w:lang w:val="uk-UA"/>
+        </w:rPr>
+        <w:t xml:space="preserve"> </w:t>
+      </w:r>
+      <w:proofErr w:type="spellStart"/>
+      <w:r>
+        <w:rPr>
+          <w:sz w:val="28"/>
+          <w:szCs w:val="28"/>
+          <w:lang w:val="uk-UA"/>
+        </w:rPr>
+        <w:t>getProductsByCategory</w:t>
+      </w:r>
+      <w:proofErr w:type="spellEnd"/>
+      <w:r>
+        <w:rPr>
+          <w:sz w:val="28"/>
+          <w:szCs w:val="28"/>
+          <w:lang w:val="uk-UA"/>
+        </w:rPr>
+        <w:t>(</w:t>
+      </w:r>
+      <w:proofErr w:type="spellStart"/>
+      <w:r>
+        <w:rPr>
+          <w:sz w:val="28"/>
+          <w:szCs w:val="28"/>
+          <w:lang w:val="uk-UA"/>
+        </w:rPr>
+        <w:t>products</w:t>
+      </w:r>
+      <w:proofErr w:type="spellEnd"/>
+      <w:r>
+        <w:rPr>
+          <w:sz w:val="28"/>
+          <w:szCs w:val="28"/>
+          <w:lang w:val="uk-UA"/>
+        </w:rPr>
+        <w:t xml:space="preserve">, </w:t>
+      </w:r>
+      <w:proofErr w:type="spellStart"/>
+      <w:r>
+        <w:rPr>
+          <w:sz w:val="28"/>
+          <w:szCs w:val="28"/>
+          <w:lang w:val="uk-UA"/>
+        </w:rPr>
+        <w:t>category</w:t>
+      </w:r>
+      <w:proofErr w:type="spellEnd"/>
+      <w:r>
+        <w:rPr>
+          <w:sz w:val="28"/>
+          <w:szCs w:val="28"/>
+          <w:lang w:val="uk-UA"/>
+        </w:rPr>
+        <w:t>)</w:t>
+      </w:r>
+    </w:p>
+    <w:p>
+      <w:pPr>
+        <w:spacing w:after="0"/>
+        <w:rPr>
+          <w:sz w:val="28"/>
+          <w:szCs w:val="28"/>
+          <w:lang w:val="uk-UA"/>
+        </w:rPr>
+      </w:pPr>
+      <w:r>
+        <w:rPr>
+          <w:sz w:val="28"/>
+          <w:szCs w:val="28"/>
+          <w:lang w:val="uk-UA"/>
+        </w:rPr>
+        <w:t>{</w:t>
+      </w:r>
+    </w:p>
+    <w:p>
+      <w:pPr>
+        <w:spacing w:after="0"/>
+        <w:rPr>
+          <w:sz w:val="28"/>
+          <w:szCs w:val="28"/>
+          <w:lang w:val="uk-UA"/>
+        </w:rPr>
+      </w:pPr>
+      <w:r>
+        <w:rPr>
+          <w:sz w:val="28"/>
+          <w:szCs w:val="28"/>
+          <w:lang w:val="uk-UA"/>
+        </w:rPr>
+        <w:t xml:space="preserve">    </w:t>
+      </w:r>
+      <w:proofErr w:type="spellStart"/>
+      <w:r>
+        <w:rPr>
+          <w:sz w:val="28"/>
+          <w:szCs w:val="28"/>
+          <w:lang w:val="uk-UA"/>
+        </w:rPr>
+        <w:t>const</w:t>
+      </w:r>
+      <w:proofErr w:type="spellEnd"/>
+      <w:r>
+        <w:rPr>
+          <w:sz w:val="28"/>
+          <w:szCs w:val="28"/>
+          <w:lang w:val="uk-UA"/>
+        </w:rPr>
+        <w:t xml:space="preserve"> </w:t>
+      </w:r>
+      <w:proofErr w:type="spellStart"/>
+      <w:r>
+        <w:rPr>
+          <w:sz w:val="28"/>
+          <w:szCs w:val="28"/>
+          <w:lang w:val="uk-UA"/>
+        </w:rPr>
+        <w:t>productsList</w:t>
+      </w:r>
+      <w:proofErr w:type="spellEnd"/>
+      <w:r>
+        <w:rPr>
+          <w:sz w:val="28"/>
+          <w:szCs w:val="28"/>
+          <w:lang w:val="uk-UA"/>
+        </w:rPr>
+        <w:t xml:space="preserve"> = </w:t>
+      </w:r>
+      <w:proofErr w:type="spellStart"/>
+      <w:r>
+        <w:rPr>
+          <w:sz w:val="28"/>
+          <w:szCs w:val="28"/>
+          <w:lang w:val="uk-UA"/>
+        </w:rPr>
+        <w:t>products.filter</w:t>
+      </w:r>
+      <w:proofErr w:type="spellEnd"/>
+      <w:r>
+        <w:rPr>
+          <w:sz w:val="28"/>
+          <w:szCs w:val="28"/>
+          <w:lang w:val="uk-UA"/>
+        </w:rPr>
+        <w:t>(</w:t>
+      </w:r>
+      <w:proofErr w:type="spellStart"/>
+      <w:r>
+        <w:rPr>
+          <w:sz w:val="28"/>
+          <w:szCs w:val="28"/>
+          <w:lang w:val="uk-UA"/>
+        </w:rPr>
+        <w:t>products</w:t>
+      </w:r>
+      <w:proofErr w:type="spellEnd"/>
+      <w:r>
+        <w:rPr>
+          <w:sz w:val="28"/>
+          <w:szCs w:val="28"/>
+          <w:lang w:val="uk-UA"/>
+        </w:rPr>
+        <w:t xml:space="preserve"> =&gt; </w:t>
+      </w:r>
+      <w:proofErr w:type="spellStart"/>
+      <w:r>
+        <w:rPr>
+          <w:sz w:val="28"/>
+          <w:szCs w:val="28"/>
+          <w:lang w:val="uk-UA"/>
+        </w:rPr>
+        <w:t>products.category</w:t>
+      </w:r>
+      <w:proofErr w:type="spellEnd"/>
+      <w:r>
+        <w:rPr>
+          <w:sz w:val="28"/>
+          <w:szCs w:val="28"/>
+          <w:lang w:val="uk-UA"/>
+        </w:rPr>
+        <w:t xml:space="preserve"> === </w:t>
+      </w:r>
+      <w:proofErr w:type="spellStart"/>
+      <w:r>
+        <w:rPr>
+          <w:sz w:val="28"/>
+          <w:szCs w:val="28"/>
+          <w:lang w:val="uk-UA"/>
+        </w:rPr>
+        <w:t>category</w:t>
+      </w:r>
+      <w:proofErr w:type="spellEnd"/>
+      <w:r>
+        <w:rPr>
+          <w:sz w:val="28"/>
+          <w:szCs w:val="28"/>
+          <w:lang w:val="uk-UA"/>
+        </w:rPr>
+        <w:t>);</w:t>
+      </w:r>
+    </w:p>
+    <w:p>
+      <w:pPr>
+        <w:spacing w:after="0"/>
+        <w:rPr>
+          <w:sz w:val="28"/>
+          <w:szCs w:val="28"/>
+          <w:lang w:val="uk-UA"/>
+        </w:rPr>
+      </w:pPr>
+      <w:r>
+        <w:rPr>
+          <w:sz w:val="28"/>
+          <w:szCs w:val="28"/>
+          <w:lang w:val="uk-UA"/>
+        </w:rPr>
+        <w:t xml:space="preserve">    </w:t>
+      </w:r>
+      <w:proofErr w:type="spellStart"/>
+      <w:r>
+        <w:rPr>
+          <w:sz w:val="28"/>
+          <w:szCs w:val="28"/>
+          <w:lang w:val="uk-UA"/>
+        </w:rPr>
+        <w:t>return</w:t>
+      </w:r>
+      <w:proofErr w:type="spellEnd"/>
+      <w:r>
+        <w:rPr>
+          <w:sz w:val="28"/>
+          <w:szCs w:val="28"/>
+          <w:lang w:val="uk-UA"/>
+        </w:rPr>
+        <w:t xml:space="preserve"> </w:t>
+      </w:r>
+      <w:proofErr w:type="spellStart"/>
+      <w:r>
+        <w:rPr>
+          <w:sz w:val="28"/>
+          <w:szCs w:val="28"/>
+          <w:lang w:val="uk-UA"/>
+        </w:rPr>
+        <w:t>productsList.sort</w:t>
+      </w:r>
+      <w:proofErr w:type="spellEnd"/>
+      <w:r>
+        <w:rPr>
+          <w:sz w:val="28"/>
+          <w:szCs w:val="28"/>
+          <w:lang w:val="uk-UA"/>
+        </w:rPr>
+        <w:t xml:space="preserve">((a, b) =&gt; </w:t>
+      </w:r>
+      <w:proofErr w:type="spellStart"/>
+      <w:r>
+        <w:rPr>
+          <w:sz w:val="28"/>
+          <w:szCs w:val="28"/>
+          <w:lang w:val="uk-UA"/>
+        </w:rPr>
+        <w:t>a.price</w:t>
+      </w:r>
+      <w:proofErr w:type="spellEnd"/>
+      <w:r>
+        <w:rPr>
+          <w:sz w:val="28"/>
+          <w:szCs w:val="28"/>
+          <w:lang w:val="uk-UA"/>
+        </w:rPr>
+        <w:t xml:space="preserve"> - </w:t>
+      </w:r>
+      <w:proofErr w:type="spellStart"/>
+      <w:r>
+        <w:rPr>
+          <w:sz w:val="28"/>
+          <w:szCs w:val="28"/>
+          <w:lang w:val="uk-UA"/>
+        </w:rPr>
+        <w:t>b.price</w:t>
+      </w:r>
+      <w:proofErr w:type="spellEnd"/>
+      <w:r>
+        <w:rPr>
+          <w:sz w:val="28"/>
+          <w:szCs w:val="28"/>
+          <w:lang w:val="uk-UA"/>
+        </w:rPr>
+        <w:t>);</w:t>
+      </w:r>
+    </w:p>
+    <w:p>
+      <w:pPr>
+        <w:spacing w:after="0"/>
+        <w:rPr>
+          <w:sz w:val="28"/>
+          <w:szCs w:val="28"/>
+          <w:lang w:val="uk-UA"/>
+        </w:rPr>
+      </w:pPr>
+      <w:r>
+        <w:rPr>
+          <w:sz w:val="28"/>
+          <w:szCs w:val="28"/>
+          <w:lang w:val="uk-UA"/>
+        </w:rPr>
+        <w:t>}</w:t>
+      </w:r>
+    </w:p>
+    <w:p>
+      <w:pPr>
+        <w:spacing w:after="0"/>
+        <w:rPr>
+          <w:sz w:val="28"/>
+          <w:szCs w:val="28"/>
+          <w:lang w:val="uk-UA"/>
+        </w:rPr>
+      </w:pPr>
+    </w:p>
+    <w:p>
+      <w:pPr>
+        <w:spacing w:after="0"/>
+        <w:rPr>
+          <w:sz w:val="28"/>
+          <w:szCs w:val="28"/>
+          <w:lang w:val="uk-UA"/>
+        </w:rPr>
+      </w:pPr>
+      <w:r>
+        <w:rPr>
+          <w:sz w:val="28"/>
+          <w:szCs w:val="28"/>
+          <w:lang w:val="uk-UA"/>
+        </w:rPr>
+        <w:t>2.3 Повертає загальну суму всіх товарів</w:t>
+      </w:r>
+    </w:p>
+    <w:p>
+      <w:pPr>
+        <w:spacing w:after="0"/>
+        <w:rPr>
+          <w:sz w:val="28"/>
+          <w:szCs w:val="28"/>
+          <w:lang w:val="uk-UA"/>
+        </w:rPr>
+      </w:pPr>
+      <w:proofErr w:type="spellStart"/>
+      <w:r>
+        <w:rPr>
+          <w:sz w:val="28"/>
+          <w:szCs w:val="28"/>
+          <w:lang w:val="uk-UA"/>
+        </w:rPr>
+        <w:t>export</w:t>
+      </w:r>
+      <w:proofErr w:type="spellEnd"/>
+      <w:r>
+        <w:rPr>
+          <w:sz w:val="28"/>
+          <w:szCs w:val="28"/>
+          <w:lang w:val="uk-UA"/>
+        </w:rPr>
+        <w:t xml:space="preserve"> </w:t>
+      </w:r>
+      <w:proofErr w:type="spellStart"/>
+      <w:r>
+        <w:rPr>
+          <w:sz w:val="28"/>
+          <w:szCs w:val="28"/>
+          <w:lang w:val="uk-UA"/>
+        </w:rPr>
+        <w:t>function</w:t>
+      </w:r>
+      <w:proofErr w:type="spellEnd"/>
+      <w:r>
+        <w:rPr>
+          <w:sz w:val="28"/>
+          <w:szCs w:val="28"/>
+          <w:lang w:val="uk-UA"/>
+        </w:rPr>
+        <w:t xml:space="preserve"> </w:t>
+      </w:r>
+      <w:proofErr w:type="spellStart"/>
+      <w:r>
+        <w:rPr>
+          <w:sz w:val="28"/>
+          <w:szCs w:val="28"/>
+          <w:lang w:val="uk-UA"/>
+        </w:rPr>
+        <w:t>getTotalPrice</w:t>
+      </w:r>
+      <w:proofErr w:type="spellEnd"/>
+      <w:r>
+        <w:rPr>
+          <w:sz w:val="28"/>
+          <w:szCs w:val="28"/>
+          <w:lang w:val="uk-UA"/>
+        </w:rPr>
+        <w:t>(</w:t>
+      </w:r>
+      <w:proofErr w:type="spellStart"/>
+      <w:r>
+        <w:rPr>
+          <w:sz w:val="28"/>
+          <w:szCs w:val="28"/>
+          <w:lang w:val="uk-UA"/>
+        </w:rPr>
+        <w:t>products</w:t>
+      </w:r>
+      <w:proofErr w:type="spellEnd"/>
+      <w:r>
+        <w:rPr>
+          <w:sz w:val="28"/>
+          <w:szCs w:val="28"/>
+          <w:lang w:val="uk-UA"/>
+        </w:rPr>
+        <w:t>)</w:t>
+      </w:r>
+    </w:p>
+    <w:p>
+      <w:pPr>
+        <w:spacing w:after="0"/>
+        <w:rPr>
+          <w:sz w:val="28"/>
+          <w:szCs w:val="28"/>
+          <w:lang w:val="uk-UA"/>
+        </w:rPr>
+      </w:pPr>
+      <w:r>
+        <w:rPr>
+          <w:sz w:val="28"/>
+          <w:szCs w:val="28"/>
+          <w:lang w:val="uk-UA"/>
+        </w:rPr>
+        <w:t>{</w:t>
+      </w:r>
+    </w:p>
+    <w:p>
+      <w:pPr>
+        <w:spacing w:after="0"/>
+        <w:rPr>
+          <w:sz w:val="28"/>
+          <w:szCs w:val="28"/>
+          <w:lang w:val="uk-UA"/>
+        </w:rPr>
+      </w:pPr>
+      <w:r>
+        <w:rPr>
+          <w:sz w:val="28"/>
+          <w:szCs w:val="28"/>
+          <w:lang w:val="uk-UA"/>
+        </w:rPr>
+        <w:t xml:space="preserve">    </w:t>
+      </w:r>
+      <w:proofErr w:type="spellStart"/>
+      <w:r>
+        <w:rPr>
+          <w:sz w:val="28"/>
+          <w:szCs w:val="28"/>
+          <w:lang w:val="uk-UA"/>
+        </w:rPr>
+        <w:t>const</w:t>
+      </w:r>
+      <w:proofErr w:type="spellEnd"/>
+      <w:r>
+        <w:rPr>
+          <w:sz w:val="28"/>
+          <w:szCs w:val="28"/>
+          <w:lang w:val="uk-UA"/>
+        </w:rPr>
+        <w:t xml:space="preserve"> </w:t>
+      </w:r>
+      <w:proofErr w:type="spellStart"/>
+      <w:r>
+        <w:rPr>
+          <w:sz w:val="28"/>
+          <w:szCs w:val="28"/>
+          <w:lang w:val="uk-UA"/>
+        </w:rPr>
+        <w:t>availableProducts</w:t>
+      </w:r>
+      <w:proofErr w:type="spellEnd"/>
+      <w:r>
+        <w:rPr>
+          <w:sz w:val="28"/>
+          <w:szCs w:val="28"/>
+          <w:lang w:val="uk-UA"/>
+        </w:rPr>
+        <w:t xml:space="preserve"> = </w:t>
+      </w:r>
+      <w:proofErr w:type="spellStart"/>
+      <w:r>
+        <w:rPr>
+          <w:sz w:val="28"/>
+          <w:szCs w:val="28"/>
+          <w:lang w:val="uk-UA"/>
+        </w:rPr>
+        <w:t>products.filter</w:t>
+      </w:r>
+      <w:proofErr w:type="spellEnd"/>
+      <w:r>
+        <w:rPr>
+          <w:sz w:val="28"/>
+          <w:szCs w:val="28"/>
+          <w:lang w:val="uk-UA"/>
+        </w:rPr>
+        <w:t>(</w:t>
+      </w:r>
+      <w:proofErr w:type="spellStart"/>
+      <w:r>
+        <w:rPr>
+          <w:sz w:val="28"/>
+          <w:szCs w:val="28"/>
+          <w:lang w:val="uk-UA"/>
+        </w:rPr>
+        <w:t>products</w:t>
+      </w:r>
+      <w:proofErr w:type="spellEnd"/>
+      <w:r>
+        <w:rPr>
+          <w:sz w:val="28"/>
+          <w:szCs w:val="28"/>
+          <w:lang w:val="uk-UA"/>
+        </w:rPr>
+        <w:t xml:space="preserve"> =&gt; </w:t>
+      </w:r>
+      <w:proofErr w:type="spellStart"/>
+      <w:r>
+        <w:rPr>
+          <w:sz w:val="28"/>
+          <w:szCs w:val="28"/>
+          <w:lang w:val="uk-UA"/>
+        </w:rPr>
+        <w:t>products.inStock</w:t>
+      </w:r>
+      <w:proofErr w:type="spellEnd"/>
+      <w:r>
+        <w:rPr>
+          <w:sz w:val="28"/>
+          <w:szCs w:val="28"/>
+          <w:lang w:val="uk-UA"/>
+        </w:rPr>
+        <w:t xml:space="preserve"> === </w:t>
+      </w:r>
+      <w:proofErr w:type="spellStart"/>
+      <w:r>
+        <w:rPr>
+          <w:sz w:val="28"/>
+          <w:szCs w:val="28"/>
+          <w:lang w:val="uk-UA"/>
+        </w:rPr>
+        <w:t>true</w:t>
+      </w:r>
+      <w:proofErr w:type="spellEnd"/>
+      <w:r>
+        <w:rPr>
+          <w:sz w:val="28"/>
+          <w:szCs w:val="28"/>
+          <w:lang w:val="uk-UA"/>
+        </w:rPr>
+        <w:t>);</w:t>
+      </w:r>
+    </w:p>
+    <w:p>
+      <w:pPr>
+        <w:spacing w:after="0"/>
+        <w:rPr>
+          <w:sz w:val="28"/>
+          <w:szCs w:val="28"/>
+          <w:lang w:val="uk-UA"/>
+        </w:rPr>
+      </w:pPr>
+      <w:r>
+        <w:rPr>
+          <w:sz w:val="28"/>
+          <w:szCs w:val="28"/>
+          <w:lang w:val="uk-UA"/>
+        </w:rPr>
+        <w:t xml:space="preserve">    </w:t>
+      </w:r>
+      <w:proofErr w:type="spellStart"/>
+      <w:r>
+        <w:rPr>
+          <w:sz w:val="28"/>
+          <w:szCs w:val="28"/>
+          <w:lang w:val="uk-UA"/>
+        </w:rPr>
+        <w:t>return</w:t>
+      </w:r>
+      <w:proofErr w:type="spellEnd"/>
+      <w:r>
+        <w:rPr>
+          <w:sz w:val="28"/>
+          <w:szCs w:val="28"/>
+          <w:lang w:val="uk-UA"/>
+        </w:rPr>
+        <w:t xml:space="preserve"> </w:t>
+      </w:r>
+      <w:proofErr w:type="spellStart"/>
+      <w:r>
+        <w:rPr>
+          <w:sz w:val="28"/>
+          <w:szCs w:val="28"/>
+          <w:lang w:val="uk-UA"/>
+        </w:rPr>
+        <w:t>availableProducts.reduce</w:t>
+      </w:r>
+      <w:proofErr w:type="spellEnd"/>
+      <w:r>
+        <w:rPr>
+          <w:sz w:val="28"/>
+          <w:szCs w:val="28"/>
+          <w:lang w:val="uk-UA"/>
+        </w:rPr>
+        <w:t>((</w:t>
+      </w:r>
+      <w:proofErr w:type="spellStart"/>
+      <w:r>
+        <w:rPr>
+          <w:sz w:val="28"/>
+          <w:szCs w:val="28"/>
+          <w:lang w:val="uk-UA"/>
+        </w:rPr>
+        <w:t>totalPrice</w:t>
+      </w:r>
+      <w:proofErr w:type="spellEnd"/>
+      <w:r>
+        <w:rPr>
+          <w:sz w:val="28"/>
+          <w:szCs w:val="28"/>
+          <w:lang w:val="uk-UA"/>
+        </w:rPr>
+        <w:t xml:space="preserve">, </w:t>
+      </w:r>
+      <w:proofErr w:type="spellStart"/>
+      <w:r>
+        <w:rPr>
+          <w:sz w:val="28"/>
+          <w:szCs w:val="28"/>
+          <w:lang w:val="uk-UA"/>
+        </w:rPr>
+        <w:t>product</w:t>
+      </w:r>
+      <w:proofErr w:type="spellEnd"/>
+      <w:r>
+        <w:rPr>
+          <w:sz w:val="28"/>
+          <w:szCs w:val="28"/>
+          <w:lang w:val="uk-UA"/>
+        </w:rPr>
+        <w:t xml:space="preserve">) =&gt; </w:t>
+      </w:r>
+      <w:proofErr w:type="spellStart"/>
+      <w:r>
+        <w:rPr>
+          <w:sz w:val="28"/>
+          <w:szCs w:val="28"/>
+          <w:lang w:val="uk-UA"/>
+        </w:rPr>
+        <w:t>totalPrice</w:t>
+      </w:r>
+      <w:proofErr w:type="spellEnd"/>
+      <w:r>
+        <w:rPr>
+          <w:sz w:val="28"/>
+          <w:szCs w:val="28"/>
+          <w:lang w:val="uk-UA"/>
+        </w:rPr>
+        <w:t xml:space="preserve"> + </w:t>
+      </w:r>
+      <w:proofErr w:type="spellStart"/>
+      <w:r>
+        <w:rPr>
+          <w:sz w:val="28"/>
+          <w:szCs w:val="28"/>
+          <w:lang w:val="uk-UA"/>
+        </w:rPr>
+        <w:t>product.price</w:t>
+      </w:r>
+      <w:proofErr w:type="spellEnd"/>
+      <w:r>
+        <w:rPr>
+          <w:sz w:val="28"/>
+          <w:szCs w:val="28"/>
+          <w:lang w:val="uk-UA"/>
+        </w:rPr>
+        <w:t>, 0);</w:t>
+      </w:r>
+    </w:p>
+    <w:p>
+      <w:pPr>
+        <w:spacing w:after="0"/>
+        <w:rPr>
+          <w:sz w:val="28"/>
+          <w:szCs w:val="28"/>
+          <w:lang w:val="uk-UA"/>
+        </w:rPr>
+      </w:pPr>
+      <w:r>
+        <w:rPr>
+          <w:sz w:val="28"/>
+          <w:szCs w:val="28"/>
+          <w:lang w:val="uk-UA"/>
+        </w:rPr>
+        <w:t>}</w:t>
+      </w:r>
+    </w:p>
+    <w:p>
+      <w:pPr>
+        <w:spacing w:after="0"/>
+        <w:rPr>
+          <w:sz w:val="28"/>
+          <w:szCs w:val="28"/>
+          <w:lang w:val="uk-UA"/>
+        </w:rPr>
+      </w:pPr>
+    </w:p>
+    <w:p>
+      <w:pPr>
+        <w:spacing w:after="0"/>
+        <w:rPr>
+          <w:sz w:val="28"/>
+          <w:szCs w:val="28"/>
+          <w:lang w:val="uk-UA"/>
+        </w:rPr>
+      </w:pPr>
+      <w:r>
+        <w:rPr>
+          <w:sz w:val="28"/>
+          <w:szCs w:val="28"/>
+          <w:lang w:val="uk-UA"/>
+        </w:rPr>
+        <w:t>2.4 Повертає об’єкт з підсумком по категоріях</w:t>
+      </w:r>
+    </w:p>
+    <w:p>
+      <w:pPr>
+        <w:spacing w:after="0"/>
+        <w:rPr>
+          <w:sz w:val="28"/>
+          <w:szCs w:val="28"/>
+          <w:lang w:val="uk-UA"/>
+        </w:rPr>
+      </w:pPr>
+      <w:r>
+        <w:rPr>
+          <w:sz w:val="28"/>
+          <w:szCs w:val="28"/>
+          <w:lang w:val="uk-UA"/>
+        </w:rPr>
+        <w:lastRenderedPageBreak/>
+        <w:t xml:space="preserve"> </w:t>
+      </w:r>
+      <w:proofErr w:type="spellStart"/>
+      <w:r>
+        <w:rPr>
+          <w:sz w:val="28"/>
+          <w:szCs w:val="28"/>
+          <w:lang w:val="uk-UA"/>
+        </w:rPr>
+        <w:t>export</w:t>
+      </w:r>
+      <w:proofErr w:type="spellEnd"/>
+      <w:r>
+        <w:rPr>
+          <w:sz w:val="28"/>
+          <w:szCs w:val="28"/>
+          <w:lang w:val="uk-UA"/>
+        </w:rPr>
+        <w:t xml:space="preserve"> </w:t>
+      </w:r>
+      <w:proofErr w:type="spellStart"/>
+      <w:r>
+        <w:rPr>
+          <w:sz w:val="28"/>
+          <w:szCs w:val="28"/>
+          <w:lang w:val="uk-UA"/>
+        </w:rPr>
+        <w:t>function</w:t>
+      </w:r>
+      <w:proofErr w:type="spellEnd"/>
+      <w:r>
+        <w:rPr>
+          <w:sz w:val="28"/>
+          <w:szCs w:val="28"/>
+          <w:lang w:val="uk-UA"/>
+        </w:rPr>
+        <w:t xml:space="preserve"> </w:t>
+      </w:r>
+      <w:proofErr w:type="spellStart"/>
+      <w:r>
+        <w:rPr>
+          <w:sz w:val="28"/>
+          <w:szCs w:val="28"/>
+          <w:lang w:val="uk-UA"/>
+        </w:rPr>
+        <w:t>getProductsSummary</w:t>
+      </w:r>
+      <w:proofErr w:type="spellEnd"/>
+      <w:r>
+        <w:rPr>
+          <w:sz w:val="28"/>
+          <w:szCs w:val="28"/>
+          <w:lang w:val="uk-UA"/>
+        </w:rPr>
+        <w:t>(</w:t>
+      </w:r>
+      <w:proofErr w:type="spellStart"/>
+      <w:r>
+        <w:rPr>
+          <w:sz w:val="28"/>
+          <w:szCs w:val="28"/>
+          <w:lang w:val="uk-UA"/>
+        </w:rPr>
+        <w:t>products</w:t>
+      </w:r>
+      <w:proofErr w:type="spellEnd"/>
+      <w:r>
+        <w:rPr>
+          <w:sz w:val="28"/>
+          <w:szCs w:val="28"/>
+          <w:lang w:val="uk-UA"/>
+        </w:rPr>
+        <w:t>)</w:t>
+      </w:r>
+    </w:p>
+    <w:p>
+      <w:pPr>
+        <w:spacing w:after="0"/>
+        <w:rPr>
+          <w:sz w:val="28"/>
+          <w:szCs w:val="28"/>
+          <w:lang w:val="uk-UA"/>
+        </w:rPr>
+      </w:pPr>
+      <w:r>
+        <w:rPr>
+          <w:sz w:val="28"/>
+          <w:szCs w:val="28"/>
+          <w:lang w:val="uk-UA"/>
+        </w:rPr>
+        <w:t>{</w:t>
+      </w:r>
+    </w:p>
+    <w:p>
+      <w:pPr>
+        <w:spacing w:after="0"/>
+        <w:rPr>
+          <w:sz w:val="28"/>
+          <w:szCs w:val="28"/>
+          <w:lang w:val="uk-UA"/>
+        </w:rPr>
+      </w:pPr>
+      <w:r>
+        <w:rPr>
+          <w:sz w:val="28"/>
+          <w:szCs w:val="28"/>
+          <w:lang w:val="uk-UA"/>
+        </w:rPr>
+        <w:t xml:space="preserve">    </w:t>
+      </w:r>
+      <w:proofErr w:type="spellStart"/>
+      <w:r>
+        <w:rPr>
+          <w:sz w:val="28"/>
+          <w:szCs w:val="28"/>
+          <w:lang w:val="uk-UA"/>
+        </w:rPr>
+        <w:t>const</w:t>
+      </w:r>
+      <w:proofErr w:type="spellEnd"/>
+      <w:r>
+        <w:rPr>
+          <w:sz w:val="28"/>
+          <w:szCs w:val="28"/>
+          <w:lang w:val="uk-UA"/>
+        </w:rPr>
+        <w:t xml:space="preserve"> </w:t>
+      </w:r>
+      <w:proofErr w:type="spellStart"/>
+      <w:r>
+        <w:rPr>
+          <w:sz w:val="28"/>
+          <w:szCs w:val="28"/>
+          <w:lang w:val="uk-UA"/>
+        </w:rPr>
+        <w:t>collector</w:t>
+      </w:r>
+      <w:proofErr w:type="spellEnd"/>
+      <w:r>
+        <w:rPr>
+          <w:sz w:val="28"/>
+          <w:szCs w:val="28"/>
+          <w:lang w:val="uk-UA"/>
+        </w:rPr>
+        <w:t xml:space="preserve"> = (</w:t>
+      </w:r>
+      <w:proofErr w:type="spellStart"/>
+      <w:r>
+        <w:rPr>
+          <w:sz w:val="28"/>
+          <w:szCs w:val="28"/>
+          <w:lang w:val="uk-UA"/>
+        </w:rPr>
+        <w:t>list</w:t>
+      </w:r>
+      <w:proofErr w:type="spellEnd"/>
+      <w:r>
+        <w:rPr>
+          <w:sz w:val="28"/>
+          <w:szCs w:val="28"/>
+          <w:lang w:val="uk-UA"/>
+        </w:rPr>
+        <w:t xml:space="preserve">, </w:t>
+      </w:r>
+      <w:proofErr w:type="spellStart"/>
+      <w:r>
+        <w:rPr>
+          <w:sz w:val="28"/>
+          <w:szCs w:val="28"/>
+          <w:lang w:val="uk-UA"/>
+        </w:rPr>
+        <w:t>product</w:t>
+      </w:r>
+      <w:proofErr w:type="spellEnd"/>
+      <w:r>
+        <w:rPr>
+          <w:sz w:val="28"/>
+          <w:szCs w:val="28"/>
+          <w:lang w:val="uk-UA"/>
+        </w:rPr>
+        <w:t xml:space="preserve">) =&gt; </w:t>
+      </w:r>
+    </w:p>
+    <w:p>
+      <w:pPr>
+        <w:spacing w:after="0"/>
+        <w:rPr>
+          <w:sz w:val="28"/>
+          <w:szCs w:val="28"/>
+          <w:lang w:val="uk-UA"/>
+        </w:rPr>
+      </w:pPr>
+      <w:r>
+        <w:rPr>
+          <w:sz w:val="28"/>
+          <w:szCs w:val="28"/>
+          <w:lang w:val="uk-UA"/>
+        </w:rPr>
+        <w:t xml:space="preserve">    {</w:t>
+      </w:r>
+    </w:p>
+    <w:p>
+      <w:pPr>
+        <w:spacing w:after="0"/>
+        <w:rPr>
+          <w:sz w:val="28"/>
+          <w:szCs w:val="28"/>
+          <w:lang w:val="uk-UA"/>
+        </w:rPr>
+      </w:pPr>
+      <w:r>
+        <w:rPr>
+          <w:sz w:val="28"/>
+          <w:szCs w:val="28"/>
+          <w:lang w:val="uk-UA"/>
+        </w:rPr>
+        <w:t xml:space="preserve">        </w:t>
+      </w:r>
+      <w:proofErr w:type="spellStart"/>
+      <w:r>
+        <w:rPr>
+          <w:sz w:val="28"/>
+          <w:szCs w:val="28"/>
+          <w:lang w:val="uk-UA"/>
+        </w:rPr>
+        <w:t>const</w:t>
+      </w:r>
+      <w:proofErr w:type="spellEnd"/>
+      <w:r>
+        <w:rPr>
+          <w:sz w:val="28"/>
+          <w:szCs w:val="28"/>
+          <w:lang w:val="uk-UA"/>
+        </w:rPr>
+        <w:t xml:space="preserve"> </w:t>
+      </w:r>
+      <w:proofErr w:type="spellStart"/>
+      <w:r>
+        <w:rPr>
+          <w:sz w:val="28"/>
+          <w:szCs w:val="28"/>
+          <w:lang w:val="uk-UA"/>
+        </w:rPr>
+        <w:t>category</w:t>
+      </w:r>
+      <w:proofErr w:type="spellEnd"/>
+      <w:r>
+        <w:rPr>
+          <w:sz w:val="28"/>
+          <w:szCs w:val="28"/>
+          <w:lang w:val="uk-UA"/>
+        </w:rPr>
+        <w:t xml:space="preserve"> = </w:t>
+      </w:r>
+      <w:proofErr w:type="spellStart"/>
+      <w:r>
+        <w:rPr>
+          <w:sz w:val="28"/>
+          <w:szCs w:val="28"/>
+          <w:lang w:val="uk-UA"/>
+        </w:rPr>
+        <w:t>product.category</w:t>
+      </w:r>
+      <w:proofErr w:type="spellEnd"/>
+      <w:r>
+        <w:rPr>
+          <w:sz w:val="28"/>
+          <w:szCs w:val="28"/>
+          <w:lang w:val="uk-UA"/>
+        </w:rPr>
+        <w:t>;</w:t>
+      </w:r>
+    </w:p>
+    <w:p>
+      <w:pPr>
+        <w:spacing w:after="0"/>
+        <w:rPr>
+          <w:sz w:val="28"/>
+          <w:szCs w:val="28"/>
+          <w:lang w:val="uk-UA"/>
+        </w:rPr>
+      </w:pPr>
+      <w:r>
+        <w:rPr>
+          <w:sz w:val="28"/>
+          <w:szCs w:val="28"/>
+          <w:lang w:val="uk-UA"/>
+        </w:rPr>
+        <w:t xml:space="preserve">        </w:t>
+      </w:r>
+    </w:p>
+    <w:p>
+      <w:pPr>
+        <w:spacing w:after="0"/>
+        <w:rPr>
+          <w:sz w:val="28"/>
+          <w:szCs w:val="28"/>
+          <w:lang w:val="uk-UA"/>
+        </w:rPr>
+      </w:pPr>
+      <w:r>
+        <w:rPr>
+          <w:sz w:val="28"/>
+          <w:szCs w:val="28"/>
+          <w:lang w:val="uk-UA"/>
+        </w:rPr>
+        <w:t xml:space="preserve">        </w:t>
+      </w:r>
+      <w:proofErr w:type="spellStart"/>
+      <w:r>
+        <w:rPr>
+          <w:sz w:val="28"/>
+          <w:szCs w:val="28"/>
+          <w:lang w:val="uk-UA"/>
+        </w:rPr>
+        <w:t>if</w:t>
+      </w:r>
+      <w:proofErr w:type="spellEnd"/>
+      <w:r>
+        <w:rPr>
+          <w:sz w:val="28"/>
+          <w:szCs w:val="28"/>
+          <w:lang w:val="uk-UA"/>
+        </w:rPr>
+        <w:t>(!</w:t>
+      </w:r>
+      <w:proofErr w:type="spellStart"/>
+      <w:r>
+        <w:rPr>
+          <w:sz w:val="28"/>
+          <w:szCs w:val="28"/>
+          <w:lang w:val="uk-UA"/>
+        </w:rPr>
+        <w:t>list</w:t>
+      </w:r>
+      <w:proofErr w:type="spellEnd"/>
+      <w:r>
+        <w:rPr>
+          <w:sz w:val="28"/>
+          <w:szCs w:val="28"/>
+          <w:lang w:val="uk-UA"/>
+        </w:rPr>
+        <w:t>[</w:t>
+      </w:r>
+      <w:proofErr w:type="spellStart"/>
+      <w:r>
+        <w:rPr>
+          <w:sz w:val="28"/>
+          <w:szCs w:val="28"/>
+          <w:lang w:val="uk-UA"/>
+        </w:rPr>
+        <w:t>product.category</w:t>
+      </w:r>
+      <w:proofErr w:type="spellEnd"/>
+      <w:r>
+        <w:rPr>
+          <w:sz w:val="28"/>
+          <w:szCs w:val="28"/>
+          <w:lang w:val="uk-UA"/>
+        </w:rPr>
+        <w:t xml:space="preserve">]) </w:t>
+      </w:r>
+    </w:p>
+    <w:p>
+      <w:pPr>
+        <w:spacing w:after="0"/>
+        <w:rPr>
+          <w:sz w:val="28"/>
+          <w:szCs w:val="28"/>
+          <w:lang w:val="uk-UA"/>
+        </w:rPr>
+      </w:pPr>
+      <w:r>
+        <w:rPr>
+          <w:sz w:val="28"/>
+          <w:szCs w:val="28"/>
+          <w:lang w:val="uk-UA"/>
+        </w:rPr>
+        <w:t xml:space="preserve">        {</w:t>
+      </w:r>
+    </w:p>
+    <w:p>
+      <w:pPr>
+        <w:spacing w:after="0"/>
+        <w:rPr>
+          <w:sz w:val="28"/>
+          <w:szCs w:val="28"/>
+          <w:lang w:val="uk-UA"/>
+        </w:rPr>
+      </w:pPr>
+      <w:r>
+        <w:rPr>
+          <w:sz w:val="28"/>
+          <w:szCs w:val="28"/>
+          <w:lang w:val="uk-UA"/>
+        </w:rPr>
+        <w:t xml:space="preserve">            </w:t>
+      </w:r>
+      <w:proofErr w:type="spellStart"/>
+      <w:r>
+        <w:rPr>
+          <w:sz w:val="28"/>
+          <w:szCs w:val="28"/>
+          <w:lang w:val="uk-UA"/>
+        </w:rPr>
+        <w:t>list</w:t>
+      </w:r>
+      <w:proofErr w:type="spellEnd"/>
+      <w:r>
+        <w:rPr>
+          <w:sz w:val="28"/>
+          <w:szCs w:val="28"/>
+          <w:lang w:val="uk-UA"/>
+        </w:rPr>
+        <w:t>[</w:t>
+      </w:r>
+      <w:proofErr w:type="spellStart"/>
+      <w:r>
+        <w:rPr>
+          <w:sz w:val="28"/>
+          <w:szCs w:val="28"/>
+          <w:lang w:val="uk-UA"/>
+        </w:rPr>
+        <w:t>product.category</w:t>
+      </w:r>
+      <w:proofErr w:type="spellEnd"/>
+      <w:r>
+        <w:rPr>
+          <w:sz w:val="28"/>
+          <w:szCs w:val="28"/>
+          <w:lang w:val="uk-UA"/>
+        </w:rPr>
+        <w:t>] = {</w:t>
+      </w:r>
+      <w:proofErr w:type="spellStart"/>
+      <w:r>
+        <w:rPr>
+          <w:sz w:val="28"/>
+          <w:szCs w:val="28"/>
+          <w:lang w:val="uk-UA"/>
+        </w:rPr>
+        <w:t>count</w:t>
+      </w:r>
+      <w:proofErr w:type="spellEnd"/>
+      <w:r>
+        <w:rPr>
+          <w:sz w:val="28"/>
+          <w:szCs w:val="28"/>
+          <w:lang w:val="uk-UA"/>
+        </w:rPr>
+        <w:t xml:space="preserve">: 0, </w:t>
+      </w:r>
+      <w:proofErr w:type="spellStart"/>
+      <w:r>
+        <w:rPr>
+          <w:sz w:val="28"/>
+          <w:szCs w:val="28"/>
+          <w:lang w:val="uk-UA"/>
+        </w:rPr>
+        <w:t>totalPrice</w:t>
+      </w:r>
+      <w:proofErr w:type="spellEnd"/>
+      <w:r>
+        <w:rPr>
+          <w:sz w:val="28"/>
+          <w:szCs w:val="28"/>
+          <w:lang w:val="uk-UA"/>
+        </w:rPr>
+        <w:t>: 0};</w:t>
+      </w:r>
+    </w:p>
+    <w:p>
+      <w:pPr>
+        <w:spacing w:after="0"/>
+        <w:rPr>
+          <w:sz w:val="28"/>
+          <w:szCs w:val="28"/>
+          <w:lang w:val="uk-UA"/>
+        </w:rPr>
+      </w:pPr>
+      <w:r>
+        <w:rPr>
+          <w:sz w:val="28"/>
+          <w:szCs w:val="28"/>
+          <w:lang w:val="uk-UA"/>
+        </w:rPr>
+        <w:t xml:space="preserve">        } </w:t>
+      </w:r>
+    </w:p>
+    <w:p>
+      <w:pPr>
+        <w:spacing w:after="0"/>
+        <w:rPr>
+          <w:sz w:val="28"/>
+          <w:szCs w:val="28"/>
+          <w:lang w:val="uk-UA"/>
+        </w:rPr>
+      </w:pPr>
+      <w:r>
+        <w:rPr>
+          <w:sz w:val="28"/>
+          <w:szCs w:val="28"/>
+          <w:lang w:val="uk-UA"/>
+        </w:rPr>
+        <w:t xml:space="preserve">        </w:t>
+      </w:r>
+      <w:proofErr w:type="spellStart"/>
+      <w:r>
+        <w:rPr>
+          <w:sz w:val="28"/>
+          <w:szCs w:val="28"/>
+          <w:lang w:val="uk-UA"/>
+        </w:rPr>
+        <w:t>list</w:t>
+      </w:r>
+      <w:proofErr w:type="spellEnd"/>
+      <w:r>
+        <w:rPr>
+          <w:sz w:val="28"/>
+          <w:szCs w:val="28"/>
+          <w:lang w:val="uk-UA"/>
+        </w:rPr>
+        <w:t>[</w:t>
+      </w:r>
+      <w:proofErr w:type="spellStart"/>
+      <w:r>
+        <w:rPr>
+          <w:sz w:val="28"/>
+          <w:szCs w:val="28"/>
+          <w:lang w:val="uk-UA"/>
+        </w:rPr>
+        <w:t>category</w:t>
+      </w:r>
+      <w:proofErr w:type="spellEnd"/>
+      <w:r>
+        <w:rPr>
+          <w:sz w:val="28"/>
+          <w:szCs w:val="28"/>
+          <w:lang w:val="uk-UA"/>
+        </w:rPr>
+        <w:t>].</w:t>
+      </w:r>
+      <w:proofErr w:type="spellStart"/>
+      <w:r>
+        <w:rPr>
+          <w:sz w:val="28"/>
+          <w:szCs w:val="28"/>
+          <w:lang w:val="uk-UA"/>
+        </w:rPr>
+        <w:t>count</w:t>
+      </w:r>
+      <w:proofErr w:type="spellEnd"/>
+      <w:r>
+        <w:rPr>
+          <w:sz w:val="28"/>
+          <w:szCs w:val="28"/>
+          <w:lang w:val="uk-UA"/>
+        </w:rPr>
+        <w:t xml:space="preserve"> += 1;</w:t>
+      </w:r>
+    </w:p>
+    <w:p>
+      <w:pPr>
+        <w:spacing w:after="0"/>
+        <w:rPr>
+          <w:sz w:val="28"/>
+          <w:szCs w:val="28"/>
+          <w:lang w:val="uk-UA"/>
+        </w:rPr>
+      </w:pPr>
+      <w:r>
+        <w:rPr>
+          <w:sz w:val="28"/>
+          <w:szCs w:val="28"/>
+          <w:lang w:val="uk-UA"/>
+        </w:rPr>
+        <w:t xml:space="preserve">        </w:t>
+      </w:r>
+      <w:proofErr w:type="spellStart"/>
+      <w:r>
+        <w:rPr>
+          <w:sz w:val="28"/>
+          <w:szCs w:val="28"/>
+          <w:lang w:val="uk-UA"/>
+        </w:rPr>
+        <w:t>list</w:t>
+      </w:r>
+      <w:proofErr w:type="spellEnd"/>
+      <w:r>
+        <w:rPr>
+          <w:sz w:val="28"/>
+          <w:szCs w:val="28"/>
+          <w:lang w:val="uk-UA"/>
+        </w:rPr>
+        <w:t>[</w:t>
+      </w:r>
+      <w:proofErr w:type="spellStart"/>
+      <w:r>
+        <w:rPr>
+          <w:sz w:val="28"/>
+          <w:szCs w:val="28"/>
+          <w:lang w:val="uk-UA"/>
+        </w:rPr>
+        <w:t>category</w:t>
+      </w:r>
+      <w:proofErr w:type="spellEnd"/>
+      <w:r>
+        <w:rPr>
+          <w:sz w:val="28"/>
+          <w:szCs w:val="28"/>
+          <w:lang w:val="uk-UA"/>
+        </w:rPr>
+        <w:t>].</w:t>
+      </w:r>
+      <w:proofErr w:type="spellStart"/>
+      <w:r>
+        <w:rPr>
+          <w:sz w:val="28"/>
+          <w:szCs w:val="28"/>
+          <w:lang w:val="uk-UA"/>
+        </w:rPr>
+        <w:t>totalPrice</w:t>
+      </w:r>
+      <w:proofErr w:type="spellEnd"/>
+      <w:r>
+        <w:rPr>
+          <w:sz w:val="28"/>
+          <w:szCs w:val="28"/>
+          <w:lang w:val="uk-UA"/>
+        </w:rPr>
+        <w:t xml:space="preserve"> += </w:t>
+      </w:r>
+      <w:proofErr w:type="spellStart"/>
+      <w:r>
+        <w:rPr>
+          <w:sz w:val="28"/>
+          <w:szCs w:val="28"/>
+          <w:lang w:val="uk-UA"/>
+        </w:rPr>
+        <w:t>product.price</w:t>
+      </w:r>
+      <w:proofErr w:type="spellEnd"/>
+      <w:r>
+        <w:rPr>
+          <w:sz w:val="28"/>
+          <w:szCs w:val="28"/>
+          <w:lang w:val="uk-UA"/>
+        </w:rPr>
+        <w:t>;</w:t>
+      </w:r>
+    </w:p>
+    <w:p>
+      <w:pPr>
+        <w:spacing w:after="0"/>
+        <w:rPr>
+          <w:sz w:val="28"/>
+          <w:szCs w:val="28"/>
+          <w:lang w:val="uk-UA"/>
+        </w:rPr>
+      </w:pPr>
+    </w:p>
+    <w:p>
+      <w:pPr>
+        <w:spacing w:after="0"/>
+        <w:rPr>
+          <w:sz w:val="28"/>
+          <w:szCs w:val="28"/>
+          <w:lang w:val="uk-UA"/>
+        </w:rPr>
+      </w:pPr>
+      <w:r>
+        <w:rPr>
+          <w:sz w:val="28"/>
+          <w:szCs w:val="28"/>
+          <w:lang w:val="uk-UA"/>
+        </w:rPr>
+        <w:t xml:space="preserve">        </w:t>
+      </w:r>
+      <w:proofErr w:type="spellStart"/>
+      <w:r>
+        <w:rPr>
+          <w:sz w:val="28"/>
+          <w:szCs w:val="28"/>
+          <w:lang w:val="uk-UA"/>
+        </w:rPr>
+        <w:t>return</w:t>
+      </w:r>
+      <w:proofErr w:type="spellEnd"/>
+      <w:r>
+        <w:rPr>
+          <w:sz w:val="28"/>
+          <w:szCs w:val="28"/>
+          <w:lang w:val="uk-UA"/>
+        </w:rPr>
+        <w:t xml:space="preserve"> </w:t>
+      </w:r>
+      <w:proofErr w:type="spellStart"/>
+      <w:r>
+        <w:rPr>
+          <w:sz w:val="28"/>
+          <w:szCs w:val="28"/>
+          <w:lang w:val="uk-UA"/>
+        </w:rPr>
+        <w:t>list</w:t>
+      </w:r>
+      <w:proofErr w:type="spellEnd"/>
+      <w:r>
+        <w:rPr>
+          <w:sz w:val="28"/>
+          <w:szCs w:val="28"/>
+          <w:lang w:val="uk-UA"/>
+        </w:rPr>
+        <w:t>;</w:t>
+      </w:r>
+    </w:p>
+    <w:p>
+      <w:pPr>
+        <w:spacing w:after="0"/>
+        <w:rPr>
+          <w:sz w:val="28"/>
+          <w:szCs w:val="28"/>
+          <w:lang w:val="uk-UA"/>
+        </w:rPr>
+      </w:pPr>
+      <w:r>
+        <w:rPr>
+          <w:sz w:val="28"/>
+          <w:szCs w:val="28"/>
+          <w:lang w:val="uk-UA"/>
+        </w:rPr>
+        <w:t xml:space="preserve">    }</w:t>
+      </w:r>
+    </w:p>
+    <w:p>
+      <w:pPr>
+        <w:spacing w:after="0"/>
+        <w:rPr>
+          <w:sz w:val="28"/>
+          <w:szCs w:val="28"/>
+          <w:lang w:val="uk-UA"/>
+        </w:rPr>
+      </w:pPr>
+    </w:p>
+    <w:p>
+      <w:pPr>
+        <w:spacing w:after="0"/>
+        <w:rPr>
+          <w:sz w:val="28"/>
+          <w:szCs w:val="28"/>
+          <w:lang w:val="uk-UA"/>
+        </w:rPr>
+      </w:pPr>
+      <w:r>
+        <w:rPr>
+          <w:sz w:val="28"/>
+          <w:szCs w:val="28"/>
+          <w:lang w:val="uk-UA"/>
+        </w:rPr>
+        <w:t xml:space="preserve">    </w:t>
+      </w:r>
+      <w:proofErr w:type="spellStart"/>
+      <w:r>
+        <w:rPr>
+          <w:sz w:val="28"/>
+          <w:szCs w:val="28"/>
+          <w:lang w:val="uk-UA"/>
+        </w:rPr>
+        <w:t>return</w:t>
+      </w:r>
+      <w:proofErr w:type="spellEnd"/>
+      <w:r>
+        <w:rPr>
+          <w:sz w:val="28"/>
+          <w:szCs w:val="28"/>
+          <w:lang w:val="uk-UA"/>
+        </w:rPr>
+        <w:t xml:space="preserve"> </w:t>
+      </w:r>
+      <w:proofErr w:type="spellStart"/>
+      <w:r>
+        <w:rPr>
+          <w:sz w:val="28"/>
+          <w:szCs w:val="28"/>
+          <w:lang w:val="uk-UA"/>
+        </w:rPr>
+        <w:t>products.reduce</w:t>
+      </w:r>
+      <w:proofErr w:type="spellEnd"/>
+      <w:r>
+        <w:rPr>
+          <w:sz w:val="28"/>
+          <w:szCs w:val="28"/>
+          <w:lang w:val="uk-UA"/>
+        </w:rPr>
+        <w:t>(</w:t>
+      </w:r>
+      <w:proofErr w:type="spellStart"/>
+      <w:r>
+        <w:rPr>
+          <w:sz w:val="28"/>
+          <w:szCs w:val="28"/>
+          <w:lang w:val="uk-UA"/>
+        </w:rPr>
+        <w:t>collector</w:t>
+      </w:r>
+      <w:proofErr w:type="spellEnd"/>
+      <w:r>
+        <w:rPr>
+          <w:sz w:val="28"/>
+          <w:szCs w:val="28"/>
+          <w:lang w:val="uk-UA"/>
+        </w:rPr>
+        <w:t>, {});</w:t>
+      </w:r>
+    </w:p>
+    <w:p>
+      <w:pPr>
+        <w:spacing w:after="0"/>
+        <w:rPr>
+          <w:sz w:val="28"/>
+          <w:szCs w:val="28"/>
+          <w:lang w:val="uk-UA"/>
+        </w:rPr>
+      </w:pPr>
+      <w:r>
+        <w:rPr>
+          <w:sz w:val="28"/>
+          <w:szCs w:val="28"/>
+          <w:lang w:val="uk-UA"/>
+        </w:rPr>
+        <w:t>}</w:t>
+      </w:r>
+    </w:p>
+    <w:p>
+      <w:pPr>
+        <w:spacing w:after="0"/>
+        <w:rPr>
+          <w:sz w:val="28"/>
+          <w:szCs w:val="28"/>
+          <w:lang w:val="uk-UA"/>
+        </w:rPr>
+      </w:pPr>
+    </w:p>
+    <w:p>
+      <w:pPr>
+        <w:rPr>
+          <w:sz w:val="28"/>
+          <w:szCs w:val="28"/>
+          <w:lang w:val="uk-UA"/>
+        </w:rPr>
+      </w:pPr>
+      <w:r>
+        <w:rPr>
+          <w:sz w:val="28"/>
+          <w:szCs w:val="28"/>
+          <w:lang w:val="uk-UA"/>
+        </w:rPr>
+        <w:br w:type="page"/>
+      </w:r>
+    </w:p>
+    <w:p>
+      <w:pPr>
+        <w:spacing w:after="0"/>
+        <w:rPr>
+          <w:sz w:val="28"/>
+          <w:szCs w:val="28"/>
+          <w:lang w:val="uk-UA"/>
+        </w:rPr>
+      </w:pPr>
+      <w:r>
+        <w:rPr>
+          <w:sz w:val="28"/>
+          <w:szCs w:val="28"/>
+          <w:lang w:val="uk-UA"/>
+        </w:rPr>
+        <w:lastRenderedPageBreak/>
+        <w:t>Результат:</w:t>
+      </w:r>
+    </w:p>
+    <w:p>
+      <w:pPr>
+        <w:spacing w:after="0"/>
+        <w:rPr>
+          <w:sz w:val="28"/>
+          <w:szCs w:val="28"/>
+          <w:lang w:val="uk-UA"/>
+        </w:rPr>
+      </w:pPr>
+      <w:r>
+        <w:rPr>
+          <w:noProof/>
+        </w:rPr>
+        <w:drawing>
+          <wp:inline distT="0" distB="0" distL="0" distR="0" wp14:anchorId="539DD5B3" wp14:editId="691C2385">
+            <wp:extent cx="5095875" cy="6200775"/>
+            <wp:effectExtent l="0" t="0" r="9525" b="9525"/>
+            <wp:docPr id="10" name="Рисунок 10"/>
+            <wp:cNvGraphicFramePr>
+              <a:graphicFrameLocks xmlns:a="http://schemas.openxmlformats.org/drawingml/2006/main" noChangeAspect="1"/>
+            </wp:cNvGraphicFramePr>
+            <a:graphic xmlns:a="http://schemas.openxmlformats.org/drawingml/2006/main">
+              <a:graphicData uri="http://schemas.openxmlformats.org/drawingml/2006/picture">
+                <pic:pic xmlns:pic="http://schemas.openxmlformats.org/drawingml/2006/picture">
+                  <pic:nvPicPr>
+                    <pic:cNvPr id="1" name=""/>
+                    <pic:cNvPicPr/>
+                  </pic:nvPicPr>
+                  <pic:blipFill>
+                    <a:blip r:embed="rId14"/>
+                    <a:stretch>
+                      <a:fillRect/>
+                    </a:stretch>
+                  </pic:blipFill>
+                  <pic:spPr>
+                    <a:xfrm>
+                      <a:off x="0" y="0"/>
+                      <a:ext cx="5095875" cy="6200775"/>
+                    </a:xfrm>
+                    <a:prstGeom prst="rect">
+                      <a:avLst/>
+                    </a:prstGeom>
+                  </pic:spPr>
+                </pic:pic>
+              </a:graphicData>
+            </a:graphic>
+          </wp:inline>
+        </w:drawing>
+      </w:r>
+    </w:p>
+    <w:p>
+      <w:pPr>
+        <w:spacing w:after="0"/>
+        <w:rPr>
+          <w:sz w:val="28"/>
+          <w:szCs w:val="28"/>
+          <w:lang w:val="uk-UA"/>
+        </w:rPr>
+      </w:pPr>
+    </w:p>
+    <w:p>
+      <w:pPr>
+        <w:spacing w:after="0"/>
+        <w:rPr>
+          <w:sz w:val="28"/>
+          <w:szCs w:val="28"/>
+          <w:lang w:val="uk-UA"/>
+        </w:rPr>
+      </w:pPr>
+      <w:r>
+        <w:rPr>
+          <w:sz w:val="28"/>
+          <w:szCs w:val="28"/>
+          <w:lang w:val="uk-UA"/>
+        </w:rPr>
+        <w:t>Завдання №3</w:t>
+      </w:r>
+    </w:p>
+    <w:p>
+      <w:pPr>
+        <w:spacing w:after="0"/>
+        <w:rPr>
+          <w:sz w:val="28"/>
+          <w:szCs w:val="28"/>
+          <w:lang w:val="uk-UA"/>
+        </w:rPr>
+      </w:pPr>
+    </w:p>
+    <w:p>
+      <w:pPr>
+        <w:spacing w:after="0"/>
+        <w:rPr>
+          <w:sz w:val="28"/>
+          <w:szCs w:val="28"/>
+          <w:lang w:val="en-US"/>
+        </w:rPr>
+      </w:pPr>
+      <w:r>
+        <w:rPr>
+          <w:sz w:val="28"/>
+          <w:szCs w:val="28"/>
+          <w:lang w:val="uk-UA"/>
+        </w:rPr>
+        <w:t xml:space="preserve">3.1 Створив клас </w:t>
+      </w:r>
+      <w:proofErr w:type="spellStart"/>
+      <w:r>
+        <w:rPr>
+          <w:sz w:val="28"/>
+          <w:szCs w:val="28"/>
+          <w:lang w:val="en-US"/>
+        </w:rPr>
+        <w:t>MediaItem</w:t>
+      </w:r>
+      <w:proofErr w:type="spellEnd"/>
+    </w:p>
+    <w:p>
+      <w:pPr>
+        <w:spacing w:after="0"/>
+        <w:rPr>
+          <w:sz w:val="28"/>
+          <w:szCs w:val="28"/>
+          <w:lang w:val="en-US"/>
+        </w:rPr>
+      </w:pPr>
+      <w:r>
+        <w:rPr>
+          <w:sz w:val="28"/>
+          <w:szCs w:val="28"/>
+          <w:lang w:val="en-US"/>
+        </w:rPr>
+        <w:t xml:space="preserve">class </w:t>
+      </w:r>
+      <w:proofErr w:type="spellStart"/>
+      <w:r>
+        <w:rPr>
+          <w:sz w:val="28"/>
+          <w:szCs w:val="28"/>
+          <w:lang w:val="en-US"/>
+        </w:rPr>
+        <w:t>MediaItem</w:t>
+      </w:r>
+      <w:proofErr w:type="spellEnd"/>
+      <w:r>
+        <w:rPr>
+          <w:sz w:val="28"/>
+          <w:szCs w:val="28"/>
+          <w:lang w:val="en-US"/>
+        </w:rPr>
+        <w:t xml:space="preserve"> </w:t>
+      </w:r>
+    </w:p>
+    <w:p>
+      <w:pPr>
+        <w:spacing w:after="0"/>
+        <w:rPr>
+          <w:sz w:val="28"/>
+          <w:szCs w:val="28"/>
+          <w:lang w:val="en-US"/>
+        </w:rPr>
+      </w:pPr>
+      <w:r>
+        <w:rPr>
+          <w:sz w:val="28"/>
+          <w:szCs w:val="28"/>
+          <w:lang w:val="en-US"/>
+        </w:rPr>
+        <w:t>{</w:t>
+      </w:r>
+    </w:p>
+    <w:p>
+      <w:pPr>
+        <w:spacing w:after="0"/>
+        <w:rPr>
+          <w:sz w:val="28"/>
+          <w:szCs w:val="28"/>
+          <w:lang w:val="en-US"/>
+        </w:rPr>
+      </w:pPr>
+      <w:r>
+        <w:rPr>
+          <w:sz w:val="28"/>
+          <w:szCs w:val="28"/>
+          <w:lang w:val="en-US"/>
+        </w:rPr>
+        <w:t xml:space="preserve">    static </w:t>
+      </w:r>
+      <w:proofErr w:type="spellStart"/>
+      <w:r>
+        <w:rPr>
+          <w:sz w:val="28"/>
+          <w:szCs w:val="28"/>
+          <w:lang w:val="en-US"/>
+        </w:rPr>
+        <w:t>nextID</w:t>
+      </w:r>
+      <w:proofErr w:type="spellEnd"/>
+      <w:r>
+        <w:rPr>
+          <w:sz w:val="28"/>
+          <w:szCs w:val="28"/>
+          <w:lang w:val="en-US"/>
+        </w:rPr>
+        <w:t xml:space="preserve"> = 1;</w:t>
+      </w:r>
+    </w:p>
+    <w:p>
+      <w:pPr>
+        <w:spacing w:after="0"/>
+        <w:rPr>
+          <w:sz w:val="28"/>
+          <w:szCs w:val="28"/>
+          <w:lang w:val="en-US"/>
+        </w:rPr>
+      </w:pPr>
+      <w:r>
+        <w:rPr>
+          <w:sz w:val="28"/>
+          <w:szCs w:val="28"/>
+          <w:lang w:val="en-US"/>
+        </w:rPr>
+        <w:t xml:space="preserve">    #</w:t>
+      </w:r>
+      <w:proofErr w:type="gramStart"/>
+      <w:r>
+        <w:rPr>
+          <w:sz w:val="28"/>
+          <w:szCs w:val="28"/>
+          <w:lang w:val="en-US"/>
+        </w:rPr>
+        <w:t>id</w:t>
+      </w:r>
+      <w:proofErr w:type="gramEnd"/>
+      <w:r>
+        <w:rPr>
+          <w:sz w:val="28"/>
+          <w:szCs w:val="28"/>
+          <w:lang w:val="en-US"/>
+        </w:rPr>
+        <w:t>;</w:t>
+      </w:r>
+    </w:p>
+    <w:p>
+      <w:pPr>
+        <w:spacing w:after="0"/>
+        <w:rPr>
+          <w:sz w:val="28"/>
+          <w:szCs w:val="28"/>
+          <w:lang w:val="en-US"/>
+        </w:rPr>
+      </w:pPr>
+      <w:r>
+        <w:rPr>
+          <w:sz w:val="28"/>
+          <w:szCs w:val="28"/>
+          <w:lang w:val="en-US"/>
+        </w:rPr>
+        <w:t xml:space="preserve">    </w:t>
+      </w:r>
+    </w:p>
+    <w:p>
+      <w:pPr>
+        <w:spacing w:after="0"/>
+        <w:rPr>
+          <w:sz w:val="28"/>
+          <w:szCs w:val="28"/>
+          <w:lang w:val="en-US"/>
+        </w:rPr>
+      </w:pPr>
+      <w:r>
+        <w:rPr>
+          <w:sz w:val="28"/>
+          <w:szCs w:val="28"/>
+          <w:lang w:val="en-US"/>
+        </w:rPr>
+        <w:t xml:space="preserve">    constructor(title, year) </w:t>
+      </w:r>
+    </w:p>
+    <w:p>
+      <w:pPr>
+        <w:spacing w:after="0"/>
+        <w:rPr>
+          <w:sz w:val="28"/>
+          <w:szCs w:val="28"/>
+          <w:lang w:val="en-US"/>
+        </w:rPr>
+      </w:pPr>
+      <w:r>
+        <w:rPr>
+          <w:sz w:val="28"/>
+          <w:szCs w:val="28"/>
+          <w:lang w:val="en-US"/>
+        </w:rPr>
+        <w:t xml:space="preserve">    {</w:t>
+      </w:r>
+    </w:p>
+    <w:p>
+      <w:pPr>
+        <w:spacing w:after="0"/>
+        <w:rPr>
+          <w:sz w:val="28"/>
+          <w:szCs w:val="28"/>
+          <w:lang w:val="en-US"/>
+        </w:rPr>
+      </w:pPr>
+      <w:r>
+        <w:rPr>
+          <w:sz w:val="28"/>
+          <w:szCs w:val="28"/>
+          <w:lang w:val="en-US"/>
+        </w:rPr>
+        <w:t xml:space="preserve">        </w:t>
+      </w:r>
+      <w:proofErr w:type="spellStart"/>
+      <w:r>
+        <w:rPr>
+          <w:sz w:val="28"/>
+          <w:szCs w:val="28"/>
+          <w:lang w:val="en-US"/>
+        </w:rPr>
+        <w:t>this.title</w:t>
+      </w:r>
+      <w:proofErr w:type="spellEnd"/>
+      <w:r>
+        <w:rPr>
+          <w:sz w:val="28"/>
+          <w:szCs w:val="28"/>
+          <w:lang w:val="en-US"/>
+        </w:rPr>
+        <w:t xml:space="preserve"> = title;</w:t>
+      </w:r>
+    </w:p>
+    <w:p>
+      <w:pPr>
+        <w:spacing w:after="0"/>
+        <w:rPr>
+          <w:sz w:val="28"/>
+          <w:szCs w:val="28"/>
+          <w:lang w:val="en-US"/>
+        </w:rPr>
+      </w:pPr>
+      <w:r>
+        <w:rPr>
+          <w:sz w:val="28"/>
+          <w:szCs w:val="28"/>
+          <w:lang w:val="en-US"/>
+        </w:rPr>
+        <w:t xml:space="preserve">        </w:t>
+      </w:r>
+      <w:proofErr w:type="spellStart"/>
+      <w:r>
+        <w:rPr>
+          <w:sz w:val="28"/>
+          <w:szCs w:val="28"/>
+          <w:lang w:val="en-US"/>
+        </w:rPr>
+        <w:t>this.year</w:t>
+      </w:r>
+      <w:proofErr w:type="spellEnd"/>
+      <w:r>
+        <w:rPr>
+          <w:sz w:val="28"/>
+          <w:szCs w:val="28"/>
+          <w:lang w:val="en-US"/>
+        </w:rPr>
+        <w:t xml:space="preserve"> = year;</w:t>
+      </w:r>
+    </w:p>
+    <w:p>
+      <w:pPr>
+        <w:spacing w:after="0"/>
+        <w:rPr>
+          <w:sz w:val="28"/>
+          <w:szCs w:val="28"/>
+          <w:lang w:val="en-US"/>
+        </w:rPr>
+      </w:pPr>
+    </w:p>
+    <w:p>
+      <w:pPr>
+        <w:spacing w:after="0"/>
+        <w:rPr>
+          <w:sz w:val="28"/>
+          <w:szCs w:val="28"/>
+          <w:lang w:val="en-US"/>
+        </w:rPr>
+      </w:pPr>
+      <w:r>
+        <w:rPr>
+          <w:sz w:val="28"/>
+          <w:szCs w:val="28"/>
+          <w:lang w:val="en-US"/>
+        </w:rPr>
+        <w:t xml:space="preserve">        </w:t>
+      </w:r>
+      <w:proofErr w:type="spellStart"/>
+      <w:r>
+        <w:rPr>
+          <w:sz w:val="28"/>
+          <w:szCs w:val="28"/>
+          <w:lang w:val="en-US"/>
+        </w:rPr>
+        <w:t>this.#id</w:t>
+      </w:r>
+      <w:proofErr w:type="spellEnd"/>
+      <w:r>
+        <w:rPr>
+          <w:sz w:val="28"/>
+          <w:szCs w:val="28"/>
+          <w:lang w:val="en-US"/>
+        </w:rPr>
+        <w:t xml:space="preserve"> = </w:t>
+      </w:r>
+      <w:proofErr w:type="spellStart"/>
+      <w:r>
+        <w:rPr>
+          <w:sz w:val="28"/>
+          <w:szCs w:val="28"/>
+          <w:lang w:val="en-US"/>
+        </w:rPr>
+        <w:t>MediaItem.nextID</w:t>
+      </w:r>
+      <w:proofErr w:type="spellEnd"/>
+      <w:r>
+        <w:rPr>
+          <w:sz w:val="28"/>
+          <w:szCs w:val="28"/>
+          <w:lang w:val="en-US"/>
+        </w:rPr>
+        <w:t>;</w:t>
+      </w:r>
+    </w:p>
+    <w:p>
+      <w:pPr>
+        <w:spacing w:after="0"/>
+        <w:rPr>
+          <w:sz w:val="28"/>
+          <w:szCs w:val="28"/>
+          <w:lang w:val="en-US"/>
+        </w:rPr>
+      </w:pPr>
+      <w:r>
+        <w:rPr>
+          <w:sz w:val="28"/>
+          <w:szCs w:val="28"/>
+          <w:lang w:val="en-US"/>
+        </w:rPr>
+        <w:t xml:space="preserve">        </w:t>
+      </w:r>
+      <w:proofErr w:type="spellStart"/>
+      <w:r>
+        <w:rPr>
+          <w:sz w:val="28"/>
+          <w:szCs w:val="28"/>
+          <w:lang w:val="en-US"/>
+        </w:rPr>
+        <w:t>MediaItem.nextID</w:t>
+      </w:r>
+      <w:proofErr w:type="spellEnd"/>
+      <w:r>
+        <w:rPr>
+          <w:sz w:val="28"/>
+          <w:szCs w:val="28"/>
+          <w:lang w:val="en-US"/>
+        </w:rPr>
+        <w:t>++;</w:t>
+      </w:r>
+    </w:p>
+    <w:p>
+      <w:pPr>
+        <w:spacing w:after="0"/>
+        <w:rPr>
+          <w:sz w:val="28"/>
+          <w:szCs w:val="28"/>
+          <w:lang w:val="en-US"/>
+        </w:rPr>
+      </w:pPr>
+      <w:r>
+        <w:rPr>
+          <w:sz w:val="28"/>
+          <w:szCs w:val="28"/>
+          <w:lang w:val="en-US"/>
+        </w:rPr>
+        <w:t xml:space="preserve">    }</w:t>
+      </w:r>
+    </w:p>
+    <w:p>
+      <w:pPr>
+        <w:spacing w:after="0"/>
+        <w:rPr>
+          <w:sz w:val="28"/>
+          <w:szCs w:val="28"/>
+          <w:lang w:val="en-US"/>
+        </w:rPr>
+      </w:pPr>
+    </w:p>
+    <w:p>
+      <w:pPr>
+        <w:spacing w:after="0"/>
+        <w:rPr>
+          <w:sz w:val="28"/>
+          <w:szCs w:val="28"/>
+          <w:lang w:val="en-US"/>
+        </w:rPr>
+      </w:pPr>
+      <w:r>
+        <w:rPr>
+          <w:sz w:val="28"/>
+          <w:szCs w:val="28"/>
+          <w:lang w:val="en-US"/>
+        </w:rPr>
+        <w:t xml:space="preserve">    get </w:t>
+      </w:r>
+      <w:proofErr w:type="spellStart"/>
+      <w:r>
+        <w:rPr>
+          <w:sz w:val="28"/>
+          <w:szCs w:val="28"/>
+          <w:lang w:val="en-US"/>
+        </w:rPr>
+        <w:t>getId</w:t>
+      </w:r>
+      <w:proofErr w:type="spellEnd"/>
+      <w:r>
+        <w:rPr>
+          <w:sz w:val="28"/>
+          <w:szCs w:val="28"/>
+          <w:lang w:val="en-US"/>
+        </w:rPr>
+        <w:t>()</w:t>
+      </w:r>
+    </w:p>
+    <w:p>
+      <w:pPr>
+        <w:spacing w:after="0"/>
+        <w:rPr>
+          <w:sz w:val="28"/>
+          <w:szCs w:val="28"/>
+          <w:lang w:val="en-US"/>
+        </w:rPr>
+      </w:pPr>
+      <w:r>
+        <w:rPr>
+          <w:sz w:val="28"/>
+          <w:szCs w:val="28"/>
+          <w:lang w:val="en-US"/>
+        </w:rPr>
+        <w:t xml:space="preserve">    {</w:t>
+      </w:r>
+    </w:p>
+    <w:p>
+      <w:pPr>
+        <w:spacing w:after="0"/>
+        <w:rPr>
+          <w:sz w:val="28"/>
+          <w:szCs w:val="28"/>
+          <w:lang w:val="en-US"/>
+        </w:rPr>
+      </w:pPr>
+      <w:r>
+        <w:rPr>
+          <w:sz w:val="28"/>
+          <w:szCs w:val="28"/>
+          <w:lang w:val="en-US"/>
+        </w:rPr>
+        <w:t xml:space="preserve">        return </w:t>
+      </w:r>
+      <w:proofErr w:type="spellStart"/>
+      <w:r>
+        <w:rPr>
+          <w:sz w:val="28"/>
+          <w:szCs w:val="28"/>
+          <w:lang w:val="en-US"/>
+        </w:rPr>
+        <w:t>this.#id</w:t>
+      </w:r>
+      <w:proofErr w:type="spellEnd"/>
+      <w:r>
+        <w:rPr>
+          <w:sz w:val="28"/>
+          <w:szCs w:val="28"/>
+          <w:lang w:val="en-US"/>
+        </w:rPr>
+        <w:t>;</w:t>
+      </w:r>
+    </w:p>
+    <w:p>
+      <w:pPr>
+        <w:spacing w:after="0"/>
+        <w:rPr>
+          <w:sz w:val="28"/>
+          <w:szCs w:val="28"/>
+          <w:lang w:val="en-US"/>
+        </w:rPr>
+      </w:pPr>
+      <w:r>
+        <w:rPr>
+          <w:sz w:val="28"/>
+          <w:szCs w:val="28"/>
+          <w:lang w:val="en-US"/>
+        </w:rPr>
+        <w:t xml:space="preserve">    }</w:t>
+      </w:r>
+    </w:p>
+    <w:p>
+      <w:pPr>
+        <w:spacing w:after="0"/>
+        <w:rPr>
+          <w:sz w:val="28"/>
+          <w:szCs w:val="28"/>
+          <w:lang w:val="en-US"/>
+        </w:rPr>
+      </w:pPr>
+    </w:p>
+    <w:p>
+      <w:pPr>
+        <w:spacing w:after="0"/>
+        <w:rPr>
+          <w:sz w:val="28"/>
+          <w:szCs w:val="28"/>
+          <w:lang w:val="en-US"/>
+        </w:rPr>
+      </w:pPr>
+      <w:r>
+        <w:rPr>
+          <w:sz w:val="28"/>
+          <w:szCs w:val="28"/>
+          <w:lang w:val="en-US"/>
+        </w:rPr>
+        <w:t xml:space="preserve">    get </w:t>
+      </w:r>
+      <w:proofErr w:type="spellStart"/>
+      <w:r>
+        <w:rPr>
+          <w:sz w:val="28"/>
+          <w:szCs w:val="28"/>
+          <w:lang w:val="en-US"/>
+        </w:rPr>
+        <w:t>getAge</w:t>
+      </w:r>
+      <w:proofErr w:type="spellEnd"/>
+      <w:r>
+        <w:rPr>
+          <w:sz w:val="28"/>
+          <w:szCs w:val="28"/>
+          <w:lang w:val="en-US"/>
+        </w:rPr>
+        <w:t>()</w:t>
+      </w:r>
+    </w:p>
+    <w:p>
+      <w:pPr>
+        <w:spacing w:after="0"/>
+        <w:rPr>
+          <w:sz w:val="28"/>
+          <w:szCs w:val="28"/>
+          <w:lang w:val="en-US"/>
+        </w:rPr>
+      </w:pPr>
+      <w:r>
+        <w:rPr>
+          <w:sz w:val="28"/>
+          <w:szCs w:val="28"/>
+          <w:lang w:val="en-US"/>
+        </w:rPr>
+        <w:t xml:space="preserve">    {</w:t>
+      </w:r>
+    </w:p>
+    <w:p>
+      <w:pPr>
+        <w:spacing w:after="0"/>
+        <w:rPr>
+          <w:sz w:val="28"/>
+          <w:szCs w:val="28"/>
+          <w:lang w:val="en-US"/>
+        </w:rPr>
+      </w:pPr>
+      <w:r>
+        <w:rPr>
+          <w:sz w:val="28"/>
+          <w:szCs w:val="28"/>
+          <w:lang w:val="en-US"/>
+        </w:rPr>
+        <w:t xml:space="preserve">        return new Date().</w:t>
+      </w:r>
+      <w:proofErr w:type="spellStart"/>
+      <w:r>
+        <w:rPr>
+          <w:sz w:val="28"/>
+          <w:szCs w:val="28"/>
+          <w:lang w:val="en-US"/>
+        </w:rPr>
+        <w:t>getFullYear</w:t>
+      </w:r>
+      <w:proofErr w:type="spellEnd"/>
+      <w:r>
+        <w:rPr>
+          <w:sz w:val="28"/>
+          <w:szCs w:val="28"/>
+          <w:lang w:val="en-US"/>
+        </w:rPr>
+        <w:t xml:space="preserve">() - </w:t>
+      </w:r>
+      <w:proofErr w:type="spellStart"/>
+      <w:r>
+        <w:rPr>
+          <w:sz w:val="28"/>
+          <w:szCs w:val="28"/>
+          <w:lang w:val="en-US"/>
+        </w:rPr>
+        <w:t>this.year</w:t>
+      </w:r>
+      <w:proofErr w:type="spellEnd"/>
+      <w:r>
+        <w:rPr>
+          <w:sz w:val="28"/>
+          <w:szCs w:val="28"/>
+          <w:lang w:val="en-US"/>
+        </w:rPr>
+        <w:t>;</w:t>
+      </w:r>
+    </w:p>
+    <w:p>
+      <w:pPr>
+        <w:spacing w:after="0"/>
+        <w:rPr>
+          <w:sz w:val="28"/>
+          <w:szCs w:val="28"/>
+          <w:lang w:val="en-US"/>
+        </w:rPr>
+      </w:pPr>
+      <w:r>
+        <w:rPr>
+          <w:sz w:val="28"/>
+          <w:szCs w:val="28"/>
+          <w:lang w:val="en-US"/>
+        </w:rPr>
+        <w:t xml:space="preserve">    }</w:t>
+      </w:r>
+    </w:p>
+    <w:p>
+      <w:pPr>
+        <w:spacing w:after="0"/>
+        <w:rPr>
+          <w:sz w:val="28"/>
+          <w:szCs w:val="28"/>
+          <w:lang w:val="en-US"/>
+        </w:rPr>
+      </w:pPr>
+    </w:p>
+    <w:p>
+      <w:pPr>
+        <w:spacing w:after="0"/>
+        <w:rPr>
+          <w:sz w:val="28"/>
+          <w:szCs w:val="28"/>
+          <w:lang w:val="en-US"/>
+        </w:rPr>
+      </w:pPr>
+      <w:r>
+        <w:rPr>
+          <w:sz w:val="28"/>
+          <w:szCs w:val="28"/>
+          <w:lang w:val="en-US"/>
+        </w:rPr>
+        <w:t xml:space="preserve">    </w:t>
+      </w:r>
+      <w:proofErr w:type="spellStart"/>
+      <w:r>
+        <w:rPr>
+          <w:sz w:val="28"/>
+          <w:szCs w:val="28"/>
+          <w:lang w:val="en-US"/>
+        </w:rPr>
+        <w:t>getInfo</w:t>
+      </w:r>
+      <w:proofErr w:type="spellEnd"/>
+      <w:r>
+        <w:rPr>
+          <w:sz w:val="28"/>
+          <w:szCs w:val="28"/>
+          <w:lang w:val="en-US"/>
+        </w:rPr>
+        <w:t>()</w:t>
+      </w:r>
+    </w:p>
+    <w:p>
+      <w:pPr>
+        <w:spacing w:after="0"/>
+        <w:rPr>
+          <w:sz w:val="28"/>
+          <w:szCs w:val="28"/>
+          <w:lang w:val="en-US"/>
+        </w:rPr>
+      </w:pPr>
+      <w:r>
+        <w:rPr>
+          <w:sz w:val="28"/>
+          <w:szCs w:val="28"/>
+          <w:lang w:val="en-US"/>
+        </w:rPr>
+        <w:t xml:space="preserve">    {</w:t>
+      </w:r>
+    </w:p>
+    <w:p>
+      <w:pPr>
+        <w:spacing w:after="0"/>
+        <w:rPr>
+          <w:sz w:val="28"/>
+          <w:szCs w:val="28"/>
+          <w:lang w:val="en-US"/>
+        </w:rPr>
+      </w:pPr>
+      <w:r>
+        <w:rPr>
+          <w:sz w:val="28"/>
+          <w:szCs w:val="28"/>
+          <w:lang w:val="en-US"/>
+        </w:rPr>
+        <w:t xml:space="preserve">        return "[" + </w:t>
+      </w:r>
+      <w:proofErr w:type="spellStart"/>
+      <w:r>
+        <w:rPr>
+          <w:sz w:val="28"/>
+          <w:szCs w:val="28"/>
+          <w:lang w:val="en-US"/>
+        </w:rPr>
+        <w:t>this.#id</w:t>
+      </w:r>
+      <w:proofErr w:type="spellEnd"/>
+      <w:r>
+        <w:rPr>
+          <w:sz w:val="28"/>
+          <w:szCs w:val="28"/>
+          <w:lang w:val="en-US"/>
+        </w:rPr>
+        <w:t xml:space="preserve"> + "] " + </w:t>
+      </w:r>
+      <w:proofErr w:type="spellStart"/>
+      <w:r>
+        <w:rPr>
+          <w:sz w:val="28"/>
+          <w:szCs w:val="28"/>
+          <w:lang w:val="en-US"/>
+        </w:rPr>
+        <w:t>this.title</w:t>
+      </w:r>
+      <w:proofErr w:type="spellEnd"/>
+      <w:r>
+        <w:rPr>
+          <w:sz w:val="28"/>
+          <w:szCs w:val="28"/>
+          <w:lang w:val="en-US"/>
+        </w:rPr>
+        <w:t xml:space="preserve"> + " " + </w:t>
+      </w:r>
+      <w:proofErr w:type="spellStart"/>
+      <w:r>
+        <w:rPr>
+          <w:sz w:val="28"/>
+          <w:szCs w:val="28"/>
+          <w:lang w:val="en-US"/>
+        </w:rPr>
+        <w:t>this.year</w:t>
+      </w:r>
+      <w:proofErr w:type="spellEnd"/>
+      <w:r>
+        <w:rPr>
+          <w:sz w:val="28"/>
+          <w:szCs w:val="28"/>
+          <w:lang w:val="en-US"/>
+        </w:rPr>
+        <w:t>;</w:t>
+      </w:r>
+    </w:p>
+    <w:p>
+      <w:pPr>
+        <w:spacing w:after="0"/>
+        <w:rPr>
+          <w:sz w:val="28"/>
+          <w:szCs w:val="28"/>
+          <w:lang w:val="en-US"/>
+        </w:rPr>
+      </w:pPr>
+      <w:r>
+        <w:rPr>
+          <w:sz w:val="28"/>
+          <w:szCs w:val="28"/>
+          <w:lang w:val="en-US"/>
+        </w:rPr>
+        <w:t xml:space="preserve">    }</w:t>
+      </w:r>
+    </w:p>
+    <w:p>
+      <w:pPr>
+        <w:spacing w:after="0"/>
+        <w:rPr>
+          <w:sz w:val="28"/>
+          <w:szCs w:val="28"/>
+          <w:lang w:val="en-US"/>
+        </w:rPr>
+      </w:pPr>
+    </w:p>
+    <w:p>
+      <w:pPr>
+        <w:spacing w:after="0"/>
+        <w:rPr>
+          <w:sz w:val="28"/>
+          <w:szCs w:val="28"/>
+          <w:lang w:val="en-US"/>
+        </w:rPr>
+      </w:pPr>
+      <w:r>
+        <w:rPr>
+          <w:sz w:val="28"/>
+          <w:szCs w:val="28"/>
+          <w:lang w:val="en-US"/>
+        </w:rPr>
+        <w:t xml:space="preserve">    static compare(a, b)</w:t>
+      </w:r>
+    </w:p>
+    <w:p>
+      <w:pPr>
+        <w:spacing w:after="0"/>
+        <w:rPr>
+          <w:sz w:val="28"/>
+          <w:szCs w:val="28"/>
+          <w:lang w:val="en-US"/>
+        </w:rPr>
+      </w:pPr>
+      <w:r>
+        <w:rPr>
+          <w:sz w:val="28"/>
+          <w:szCs w:val="28"/>
+          <w:lang w:val="en-US"/>
+        </w:rPr>
+        <w:t xml:space="preserve">    {</w:t>
+      </w:r>
+    </w:p>
+    <w:p>
+      <w:pPr>
+        <w:spacing w:after="0"/>
+        <w:rPr>
+          <w:sz w:val="28"/>
+          <w:szCs w:val="28"/>
+          <w:lang w:val="en-US"/>
+        </w:rPr>
+      </w:pPr>
+      <w:r>
+        <w:rPr>
+          <w:sz w:val="28"/>
+          <w:szCs w:val="28"/>
+          <w:lang w:val="en-US"/>
+        </w:rPr>
+        <w:t xml:space="preserve">        return </w:t>
+      </w:r>
+      <w:proofErr w:type="spellStart"/>
+      <w:r>
+        <w:rPr>
+          <w:sz w:val="28"/>
+          <w:szCs w:val="28"/>
+          <w:lang w:val="en-US"/>
+        </w:rPr>
+        <w:t>a.year</w:t>
+      </w:r>
+      <w:proofErr w:type="spellEnd"/>
+      <w:r>
+        <w:rPr>
+          <w:sz w:val="28"/>
+          <w:szCs w:val="28"/>
+          <w:lang w:val="en-US"/>
+        </w:rPr>
+        <w:t xml:space="preserve"> - </w:t>
+      </w:r>
+      <w:proofErr w:type="spellStart"/>
+      <w:r>
+        <w:rPr>
+          <w:sz w:val="28"/>
+          <w:szCs w:val="28"/>
+          <w:lang w:val="en-US"/>
+        </w:rPr>
+        <w:t>b.year</w:t>
+      </w:r>
+      <w:proofErr w:type="spellEnd"/>
+      <w:r>
+        <w:rPr>
+          <w:sz w:val="28"/>
+          <w:szCs w:val="28"/>
+          <w:lang w:val="en-US"/>
+        </w:rPr>
+        <w:t>;</w:t>
+      </w:r>
+    </w:p>
+    <w:p>
+      <w:pPr>
+        <w:spacing w:after="0"/>
+        <w:rPr>
+          <w:sz w:val="28"/>
+          <w:szCs w:val="28"/>
+          <w:lang w:val="en-US"/>
+        </w:rPr>
+      </w:pPr>
+      <w:r>
+        <w:rPr>
+          <w:sz w:val="28"/>
+          <w:szCs w:val="28"/>
+          <w:lang w:val="en-US"/>
+        </w:rPr>
+        <w:t xml:space="preserve">    }</w:t>
+      </w:r>
+    </w:p>
+    <w:p>
+      <w:pPr>
+        <w:spacing w:after="0"/>
+        <w:rPr>
+          <w:sz w:val="28"/>
+          <w:szCs w:val="28"/>
+          <w:lang w:val="en-US"/>
+        </w:rPr>
+      </w:pPr>
+      <w:r>
+        <w:rPr>
+          <w:sz w:val="28"/>
+          <w:szCs w:val="28"/>
+          <w:lang w:val="en-US"/>
+        </w:rPr>
+        <w:t>}</w:t>
+      </w:r>
+    </w:p>
+    <w:p>
+      <w:pPr>
+        <w:spacing w:after="0"/>
+        <w:rPr>
+          <w:sz w:val="28"/>
+          <w:szCs w:val="28"/>
+          <w:lang w:val="uk-UA"/>
+        </w:rPr>
+      </w:pPr>
+    </w:p>
+    <w:p>
+      <w:pPr>
+        <w:spacing w:after="0"/>
+        <w:rPr>
+          <w:sz w:val="28"/>
+          <w:szCs w:val="28"/>
+          <w:lang w:val="uk-UA"/>
+        </w:rPr>
+      </w:pPr>
+      <w:r>
+        <w:rPr>
+          <w:sz w:val="28"/>
+          <w:szCs w:val="28"/>
+          <w:lang w:val="uk-UA"/>
+        </w:rPr>
+        <w:t>3.</w:t>
+      </w:r>
+      <w:r>
+        <w:rPr>
+          <w:sz w:val="28"/>
+          <w:szCs w:val="28"/>
+          <w:lang w:val="uk-UA"/>
+        </w:rPr>
+        <w:t>2</w:t>
+      </w:r>
+      <w:r>
+        <w:rPr>
+          <w:sz w:val="28"/>
+          <w:szCs w:val="28"/>
+          <w:lang w:val="uk-UA"/>
+        </w:rPr>
+        <w:t xml:space="preserve"> Створив клас </w:t>
+      </w:r>
+      <w:r>
+        <w:rPr>
+          <w:sz w:val="28"/>
+          <w:szCs w:val="28"/>
+          <w:lang w:val="en-US"/>
+        </w:rPr>
+        <w:t>Book</w:t>
+      </w:r>
+      <w:r>
+        <w:rPr>
+          <w:sz w:val="28"/>
+          <w:szCs w:val="28"/>
+          <w:lang w:val="uk-UA"/>
+        </w:rPr>
+        <w:t xml:space="preserve">, що наслідує </w:t>
+      </w:r>
+      <w:proofErr w:type="spellStart"/>
+      <w:r>
+        <w:rPr>
+          <w:sz w:val="28"/>
+          <w:szCs w:val="28"/>
+          <w:lang w:val="en-US"/>
+        </w:rPr>
+        <w:t>MediaItem</w:t>
+      </w:r>
+      <w:proofErr w:type="spellEnd"/>
+    </w:p>
+    <w:p>
+      <w:pPr>
+        <w:spacing w:after="0"/>
+        <w:rPr>
+          <w:sz w:val="28"/>
+          <w:szCs w:val="28"/>
+          <w:lang w:val="uk-UA"/>
+        </w:rPr>
+      </w:pPr>
+      <w:proofErr w:type="spellStart"/>
+      <w:r>
+        <w:rPr>
+          <w:sz w:val="28"/>
+          <w:szCs w:val="28"/>
+          <w:lang w:val="uk-UA"/>
+        </w:rPr>
+        <w:t>class</w:t>
+      </w:r>
+      <w:proofErr w:type="spellEnd"/>
+      <w:r>
+        <w:rPr>
+          <w:sz w:val="28"/>
+          <w:szCs w:val="28"/>
+          <w:lang w:val="uk-UA"/>
+        </w:rPr>
+        <w:t xml:space="preserve"> </w:t>
+      </w:r>
+      <w:proofErr w:type="spellStart"/>
+      <w:r>
+        <w:rPr>
+          <w:sz w:val="28"/>
+          <w:szCs w:val="28"/>
+          <w:lang w:val="uk-UA"/>
+        </w:rPr>
+        <w:t>Book</w:t>
+      </w:r>
+      <w:proofErr w:type="spellEnd"/>
+      <w:r>
+        <w:rPr>
+          <w:sz w:val="28"/>
+          <w:szCs w:val="28"/>
+          <w:lang w:val="uk-UA"/>
+        </w:rPr>
+        <w:t xml:space="preserve"> </w:t>
+      </w:r>
+      <w:proofErr w:type="spellStart"/>
+      <w:r>
+        <w:rPr>
+          <w:sz w:val="28"/>
+          <w:szCs w:val="28"/>
+          <w:lang w:val="uk-UA"/>
+        </w:rPr>
+        <w:t>extends</w:t>
+      </w:r>
+      <w:proofErr w:type="spellEnd"/>
+      <w:r>
+        <w:rPr>
+          <w:sz w:val="28"/>
+          <w:szCs w:val="28"/>
+          <w:lang w:val="uk-UA"/>
+        </w:rPr>
+        <w:t xml:space="preserve"> </w:t>
+      </w:r>
+      <w:proofErr w:type="spellStart"/>
+      <w:r>
+        <w:rPr>
+          <w:sz w:val="28"/>
+          <w:szCs w:val="28"/>
+          <w:lang w:val="uk-UA"/>
+        </w:rPr>
+        <w:t>MediaItem</w:t>
+      </w:r>
+      <w:proofErr w:type="spellEnd"/>
+    </w:p>
+    <w:p>
+      <w:pPr>
+        <w:spacing w:after="0"/>
+        <w:rPr>
+          <w:sz w:val="28"/>
+          <w:szCs w:val="28"/>
+          <w:lang w:val="uk-UA"/>
+        </w:rPr>
+      </w:pPr>
+      <w:r>
+        <w:rPr>
+          <w:sz w:val="28"/>
+          <w:szCs w:val="28"/>
+          <w:lang w:val="uk-UA"/>
+        </w:rPr>
+        <w:t>{</w:t>
+      </w:r>
+    </w:p>
+    <w:p>
+      <w:pPr>
+        <w:spacing w:after="0"/>
+        <w:rPr>
+          <w:sz w:val="28"/>
+          <w:szCs w:val="28"/>
+          <w:lang w:val="uk-UA"/>
+        </w:rPr>
+      </w:pPr>
+      <w:r>
+        <w:rPr>
+          <w:sz w:val="28"/>
+          <w:szCs w:val="28"/>
+          <w:lang w:val="uk-UA"/>
+        </w:rPr>
+        <w:t xml:space="preserve">    </w:t>
+      </w:r>
+      <w:proofErr w:type="spellStart"/>
+      <w:r>
+        <w:rPr>
+          <w:sz w:val="28"/>
+          <w:szCs w:val="28"/>
+          <w:lang w:val="uk-UA"/>
+        </w:rPr>
+        <w:t>constructor</w:t>
+      </w:r>
+      <w:proofErr w:type="spellEnd"/>
+      <w:r>
+        <w:rPr>
+          <w:sz w:val="28"/>
+          <w:szCs w:val="28"/>
+          <w:lang w:val="uk-UA"/>
+        </w:rPr>
+        <w:t>(</w:t>
+      </w:r>
+      <w:proofErr w:type="spellStart"/>
+      <w:r>
+        <w:rPr>
+          <w:sz w:val="28"/>
+          <w:szCs w:val="28"/>
+          <w:lang w:val="uk-UA"/>
+        </w:rPr>
+        <w:t>title</w:t>
+      </w:r>
+      <w:proofErr w:type="spellEnd"/>
+      <w:r>
+        <w:rPr>
+          <w:sz w:val="28"/>
+          <w:szCs w:val="28"/>
+          <w:lang w:val="uk-UA"/>
+        </w:rPr>
+        <w:t xml:space="preserve">, </w:t>
+      </w:r>
+      <w:proofErr w:type="spellStart"/>
+      <w:r>
+        <w:rPr>
+          <w:sz w:val="28"/>
+          <w:szCs w:val="28"/>
+          <w:lang w:val="uk-UA"/>
+        </w:rPr>
+        <w:t>year</w:t>
+      </w:r>
+      <w:proofErr w:type="spellEnd"/>
+      <w:r>
+        <w:rPr>
+          <w:sz w:val="28"/>
+          <w:szCs w:val="28"/>
+          <w:lang w:val="uk-UA"/>
+        </w:rPr>
+        <w:t xml:space="preserve">, </w:t>
+      </w:r>
+      <w:proofErr w:type="spellStart"/>
+      <w:r>
+        <w:rPr>
+          <w:sz w:val="28"/>
+          <w:szCs w:val="28"/>
+          <w:lang w:val="uk-UA"/>
+        </w:rPr>
+        <w:t>author</w:t>
+      </w:r>
+      <w:proofErr w:type="spellEnd"/>
+      <w:r>
+        <w:rPr>
+          <w:sz w:val="28"/>
+          <w:szCs w:val="28"/>
+          <w:lang w:val="uk-UA"/>
+        </w:rPr>
+        <w:t xml:space="preserve">, </w:t>
+      </w:r>
+      <w:proofErr w:type="spellStart"/>
+      <w:r>
+        <w:rPr>
+          <w:sz w:val="28"/>
+          <w:szCs w:val="28"/>
+          <w:lang w:val="uk-UA"/>
+        </w:rPr>
+        <w:t>pages</w:t>
+      </w:r>
+      <w:proofErr w:type="spellEnd"/>
+      <w:r>
+        <w:rPr>
+          <w:sz w:val="28"/>
+          <w:szCs w:val="28"/>
+          <w:lang w:val="uk-UA"/>
+        </w:rPr>
+        <w:t xml:space="preserve">) </w:t>
+      </w:r>
+    </w:p>
+    <w:p>
+      <w:pPr>
+        <w:spacing w:after="0"/>
+        <w:rPr>
+          <w:sz w:val="28"/>
+          <w:szCs w:val="28"/>
+          <w:lang w:val="uk-UA"/>
+        </w:rPr>
+      </w:pPr>
+      <w:r>
+        <w:rPr>
+          <w:sz w:val="28"/>
+          <w:szCs w:val="28"/>
+          <w:lang w:val="uk-UA"/>
+        </w:rPr>
+        <w:t xml:space="preserve">    {</w:t>
+      </w:r>
+    </w:p>
+    <w:p>
+      <w:pPr>
+        <w:spacing w:after="0"/>
+        <w:rPr>
+          <w:sz w:val="28"/>
+          <w:szCs w:val="28"/>
+          <w:lang w:val="uk-UA"/>
+        </w:rPr>
+      </w:pPr>
+      <w:r>
+        <w:rPr>
+          <w:sz w:val="28"/>
+          <w:szCs w:val="28"/>
+          <w:lang w:val="uk-UA"/>
+        </w:rPr>
+        <w:t xml:space="preserve">        </w:t>
+      </w:r>
+      <w:proofErr w:type="spellStart"/>
+      <w:r>
+        <w:rPr>
+          <w:sz w:val="28"/>
+          <w:szCs w:val="28"/>
+          <w:lang w:val="uk-UA"/>
+        </w:rPr>
+        <w:t>super</w:t>
+      </w:r>
+      <w:proofErr w:type="spellEnd"/>
+      <w:r>
+        <w:rPr>
+          <w:sz w:val="28"/>
+          <w:szCs w:val="28"/>
+          <w:lang w:val="uk-UA"/>
+        </w:rPr>
+        <w:t>(</w:t>
+      </w:r>
+      <w:proofErr w:type="spellStart"/>
+      <w:r>
+        <w:rPr>
+          <w:sz w:val="28"/>
+          <w:szCs w:val="28"/>
+          <w:lang w:val="uk-UA"/>
+        </w:rPr>
+        <w:t>title</w:t>
+      </w:r>
+      <w:proofErr w:type="spellEnd"/>
+      <w:r>
+        <w:rPr>
+          <w:sz w:val="28"/>
+          <w:szCs w:val="28"/>
+          <w:lang w:val="uk-UA"/>
+        </w:rPr>
+        <w:t xml:space="preserve">, </w:t>
+      </w:r>
+      <w:proofErr w:type="spellStart"/>
+      <w:r>
+        <w:rPr>
+          <w:sz w:val="28"/>
+          <w:szCs w:val="28"/>
+          <w:lang w:val="uk-UA"/>
+        </w:rPr>
+        <w:t>year</w:t>
+      </w:r>
+      <w:proofErr w:type="spellEnd"/>
+      <w:r>
+        <w:rPr>
+          <w:sz w:val="28"/>
+          <w:szCs w:val="28"/>
+          <w:lang w:val="uk-UA"/>
+        </w:rPr>
+        <w:t>);</w:t>
+      </w:r>
+    </w:p>
+    <w:p>
+      <w:pPr>
+        <w:spacing w:after="0"/>
+        <w:rPr>
+          <w:sz w:val="28"/>
+          <w:szCs w:val="28"/>
+          <w:lang w:val="uk-UA"/>
+        </w:rPr>
+      </w:pPr>
+      <w:r>
+        <w:rPr>
+          <w:sz w:val="28"/>
+          <w:szCs w:val="28"/>
+          <w:lang w:val="uk-UA"/>
+        </w:rPr>
+        <w:t xml:space="preserve">        </w:t>
+      </w:r>
+      <w:proofErr w:type="spellStart"/>
+      <w:r>
+        <w:rPr>
+          <w:sz w:val="28"/>
+          <w:szCs w:val="28"/>
+          <w:lang w:val="uk-UA"/>
+        </w:rPr>
+        <w:t>this.author</w:t>
+      </w:r>
+      <w:proofErr w:type="spellEnd"/>
+      <w:r>
+        <w:rPr>
+          <w:sz w:val="28"/>
+          <w:szCs w:val="28"/>
+          <w:lang w:val="uk-UA"/>
+        </w:rPr>
+        <w:t xml:space="preserve"> = </w:t>
+      </w:r>
+      <w:proofErr w:type="spellStart"/>
+      <w:r>
+        <w:rPr>
+          <w:sz w:val="28"/>
+          <w:szCs w:val="28"/>
+          <w:lang w:val="uk-UA"/>
+        </w:rPr>
+        <w:t>author</w:t>
+      </w:r>
+      <w:proofErr w:type="spellEnd"/>
+      <w:r>
+        <w:rPr>
+          <w:sz w:val="28"/>
+          <w:szCs w:val="28"/>
+          <w:lang w:val="uk-UA"/>
+        </w:rPr>
+        <w:t>;</w:t>
+      </w:r>
+    </w:p>
+    <w:p>
+      <w:pPr>
+        <w:spacing w:after="0"/>
+        <w:rPr>
+          <w:sz w:val="28"/>
+          <w:szCs w:val="28"/>
+          <w:lang w:val="uk-UA"/>
+        </w:rPr>
+      </w:pPr>
+      <w:r>
+        <w:rPr>
+          <w:sz w:val="28"/>
+          <w:szCs w:val="28"/>
+          <w:lang w:val="uk-UA"/>
+        </w:rPr>
+        <w:t xml:space="preserve">        </w:t>
+      </w:r>
+      <w:proofErr w:type="spellStart"/>
+      <w:r>
+        <w:rPr>
+          <w:sz w:val="28"/>
+          <w:szCs w:val="28"/>
+          <w:lang w:val="uk-UA"/>
+        </w:rPr>
+        <w:t>this.pages</w:t>
+      </w:r>
+      <w:proofErr w:type="spellEnd"/>
+      <w:r>
+        <w:rPr>
+          <w:sz w:val="28"/>
+          <w:szCs w:val="28"/>
+          <w:lang w:val="uk-UA"/>
+        </w:rPr>
+        <w:t xml:space="preserve"> = </w:t>
+      </w:r>
+      <w:proofErr w:type="spellStart"/>
+      <w:r>
+        <w:rPr>
+          <w:sz w:val="28"/>
+          <w:szCs w:val="28"/>
+          <w:lang w:val="uk-UA"/>
+        </w:rPr>
+        <w:t>pages</w:t>
+      </w:r>
+      <w:proofErr w:type="spellEnd"/>
+      <w:r>
+        <w:rPr>
+          <w:sz w:val="28"/>
+          <w:szCs w:val="28"/>
+          <w:lang w:val="uk-UA"/>
+        </w:rPr>
+        <w:t>;</w:t>
+      </w:r>
+    </w:p>
+    <w:p>
+      <w:pPr>
+        <w:spacing w:after="0"/>
+        <w:rPr>
+          <w:sz w:val="28"/>
+          <w:szCs w:val="28"/>
+          <w:lang w:val="uk-UA"/>
+        </w:rPr>
+      </w:pPr>
+      <w:r>
+        <w:rPr>
+          <w:sz w:val="28"/>
+          <w:szCs w:val="28"/>
+          <w:lang w:val="uk-UA"/>
+        </w:rPr>
+        <w:t xml:space="preserve">    }</w:t>
+      </w:r>
+    </w:p>
+    <w:p>
+      <w:pPr>
+        <w:spacing w:after="0"/>
+        <w:rPr>
+          <w:sz w:val="28"/>
+          <w:szCs w:val="28"/>
+          <w:lang w:val="uk-UA"/>
+        </w:rPr>
+      </w:pPr>
+    </w:p>
+    <w:p>
+      <w:pPr>
+        <w:spacing w:after="0"/>
+        <w:rPr>
+          <w:sz w:val="28"/>
+          <w:szCs w:val="28"/>
+          <w:lang w:val="uk-UA"/>
+        </w:rPr>
+      </w:pPr>
+      <w:r>
+        <w:rPr>
+          <w:sz w:val="28"/>
+          <w:szCs w:val="28"/>
+          <w:lang w:val="uk-UA"/>
+        </w:rPr>
+        <w:t xml:space="preserve">    </w:t>
+      </w:r>
+      <w:proofErr w:type="spellStart"/>
+      <w:r>
+        <w:rPr>
+          <w:sz w:val="28"/>
+          <w:szCs w:val="28"/>
+          <w:lang w:val="uk-UA"/>
+        </w:rPr>
+        <w:t>getInfo</w:t>
+      </w:r>
+      <w:proofErr w:type="spellEnd"/>
+      <w:r>
+        <w:rPr>
+          <w:sz w:val="28"/>
+          <w:szCs w:val="28"/>
+          <w:lang w:val="uk-UA"/>
+        </w:rPr>
+        <w:t>()</w:t>
+      </w:r>
+    </w:p>
+    <w:p>
+      <w:pPr>
+        <w:spacing w:after="0"/>
+        <w:rPr>
+          <w:sz w:val="28"/>
+          <w:szCs w:val="28"/>
+          <w:lang w:val="uk-UA"/>
+        </w:rPr>
+      </w:pPr>
+      <w:r>
+        <w:rPr>
+          <w:sz w:val="28"/>
+          <w:szCs w:val="28"/>
+          <w:lang w:val="uk-UA"/>
+        </w:rPr>
+        <w:t xml:space="preserve">    {</w:t>
+      </w:r>
+    </w:p>
+    <w:p>
+      <w:pPr>
+        <w:spacing w:after="0"/>
+        <w:rPr>
+          <w:sz w:val="28"/>
+          <w:szCs w:val="28"/>
+          <w:lang w:val="uk-UA"/>
+        </w:rPr>
+      </w:pPr>
+      <w:r>
+        <w:rPr>
+          <w:sz w:val="28"/>
+          <w:szCs w:val="28"/>
+          <w:lang w:val="uk-UA"/>
+        </w:rPr>
+        <w:lastRenderedPageBreak/>
+        <w:t xml:space="preserve">        </w:t>
+      </w:r>
+      <w:proofErr w:type="spellStart"/>
+      <w:r>
+        <w:rPr>
+          <w:sz w:val="28"/>
+          <w:szCs w:val="28"/>
+          <w:lang w:val="uk-UA"/>
+        </w:rPr>
+        <w:t>return</w:t>
+      </w:r>
+      <w:proofErr w:type="spellEnd"/>
+      <w:r>
+        <w:rPr>
+          <w:sz w:val="28"/>
+          <w:szCs w:val="28"/>
+          <w:lang w:val="uk-UA"/>
+        </w:rPr>
+        <w:t xml:space="preserve"> "[" + </w:t>
+      </w:r>
+      <w:proofErr w:type="spellStart"/>
+      <w:r>
+        <w:rPr>
+          <w:sz w:val="28"/>
+          <w:szCs w:val="28"/>
+          <w:lang w:val="uk-UA"/>
+        </w:rPr>
+        <w:t>this.getId</w:t>
+      </w:r>
+      <w:proofErr w:type="spellEnd"/>
+      <w:r>
+        <w:rPr>
+          <w:sz w:val="28"/>
+          <w:szCs w:val="28"/>
+          <w:lang w:val="uk-UA"/>
+        </w:rPr>
+        <w:t xml:space="preserve"> + "] " + </w:t>
+      </w:r>
+      <w:proofErr w:type="spellStart"/>
+      <w:r>
+        <w:rPr>
+          <w:sz w:val="28"/>
+          <w:szCs w:val="28"/>
+          <w:lang w:val="uk-UA"/>
+        </w:rPr>
+        <w:t>this.title</w:t>
+      </w:r>
+      <w:proofErr w:type="spellEnd"/>
+      <w:r>
+        <w:rPr>
+          <w:sz w:val="28"/>
+          <w:szCs w:val="28"/>
+          <w:lang w:val="uk-UA"/>
+        </w:rPr>
+        <w:t xml:space="preserve"> + " " + </w:t>
+      </w:r>
+      <w:proofErr w:type="spellStart"/>
+      <w:r>
+        <w:rPr>
+          <w:sz w:val="28"/>
+          <w:szCs w:val="28"/>
+          <w:lang w:val="uk-UA"/>
+        </w:rPr>
+        <w:t>this.author</w:t>
+      </w:r>
+      <w:proofErr w:type="spellEnd"/>
+      <w:r>
+        <w:rPr>
+          <w:sz w:val="28"/>
+          <w:szCs w:val="28"/>
+          <w:lang w:val="uk-UA"/>
+        </w:rPr>
+        <w:t xml:space="preserve"> + " (" + </w:t>
+      </w:r>
+      <w:proofErr w:type="spellStart"/>
+      <w:r>
+        <w:rPr>
+          <w:sz w:val="28"/>
+          <w:szCs w:val="28"/>
+          <w:lang w:val="uk-UA"/>
+        </w:rPr>
+        <w:t>this.year</w:t>
+      </w:r>
+      <w:proofErr w:type="spellEnd"/>
+      <w:r>
+        <w:rPr>
+          <w:sz w:val="28"/>
+          <w:szCs w:val="28"/>
+          <w:lang w:val="uk-UA"/>
+        </w:rPr>
+        <w:t xml:space="preserve"> + ", </w:t>
+      </w:r>
+      <w:proofErr w:type="spellStart"/>
+      <w:r>
+        <w:rPr>
+          <w:sz w:val="28"/>
+          <w:szCs w:val="28"/>
+          <w:lang w:val="uk-UA"/>
+        </w:rPr>
+        <w:t>стор</w:t>
+      </w:r>
+      <w:proofErr w:type="spellEnd"/>
+      <w:r>
+        <w:rPr>
+          <w:sz w:val="28"/>
+          <w:szCs w:val="28"/>
+          <w:lang w:val="uk-UA"/>
+        </w:rPr>
+        <w:t xml:space="preserve">. " + </w:t>
+      </w:r>
+      <w:proofErr w:type="spellStart"/>
+      <w:r>
+        <w:rPr>
+          <w:sz w:val="28"/>
+          <w:szCs w:val="28"/>
+          <w:lang w:val="uk-UA"/>
+        </w:rPr>
+        <w:t>this.pages</w:t>
+      </w:r>
+      <w:proofErr w:type="spellEnd"/>
+      <w:r>
+        <w:rPr>
+          <w:sz w:val="28"/>
+          <w:szCs w:val="28"/>
+          <w:lang w:val="uk-UA"/>
+        </w:rPr>
+        <w:t xml:space="preserve"> + ")";</w:t>
+      </w:r>
+    </w:p>
+    <w:p>
+      <w:pPr>
+        <w:spacing w:after="0"/>
+        <w:rPr>
+          <w:sz w:val="28"/>
+          <w:szCs w:val="28"/>
+          <w:lang w:val="uk-UA"/>
+        </w:rPr>
+      </w:pPr>
+      <w:r>
+        <w:rPr>
+          <w:sz w:val="28"/>
+          <w:szCs w:val="28"/>
+          <w:lang w:val="uk-UA"/>
+        </w:rPr>
+        <w:t xml:space="preserve">    }</w:t>
+      </w:r>
+    </w:p>
+    <w:p>
+      <w:pPr>
+        <w:spacing w:after="0"/>
+        <w:rPr>
+          <w:sz w:val="28"/>
+          <w:szCs w:val="28"/>
+          <w:lang w:val="uk-UA"/>
+        </w:rPr>
+      </w:pPr>
+      <w:r>
+        <w:rPr>
+          <w:sz w:val="28"/>
+          <w:szCs w:val="28"/>
+          <w:lang w:val="uk-UA"/>
+        </w:rPr>
+        <w:t>}</w:t>
+      </w:r>
+    </w:p>
+    <w:p>
+      <w:pPr>
+        <w:spacing w:after="0"/>
+        <w:rPr>
+          <w:sz w:val="28"/>
+          <w:szCs w:val="28"/>
+          <w:lang w:val="uk-UA"/>
+        </w:rPr>
+      </w:pPr>
+    </w:p>
+    <w:p>
+      <w:pPr>
+        <w:spacing w:after="0"/>
+        <w:rPr>
+          <w:sz w:val="28"/>
+          <w:szCs w:val="28"/>
+          <w:lang w:val="uk-UA"/>
+        </w:rPr>
+      </w:pPr>
+      <w:r>
+        <w:rPr>
+          <w:sz w:val="28"/>
+          <w:szCs w:val="28"/>
+          <w:lang w:val="uk-UA"/>
+        </w:rPr>
+        <w:t>3.</w:t>
+      </w:r>
+      <w:r>
+        <w:rPr>
+          <w:sz w:val="28"/>
+          <w:szCs w:val="28"/>
+          <w:lang w:val="uk-UA"/>
+        </w:rPr>
+        <w:t>3</w:t>
+      </w:r>
+      <w:r>
+        <w:rPr>
+          <w:sz w:val="28"/>
+          <w:szCs w:val="28"/>
+          <w:lang w:val="uk-UA"/>
+        </w:rPr>
+        <w:t xml:space="preserve"> Створив клас </w:t>
+      </w:r>
+      <w:r>
+        <w:rPr>
+          <w:sz w:val="28"/>
+          <w:szCs w:val="28"/>
+          <w:lang w:val="en-US"/>
+        </w:rPr>
+        <w:t>Movie</w:t>
+      </w:r>
+      <w:r>
+        <w:rPr>
+          <w:sz w:val="28"/>
+          <w:szCs w:val="28"/>
+          <w:lang w:val="uk-UA"/>
+        </w:rPr>
+        <w:t>, що наслідує</w:t>
+      </w:r>
+      <w:r>
+        <w:rPr>
+          <w:sz w:val="28"/>
+          <w:szCs w:val="28"/>
+          <w:lang w:val="uk-UA"/>
+        </w:rPr>
+        <w:t xml:space="preserve"> </w:t>
+      </w:r>
+      <w:proofErr w:type="spellStart"/>
+      <w:r>
+        <w:rPr>
+          <w:sz w:val="28"/>
+          <w:szCs w:val="28"/>
+          <w:lang w:val="en-US"/>
+        </w:rPr>
+        <w:t>MediaItem</w:t>
+      </w:r>
+      <w:proofErr w:type="spellEnd"/>
+    </w:p>
+    <w:p>
+      <w:pPr>
+        <w:spacing w:after="0"/>
+        <w:rPr>
+          <w:sz w:val="28"/>
+          <w:szCs w:val="28"/>
+          <w:lang w:val="en-US"/>
+        </w:rPr>
+      </w:pPr>
+      <w:r>
+        <w:rPr>
+          <w:sz w:val="28"/>
+          <w:szCs w:val="28"/>
+          <w:lang w:val="en-US"/>
+        </w:rPr>
+        <w:t xml:space="preserve">class Movie extends </w:t>
+      </w:r>
+      <w:proofErr w:type="spellStart"/>
+      <w:r>
+        <w:rPr>
+          <w:sz w:val="28"/>
+          <w:szCs w:val="28"/>
+          <w:lang w:val="en-US"/>
+        </w:rPr>
+        <w:t>MediaItem</w:t>
+      </w:r>
+      <w:proofErr w:type="spellEnd"/>
+      <w:r>
+        <w:rPr>
+          <w:sz w:val="28"/>
+          <w:szCs w:val="28"/>
+          <w:lang w:val="en-US"/>
+        </w:rPr>
+        <w:t xml:space="preserve"> </w:t>
+      </w:r>
+    </w:p>
+    <w:p>
+      <w:pPr>
+        <w:spacing w:after="0"/>
+        <w:rPr>
+          <w:sz w:val="28"/>
+          <w:szCs w:val="28"/>
+          <w:lang w:val="en-US"/>
+        </w:rPr>
+      </w:pPr>
+      <w:r>
+        <w:rPr>
+          <w:sz w:val="28"/>
+          <w:szCs w:val="28"/>
+          <w:lang w:val="en-US"/>
+        </w:rPr>
+        <w:t>{</w:t>
+      </w:r>
+    </w:p>
+    <w:p>
+      <w:pPr>
+        <w:spacing w:after="0"/>
+        <w:rPr>
+          <w:sz w:val="28"/>
+          <w:szCs w:val="28"/>
+          <w:lang w:val="en-US"/>
+        </w:rPr>
+      </w:pPr>
+      <w:r>
+        <w:rPr>
+          <w:sz w:val="28"/>
+          <w:szCs w:val="28"/>
+          <w:lang w:val="en-US"/>
+        </w:rPr>
+        <w:t xml:space="preserve">    constructor(title, year, director, duration) </w:t>
+      </w:r>
+    </w:p>
+    <w:p>
+      <w:pPr>
+        <w:spacing w:after="0"/>
+        <w:rPr>
+          <w:sz w:val="28"/>
+          <w:szCs w:val="28"/>
+          <w:lang w:val="en-US"/>
+        </w:rPr>
+      </w:pPr>
+      <w:r>
+        <w:rPr>
+          <w:sz w:val="28"/>
+          <w:szCs w:val="28"/>
+          <w:lang w:val="en-US"/>
+        </w:rPr>
+        <w:t xml:space="preserve">    {</w:t>
+      </w:r>
+    </w:p>
+    <w:p>
+      <w:pPr>
+        <w:spacing w:after="0"/>
+        <w:rPr>
+          <w:sz w:val="28"/>
+          <w:szCs w:val="28"/>
+          <w:lang w:val="en-US"/>
+        </w:rPr>
+      </w:pPr>
+      <w:r>
+        <w:rPr>
+          <w:sz w:val="28"/>
+          <w:szCs w:val="28"/>
+          <w:lang w:val="en-US"/>
+        </w:rPr>
+        <w:t xml:space="preserve">        super(title, year);</w:t>
+      </w:r>
+    </w:p>
+    <w:p>
+      <w:pPr>
+        <w:spacing w:after="0"/>
+        <w:rPr>
+          <w:sz w:val="28"/>
+          <w:szCs w:val="28"/>
+          <w:lang w:val="en-US"/>
+        </w:rPr>
+      </w:pPr>
+      <w:r>
+        <w:rPr>
+          <w:sz w:val="28"/>
+          <w:szCs w:val="28"/>
+          <w:lang w:val="en-US"/>
+        </w:rPr>
+        <w:t xml:space="preserve">        </w:t>
+      </w:r>
+      <w:proofErr w:type="spellStart"/>
+      <w:r>
+        <w:rPr>
+          <w:sz w:val="28"/>
+          <w:szCs w:val="28"/>
+          <w:lang w:val="en-US"/>
+        </w:rPr>
+        <w:t>this.director</w:t>
+      </w:r>
+      <w:proofErr w:type="spellEnd"/>
+      <w:r>
+        <w:rPr>
+          <w:sz w:val="28"/>
+          <w:szCs w:val="28"/>
+          <w:lang w:val="en-US"/>
+        </w:rPr>
+        <w:t xml:space="preserve"> = director;</w:t>
+      </w:r>
+    </w:p>
+    <w:p>
+      <w:pPr>
+        <w:spacing w:after="0"/>
+        <w:rPr>
+          <w:sz w:val="28"/>
+          <w:szCs w:val="28"/>
+          <w:lang w:val="en-US"/>
+        </w:rPr>
+      </w:pPr>
+      <w:r>
+        <w:rPr>
+          <w:sz w:val="28"/>
+          <w:szCs w:val="28"/>
+          <w:lang w:val="en-US"/>
+        </w:rPr>
+        <w:t xml:space="preserve">        </w:t>
+      </w:r>
+      <w:proofErr w:type="spellStart"/>
+      <w:r>
+        <w:rPr>
+          <w:sz w:val="28"/>
+          <w:szCs w:val="28"/>
+          <w:lang w:val="en-US"/>
+        </w:rPr>
+        <w:t>this.duration</w:t>
+      </w:r>
+      <w:proofErr w:type="spellEnd"/>
+      <w:r>
+        <w:rPr>
+          <w:sz w:val="28"/>
+          <w:szCs w:val="28"/>
+          <w:lang w:val="en-US"/>
+        </w:rPr>
+        <w:t xml:space="preserve"> = duration;</w:t>
+      </w:r>
+    </w:p>
+    <w:p>
+      <w:pPr>
+        <w:spacing w:after="0"/>
+        <w:rPr>
+          <w:sz w:val="28"/>
+          <w:szCs w:val="28"/>
+          <w:lang w:val="en-US"/>
+        </w:rPr>
+      </w:pPr>
+      <w:r>
+        <w:rPr>
+          <w:sz w:val="28"/>
+          <w:szCs w:val="28"/>
+          <w:lang w:val="en-US"/>
+        </w:rPr>
+        <w:t xml:space="preserve">    }</w:t>
+      </w:r>
+    </w:p>
+    <w:p>
+      <w:pPr>
+        <w:spacing w:after="0"/>
+        <w:rPr>
+          <w:sz w:val="28"/>
+          <w:szCs w:val="28"/>
+          <w:lang w:val="en-US"/>
+        </w:rPr>
+      </w:pPr>
+    </w:p>
+    <w:p>
+      <w:pPr>
+        <w:spacing w:after="0"/>
+        <w:rPr>
+          <w:sz w:val="28"/>
+          <w:szCs w:val="28"/>
+          <w:lang w:val="en-US"/>
+        </w:rPr>
+      </w:pPr>
+      <w:r>
+        <w:rPr>
+          <w:sz w:val="28"/>
+          <w:szCs w:val="28"/>
+          <w:lang w:val="en-US"/>
+        </w:rPr>
+        <w:t xml:space="preserve">    </w:t>
+      </w:r>
+      <w:proofErr w:type="spellStart"/>
+      <w:r>
+        <w:rPr>
+          <w:sz w:val="28"/>
+          <w:szCs w:val="28"/>
+          <w:lang w:val="en-US"/>
+        </w:rPr>
+        <w:t>getInfo</w:t>
+      </w:r>
+      <w:proofErr w:type="spellEnd"/>
+      <w:r>
+        <w:rPr>
+          <w:sz w:val="28"/>
+          <w:szCs w:val="28"/>
+          <w:lang w:val="en-US"/>
+        </w:rPr>
+        <w:t>()</w:t>
+      </w:r>
+    </w:p>
+    <w:p>
+      <w:pPr>
+        <w:spacing w:after="0"/>
+        <w:rPr>
+          <w:sz w:val="28"/>
+          <w:szCs w:val="28"/>
+          <w:lang w:val="en-US"/>
+        </w:rPr>
+      </w:pPr>
+      <w:r>
+        <w:rPr>
+          <w:sz w:val="28"/>
+          <w:szCs w:val="28"/>
+          <w:lang w:val="en-US"/>
+        </w:rPr>
+        <w:t xml:space="preserve">    {</w:t>
+      </w:r>
+    </w:p>
+    <w:p>
+      <w:pPr>
+        <w:spacing w:after="0"/>
+        <w:rPr>
+          <w:sz w:val="28"/>
+          <w:szCs w:val="28"/>
+          <w:lang w:val="en-US"/>
+        </w:rPr>
+      </w:pPr>
+      <w:r>
+        <w:rPr>
+          <w:sz w:val="28"/>
+          <w:szCs w:val="28"/>
+          <w:lang w:val="en-US"/>
+        </w:rPr>
+        <w:t xml:space="preserve">        return "[" + </w:t>
+      </w:r>
+      <w:proofErr w:type="spellStart"/>
+      <w:r>
+        <w:rPr>
+          <w:sz w:val="28"/>
+          <w:szCs w:val="28"/>
+          <w:lang w:val="en-US"/>
+        </w:rPr>
+        <w:t>this.getId</w:t>
+      </w:r>
+      <w:proofErr w:type="spellEnd"/>
+      <w:r>
+        <w:rPr>
+          <w:sz w:val="28"/>
+          <w:szCs w:val="28"/>
+          <w:lang w:val="en-US"/>
+        </w:rPr>
+        <w:t xml:space="preserve"> + "] " + </w:t>
+      </w:r>
+      <w:proofErr w:type="spellStart"/>
+      <w:r>
+        <w:rPr>
+          <w:sz w:val="28"/>
+          <w:szCs w:val="28"/>
+          <w:lang w:val="en-US"/>
+        </w:rPr>
+        <w:t>this.title</w:t>
+      </w:r>
+      <w:proofErr w:type="spellEnd"/>
+      <w:r>
+        <w:rPr>
+          <w:sz w:val="28"/>
+          <w:szCs w:val="28"/>
+          <w:lang w:val="en-US"/>
+        </w:rPr>
+        <w:t xml:space="preserve"> + " " + </w:t>
+      </w:r>
+      <w:proofErr w:type="spellStart"/>
+      <w:r>
+        <w:rPr>
+          <w:sz w:val="28"/>
+          <w:szCs w:val="28"/>
+          <w:lang w:val="en-US"/>
+        </w:rPr>
+        <w:t>this.director</w:t>
+      </w:r>
+      <w:proofErr w:type="spellEnd"/>
+      <w:r>
+        <w:rPr>
+          <w:sz w:val="28"/>
+          <w:szCs w:val="28"/>
+          <w:lang w:val="en-US"/>
+        </w:rPr>
+        <w:t xml:space="preserve"> + " (" + </w:t>
+      </w:r>
+      <w:proofErr w:type="spellStart"/>
+      <w:r>
+        <w:rPr>
+          <w:sz w:val="28"/>
+          <w:szCs w:val="28"/>
+          <w:lang w:val="en-US"/>
+        </w:rPr>
+        <w:t>this.year</w:t>
+      </w:r>
+      <w:proofErr w:type="spellEnd"/>
+      <w:r>
+        <w:rPr>
+          <w:sz w:val="28"/>
+          <w:szCs w:val="28"/>
+          <w:lang w:val="en-US"/>
+        </w:rPr>
+        <w:t xml:space="preserve"> + ", " + </w:t>
+      </w:r>
+      <w:proofErr w:type="spellStart"/>
+      <w:r>
+        <w:rPr>
+          <w:sz w:val="28"/>
+          <w:szCs w:val="28"/>
+          <w:lang w:val="en-US"/>
+        </w:rPr>
+        <w:t>this.duration</w:t>
+      </w:r>
+      <w:proofErr w:type="spellEnd"/>
+      <w:r>
+        <w:rPr>
+          <w:sz w:val="28"/>
+          <w:szCs w:val="28"/>
+          <w:lang w:val="en-US"/>
+        </w:rPr>
+        <w:t xml:space="preserve"> + "</w:t>
+      </w:r>
+      <w:proofErr w:type="spellStart"/>
+      <w:r>
+        <w:rPr>
+          <w:sz w:val="28"/>
+          <w:szCs w:val="28"/>
+          <w:lang w:val="en-US"/>
+        </w:rPr>
+        <w:t>хв</w:t>
+      </w:r>
+      <w:proofErr w:type="spellEnd"/>
+      <w:r>
+        <w:rPr>
+          <w:sz w:val="28"/>
+          <w:szCs w:val="28"/>
+          <w:lang w:val="en-US"/>
+        </w:rPr>
+        <w:t>)";</w:t>
+      </w:r>
+    </w:p>
+    <w:p>
+      <w:pPr>
+        <w:spacing w:after="0"/>
+        <w:rPr>
+          <w:sz w:val="28"/>
+          <w:szCs w:val="28"/>
+          <w:lang w:val="en-US"/>
+        </w:rPr>
+      </w:pPr>
+      <w:r>
+        <w:rPr>
+          <w:sz w:val="28"/>
+          <w:szCs w:val="28"/>
+          <w:lang w:val="en-US"/>
+        </w:rPr>
+        <w:t xml:space="preserve">    }</w:t>
+      </w:r>
+    </w:p>
+    <w:p>
+      <w:pPr>
+        <w:spacing w:after="0"/>
+        <w:rPr>
+          <w:sz w:val="28"/>
+          <w:szCs w:val="28"/>
+          <w:lang w:val="en-US"/>
+        </w:rPr>
+      </w:pPr>
+      <w:r>
+        <w:rPr>
+          <w:sz w:val="28"/>
+          <w:szCs w:val="28"/>
+          <w:lang w:val="en-US"/>
+        </w:rPr>
+        <w:t>}</w:t>
+      </w:r>
+    </w:p>
+    <w:p>
+      <w:pPr>
+        <w:spacing w:after="0"/>
+        <w:rPr>
+          <w:sz w:val="28"/>
+          <w:szCs w:val="28"/>
+          <w:lang w:val="uk-UA"/>
+        </w:rPr>
+      </w:pPr>
+    </w:p>
+    <w:p>
+      <w:pPr>
+        <w:spacing w:after="0"/>
+        <w:rPr>
+          <w:sz w:val="28"/>
+          <w:szCs w:val="28"/>
+          <w:lang w:val="uk-UA"/>
+        </w:rPr>
+      </w:pPr>
+      <w:r>
+        <w:rPr>
+          <w:sz w:val="28"/>
+          <w:szCs w:val="28"/>
+          <w:lang w:val="uk-UA"/>
+        </w:rPr>
+        <w:t>Результат:</w:t>
+      </w:r>
+    </w:p>
+    <w:p>
+      <w:pPr>
+        <w:spacing w:after="0"/>
+        <w:rPr>
+          <w:sz w:val="28"/>
+          <w:szCs w:val="28"/>
+          <w:lang w:val="uk-UA"/>
+        </w:rPr>
+      </w:pPr>
+      <w:r>
+        <w:rPr>
+          <w:noProof/>
+        </w:rPr>
+        <w:drawing>
+          <wp:inline distT="0" distB="0" distL="0" distR="0" wp14:anchorId="6A841077" wp14:editId="67789D90">
+            <wp:extent cx="5095875" cy="3676650"/>
+            <wp:effectExtent l="0" t="0" r="9525" b="0"/>
+            <wp:docPr id="12" name="Рисунок 12"/>
+            <wp:cNvGraphicFramePr>
+              <a:graphicFrameLocks xmlns:a="http://schemas.openxmlformats.org/drawingml/2006/main" noChangeAspect="1"/>
+            </wp:cNvGraphicFramePr>
+            <a:graphic xmlns:a="http://schemas.openxmlformats.org/drawingml/2006/main">
+              <a:graphicData uri="http://schemas.openxmlformats.org/drawingml/2006/picture">
+                <pic:pic xmlns:pic="http://schemas.openxmlformats.org/drawingml/2006/picture">
+                  <pic:nvPicPr>
+                    <pic:cNvPr id="1" name=""/>
+                    <pic:cNvPicPr/>
+                  </pic:nvPicPr>
+                  <pic:blipFill>
+                    <a:blip r:embed="rId15"/>
+                    <a:stretch>
+                      <a:fillRect/>
+                    </a:stretch>
+                  </pic:blipFill>
+                  <pic:spPr>
+                    <a:xfrm>
+                      <a:off x="0" y="0"/>
+                      <a:ext cx="5095875" cy="3676650"/>
+                    </a:xfrm>
+                    <a:prstGeom prst="rect">
+                      <a:avLst/>
+                    </a:prstGeom>
+                  </pic:spPr>
+                </pic:pic>
+              </a:graphicData>
+            </a:graphic>
+          </wp:inline>
+        </w:drawing>
+      </w:r>
+    </w:p>
+    <w:p>
+      <w:pPr>
+        <w:spacing w:after="0"/>
+        <w:rPr>
+          <w:sz w:val="28"/>
+          <w:szCs w:val="28"/>
+          <w:lang w:val="uk-UA"/>
+        </w:rPr>
+      </w:pPr>
+    </w:p>
+    <w:p>
+      <w:pPr>
+        <w:spacing w:after="0"/>
+        <w:rPr>
+          <w:sz w:val="28"/>
+          <w:szCs w:val="28"/>
+          <w:lang w:val="uk-UA"/>
+        </w:rPr>
+      </w:pPr>
+      <w:r>
+        <w:rPr>
+          <w:sz w:val="28"/>
+          <w:szCs w:val="28"/>
+          <w:lang w:val="uk-UA"/>
+        </w:rPr>
+        <w:lastRenderedPageBreak/>
+        <w:t>Завдання №4</w:t>
+      </w:r>
+    </w:p>
+    <w:p>
+      <w:pPr>
+        <w:spacing w:after="0"/>
+        <w:rPr>
+          <w:sz w:val="28"/>
+          <w:szCs w:val="28"/>
+          <w:lang w:val="uk-UA"/>
+        </w:rPr>
+      </w:pPr>
     </w:p>
     <w:sectPr>
       <w:pgSz w:w="11906" w:h="16838"/>
@@ -4317,7 +7348,7 @@
         <w:kern w:val="2"/>
         <w:sz w:val="24"/>
         <w:szCs w:val="24"/>
-        <w:lang w:val="ru-UA" w:eastAsia="en-US" w:bidi="ar-SA"/>
+        <w:lang w:eastAsia="en-US" w:bidi="ar-SA"/>
         <w14:ligatures w14:val="standardContextual"/>
       </w:rPr>
     </w:rPrDefault>
@@ -4911,6 +7942,7 @@
   <w:style w:type="character" w:default="1" w:styleId="a0">
     <w:name w:val="Default Paragraph Font"/>
     <w:uiPriority w:val="1"/>
+    <w:semiHidden/>
     <w:unhideWhenUsed/>
   </w:style>
   <w:style w:type="table" w:default="1" w:styleId="a1">

--- a/інтернет-програмування/Драч_ЛР№1.docx
+++ b/інтернет-програмування/Драч_ЛР№1.docx
@@ -1,6 +1,6 @@
 
 <file path=word/document.xml><?xml version="1.0" encoding="utf-8"?>
-<w:document xmlns:wpc="http://schemas.microsoft.com/office/word/2010/wordprocessingCanvas" xmlns:cx="http://schemas.microsoft.com/office/drawing/2014/chartex" xmlns:cx1="http://schemas.microsoft.com/office/drawing/2015/9/8/chartex" xmlns:cx2="http://schemas.microsoft.com/office/drawing/2015/10/21/chartex" xmlns:cx3="http://schemas.microsoft.com/office/drawing/2016/5/9/chartex" xmlns:cx4="http://schemas.microsoft.com/office/drawing/2016/5/10/chartex" xmlns:cx5="http://schemas.microsoft.com/office/drawing/2016/5/11/chartex" xmlns:cx6="http://schemas.microsoft.com/office/drawing/2016/5/12/chartex" xmlns:cx7="http://schemas.microsoft.com/office/drawing/2016/5/13/chartex" xmlns:cx8="http://schemas.microsoft.com/office/drawing/2016/5/14/chartex" xmlns:mc="http://schemas.openxmlformats.org/markup-compatibility/2006" xmlns:aink="http://schemas.microsoft.com/office/drawing/2016/ink" xmlns:am3d="http://schemas.microsoft.com/office/drawing/2017/model3d" xmlns:o="urn:schemas-microsoft-com:office:office" xmlns:r="http://schemas.openxmlformats.org/officeDocument/2006/relationships" xmlns:m="http://schemas.openxmlformats.org/officeDocument/2006/math" xmlns:v="urn:schemas-microsoft-com:vml" xmlns:wp14="http://schemas.microsoft.com/office/word/2010/wordprocessingDrawing" xmlns:wp="http://schemas.openxmlformats.org/drawingml/2006/wordprocessingDrawing" xmlns:w10="urn:schemas-microsoft-com:office:word" xmlns:w="http://schemas.openxmlformats.org/wordprocessingml/2006/main" xmlns:w14="http://schemas.microsoft.com/office/word/2010/wordml" xmlns:w15="http://schemas.microsoft.com/office/word/2012/wordml" xmlns:w16cex="http://schemas.microsoft.com/office/word/2018/wordml/cex" xmlns:w16cid="http://schemas.microsoft.com/office/word/2016/wordml/cid" xmlns:w16="http://schemas.microsoft.com/office/word/2018/wordml" xmlns:w16sdtdh="http://schemas.microsoft.com/office/word/2020/wordml/sdtdatahash" xmlns:w16se="http://schemas.microsoft.com/office/word/2015/wordml/symex" xmlns:wpg="http://schemas.microsoft.com/office/word/2010/wordprocessingGroup" xmlns:wpi="http://schemas.microsoft.com/office/word/2010/wordprocessingInk" xmlns:wne="http://schemas.microsoft.com/office/word/2006/wordml" xmlns:wps="http://schemas.microsoft.com/office/word/2010/wordprocessingShape" mc:Ignorable="w14 w15 w16se w16cid w16 w16cex w16sdtdh wp14">
+<w:document xmlns:wpc="http://schemas.microsoft.com/office/word/2010/wordprocessingCanvas" xmlns:cx="http://schemas.microsoft.com/office/drawing/2014/chartex" xmlns:cx1="http://schemas.microsoft.com/office/drawing/2015/9/8/chartex" xmlns:cx2="http://schemas.microsoft.com/office/drawing/2015/10/21/chartex" xmlns:cx3="http://schemas.microsoft.com/office/drawing/2016/5/9/chartex" xmlns:cx4="http://schemas.microsoft.com/office/drawing/2016/5/10/chartex" xmlns:cx5="http://schemas.microsoft.com/office/drawing/2016/5/11/chartex" xmlns:cx6="http://schemas.microsoft.com/office/drawing/2016/5/12/chartex" xmlns:cx7="http://schemas.microsoft.com/office/drawing/2016/5/13/chartex" xmlns:cx8="http://schemas.microsoft.com/office/drawing/2016/5/14/chartex" xmlns:mc="http://schemas.openxmlformats.org/markup-compatibility/2006" xmlns:aink="http://schemas.microsoft.com/office/drawing/2016/ink" xmlns:am3d="http://schemas.microsoft.com/office/drawing/2017/model3d" xmlns:o="urn:schemas-microsoft-com:office:office" xmlns:oel="http://schemas.microsoft.com/office/2019/extlst" xmlns:r="http://schemas.openxmlformats.org/officeDocument/2006/relationships" xmlns:m="http://schemas.openxmlformats.org/officeDocument/2006/math" xmlns:v="urn:schemas-microsoft-com:vml" xmlns:wp14="http://schemas.microsoft.com/office/word/2010/wordprocessingDrawing" xmlns:wp="http://schemas.openxmlformats.org/drawingml/2006/wordprocessingDrawing" xmlns:w10="urn:schemas-microsoft-com:office:word" xmlns:w="http://schemas.openxmlformats.org/wordprocessingml/2006/main" xmlns:w14="http://schemas.microsoft.com/office/word/2010/wordml" xmlns:w15="http://schemas.microsoft.com/office/word/2012/wordml" xmlns:w16cex="http://schemas.microsoft.com/office/word/2018/wordml/cex" xmlns:w16cid="http://schemas.microsoft.com/office/word/2016/wordml/cid" xmlns:w16="http://schemas.microsoft.com/office/word/2018/wordml" xmlns:w16sdtdh="http://schemas.microsoft.com/office/word/2020/wordml/sdtdatahash" xmlns:w16se="http://schemas.microsoft.com/office/word/2015/wordml/symex" xmlns:wpg="http://schemas.microsoft.com/office/word/2010/wordprocessingGroup" xmlns:wpi="http://schemas.microsoft.com/office/word/2010/wordprocessingInk" xmlns:wne="http://schemas.microsoft.com/office/word/2006/wordml" xmlns:wps="http://schemas.microsoft.com/office/word/2010/wordprocessingShape" mc:Ignorable="w14 w15 w16se w16cid w16 w16cex w16sdtdh wp14">
   <w:body>
     <w:p>
       <w:pPr>
@@ -1253,6 +1253,7 @@
           <w:szCs w:val="28"/>
           <w:lang w:val="uk-UA"/>
         </w:rPr>
+        <w:lastRenderedPageBreak/>
         <w:t>Хід роботи:</w:t>
       </w:r>
     </w:p>
@@ -1281,7 +1282,6 @@
           <w:szCs w:val="28"/>
           <w:lang w:val="uk-UA"/>
         </w:rPr>
-        <w:lastRenderedPageBreak/>
         <w:t>Етап №1</w:t>
       </w:r>
     </w:p>
@@ -1505,6 +1505,7 @@
           <w:szCs w:val="28"/>
           <w:lang w:val="uk-UA"/>
         </w:rPr>
+        <w:lastRenderedPageBreak/>
         <w:drawing>
           <wp:inline distT="0" distB="0" distL="0" distR="0" wp14:anchorId="520D3FA0" wp14:editId="68A850CA">
             <wp:extent cx="6000578" cy="2255520"/>
@@ -1581,7 +1582,23 @@
           <w:sz w:val="28"/>
           <w:szCs w:val="28"/>
         </w:rPr>
-        <w:t xml:space="preserve"> файл  /src/config.js з </w:t>
+        <w:t xml:space="preserve"> файл  /</w:t>
+      </w:r>
+      <w:proofErr w:type="spellStart"/>
+      <w:r>
+        <w:rPr>
+          <w:sz w:val="28"/>
+          <w:szCs w:val="28"/>
+        </w:rPr>
+        <w:t>src</w:t>
+      </w:r>
+      <w:proofErr w:type="spellEnd"/>
+      <w:r>
+        <w:rPr>
+          <w:sz w:val="28"/>
+          <w:szCs w:val="28"/>
+        </w:rPr>
+        <w:t xml:space="preserve">/config.js з </w:t>
       </w:r>
       <w:r>
         <w:rPr>
@@ -1596,8 +1613,17 @@
           <w:sz w:val="28"/>
           <w:szCs w:val="28"/>
         </w:rPr>
-        <w:t xml:space="preserve"> варіантом</w:t>
-      </w:r>
+        <w:t xml:space="preserve"> </w:t>
+      </w:r>
+      <w:proofErr w:type="spellStart"/>
+      <w:r>
+        <w:rPr>
+          <w:sz w:val="28"/>
+          <w:szCs w:val="28"/>
+        </w:rPr>
+        <w:t>варіантом</w:t>
+      </w:r>
+      <w:proofErr w:type="spellEnd"/>
     </w:p>
     <w:p>
       <w:pPr>
@@ -1615,7 +1641,6 @@
           <w:szCs w:val="28"/>
           <w:lang w:val="uk-UA"/>
         </w:rPr>
-        <w:lastRenderedPageBreak/>
         <w:drawing>
           <wp:inline distT="0" distB="0" distL="0" distR="0" wp14:anchorId="310CB022" wp14:editId="4ECDD7A0">
             <wp:extent cx="5890770" cy="1524132"/>
@@ -1860,6 +1885,7 @@
           <w:szCs w:val="28"/>
           <w:lang w:val="ru-RU"/>
         </w:rPr>
+        <w:lastRenderedPageBreak/>
         <w:t xml:space="preserve">1.7 </w:t>
       </w:r>
       <w:proofErr w:type="spellStart"/>
@@ -1897,7 +1923,6 @@
           <w:szCs w:val="28"/>
           <w:lang w:val="uk-UA"/>
         </w:rPr>
-        <w:lastRenderedPageBreak/>
         <w:drawing>
           <wp:inline distT="0" distB="0" distL="0" distR="0" wp14:anchorId="3DD8D5BB" wp14:editId="4B0C00B9">
             <wp:extent cx="4962948" cy="3520440"/>
@@ -2220,6 +2245,7 @@
           <w:sz w:val="28"/>
           <w:szCs w:val="28"/>
         </w:rPr>
+        <w:lastRenderedPageBreak/>
         <w:t>    return answer;</w:t>
       </w:r>
     </w:p>
@@ -2236,7 +2262,6 @@
           <w:sz w:val="28"/>
           <w:szCs w:val="28"/>
         </w:rPr>
-        <w:lastRenderedPageBreak/>
         <w:t>}</w:t>
       </w:r>
     </w:p>
@@ -4051,6 +4076,7 @@
           <w:szCs w:val="28"/>
           <w:lang w:val="uk-UA"/>
         </w:rPr>
+        <w:lastRenderedPageBreak/>
         <w:t>2.4 Повертає об’єкт з підсумком по категоріях</w:t>
       </w:r>
     </w:p>
@@ -4069,7 +4095,6 @@
           <w:szCs w:val="28"/>
           <w:lang w:val="uk-UA"/>
         </w:rPr>
-        <w:lastRenderedPageBreak/>
         <w:t xml:space="preserve"> </w:t>
       </w:r>
       <w:proofErr w:type="spellStart"/>
@@ -4304,7 +4329,277 @@
           <w:szCs w:val="28"/>
           <w:lang w:val="uk-UA"/>
         </w:rPr>
-        <w:t xml:space="preserve"> </w:t>
+        <w:t xml:space="preserve"> category = </w:t>
+      </w:r>
+      <w:proofErr w:type="spellStart"/>
+      <w:r>
+        <w:rPr>
+          <w:sz w:val="28"/>
+          <w:szCs w:val="28"/>
+          <w:lang w:val="uk-UA"/>
+        </w:rPr>
+        <w:t>product.category</w:t>
+      </w:r>
+      <w:proofErr w:type="spellEnd"/>
+      <w:r>
+        <w:rPr>
+          <w:sz w:val="28"/>
+          <w:szCs w:val="28"/>
+          <w:lang w:val="uk-UA"/>
+        </w:rPr>
+        <w:t>;</w:t>
+      </w:r>
+    </w:p>
+    <w:p>
+      <w:pPr>
+        <w:spacing w:after="0"/>
+        <w:rPr>
+          <w:sz w:val="28"/>
+          <w:szCs w:val="28"/>
+          <w:lang w:val="uk-UA"/>
+        </w:rPr>
+      </w:pPr>
+      <w:r>
+        <w:rPr>
+          <w:sz w:val="28"/>
+          <w:szCs w:val="28"/>
+          <w:lang w:val="uk-UA"/>
+        </w:rPr>
+        <w:t xml:space="preserve">        </w:t>
+      </w:r>
+    </w:p>
+    <w:p>
+      <w:pPr>
+        <w:spacing w:after="0"/>
+        <w:rPr>
+          <w:sz w:val="28"/>
+          <w:szCs w:val="28"/>
+          <w:lang w:val="uk-UA"/>
+        </w:rPr>
+      </w:pPr>
+      <w:r>
+        <w:rPr>
+          <w:sz w:val="28"/>
+          <w:szCs w:val="28"/>
+          <w:lang w:val="uk-UA"/>
+        </w:rPr>
+        <w:t xml:space="preserve">        </w:t>
+      </w:r>
+      <w:proofErr w:type="spellStart"/>
+      <w:r>
+        <w:rPr>
+          <w:sz w:val="28"/>
+          <w:szCs w:val="28"/>
+          <w:lang w:val="uk-UA"/>
+        </w:rPr>
+        <w:t>if</w:t>
+      </w:r>
+      <w:proofErr w:type="spellEnd"/>
+      <w:r>
+        <w:rPr>
+          <w:sz w:val="28"/>
+          <w:szCs w:val="28"/>
+          <w:lang w:val="uk-UA"/>
+        </w:rPr>
+        <w:t>(!</w:t>
+      </w:r>
+      <w:proofErr w:type="spellStart"/>
+      <w:r>
+        <w:rPr>
+          <w:sz w:val="28"/>
+          <w:szCs w:val="28"/>
+          <w:lang w:val="uk-UA"/>
+        </w:rPr>
+        <w:t>list</w:t>
+      </w:r>
+      <w:proofErr w:type="spellEnd"/>
+      <w:r>
+        <w:rPr>
+          <w:sz w:val="28"/>
+          <w:szCs w:val="28"/>
+          <w:lang w:val="uk-UA"/>
+        </w:rPr>
+        <w:t>[</w:t>
+      </w:r>
+      <w:proofErr w:type="spellStart"/>
+      <w:r>
+        <w:rPr>
+          <w:sz w:val="28"/>
+          <w:szCs w:val="28"/>
+          <w:lang w:val="uk-UA"/>
+        </w:rPr>
+        <w:t>product.category</w:t>
+      </w:r>
+      <w:proofErr w:type="spellEnd"/>
+      <w:r>
+        <w:rPr>
+          <w:sz w:val="28"/>
+          <w:szCs w:val="28"/>
+          <w:lang w:val="uk-UA"/>
+        </w:rPr>
+        <w:t xml:space="preserve">]) </w:t>
+      </w:r>
+    </w:p>
+    <w:p>
+      <w:pPr>
+        <w:spacing w:after="0"/>
+        <w:rPr>
+          <w:sz w:val="28"/>
+          <w:szCs w:val="28"/>
+          <w:lang w:val="uk-UA"/>
+        </w:rPr>
+      </w:pPr>
+      <w:r>
+        <w:rPr>
+          <w:sz w:val="28"/>
+          <w:szCs w:val="28"/>
+          <w:lang w:val="uk-UA"/>
+        </w:rPr>
+        <w:t xml:space="preserve">        {</w:t>
+      </w:r>
+    </w:p>
+    <w:p>
+      <w:pPr>
+        <w:spacing w:after="0"/>
+        <w:rPr>
+          <w:sz w:val="28"/>
+          <w:szCs w:val="28"/>
+          <w:lang w:val="uk-UA"/>
+        </w:rPr>
+      </w:pPr>
+      <w:r>
+        <w:rPr>
+          <w:sz w:val="28"/>
+          <w:szCs w:val="28"/>
+          <w:lang w:val="uk-UA"/>
+        </w:rPr>
+        <w:t xml:space="preserve">            </w:t>
+      </w:r>
+      <w:proofErr w:type="spellStart"/>
+      <w:r>
+        <w:rPr>
+          <w:sz w:val="28"/>
+          <w:szCs w:val="28"/>
+          <w:lang w:val="uk-UA"/>
+        </w:rPr>
+        <w:t>list</w:t>
+      </w:r>
+      <w:proofErr w:type="spellEnd"/>
+      <w:r>
+        <w:rPr>
+          <w:sz w:val="28"/>
+          <w:szCs w:val="28"/>
+          <w:lang w:val="uk-UA"/>
+        </w:rPr>
+        <w:t>[</w:t>
+      </w:r>
+      <w:proofErr w:type="spellStart"/>
+      <w:r>
+        <w:rPr>
+          <w:sz w:val="28"/>
+          <w:szCs w:val="28"/>
+          <w:lang w:val="uk-UA"/>
+        </w:rPr>
+        <w:t>product.category</w:t>
+      </w:r>
+      <w:proofErr w:type="spellEnd"/>
+      <w:r>
+        <w:rPr>
+          <w:sz w:val="28"/>
+          <w:szCs w:val="28"/>
+          <w:lang w:val="uk-UA"/>
+        </w:rPr>
+        <w:t>] = {</w:t>
+      </w:r>
+      <w:proofErr w:type="spellStart"/>
+      <w:r>
+        <w:rPr>
+          <w:sz w:val="28"/>
+          <w:szCs w:val="28"/>
+          <w:lang w:val="uk-UA"/>
+        </w:rPr>
+        <w:t>count</w:t>
+      </w:r>
+      <w:proofErr w:type="spellEnd"/>
+      <w:r>
+        <w:rPr>
+          <w:sz w:val="28"/>
+          <w:szCs w:val="28"/>
+          <w:lang w:val="uk-UA"/>
+        </w:rPr>
+        <w:t xml:space="preserve">: 0, </w:t>
+      </w:r>
+      <w:proofErr w:type="spellStart"/>
+      <w:r>
+        <w:rPr>
+          <w:sz w:val="28"/>
+          <w:szCs w:val="28"/>
+          <w:lang w:val="uk-UA"/>
+        </w:rPr>
+        <w:t>totalPrice</w:t>
+      </w:r>
+      <w:proofErr w:type="spellEnd"/>
+      <w:r>
+        <w:rPr>
+          <w:sz w:val="28"/>
+          <w:szCs w:val="28"/>
+          <w:lang w:val="uk-UA"/>
+        </w:rPr>
+        <w:t>: 0};</w:t>
+      </w:r>
+    </w:p>
+    <w:p>
+      <w:pPr>
+        <w:spacing w:after="0"/>
+        <w:rPr>
+          <w:sz w:val="28"/>
+          <w:szCs w:val="28"/>
+          <w:lang w:val="uk-UA"/>
+        </w:rPr>
+      </w:pPr>
+      <w:r>
+        <w:rPr>
+          <w:sz w:val="28"/>
+          <w:szCs w:val="28"/>
+          <w:lang w:val="uk-UA"/>
+        </w:rPr>
+        <w:t xml:space="preserve">        } </w:t>
+      </w:r>
+    </w:p>
+    <w:p>
+      <w:pPr>
+        <w:spacing w:after="0"/>
+        <w:rPr>
+          <w:sz w:val="28"/>
+          <w:szCs w:val="28"/>
+          <w:lang w:val="uk-UA"/>
+        </w:rPr>
+      </w:pPr>
+      <w:r>
+        <w:rPr>
+          <w:sz w:val="28"/>
+          <w:szCs w:val="28"/>
+          <w:lang w:val="uk-UA"/>
+        </w:rPr>
+        <w:t xml:space="preserve">        </w:t>
+      </w:r>
+      <w:proofErr w:type="spellStart"/>
+      <w:r>
+        <w:rPr>
+          <w:sz w:val="28"/>
+          <w:szCs w:val="28"/>
+          <w:lang w:val="uk-UA"/>
+        </w:rPr>
+        <w:t>list</w:t>
+      </w:r>
+      <w:proofErr w:type="spellEnd"/>
+      <w:r>
+        <w:rPr>
+          <w:sz w:val="28"/>
+          <w:szCs w:val="28"/>
+          <w:lang w:val="uk-UA"/>
+        </w:rPr>
+        <w:t>[</w:t>
       </w:r>
       <w:proofErr w:type="spellStart"/>
       <w:r>
@@ -4322,16 +4617,106 @@
           <w:szCs w:val="28"/>
           <w:lang w:val="uk-UA"/>
         </w:rPr>
-        <w:t xml:space="preserve"> = </w:t>
-      </w:r>
-      <w:proofErr w:type="spellStart"/>
-      <w:r>
-        <w:rPr>
-          <w:sz w:val="28"/>
-          <w:szCs w:val="28"/>
-          <w:lang w:val="uk-UA"/>
-        </w:rPr>
-        <w:t>product.category</w:t>
+        <w:t>].</w:t>
+      </w:r>
+      <w:proofErr w:type="spellStart"/>
+      <w:r>
+        <w:rPr>
+          <w:sz w:val="28"/>
+          <w:szCs w:val="28"/>
+          <w:lang w:val="uk-UA"/>
+        </w:rPr>
+        <w:t>count</w:t>
+      </w:r>
+      <w:proofErr w:type="spellEnd"/>
+      <w:r>
+        <w:rPr>
+          <w:sz w:val="28"/>
+          <w:szCs w:val="28"/>
+          <w:lang w:val="uk-UA"/>
+        </w:rPr>
+        <w:t xml:space="preserve"> += 1;</w:t>
+      </w:r>
+    </w:p>
+    <w:p>
+      <w:pPr>
+        <w:spacing w:after="0"/>
+        <w:rPr>
+          <w:sz w:val="28"/>
+          <w:szCs w:val="28"/>
+          <w:lang w:val="uk-UA"/>
+        </w:rPr>
+      </w:pPr>
+      <w:r>
+        <w:rPr>
+          <w:sz w:val="28"/>
+          <w:szCs w:val="28"/>
+          <w:lang w:val="uk-UA"/>
+        </w:rPr>
+        <w:t xml:space="preserve">        </w:t>
+      </w:r>
+      <w:proofErr w:type="spellStart"/>
+      <w:r>
+        <w:rPr>
+          <w:sz w:val="28"/>
+          <w:szCs w:val="28"/>
+          <w:lang w:val="uk-UA"/>
+        </w:rPr>
+        <w:t>list</w:t>
+      </w:r>
+      <w:proofErr w:type="spellEnd"/>
+      <w:r>
+        <w:rPr>
+          <w:sz w:val="28"/>
+          <w:szCs w:val="28"/>
+          <w:lang w:val="uk-UA"/>
+        </w:rPr>
+        <w:t>[</w:t>
+      </w:r>
+      <w:proofErr w:type="spellStart"/>
+      <w:r>
+        <w:rPr>
+          <w:sz w:val="28"/>
+          <w:szCs w:val="28"/>
+          <w:lang w:val="uk-UA"/>
+        </w:rPr>
+        <w:t>category</w:t>
+      </w:r>
+      <w:proofErr w:type="spellEnd"/>
+      <w:r>
+        <w:rPr>
+          <w:sz w:val="28"/>
+          <w:szCs w:val="28"/>
+          <w:lang w:val="uk-UA"/>
+        </w:rPr>
+        <w:t>].</w:t>
+      </w:r>
+      <w:proofErr w:type="spellStart"/>
+      <w:r>
+        <w:rPr>
+          <w:sz w:val="28"/>
+          <w:szCs w:val="28"/>
+          <w:lang w:val="uk-UA"/>
+        </w:rPr>
+        <w:t>totalPrice</w:t>
+      </w:r>
+      <w:proofErr w:type="spellEnd"/>
+      <w:r>
+        <w:rPr>
+          <w:sz w:val="28"/>
+          <w:szCs w:val="28"/>
+          <w:lang w:val="uk-UA"/>
+        </w:rPr>
+        <w:t xml:space="preserve"> += </w:t>
+      </w:r>
+      <w:proofErr w:type="spellStart"/>
+      <w:r>
+        <w:rPr>
+          <w:sz w:val="28"/>
+          <w:szCs w:val="28"/>
+          <w:lang w:val="uk-UA"/>
+        </w:rPr>
+        <w:t>product.price</w:t>
       </w:r>
       <w:proofErr w:type="spellEnd"/>
       <w:r>
@@ -4352,6 +4737,16 @@
           <w:lang w:val="uk-UA"/>
         </w:rPr>
       </w:pPr>
+    </w:p>
+    <w:p>
+      <w:pPr>
+        <w:spacing w:after="0"/>
+        <w:rPr>
+          <w:sz w:val="28"/>
+          <w:szCs w:val="28"/>
+          <w:lang w:val="uk-UA"/>
+        </w:rPr>
+      </w:pPr>
       <w:r>
         <w:rPr>
           <w:sz w:val="28"/>
@@ -4360,394 +4755,6 @@
         </w:rPr>
         <w:t xml:space="preserve">        </w:t>
       </w:r>
-    </w:p>
-    <w:p>
-      <w:pPr>
-        <w:spacing w:after="0"/>
-        <w:rPr>
-          <w:sz w:val="28"/>
-          <w:szCs w:val="28"/>
-          <w:lang w:val="uk-UA"/>
-        </w:rPr>
-      </w:pPr>
-      <w:r>
-        <w:rPr>
-          <w:sz w:val="28"/>
-          <w:szCs w:val="28"/>
-          <w:lang w:val="uk-UA"/>
-        </w:rPr>
-        <w:t xml:space="preserve">        </w:t>
-      </w:r>
-      <w:proofErr w:type="spellStart"/>
-      <w:r>
-        <w:rPr>
-          <w:sz w:val="28"/>
-          <w:szCs w:val="28"/>
-          <w:lang w:val="uk-UA"/>
-        </w:rPr>
-        <w:t>if</w:t>
-      </w:r>
-      <w:proofErr w:type="spellEnd"/>
-      <w:r>
-        <w:rPr>
-          <w:sz w:val="28"/>
-          <w:szCs w:val="28"/>
-          <w:lang w:val="uk-UA"/>
-        </w:rPr>
-        <w:t>(!</w:t>
-      </w:r>
-      <w:proofErr w:type="spellStart"/>
-      <w:r>
-        <w:rPr>
-          <w:sz w:val="28"/>
-          <w:szCs w:val="28"/>
-          <w:lang w:val="uk-UA"/>
-        </w:rPr>
-        <w:t>list</w:t>
-      </w:r>
-      <w:proofErr w:type="spellEnd"/>
-      <w:r>
-        <w:rPr>
-          <w:sz w:val="28"/>
-          <w:szCs w:val="28"/>
-          <w:lang w:val="uk-UA"/>
-        </w:rPr>
-        <w:t>[</w:t>
-      </w:r>
-      <w:proofErr w:type="spellStart"/>
-      <w:r>
-        <w:rPr>
-          <w:sz w:val="28"/>
-          <w:szCs w:val="28"/>
-          <w:lang w:val="uk-UA"/>
-        </w:rPr>
-        <w:t>product.category</w:t>
-      </w:r>
-      <w:proofErr w:type="spellEnd"/>
-      <w:r>
-        <w:rPr>
-          <w:sz w:val="28"/>
-          <w:szCs w:val="28"/>
-          <w:lang w:val="uk-UA"/>
-        </w:rPr>
-        <w:t xml:space="preserve">]) </w:t>
-      </w:r>
-    </w:p>
-    <w:p>
-      <w:pPr>
-        <w:spacing w:after="0"/>
-        <w:rPr>
-          <w:sz w:val="28"/>
-          <w:szCs w:val="28"/>
-          <w:lang w:val="uk-UA"/>
-        </w:rPr>
-      </w:pPr>
-      <w:r>
-        <w:rPr>
-          <w:sz w:val="28"/>
-          <w:szCs w:val="28"/>
-          <w:lang w:val="uk-UA"/>
-        </w:rPr>
-        <w:t xml:space="preserve">        {</w:t>
-      </w:r>
-    </w:p>
-    <w:p>
-      <w:pPr>
-        <w:spacing w:after="0"/>
-        <w:rPr>
-          <w:sz w:val="28"/>
-          <w:szCs w:val="28"/>
-          <w:lang w:val="uk-UA"/>
-        </w:rPr>
-      </w:pPr>
-      <w:r>
-        <w:rPr>
-          <w:sz w:val="28"/>
-          <w:szCs w:val="28"/>
-          <w:lang w:val="uk-UA"/>
-        </w:rPr>
-        <w:t xml:space="preserve">            </w:t>
-      </w:r>
-      <w:proofErr w:type="spellStart"/>
-      <w:r>
-        <w:rPr>
-          <w:sz w:val="28"/>
-          <w:szCs w:val="28"/>
-          <w:lang w:val="uk-UA"/>
-        </w:rPr>
-        <w:t>list</w:t>
-      </w:r>
-      <w:proofErr w:type="spellEnd"/>
-      <w:r>
-        <w:rPr>
-          <w:sz w:val="28"/>
-          <w:szCs w:val="28"/>
-          <w:lang w:val="uk-UA"/>
-        </w:rPr>
-        <w:t>[</w:t>
-      </w:r>
-      <w:proofErr w:type="spellStart"/>
-      <w:r>
-        <w:rPr>
-          <w:sz w:val="28"/>
-          <w:szCs w:val="28"/>
-          <w:lang w:val="uk-UA"/>
-        </w:rPr>
-        <w:t>product.category</w:t>
-      </w:r>
-      <w:proofErr w:type="spellEnd"/>
-      <w:r>
-        <w:rPr>
-          <w:sz w:val="28"/>
-          <w:szCs w:val="28"/>
-          <w:lang w:val="uk-UA"/>
-        </w:rPr>
-        <w:t>] = {</w:t>
-      </w:r>
-      <w:proofErr w:type="spellStart"/>
-      <w:r>
-        <w:rPr>
-          <w:sz w:val="28"/>
-          <w:szCs w:val="28"/>
-          <w:lang w:val="uk-UA"/>
-        </w:rPr>
-        <w:t>count</w:t>
-      </w:r>
-      <w:proofErr w:type="spellEnd"/>
-      <w:r>
-        <w:rPr>
-          <w:sz w:val="28"/>
-          <w:szCs w:val="28"/>
-          <w:lang w:val="uk-UA"/>
-        </w:rPr>
-        <w:t xml:space="preserve">: 0, </w:t>
-      </w:r>
-      <w:proofErr w:type="spellStart"/>
-      <w:r>
-        <w:rPr>
-          <w:sz w:val="28"/>
-          <w:szCs w:val="28"/>
-          <w:lang w:val="uk-UA"/>
-        </w:rPr>
-        <w:t>totalPrice</w:t>
-      </w:r>
-      <w:proofErr w:type="spellEnd"/>
-      <w:r>
-        <w:rPr>
-          <w:sz w:val="28"/>
-          <w:szCs w:val="28"/>
-          <w:lang w:val="uk-UA"/>
-        </w:rPr>
-        <w:t>: 0};</w:t>
-      </w:r>
-    </w:p>
-    <w:p>
-      <w:pPr>
-        <w:spacing w:after="0"/>
-        <w:rPr>
-          <w:sz w:val="28"/>
-          <w:szCs w:val="28"/>
-          <w:lang w:val="uk-UA"/>
-        </w:rPr>
-      </w:pPr>
-      <w:r>
-        <w:rPr>
-          <w:sz w:val="28"/>
-          <w:szCs w:val="28"/>
-          <w:lang w:val="uk-UA"/>
-        </w:rPr>
-        <w:t xml:space="preserve">        } </w:t>
-      </w:r>
-    </w:p>
-    <w:p>
-      <w:pPr>
-        <w:spacing w:after="0"/>
-        <w:rPr>
-          <w:sz w:val="28"/>
-          <w:szCs w:val="28"/>
-          <w:lang w:val="uk-UA"/>
-        </w:rPr>
-      </w:pPr>
-      <w:r>
-        <w:rPr>
-          <w:sz w:val="28"/>
-          <w:szCs w:val="28"/>
-          <w:lang w:val="uk-UA"/>
-        </w:rPr>
-        <w:t xml:space="preserve">        </w:t>
-      </w:r>
-      <w:proofErr w:type="spellStart"/>
-      <w:r>
-        <w:rPr>
-          <w:sz w:val="28"/>
-          <w:szCs w:val="28"/>
-          <w:lang w:val="uk-UA"/>
-        </w:rPr>
-        <w:t>list</w:t>
-      </w:r>
-      <w:proofErr w:type="spellEnd"/>
-      <w:r>
-        <w:rPr>
-          <w:sz w:val="28"/>
-          <w:szCs w:val="28"/>
-          <w:lang w:val="uk-UA"/>
-        </w:rPr>
-        <w:t>[</w:t>
-      </w:r>
-      <w:proofErr w:type="spellStart"/>
-      <w:r>
-        <w:rPr>
-          <w:sz w:val="28"/>
-          <w:szCs w:val="28"/>
-          <w:lang w:val="uk-UA"/>
-        </w:rPr>
-        <w:t>category</w:t>
-      </w:r>
-      <w:proofErr w:type="spellEnd"/>
-      <w:r>
-        <w:rPr>
-          <w:sz w:val="28"/>
-          <w:szCs w:val="28"/>
-          <w:lang w:val="uk-UA"/>
-        </w:rPr>
-        <w:t>].</w:t>
-      </w:r>
-      <w:proofErr w:type="spellStart"/>
-      <w:r>
-        <w:rPr>
-          <w:sz w:val="28"/>
-          <w:szCs w:val="28"/>
-          <w:lang w:val="uk-UA"/>
-        </w:rPr>
-        <w:t>count</w:t>
-      </w:r>
-      <w:proofErr w:type="spellEnd"/>
-      <w:r>
-        <w:rPr>
-          <w:sz w:val="28"/>
-          <w:szCs w:val="28"/>
-          <w:lang w:val="uk-UA"/>
-        </w:rPr>
-        <w:t xml:space="preserve"> += 1;</w:t>
-      </w:r>
-    </w:p>
-    <w:p>
-      <w:pPr>
-        <w:spacing w:after="0"/>
-        <w:rPr>
-          <w:sz w:val="28"/>
-          <w:szCs w:val="28"/>
-          <w:lang w:val="uk-UA"/>
-        </w:rPr>
-      </w:pPr>
-      <w:r>
-        <w:rPr>
-          <w:sz w:val="28"/>
-          <w:szCs w:val="28"/>
-          <w:lang w:val="uk-UA"/>
-        </w:rPr>
-        <w:t xml:space="preserve">        </w:t>
-      </w:r>
-      <w:proofErr w:type="spellStart"/>
-      <w:r>
-        <w:rPr>
-          <w:sz w:val="28"/>
-          <w:szCs w:val="28"/>
-          <w:lang w:val="uk-UA"/>
-        </w:rPr>
-        <w:t>list</w:t>
-      </w:r>
-      <w:proofErr w:type="spellEnd"/>
-      <w:r>
-        <w:rPr>
-          <w:sz w:val="28"/>
-          <w:szCs w:val="28"/>
-          <w:lang w:val="uk-UA"/>
-        </w:rPr>
-        <w:t>[</w:t>
-      </w:r>
-      <w:proofErr w:type="spellStart"/>
-      <w:r>
-        <w:rPr>
-          <w:sz w:val="28"/>
-          <w:szCs w:val="28"/>
-          <w:lang w:val="uk-UA"/>
-        </w:rPr>
-        <w:t>category</w:t>
-      </w:r>
-      <w:proofErr w:type="spellEnd"/>
-      <w:r>
-        <w:rPr>
-          <w:sz w:val="28"/>
-          <w:szCs w:val="28"/>
-          <w:lang w:val="uk-UA"/>
-        </w:rPr>
-        <w:t>].</w:t>
-      </w:r>
-      <w:proofErr w:type="spellStart"/>
-      <w:r>
-        <w:rPr>
-          <w:sz w:val="28"/>
-          <w:szCs w:val="28"/>
-          <w:lang w:val="uk-UA"/>
-        </w:rPr>
-        <w:t>totalPrice</w:t>
-      </w:r>
-      <w:proofErr w:type="spellEnd"/>
-      <w:r>
-        <w:rPr>
-          <w:sz w:val="28"/>
-          <w:szCs w:val="28"/>
-          <w:lang w:val="uk-UA"/>
-        </w:rPr>
-        <w:t xml:space="preserve"> += </w:t>
-      </w:r>
-      <w:proofErr w:type="spellStart"/>
-      <w:r>
-        <w:rPr>
-          <w:sz w:val="28"/>
-          <w:szCs w:val="28"/>
-          <w:lang w:val="uk-UA"/>
-        </w:rPr>
-        <w:t>product.price</w:t>
-      </w:r>
-      <w:proofErr w:type="spellEnd"/>
-      <w:r>
-        <w:rPr>
-          <w:sz w:val="28"/>
-          <w:szCs w:val="28"/>
-          <w:lang w:val="uk-UA"/>
-        </w:rPr>
-        <w:t>;</w:t>
-      </w:r>
-    </w:p>
-    <w:p>
-      <w:pPr>
-        <w:spacing w:after="0"/>
-        <w:rPr>
-          <w:sz w:val="28"/>
-          <w:szCs w:val="28"/>
-          <w:lang w:val="uk-UA"/>
-        </w:rPr>
-      </w:pPr>
-    </w:p>
-    <w:p>
-      <w:pPr>
-        <w:spacing w:after="0"/>
-        <w:rPr>
-          <w:sz w:val="28"/>
-          <w:szCs w:val="28"/>
-          <w:lang w:val="uk-UA"/>
-        </w:rPr>
-      </w:pPr>
-      <w:r>
-        <w:rPr>
-          <w:sz w:val="28"/>
-          <w:szCs w:val="28"/>
-          <w:lang w:val="uk-UA"/>
-        </w:rPr>
-        <w:t xml:space="preserve">        </w:t>
-      </w:r>
       <w:proofErr w:type="spellStart"/>
       <w:r>
         <w:rPr>
@@ -4764,25 +4771,7 @@
           <w:szCs w:val="28"/>
           <w:lang w:val="uk-UA"/>
         </w:rPr>
-        <w:t xml:space="preserve"> </w:t>
-      </w:r>
-      <w:proofErr w:type="spellStart"/>
-      <w:r>
-        <w:rPr>
-          <w:sz w:val="28"/>
-          <w:szCs w:val="28"/>
-          <w:lang w:val="uk-UA"/>
-        </w:rPr>
-        <w:t>list</w:t>
-      </w:r>
-      <w:proofErr w:type="spellEnd"/>
-      <w:r>
-        <w:rPr>
-          <w:sz w:val="28"/>
-          <w:szCs w:val="28"/>
-          <w:lang w:val="uk-UA"/>
-        </w:rPr>
-        <w:t>;</w:t>
+        <w:t xml:space="preserve"> list;</w:t>
       </w:r>
     </w:p>
     <w:p>
@@ -5043,7 +5032,7 @@
         <w:rPr>
           <w:sz w:val="28"/>
           <w:szCs w:val="28"/>
-          <w:lang w:val="en-US"/>
+          <w:lang w:val="uk-UA"/>
         </w:rPr>
       </w:pPr>
       <w:r>
@@ -5071,16 +5060,24 @@
         <w:rPr>
           <w:sz w:val="28"/>
           <w:szCs w:val="28"/>
-          <w:lang w:val="en-US"/>
-        </w:rPr>
-      </w:pPr>
-      <w:r>
-        <w:rPr>
-          <w:sz w:val="28"/>
-          <w:szCs w:val="28"/>
-          <w:lang w:val="en-US"/>
-        </w:rPr>
-        <w:t xml:space="preserve">class </w:t>
+          <w:lang w:val="uk-UA"/>
+        </w:rPr>
+      </w:pPr>
+      <w:r>
+        <w:rPr>
+          <w:sz w:val="28"/>
+          <w:szCs w:val="28"/>
+          <w:lang w:val="en-US"/>
+        </w:rPr>
+        <w:t>class</w:t>
+      </w:r>
+      <w:r>
+        <w:rPr>
+          <w:sz w:val="28"/>
+          <w:szCs w:val="28"/>
+          <w:lang w:val="uk-UA"/>
+        </w:rPr>
+        <w:t xml:space="preserve"> </w:t>
       </w:r>
       <w:proofErr w:type="spellStart"/>
       <w:r>
@@ -5096,7 +5093,7 @@
         <w:rPr>
           <w:sz w:val="28"/>
           <w:szCs w:val="28"/>
-          <w:lang w:val="en-US"/>
+          <w:lang w:val="uk-UA"/>
         </w:rPr>
         <w:t xml:space="preserve"> </w:t>
       </w:r>
@@ -5170,25 +5167,7 @@
           <w:szCs w:val="28"/>
           <w:lang w:val="en-US"/>
         </w:rPr>
-        <w:t xml:space="preserve">    #</w:t>
-      </w:r>
-      <w:proofErr w:type="gramStart"/>
-      <w:r>
-        <w:rPr>
-          <w:sz w:val="28"/>
-          <w:szCs w:val="28"/>
-          <w:lang w:val="en-US"/>
-        </w:rPr>
-        <w:t>id</w:t>
-      </w:r>
-      <w:proofErr w:type="gramEnd"/>
-      <w:r>
-        <w:rPr>
-          <w:sz w:val="28"/>
-          <w:szCs w:val="28"/>
-          <w:lang w:val="en-US"/>
-        </w:rPr>
-        <w:t>;</w:t>
+        <w:t xml:space="preserve">    #id;</w:t>
       </w:r>
     </w:p>
     <w:p>
@@ -6735,23 +6714,7 @@
           <w:szCs w:val="28"/>
           <w:lang w:val="uk-UA"/>
         </w:rPr>
-        <w:t>3.</w:t>
-      </w:r>
-      <w:r>
-        <w:rPr>
-          <w:sz w:val="28"/>
-          <w:szCs w:val="28"/>
-          <w:lang w:val="uk-UA"/>
-        </w:rPr>
-        <w:t>3</w:t>
-      </w:r>
-      <w:r>
-        <w:rPr>
-          <w:sz w:val="28"/>
-          <w:szCs w:val="28"/>
-          <w:lang w:val="uk-UA"/>
-        </w:rPr>
-        <w:t xml:space="preserve"> Створив клас </w:t>
+        <w:t xml:space="preserve">3.3 Створив клас </w:t>
       </w:r>
       <w:r>
         <w:rPr>
@@ -7328,6 +7291,7130 @@
           <w:lang w:val="uk-UA"/>
         </w:rPr>
       </w:pPr>
+      <w:r>
+        <w:rPr>
+          <w:sz w:val="28"/>
+          <w:szCs w:val="28"/>
+          <w:lang w:val="uk-UA"/>
+        </w:rPr>
+        <w:t xml:space="preserve">4.1 </w:t>
+      </w:r>
+      <w:r>
+        <w:rPr>
+          <w:sz w:val="28"/>
+          <w:szCs w:val="28"/>
+        </w:rPr>
+        <w:t> </w:t>
+      </w:r>
+      <w:proofErr w:type="spellStart"/>
+      <w:r>
+        <w:rPr>
+          <w:sz w:val="28"/>
+          <w:szCs w:val="28"/>
+        </w:rPr>
+        <w:t>повертає</w:t>
+      </w:r>
+      <w:proofErr w:type="spellEnd"/>
+      <w:r>
+        <w:rPr>
+          <w:sz w:val="28"/>
+          <w:szCs w:val="28"/>
+        </w:rPr>
+        <w:t xml:space="preserve"> </w:t>
+      </w:r>
+      <w:proofErr w:type="spellStart"/>
+      <w:r>
+        <w:rPr>
+          <w:sz w:val="28"/>
+          <w:szCs w:val="28"/>
+        </w:rPr>
+        <w:t>Promise</w:t>
+      </w:r>
+      <w:proofErr w:type="spellEnd"/>
+      <w:r>
+        <w:rPr>
+          <w:sz w:val="28"/>
+          <w:szCs w:val="28"/>
+        </w:rPr>
+        <w:t xml:space="preserve">, </w:t>
+      </w:r>
+      <w:proofErr w:type="spellStart"/>
+      <w:r>
+        <w:rPr>
+          <w:sz w:val="28"/>
+          <w:szCs w:val="28"/>
+        </w:rPr>
+        <w:t>що</w:t>
+      </w:r>
+      <w:proofErr w:type="spellEnd"/>
+      <w:r>
+        <w:rPr>
+          <w:sz w:val="28"/>
+          <w:szCs w:val="28"/>
+        </w:rPr>
+        <w:t xml:space="preserve"> </w:t>
+      </w:r>
+      <w:proofErr w:type="spellStart"/>
+      <w:r>
+        <w:rPr>
+          <w:sz w:val="28"/>
+          <w:szCs w:val="28"/>
+        </w:rPr>
+        <w:t>виконується</w:t>
+      </w:r>
+      <w:proofErr w:type="spellEnd"/>
+      <w:r>
+        <w:rPr>
+          <w:sz w:val="28"/>
+          <w:szCs w:val="28"/>
+        </w:rPr>
+        <w:t xml:space="preserve"> через </w:t>
+      </w:r>
+      <w:proofErr w:type="spellStart"/>
+      <w:r>
+        <w:rPr>
+          <w:sz w:val="28"/>
+          <w:szCs w:val="28"/>
+        </w:rPr>
+        <w:t>ms</w:t>
+      </w:r>
+      <w:proofErr w:type="spellEnd"/>
+      <w:r>
+        <w:rPr>
+          <w:sz w:val="28"/>
+          <w:szCs w:val="28"/>
+        </w:rPr>
+        <w:t> </w:t>
+      </w:r>
+      <w:proofErr w:type="spellStart"/>
+      <w:r>
+        <w:rPr>
+          <w:sz w:val="28"/>
+          <w:szCs w:val="28"/>
+        </w:rPr>
+        <w:t>мілісекунд</w:t>
+      </w:r>
+      <w:proofErr w:type="spellEnd"/>
+      <w:r>
+        <w:rPr>
+          <w:sz w:val="28"/>
+          <w:szCs w:val="28"/>
+        </w:rPr>
+        <w:t>.</w:t>
+      </w:r>
+    </w:p>
+    <w:p>
+      <w:pPr>
+        <w:spacing w:after="0"/>
+        <w:rPr>
+          <w:sz w:val="28"/>
+          <w:szCs w:val="28"/>
+        </w:rPr>
+      </w:pPr>
+      <w:proofErr w:type="spellStart"/>
+      <w:r>
+        <w:rPr>
+          <w:sz w:val="28"/>
+          <w:szCs w:val="28"/>
+        </w:rPr>
+        <w:t>export</w:t>
+      </w:r>
+      <w:proofErr w:type="spellEnd"/>
+      <w:r>
+        <w:rPr>
+          <w:sz w:val="28"/>
+          <w:szCs w:val="28"/>
+        </w:rPr>
+        <w:t xml:space="preserve"> </w:t>
+      </w:r>
+      <w:proofErr w:type="spellStart"/>
+      <w:r>
+        <w:rPr>
+          <w:sz w:val="28"/>
+          <w:szCs w:val="28"/>
+        </w:rPr>
+        <w:t>function</w:t>
+      </w:r>
+      <w:proofErr w:type="spellEnd"/>
+      <w:r>
+        <w:rPr>
+          <w:sz w:val="28"/>
+          <w:szCs w:val="28"/>
+        </w:rPr>
+        <w:t xml:space="preserve"> </w:t>
+      </w:r>
+      <w:proofErr w:type="spellStart"/>
+      <w:r>
+        <w:rPr>
+          <w:sz w:val="28"/>
+          <w:szCs w:val="28"/>
+        </w:rPr>
+        <w:t>delay</w:t>
+      </w:r>
+      <w:proofErr w:type="spellEnd"/>
+      <w:r>
+        <w:rPr>
+          <w:sz w:val="28"/>
+          <w:szCs w:val="28"/>
+        </w:rPr>
+        <w:t>(</w:t>
+      </w:r>
+      <w:proofErr w:type="spellStart"/>
+      <w:r>
+        <w:rPr>
+          <w:sz w:val="28"/>
+          <w:szCs w:val="28"/>
+        </w:rPr>
+        <w:t>ms</w:t>
+      </w:r>
+      <w:proofErr w:type="spellEnd"/>
+      <w:r>
+        <w:rPr>
+          <w:sz w:val="28"/>
+          <w:szCs w:val="28"/>
+        </w:rPr>
+        <w:t>) {</w:t>
+      </w:r>
+    </w:p>
+    <w:p>
+      <w:pPr>
+        <w:spacing w:after="0"/>
+        <w:rPr>
+          <w:sz w:val="28"/>
+          <w:szCs w:val="28"/>
+        </w:rPr>
+      </w:pPr>
+      <w:r>
+        <w:rPr>
+          <w:sz w:val="28"/>
+          <w:szCs w:val="28"/>
+        </w:rPr>
+        <w:t xml:space="preserve">    </w:t>
+      </w:r>
+      <w:proofErr w:type="spellStart"/>
+      <w:r>
+        <w:rPr>
+          <w:sz w:val="28"/>
+          <w:szCs w:val="28"/>
+        </w:rPr>
+        <w:t>return</w:t>
+      </w:r>
+      <w:proofErr w:type="spellEnd"/>
+      <w:r>
+        <w:rPr>
+          <w:sz w:val="28"/>
+          <w:szCs w:val="28"/>
+        </w:rPr>
+        <w:t xml:space="preserve"> </w:t>
+      </w:r>
+      <w:proofErr w:type="spellStart"/>
+      <w:r>
+        <w:rPr>
+          <w:sz w:val="28"/>
+          <w:szCs w:val="28"/>
+        </w:rPr>
+        <w:t>new</w:t>
+      </w:r>
+      <w:proofErr w:type="spellEnd"/>
+      <w:r>
+        <w:rPr>
+          <w:sz w:val="28"/>
+          <w:szCs w:val="28"/>
+        </w:rPr>
+        <w:t xml:space="preserve"> </w:t>
+      </w:r>
+      <w:proofErr w:type="spellStart"/>
+      <w:r>
+        <w:rPr>
+          <w:sz w:val="28"/>
+          <w:szCs w:val="28"/>
+        </w:rPr>
+        <w:t>Promise</w:t>
+      </w:r>
+      <w:proofErr w:type="spellEnd"/>
+      <w:r>
+        <w:rPr>
+          <w:sz w:val="28"/>
+          <w:szCs w:val="28"/>
+        </w:rPr>
+        <w:t>((</w:t>
+      </w:r>
+      <w:proofErr w:type="spellStart"/>
+      <w:r>
+        <w:rPr>
+          <w:sz w:val="28"/>
+          <w:szCs w:val="28"/>
+        </w:rPr>
+        <w:t>resolve</w:t>
+      </w:r>
+      <w:proofErr w:type="spellEnd"/>
+      <w:r>
+        <w:rPr>
+          <w:sz w:val="28"/>
+          <w:szCs w:val="28"/>
+        </w:rPr>
+        <w:t xml:space="preserve">) =&gt; </w:t>
+      </w:r>
+    </w:p>
+    <w:p>
+      <w:pPr>
+        <w:spacing w:after="0"/>
+        <w:rPr>
+          <w:sz w:val="28"/>
+          <w:szCs w:val="28"/>
+        </w:rPr>
+      </w:pPr>
+      <w:r>
+        <w:rPr>
+          <w:sz w:val="28"/>
+          <w:szCs w:val="28"/>
+        </w:rPr>
+        <w:t>    {</w:t>
+      </w:r>
+    </w:p>
+    <w:p>
+      <w:pPr>
+        <w:spacing w:after="0"/>
+        <w:rPr>
+          <w:sz w:val="28"/>
+          <w:szCs w:val="28"/>
+        </w:rPr>
+      </w:pPr>
+      <w:r>
+        <w:rPr>
+          <w:sz w:val="28"/>
+          <w:szCs w:val="28"/>
+        </w:rPr>
+        <w:t xml:space="preserve">        </w:t>
+      </w:r>
+      <w:proofErr w:type="spellStart"/>
+      <w:r>
+        <w:rPr>
+          <w:sz w:val="28"/>
+          <w:szCs w:val="28"/>
+        </w:rPr>
+        <w:t>setTimeout</w:t>
+      </w:r>
+      <w:proofErr w:type="spellEnd"/>
+      <w:r>
+        <w:rPr>
+          <w:sz w:val="28"/>
+          <w:szCs w:val="28"/>
+        </w:rPr>
+        <w:t>(</w:t>
+      </w:r>
+      <w:proofErr w:type="spellStart"/>
+      <w:r>
+        <w:rPr>
+          <w:sz w:val="28"/>
+          <w:szCs w:val="28"/>
+        </w:rPr>
+        <w:t>resolve</w:t>
+      </w:r>
+      <w:proofErr w:type="spellEnd"/>
+      <w:r>
+        <w:rPr>
+          <w:sz w:val="28"/>
+          <w:szCs w:val="28"/>
+        </w:rPr>
+        <w:t xml:space="preserve">, </w:t>
+      </w:r>
+      <w:proofErr w:type="spellStart"/>
+      <w:r>
+        <w:rPr>
+          <w:sz w:val="28"/>
+          <w:szCs w:val="28"/>
+        </w:rPr>
+        <w:t>ms</w:t>
+      </w:r>
+      <w:proofErr w:type="spellEnd"/>
+      <w:r>
+        <w:rPr>
+          <w:sz w:val="28"/>
+          <w:szCs w:val="28"/>
+        </w:rPr>
+        <w:t xml:space="preserve">); </w:t>
+      </w:r>
+    </w:p>
+    <w:p>
+      <w:pPr>
+        <w:spacing w:after="0"/>
+        <w:rPr>
+          <w:sz w:val="28"/>
+          <w:szCs w:val="28"/>
+        </w:rPr>
+      </w:pPr>
+      <w:r>
+        <w:rPr>
+          <w:sz w:val="28"/>
+          <w:szCs w:val="28"/>
+        </w:rPr>
+        <w:t>    });</w:t>
+      </w:r>
+    </w:p>
+    <w:p>
+      <w:pPr>
+        <w:spacing w:after="0"/>
+        <w:rPr>
+          <w:sz w:val="28"/>
+          <w:szCs w:val="28"/>
+        </w:rPr>
+      </w:pPr>
+      <w:r>
+        <w:rPr>
+          <w:sz w:val="28"/>
+          <w:szCs w:val="28"/>
+        </w:rPr>
+        <w:t>}</w:t>
+      </w:r>
+    </w:p>
+    <w:p>
+      <w:pPr>
+        <w:spacing w:after="0"/>
+        <w:rPr>
+          <w:sz w:val="28"/>
+          <w:szCs w:val="28"/>
+          <w:lang w:val="uk-UA"/>
+        </w:rPr>
+      </w:pPr>
+    </w:p>
+    <w:p>
+      <w:pPr>
+        <w:spacing w:after="0"/>
+        <w:rPr>
+          <w:sz w:val="28"/>
+          <w:szCs w:val="28"/>
+          <w:lang w:val="ru-RU"/>
+        </w:rPr>
+      </w:pPr>
+      <w:r>
+        <w:rPr>
+          <w:sz w:val="28"/>
+          <w:szCs w:val="28"/>
+          <w:lang w:val="uk-UA"/>
+        </w:rPr>
+        <w:t xml:space="preserve">4.2 </w:t>
+      </w:r>
+      <w:proofErr w:type="spellStart"/>
+      <w:r>
+        <w:rPr>
+          <w:sz w:val="28"/>
+          <w:szCs w:val="28"/>
+        </w:rPr>
+        <w:t>симулює</w:t>
+      </w:r>
+      <w:proofErr w:type="spellEnd"/>
+      <w:r>
+        <w:rPr>
+          <w:sz w:val="28"/>
+          <w:szCs w:val="28"/>
+        </w:rPr>
+        <w:t xml:space="preserve"> </w:t>
+      </w:r>
+      <w:proofErr w:type="spellStart"/>
+      <w:r>
+        <w:rPr>
+          <w:sz w:val="28"/>
+          <w:szCs w:val="28"/>
+        </w:rPr>
+        <w:t>мережевий</w:t>
+      </w:r>
+      <w:proofErr w:type="spellEnd"/>
+      <w:r>
+        <w:rPr>
+          <w:sz w:val="28"/>
+          <w:szCs w:val="28"/>
+        </w:rPr>
+        <w:t xml:space="preserve"> запит. </w:t>
+      </w:r>
+      <w:proofErr w:type="spellStart"/>
+      <w:r>
+        <w:rPr>
+          <w:sz w:val="28"/>
+          <w:szCs w:val="28"/>
+        </w:rPr>
+        <w:t>Повертає</w:t>
+      </w:r>
+      <w:proofErr w:type="spellEnd"/>
+      <w:r>
+        <w:rPr>
+          <w:sz w:val="28"/>
+          <w:szCs w:val="28"/>
+        </w:rPr>
+        <w:t xml:space="preserve"> </w:t>
+      </w:r>
+      <w:proofErr w:type="spellStart"/>
+      <w:r>
+        <w:rPr>
+          <w:sz w:val="28"/>
+          <w:szCs w:val="28"/>
+        </w:rPr>
+        <w:t>Promise</w:t>
+      </w:r>
+      <w:proofErr w:type="spellEnd"/>
+      <w:r>
+        <w:rPr>
+          <w:sz w:val="28"/>
+          <w:szCs w:val="28"/>
+        </w:rPr>
+        <w:t xml:space="preserve">, </w:t>
+      </w:r>
+      <w:proofErr w:type="spellStart"/>
+      <w:r>
+        <w:rPr>
+          <w:sz w:val="28"/>
+          <w:szCs w:val="28"/>
+        </w:rPr>
+        <w:t>що</w:t>
+      </w:r>
+      <w:proofErr w:type="spellEnd"/>
+      <w:r>
+        <w:rPr>
+          <w:sz w:val="28"/>
+          <w:szCs w:val="28"/>
+        </w:rPr>
+        <w:t xml:space="preserve"> через 200–500мс (</w:t>
+      </w:r>
+      <w:proofErr w:type="spellStart"/>
+      <w:r>
+        <w:rPr>
+          <w:sz w:val="28"/>
+          <w:szCs w:val="28"/>
+        </w:rPr>
+        <w:t>випадкова</w:t>
+      </w:r>
+      <w:proofErr w:type="spellEnd"/>
+      <w:r>
+        <w:rPr>
+          <w:sz w:val="28"/>
+          <w:szCs w:val="28"/>
+        </w:rPr>
+        <w:t xml:space="preserve"> </w:t>
+      </w:r>
+      <w:proofErr w:type="spellStart"/>
+      <w:r>
+        <w:rPr>
+          <w:sz w:val="28"/>
+          <w:szCs w:val="28"/>
+        </w:rPr>
+        <w:t>затримка</w:t>
+      </w:r>
+      <w:proofErr w:type="spellEnd"/>
+      <w:r>
+        <w:rPr>
+          <w:sz w:val="28"/>
+          <w:szCs w:val="28"/>
+        </w:rPr>
+        <w:t>):</w:t>
+      </w:r>
+    </w:p>
+    <w:p>
+      <w:pPr>
+        <w:spacing w:after="0"/>
+        <w:rPr>
+          <w:sz w:val="28"/>
+          <w:szCs w:val="28"/>
+          <w:lang w:val="ru-RU"/>
+        </w:rPr>
+      </w:pPr>
+    </w:p>
+    <w:p>
+      <w:pPr>
+        <w:spacing w:after="0"/>
+        <w:rPr>
+          <w:sz w:val="28"/>
+          <w:szCs w:val="28"/>
+        </w:rPr>
+      </w:pPr>
+      <w:proofErr w:type="spellStart"/>
+      <w:r>
+        <w:rPr>
+          <w:sz w:val="28"/>
+          <w:szCs w:val="28"/>
+        </w:rPr>
+        <w:t>export</w:t>
+      </w:r>
+      <w:proofErr w:type="spellEnd"/>
+      <w:r>
+        <w:rPr>
+          <w:sz w:val="28"/>
+          <w:szCs w:val="28"/>
+        </w:rPr>
+        <w:t xml:space="preserve"> </w:t>
+      </w:r>
+      <w:proofErr w:type="spellStart"/>
+      <w:r>
+        <w:rPr>
+          <w:sz w:val="28"/>
+          <w:szCs w:val="28"/>
+        </w:rPr>
+        <w:t>function</w:t>
+      </w:r>
+      <w:proofErr w:type="spellEnd"/>
+      <w:r>
+        <w:rPr>
+          <w:sz w:val="28"/>
+          <w:szCs w:val="28"/>
+        </w:rPr>
+        <w:t xml:space="preserve"> </w:t>
+      </w:r>
+      <w:proofErr w:type="spellStart"/>
+      <w:r>
+        <w:rPr>
+          <w:sz w:val="28"/>
+          <w:szCs w:val="28"/>
+        </w:rPr>
+        <w:t>simulateFetch</w:t>
+      </w:r>
+      <w:proofErr w:type="spellEnd"/>
+      <w:r>
+        <w:rPr>
+          <w:sz w:val="28"/>
+          <w:szCs w:val="28"/>
+        </w:rPr>
+        <w:t>(</w:t>
+      </w:r>
+      <w:proofErr w:type="spellStart"/>
+      <w:r>
+        <w:rPr>
+          <w:sz w:val="28"/>
+          <w:szCs w:val="28"/>
+        </w:rPr>
+        <w:t>url</w:t>
+      </w:r>
+      <w:proofErr w:type="spellEnd"/>
+      <w:r>
+        <w:rPr>
+          <w:sz w:val="28"/>
+          <w:szCs w:val="28"/>
+        </w:rPr>
+        <w:t>) {</w:t>
+      </w:r>
+    </w:p>
+    <w:p>
+      <w:pPr>
+        <w:spacing w:after="0"/>
+        <w:rPr>
+          <w:sz w:val="28"/>
+          <w:szCs w:val="28"/>
+        </w:rPr>
+      </w:pPr>
+      <w:r>
+        <w:rPr>
+          <w:sz w:val="28"/>
+          <w:szCs w:val="28"/>
+        </w:rPr>
+        <w:t xml:space="preserve">    </w:t>
+      </w:r>
+      <w:proofErr w:type="spellStart"/>
+      <w:r>
+        <w:rPr>
+          <w:sz w:val="28"/>
+          <w:szCs w:val="28"/>
+        </w:rPr>
+        <w:t>return</w:t>
+      </w:r>
+      <w:proofErr w:type="spellEnd"/>
+      <w:r>
+        <w:rPr>
+          <w:sz w:val="28"/>
+          <w:szCs w:val="28"/>
+        </w:rPr>
+        <w:t xml:space="preserve"> </w:t>
+      </w:r>
+      <w:proofErr w:type="spellStart"/>
+      <w:r>
+        <w:rPr>
+          <w:sz w:val="28"/>
+          <w:szCs w:val="28"/>
+        </w:rPr>
+        <w:t>new</w:t>
+      </w:r>
+      <w:proofErr w:type="spellEnd"/>
+      <w:r>
+        <w:rPr>
+          <w:sz w:val="28"/>
+          <w:szCs w:val="28"/>
+        </w:rPr>
+        <w:t xml:space="preserve"> </w:t>
+      </w:r>
+      <w:proofErr w:type="spellStart"/>
+      <w:r>
+        <w:rPr>
+          <w:sz w:val="28"/>
+          <w:szCs w:val="28"/>
+        </w:rPr>
+        <w:t>Promise</w:t>
+      </w:r>
+      <w:proofErr w:type="spellEnd"/>
+      <w:r>
+        <w:rPr>
+          <w:sz w:val="28"/>
+          <w:szCs w:val="28"/>
+        </w:rPr>
+        <w:t>((</w:t>
+      </w:r>
+      <w:proofErr w:type="spellStart"/>
+      <w:r>
+        <w:rPr>
+          <w:sz w:val="28"/>
+          <w:szCs w:val="28"/>
+        </w:rPr>
+        <w:t>resolve</w:t>
+      </w:r>
+      <w:proofErr w:type="spellEnd"/>
+      <w:r>
+        <w:rPr>
+          <w:sz w:val="28"/>
+          <w:szCs w:val="28"/>
+        </w:rPr>
+        <w:t xml:space="preserve">, </w:t>
+      </w:r>
+      <w:proofErr w:type="spellStart"/>
+      <w:r>
+        <w:rPr>
+          <w:sz w:val="28"/>
+          <w:szCs w:val="28"/>
+        </w:rPr>
+        <w:t>reject</w:t>
+      </w:r>
+      <w:proofErr w:type="spellEnd"/>
+      <w:r>
+        <w:rPr>
+          <w:sz w:val="28"/>
+          <w:szCs w:val="28"/>
+        </w:rPr>
+        <w:t xml:space="preserve">) =&gt; </w:t>
+      </w:r>
+    </w:p>
+    <w:p>
+      <w:pPr>
+        <w:spacing w:after="0"/>
+        <w:rPr>
+          <w:sz w:val="28"/>
+          <w:szCs w:val="28"/>
+        </w:rPr>
+      </w:pPr>
+      <w:r>
+        <w:rPr>
+          <w:sz w:val="28"/>
+          <w:szCs w:val="28"/>
+        </w:rPr>
+        <w:t>    {</w:t>
+      </w:r>
+    </w:p>
+    <w:p>
+      <w:pPr>
+        <w:spacing w:after="0"/>
+        <w:rPr>
+          <w:sz w:val="28"/>
+          <w:szCs w:val="28"/>
+        </w:rPr>
+      </w:pPr>
+      <w:r>
+        <w:rPr>
+          <w:sz w:val="28"/>
+          <w:szCs w:val="28"/>
+        </w:rPr>
+        <w:t xml:space="preserve">        </w:t>
+      </w:r>
+      <w:proofErr w:type="spellStart"/>
+      <w:r>
+        <w:rPr>
+          <w:sz w:val="28"/>
+          <w:szCs w:val="28"/>
+        </w:rPr>
+        <w:t>const</w:t>
+      </w:r>
+      <w:proofErr w:type="spellEnd"/>
+      <w:r>
+        <w:rPr>
+          <w:sz w:val="28"/>
+          <w:szCs w:val="28"/>
+        </w:rPr>
+        <w:t xml:space="preserve"> </w:t>
+      </w:r>
+      <w:proofErr w:type="spellStart"/>
+      <w:r>
+        <w:rPr>
+          <w:sz w:val="28"/>
+          <w:szCs w:val="28"/>
+        </w:rPr>
+        <w:t>waitTime</w:t>
+      </w:r>
+      <w:proofErr w:type="spellEnd"/>
+      <w:r>
+        <w:rPr>
+          <w:sz w:val="28"/>
+          <w:szCs w:val="28"/>
+        </w:rPr>
+        <w:t xml:space="preserve"> = </w:t>
+      </w:r>
+      <w:proofErr w:type="spellStart"/>
+      <w:r>
+        <w:rPr>
+          <w:sz w:val="28"/>
+          <w:szCs w:val="28"/>
+        </w:rPr>
+        <w:t>Math.random</w:t>
+      </w:r>
+      <w:proofErr w:type="spellEnd"/>
+      <w:r>
+        <w:rPr>
+          <w:sz w:val="28"/>
+          <w:szCs w:val="28"/>
+        </w:rPr>
+        <w:t>() * (500 - 200) + 200;</w:t>
+      </w:r>
+    </w:p>
+    <w:p>
+      <w:pPr>
+        <w:spacing w:after="0"/>
+        <w:rPr>
+          <w:sz w:val="28"/>
+          <w:szCs w:val="28"/>
+        </w:rPr>
+      </w:pPr>
+      <w:r>
+        <w:rPr>
+          <w:sz w:val="28"/>
+          <w:szCs w:val="28"/>
+        </w:rPr>
+        <w:t xml:space="preserve">        </w:t>
+      </w:r>
+      <w:proofErr w:type="spellStart"/>
+      <w:r>
+        <w:rPr>
+          <w:sz w:val="28"/>
+          <w:szCs w:val="28"/>
+        </w:rPr>
+        <w:t>setTimeout</w:t>
+      </w:r>
+      <w:proofErr w:type="spellEnd"/>
+      <w:r>
+        <w:rPr>
+          <w:sz w:val="28"/>
+          <w:szCs w:val="28"/>
+        </w:rPr>
+        <w:t xml:space="preserve">(() =&gt; </w:t>
+      </w:r>
+    </w:p>
+    <w:p>
+      <w:pPr>
+        <w:spacing w:after="0"/>
+        <w:rPr>
+          <w:sz w:val="28"/>
+          <w:szCs w:val="28"/>
+        </w:rPr>
+      </w:pPr>
+      <w:r>
+        <w:rPr>
+          <w:sz w:val="28"/>
+          <w:szCs w:val="28"/>
+        </w:rPr>
+        <w:t>        {</w:t>
+      </w:r>
+    </w:p>
+    <w:p>
+      <w:pPr>
+        <w:spacing w:after="0"/>
+        <w:rPr>
+          <w:sz w:val="28"/>
+          <w:szCs w:val="28"/>
+        </w:rPr>
+      </w:pPr>
+      <w:r>
+        <w:rPr>
+          <w:sz w:val="28"/>
+          <w:szCs w:val="28"/>
+        </w:rPr>
+        <w:t xml:space="preserve">            </w:t>
+      </w:r>
+      <w:proofErr w:type="spellStart"/>
+      <w:r>
+        <w:rPr>
+          <w:sz w:val="28"/>
+          <w:szCs w:val="28"/>
+        </w:rPr>
+        <w:t>if</w:t>
+      </w:r>
+      <w:proofErr w:type="spellEnd"/>
+      <w:r>
+        <w:rPr>
+          <w:sz w:val="28"/>
+          <w:szCs w:val="28"/>
+        </w:rPr>
+        <w:t xml:space="preserve"> (!</w:t>
+      </w:r>
+      <w:proofErr w:type="spellStart"/>
+      <w:r>
+        <w:rPr>
+          <w:sz w:val="28"/>
+          <w:szCs w:val="28"/>
+        </w:rPr>
+        <w:t>url.startsWith</w:t>
+      </w:r>
+      <w:proofErr w:type="spellEnd"/>
+      <w:r>
+        <w:rPr>
+          <w:sz w:val="28"/>
+          <w:szCs w:val="28"/>
+        </w:rPr>
+        <w:t>("</w:t>
+      </w:r>
+      <w:proofErr w:type="spellStart"/>
+      <w:r>
+        <w:rPr>
+          <w:sz w:val="28"/>
+          <w:szCs w:val="28"/>
+        </w:rPr>
+        <w:t>https</w:t>
+      </w:r>
+      <w:proofErr w:type="spellEnd"/>
+      <w:r>
+        <w:rPr>
+          <w:sz w:val="28"/>
+          <w:szCs w:val="28"/>
+        </w:rPr>
+        <w:t xml:space="preserve">")) </w:t>
+      </w:r>
+    </w:p>
+    <w:p>
+      <w:pPr>
+        <w:spacing w:after="0"/>
+        <w:rPr>
+          <w:sz w:val="28"/>
+          <w:szCs w:val="28"/>
+        </w:rPr>
+      </w:pPr>
+      <w:r>
+        <w:rPr>
+          <w:sz w:val="28"/>
+          <w:szCs w:val="28"/>
+        </w:rPr>
+        <w:t>            {</w:t>
+      </w:r>
+    </w:p>
+    <w:p>
+      <w:pPr>
+        <w:spacing w:after="0"/>
+        <w:rPr>
+          <w:sz w:val="28"/>
+          <w:szCs w:val="28"/>
+        </w:rPr>
+      </w:pPr>
+      <w:r>
+        <w:rPr>
+          <w:sz w:val="28"/>
+          <w:szCs w:val="28"/>
+        </w:rPr>
+        <w:t xml:space="preserve">                </w:t>
+      </w:r>
+      <w:proofErr w:type="spellStart"/>
+      <w:r>
+        <w:rPr>
+          <w:sz w:val="28"/>
+          <w:szCs w:val="28"/>
+        </w:rPr>
+        <w:t>reject</w:t>
+      </w:r>
+      <w:proofErr w:type="spellEnd"/>
+      <w:r>
+        <w:rPr>
+          <w:sz w:val="28"/>
+          <w:szCs w:val="28"/>
+        </w:rPr>
+        <w:t>(</w:t>
+      </w:r>
+      <w:proofErr w:type="spellStart"/>
+      <w:r>
+        <w:rPr>
+          <w:sz w:val="28"/>
+          <w:szCs w:val="28"/>
+        </w:rPr>
+        <w:t>new</w:t>
+      </w:r>
+      <w:proofErr w:type="spellEnd"/>
+      <w:r>
+        <w:rPr>
+          <w:sz w:val="28"/>
+          <w:szCs w:val="28"/>
+        </w:rPr>
+        <w:t xml:space="preserve"> </w:t>
+      </w:r>
+      <w:proofErr w:type="spellStart"/>
+      <w:r>
+        <w:rPr>
+          <w:sz w:val="28"/>
+          <w:szCs w:val="28"/>
+        </w:rPr>
+        <w:t>Error</w:t>
+      </w:r>
+      <w:proofErr w:type="spellEnd"/>
+      <w:r>
+        <w:rPr>
+          <w:sz w:val="28"/>
+          <w:szCs w:val="28"/>
+        </w:rPr>
+        <w:t>(`</w:t>
+      </w:r>
+      <w:proofErr w:type="spellStart"/>
+      <w:r>
+        <w:rPr>
+          <w:sz w:val="28"/>
+          <w:szCs w:val="28"/>
+        </w:rPr>
+        <w:t>Invalid</w:t>
+      </w:r>
+      <w:proofErr w:type="spellEnd"/>
+      <w:r>
+        <w:rPr>
+          <w:sz w:val="28"/>
+          <w:szCs w:val="28"/>
+        </w:rPr>
+        <w:t xml:space="preserve"> URL: ${</w:t>
+      </w:r>
+      <w:proofErr w:type="spellStart"/>
+      <w:r>
+        <w:rPr>
+          <w:sz w:val="28"/>
+          <w:szCs w:val="28"/>
+        </w:rPr>
+        <w:t>url</w:t>
+      </w:r>
+      <w:proofErr w:type="spellEnd"/>
+      <w:r>
+        <w:rPr>
+          <w:sz w:val="28"/>
+          <w:szCs w:val="28"/>
+        </w:rPr>
+        <w:t>}`));</w:t>
+      </w:r>
+    </w:p>
+    <w:p>
+      <w:pPr>
+        <w:spacing w:after="0"/>
+        <w:rPr>
+          <w:sz w:val="28"/>
+          <w:szCs w:val="28"/>
+        </w:rPr>
+      </w:pPr>
+      <w:r>
+        <w:rPr>
+          <w:sz w:val="28"/>
+          <w:szCs w:val="28"/>
+        </w:rPr>
+        <w:t xml:space="preserve">            } </w:t>
+      </w:r>
+    </w:p>
+    <w:p>
+      <w:pPr>
+        <w:spacing w:after="0"/>
+        <w:rPr>
+          <w:sz w:val="28"/>
+          <w:szCs w:val="28"/>
+        </w:rPr>
+      </w:pPr>
+      <w:r>
+        <w:rPr>
+          <w:sz w:val="28"/>
+          <w:szCs w:val="28"/>
+        </w:rPr>
+        <w:t xml:space="preserve">            </w:t>
+      </w:r>
+      <w:proofErr w:type="spellStart"/>
+      <w:r>
+        <w:rPr>
+          <w:sz w:val="28"/>
+          <w:szCs w:val="28"/>
+        </w:rPr>
+        <w:t>else</w:t>
+      </w:r>
+      <w:proofErr w:type="spellEnd"/>
+      <w:r>
+        <w:rPr>
+          <w:sz w:val="28"/>
+          <w:szCs w:val="28"/>
+        </w:rPr>
+        <w:t xml:space="preserve"> </w:t>
+      </w:r>
+      <w:proofErr w:type="spellStart"/>
+      <w:r>
+        <w:rPr>
+          <w:sz w:val="28"/>
+          <w:szCs w:val="28"/>
+        </w:rPr>
+        <w:t>if</w:t>
+      </w:r>
+      <w:proofErr w:type="spellEnd"/>
+      <w:r>
+        <w:rPr>
+          <w:sz w:val="28"/>
+          <w:szCs w:val="28"/>
+        </w:rPr>
+        <w:t xml:space="preserve"> (</w:t>
+      </w:r>
+      <w:proofErr w:type="spellStart"/>
+      <w:r>
+        <w:rPr>
+          <w:sz w:val="28"/>
+          <w:szCs w:val="28"/>
+        </w:rPr>
+        <w:t>Math.random</w:t>
+      </w:r>
+      <w:proofErr w:type="spellEnd"/>
+      <w:r>
+        <w:rPr>
+          <w:sz w:val="28"/>
+          <w:szCs w:val="28"/>
+        </w:rPr>
+        <w:t xml:space="preserve">() &lt; 0.7) </w:t>
+      </w:r>
+    </w:p>
+    <w:p>
+      <w:pPr>
+        <w:spacing w:after="0"/>
+        <w:rPr>
+          <w:sz w:val="28"/>
+          <w:szCs w:val="28"/>
+        </w:rPr>
+      </w:pPr>
+      <w:r>
+        <w:rPr>
+          <w:sz w:val="28"/>
+          <w:szCs w:val="28"/>
+        </w:rPr>
+        <w:t>            {</w:t>
+      </w:r>
+    </w:p>
+    <w:p>
+      <w:pPr>
+        <w:spacing w:after="0"/>
+        <w:rPr>
+          <w:sz w:val="28"/>
+          <w:szCs w:val="28"/>
+        </w:rPr>
+      </w:pPr>
+      <w:r>
+        <w:rPr>
+          <w:sz w:val="28"/>
+          <w:szCs w:val="28"/>
+        </w:rPr>
+        <w:t xml:space="preserve">                </w:t>
+      </w:r>
+      <w:proofErr w:type="spellStart"/>
+      <w:r>
+        <w:rPr>
+          <w:sz w:val="28"/>
+          <w:szCs w:val="28"/>
+        </w:rPr>
+        <w:t>resolve</w:t>
+      </w:r>
+      <w:proofErr w:type="spellEnd"/>
+      <w:r>
+        <w:rPr>
+          <w:sz w:val="28"/>
+          <w:szCs w:val="28"/>
+        </w:rPr>
+        <w:t xml:space="preserve">({ </w:t>
+      </w:r>
+      <w:proofErr w:type="spellStart"/>
+      <w:r>
+        <w:rPr>
+          <w:sz w:val="28"/>
+          <w:szCs w:val="28"/>
+        </w:rPr>
+        <w:t>url</w:t>
+      </w:r>
+      <w:proofErr w:type="spellEnd"/>
+      <w:r>
+        <w:rPr>
+          <w:sz w:val="28"/>
+          <w:szCs w:val="28"/>
+        </w:rPr>
+        <w:t xml:space="preserve">, </w:t>
+      </w:r>
+      <w:proofErr w:type="spellStart"/>
+      <w:r>
+        <w:rPr>
+          <w:sz w:val="28"/>
+          <w:szCs w:val="28"/>
+        </w:rPr>
+        <w:t>status</w:t>
+      </w:r>
+      <w:proofErr w:type="spellEnd"/>
+      <w:r>
+        <w:rPr>
+          <w:sz w:val="28"/>
+          <w:szCs w:val="28"/>
+        </w:rPr>
+        <w:t xml:space="preserve">: 200, </w:t>
+      </w:r>
+      <w:proofErr w:type="spellStart"/>
+      <w:r>
+        <w:rPr>
+          <w:sz w:val="28"/>
+          <w:szCs w:val="28"/>
+        </w:rPr>
+        <w:t>data</w:t>
+      </w:r>
+      <w:proofErr w:type="spellEnd"/>
+      <w:r>
+        <w:rPr>
+          <w:sz w:val="28"/>
+          <w:szCs w:val="28"/>
+        </w:rPr>
+        <w:t xml:space="preserve">: "OK" }); </w:t>
+      </w:r>
+    </w:p>
+    <w:p>
+      <w:pPr>
+        <w:spacing w:after="0"/>
+        <w:rPr>
+          <w:sz w:val="28"/>
+          <w:szCs w:val="28"/>
+        </w:rPr>
+      </w:pPr>
+      <w:r>
+        <w:rPr>
+          <w:sz w:val="28"/>
+          <w:szCs w:val="28"/>
+        </w:rPr>
+        <w:t xml:space="preserve">            } </w:t>
+      </w:r>
+    </w:p>
+    <w:p>
+      <w:pPr>
+        <w:spacing w:after="0"/>
+        <w:rPr>
+          <w:sz w:val="28"/>
+          <w:szCs w:val="28"/>
+        </w:rPr>
+      </w:pPr>
+      <w:r>
+        <w:rPr>
+          <w:sz w:val="28"/>
+          <w:szCs w:val="28"/>
+        </w:rPr>
+        <w:t xml:space="preserve">            </w:t>
+      </w:r>
+      <w:proofErr w:type="spellStart"/>
+      <w:r>
+        <w:rPr>
+          <w:sz w:val="28"/>
+          <w:szCs w:val="28"/>
+        </w:rPr>
+        <w:t>else</w:t>
+      </w:r>
+      <w:proofErr w:type="spellEnd"/>
+      <w:r>
+        <w:rPr>
+          <w:sz w:val="28"/>
+          <w:szCs w:val="28"/>
+        </w:rPr>
+        <w:t xml:space="preserve"> </w:t>
+      </w:r>
+    </w:p>
+    <w:p>
+      <w:pPr>
+        <w:spacing w:after="0"/>
+        <w:rPr>
+          <w:sz w:val="28"/>
+          <w:szCs w:val="28"/>
+        </w:rPr>
+      </w:pPr>
+      <w:r>
+        <w:rPr>
+          <w:sz w:val="28"/>
+          <w:szCs w:val="28"/>
+        </w:rPr>
+        <w:t>            {</w:t>
+      </w:r>
+    </w:p>
+    <w:p>
+      <w:pPr>
+        <w:spacing w:after="0"/>
+        <w:rPr>
+          <w:sz w:val="28"/>
+          <w:szCs w:val="28"/>
+        </w:rPr>
+      </w:pPr>
+      <w:r>
+        <w:rPr>
+          <w:sz w:val="28"/>
+          <w:szCs w:val="28"/>
+        </w:rPr>
+        <w:t xml:space="preserve">                </w:t>
+      </w:r>
+      <w:proofErr w:type="spellStart"/>
+      <w:r>
+        <w:rPr>
+          <w:sz w:val="28"/>
+          <w:szCs w:val="28"/>
+        </w:rPr>
+        <w:t>reject</w:t>
+      </w:r>
+      <w:proofErr w:type="spellEnd"/>
+      <w:r>
+        <w:rPr>
+          <w:sz w:val="28"/>
+          <w:szCs w:val="28"/>
+        </w:rPr>
+        <w:t>(</w:t>
+      </w:r>
+      <w:proofErr w:type="spellStart"/>
+      <w:r>
+        <w:rPr>
+          <w:sz w:val="28"/>
+          <w:szCs w:val="28"/>
+        </w:rPr>
+        <w:t>new</w:t>
+      </w:r>
+      <w:proofErr w:type="spellEnd"/>
+      <w:r>
+        <w:rPr>
+          <w:sz w:val="28"/>
+          <w:szCs w:val="28"/>
+        </w:rPr>
+        <w:t xml:space="preserve"> </w:t>
+      </w:r>
+      <w:proofErr w:type="spellStart"/>
+      <w:r>
+        <w:rPr>
+          <w:sz w:val="28"/>
+          <w:szCs w:val="28"/>
+        </w:rPr>
+        <w:t>Error</w:t>
+      </w:r>
+      <w:proofErr w:type="spellEnd"/>
+      <w:r>
+        <w:rPr>
+          <w:sz w:val="28"/>
+          <w:szCs w:val="28"/>
+        </w:rPr>
+        <w:t xml:space="preserve">("Server </w:t>
+      </w:r>
+      <w:proofErr w:type="spellStart"/>
+      <w:r>
+        <w:rPr>
+          <w:sz w:val="28"/>
+          <w:szCs w:val="28"/>
+        </w:rPr>
+        <w:t>error</w:t>
+      </w:r>
+      <w:proofErr w:type="spellEnd"/>
+      <w:r>
+        <w:rPr>
+          <w:sz w:val="28"/>
+          <w:szCs w:val="28"/>
+        </w:rPr>
+        <w:t>: 500"));</w:t>
+      </w:r>
+    </w:p>
+    <w:p>
+      <w:pPr>
+        <w:spacing w:after="0"/>
+        <w:rPr>
+          <w:sz w:val="28"/>
+          <w:szCs w:val="28"/>
+        </w:rPr>
+      </w:pPr>
+      <w:r>
+        <w:rPr>
+          <w:sz w:val="28"/>
+          <w:szCs w:val="28"/>
+        </w:rPr>
+        <w:t>            }</w:t>
+      </w:r>
+    </w:p>
+    <w:p>
+      <w:pPr>
+        <w:spacing w:after="0"/>
+        <w:rPr>
+          <w:sz w:val="28"/>
+          <w:szCs w:val="28"/>
+        </w:rPr>
+      </w:pPr>
+      <w:r>
+        <w:rPr>
+          <w:sz w:val="28"/>
+          <w:szCs w:val="28"/>
+        </w:rPr>
+        <w:t xml:space="preserve">        }, </w:t>
+      </w:r>
+    </w:p>
+    <w:p>
+      <w:pPr>
+        <w:spacing w:after="0"/>
+        <w:rPr>
+          <w:sz w:val="28"/>
+          <w:szCs w:val="28"/>
+        </w:rPr>
+      </w:pPr>
+      <w:r>
+        <w:rPr>
+          <w:sz w:val="28"/>
+          <w:szCs w:val="28"/>
+        </w:rPr>
+        <w:t xml:space="preserve">        </w:t>
+      </w:r>
+      <w:proofErr w:type="spellStart"/>
+      <w:r>
+        <w:rPr>
+          <w:sz w:val="28"/>
+          <w:szCs w:val="28"/>
+        </w:rPr>
+        <w:t>waitTime</w:t>
+      </w:r>
+      <w:proofErr w:type="spellEnd"/>
+      <w:r>
+        <w:rPr>
+          <w:sz w:val="28"/>
+          <w:szCs w:val="28"/>
+        </w:rPr>
+        <w:t>);</w:t>
+      </w:r>
+    </w:p>
+    <w:p>
+      <w:pPr>
+        <w:spacing w:after="0"/>
+        <w:rPr>
+          <w:sz w:val="28"/>
+          <w:szCs w:val="28"/>
+        </w:rPr>
+      </w:pPr>
+      <w:r>
+        <w:rPr>
+          <w:sz w:val="28"/>
+          <w:szCs w:val="28"/>
+        </w:rPr>
+        <w:t>    });</w:t>
+      </w:r>
+    </w:p>
+    <w:p>
+      <w:pPr>
+        <w:spacing w:after="0"/>
+        <w:rPr>
+          <w:sz w:val="28"/>
+          <w:szCs w:val="28"/>
+        </w:rPr>
+      </w:pPr>
+      <w:r>
+        <w:rPr>
+          <w:sz w:val="28"/>
+          <w:szCs w:val="28"/>
+        </w:rPr>
+        <w:t>}</w:t>
+      </w:r>
+    </w:p>
+    <w:p>
+      <w:pPr>
+        <w:spacing w:after="0"/>
+        <w:rPr>
+          <w:sz w:val="28"/>
+          <w:szCs w:val="28"/>
+          <w:lang w:val="uk-UA"/>
+        </w:rPr>
+      </w:pPr>
+    </w:p>
+    <w:p>
+      <w:pPr>
+        <w:spacing w:after="0"/>
+        <w:rPr>
+          <w:sz w:val="28"/>
+          <w:szCs w:val="28"/>
+          <w:lang w:val="uk-UA"/>
+        </w:rPr>
+      </w:pPr>
+    </w:p>
+    <w:p>
+      <w:pPr>
+        <w:spacing w:after="0"/>
+        <w:rPr>
+          <w:sz w:val="28"/>
+          <w:szCs w:val="28"/>
+          <w:lang w:val="uk-UA"/>
+        </w:rPr>
+      </w:pPr>
+    </w:p>
+    <w:p>
+      <w:pPr>
+        <w:spacing w:after="0"/>
+        <w:rPr>
+          <w:sz w:val="28"/>
+          <w:szCs w:val="28"/>
+          <w:lang w:val="uk-UA"/>
+        </w:rPr>
+      </w:pPr>
+    </w:p>
+    <w:p>
+      <w:pPr>
+        <w:spacing w:after="0"/>
+        <w:rPr>
+          <w:sz w:val="28"/>
+          <w:szCs w:val="28"/>
+          <w:lang w:val="uk-UA"/>
+        </w:rPr>
+      </w:pPr>
+      <w:r>
+        <w:rPr>
+          <w:sz w:val="28"/>
+          <w:szCs w:val="28"/>
+          <w:lang w:val="uk-UA"/>
+        </w:rPr>
+        <w:lastRenderedPageBreak/>
+        <w:t xml:space="preserve">4.3 </w:t>
+      </w:r>
+      <w:proofErr w:type="spellStart"/>
+      <w:r>
+        <w:rPr>
+          <w:sz w:val="28"/>
+          <w:szCs w:val="28"/>
+        </w:rPr>
+        <w:t>fetchWithRetry</w:t>
+      </w:r>
+      <w:proofErr w:type="spellEnd"/>
+      <w:r>
+        <w:rPr>
+          <w:sz w:val="28"/>
+          <w:szCs w:val="28"/>
+        </w:rPr>
+        <w:t>(</w:t>
+      </w:r>
+      <w:proofErr w:type="spellStart"/>
+      <w:r>
+        <w:rPr>
+          <w:sz w:val="28"/>
+          <w:szCs w:val="28"/>
+        </w:rPr>
+        <w:t>url</w:t>
+      </w:r>
+      <w:proofErr w:type="spellEnd"/>
+      <w:r>
+        <w:rPr>
+          <w:sz w:val="28"/>
+          <w:szCs w:val="28"/>
+        </w:rPr>
+        <w:t xml:space="preserve">, </w:t>
+      </w:r>
+      <w:proofErr w:type="spellStart"/>
+      <w:r>
+        <w:rPr>
+          <w:sz w:val="28"/>
+          <w:szCs w:val="28"/>
+        </w:rPr>
+        <w:t>attempts</w:t>
+      </w:r>
+      <w:proofErr w:type="spellEnd"/>
+      <w:r>
+        <w:rPr>
+          <w:sz w:val="28"/>
+          <w:szCs w:val="28"/>
+        </w:rPr>
+        <w:t xml:space="preserve">) — </w:t>
+      </w:r>
+      <w:proofErr w:type="spellStart"/>
+      <w:r>
+        <w:rPr>
+          <w:sz w:val="28"/>
+          <w:szCs w:val="28"/>
+        </w:rPr>
+        <w:t>async-функція</w:t>
+      </w:r>
+      <w:proofErr w:type="spellEnd"/>
+      <w:r>
+        <w:rPr>
+          <w:sz w:val="28"/>
+          <w:szCs w:val="28"/>
+        </w:rPr>
+        <w:t xml:space="preserve">, </w:t>
+      </w:r>
+      <w:proofErr w:type="spellStart"/>
+      <w:r>
+        <w:rPr>
+          <w:sz w:val="28"/>
+          <w:szCs w:val="28"/>
+        </w:rPr>
+        <w:t>що</w:t>
+      </w:r>
+      <w:proofErr w:type="spellEnd"/>
+      <w:r>
+        <w:rPr>
+          <w:sz w:val="28"/>
+          <w:szCs w:val="28"/>
+        </w:rPr>
+        <w:t xml:space="preserve"> </w:t>
+      </w:r>
+      <w:proofErr w:type="spellStart"/>
+      <w:r>
+        <w:rPr>
+          <w:sz w:val="28"/>
+          <w:szCs w:val="28"/>
+        </w:rPr>
+        <w:t>викликає</w:t>
+      </w:r>
+      <w:proofErr w:type="spellEnd"/>
+      <w:r>
+        <w:rPr>
+          <w:sz w:val="28"/>
+          <w:szCs w:val="28"/>
+        </w:rPr>
+        <w:t> </w:t>
+      </w:r>
+      <w:proofErr w:type="spellStart"/>
+      <w:r>
+        <w:rPr>
+          <w:sz w:val="28"/>
+          <w:szCs w:val="28"/>
+        </w:rPr>
+        <w:t>simulateFetch</w:t>
+      </w:r>
+      <w:proofErr w:type="spellEnd"/>
+      <w:r>
+        <w:rPr>
+          <w:sz w:val="28"/>
+          <w:szCs w:val="28"/>
+        </w:rPr>
+        <w:t>(</w:t>
+      </w:r>
+      <w:proofErr w:type="spellStart"/>
+      <w:r>
+        <w:rPr>
+          <w:sz w:val="28"/>
+          <w:szCs w:val="28"/>
+        </w:rPr>
+        <w:t>url</w:t>
+      </w:r>
+      <w:proofErr w:type="spellEnd"/>
+      <w:r>
+        <w:rPr>
+          <w:sz w:val="28"/>
+          <w:szCs w:val="28"/>
+        </w:rPr>
+        <w:t xml:space="preserve">) і у </w:t>
+      </w:r>
+      <w:proofErr w:type="spellStart"/>
+      <w:r>
+        <w:rPr>
+          <w:sz w:val="28"/>
+          <w:szCs w:val="28"/>
+        </w:rPr>
+        <w:t>разі</w:t>
+      </w:r>
+      <w:proofErr w:type="spellEnd"/>
+      <w:r>
+        <w:rPr>
+          <w:sz w:val="28"/>
+          <w:szCs w:val="28"/>
+        </w:rPr>
+        <w:t xml:space="preserve"> </w:t>
+      </w:r>
+      <w:proofErr w:type="spellStart"/>
+      <w:r>
+        <w:rPr>
+          <w:sz w:val="28"/>
+          <w:szCs w:val="28"/>
+        </w:rPr>
+        <w:t>помилки</w:t>
+      </w:r>
+      <w:proofErr w:type="spellEnd"/>
+      <w:r>
+        <w:rPr>
+          <w:sz w:val="28"/>
+          <w:szCs w:val="28"/>
+        </w:rPr>
+        <w:t xml:space="preserve"> </w:t>
+      </w:r>
+      <w:proofErr w:type="spellStart"/>
+      <w:r>
+        <w:rPr>
+          <w:sz w:val="28"/>
+          <w:szCs w:val="28"/>
+        </w:rPr>
+        <w:t>повторює</w:t>
+      </w:r>
+      <w:proofErr w:type="spellEnd"/>
+      <w:r>
+        <w:rPr>
+          <w:sz w:val="28"/>
+          <w:szCs w:val="28"/>
+        </w:rPr>
+        <w:t xml:space="preserve"> </w:t>
+      </w:r>
+      <w:proofErr w:type="spellStart"/>
+      <w:r>
+        <w:rPr>
+          <w:sz w:val="28"/>
+          <w:szCs w:val="28"/>
+        </w:rPr>
+        <w:t>виклик</w:t>
+      </w:r>
+      <w:proofErr w:type="spellEnd"/>
+      <w:r>
+        <w:rPr>
+          <w:sz w:val="28"/>
+          <w:szCs w:val="28"/>
+        </w:rPr>
+        <w:t xml:space="preserve"> до </w:t>
+      </w:r>
+      <w:proofErr w:type="spellStart"/>
+      <w:r>
+        <w:rPr>
+          <w:sz w:val="28"/>
+          <w:szCs w:val="28"/>
+        </w:rPr>
+        <w:t>attempts</w:t>
+      </w:r>
+      <w:proofErr w:type="spellEnd"/>
+      <w:r>
+        <w:rPr>
+          <w:sz w:val="28"/>
+          <w:szCs w:val="28"/>
+        </w:rPr>
+        <w:t> </w:t>
+      </w:r>
+      <w:proofErr w:type="spellStart"/>
+      <w:r>
+        <w:rPr>
+          <w:sz w:val="28"/>
+          <w:szCs w:val="28"/>
+        </w:rPr>
+        <w:t>разів</w:t>
+      </w:r>
+      <w:proofErr w:type="spellEnd"/>
+      <w:r>
+        <w:rPr>
+          <w:sz w:val="28"/>
+          <w:szCs w:val="28"/>
+        </w:rPr>
+        <w:t>. </w:t>
+      </w:r>
+    </w:p>
+    <w:p>
+      <w:pPr>
+        <w:spacing w:after="0"/>
+        <w:rPr>
+          <w:sz w:val="28"/>
+          <w:szCs w:val="28"/>
+          <w:lang w:val="uk-UA"/>
+        </w:rPr>
+      </w:pPr>
+    </w:p>
+    <w:p>
+      <w:pPr>
+        <w:spacing w:after="0"/>
+        <w:rPr>
+          <w:sz w:val="28"/>
+          <w:szCs w:val="28"/>
+        </w:rPr>
+      </w:pPr>
+      <w:proofErr w:type="spellStart"/>
+      <w:r>
+        <w:rPr>
+          <w:sz w:val="28"/>
+          <w:szCs w:val="28"/>
+        </w:rPr>
+        <w:t>export</w:t>
+      </w:r>
+      <w:proofErr w:type="spellEnd"/>
+      <w:r>
+        <w:rPr>
+          <w:sz w:val="28"/>
+          <w:szCs w:val="28"/>
+        </w:rPr>
+        <w:t xml:space="preserve"> </w:t>
+      </w:r>
+      <w:proofErr w:type="spellStart"/>
+      <w:r>
+        <w:rPr>
+          <w:sz w:val="28"/>
+          <w:szCs w:val="28"/>
+        </w:rPr>
+        <w:t>async</w:t>
+      </w:r>
+      <w:proofErr w:type="spellEnd"/>
+      <w:r>
+        <w:rPr>
+          <w:sz w:val="28"/>
+          <w:szCs w:val="28"/>
+        </w:rPr>
+        <w:t xml:space="preserve"> </w:t>
+      </w:r>
+      <w:proofErr w:type="spellStart"/>
+      <w:r>
+        <w:rPr>
+          <w:sz w:val="28"/>
+          <w:szCs w:val="28"/>
+        </w:rPr>
+        <w:t>function</w:t>
+      </w:r>
+      <w:proofErr w:type="spellEnd"/>
+      <w:r>
+        <w:rPr>
+          <w:sz w:val="28"/>
+          <w:szCs w:val="28"/>
+        </w:rPr>
+        <w:t xml:space="preserve"> </w:t>
+      </w:r>
+      <w:proofErr w:type="spellStart"/>
+      <w:r>
+        <w:rPr>
+          <w:sz w:val="28"/>
+          <w:szCs w:val="28"/>
+        </w:rPr>
+        <w:t>fetchWithRetry</w:t>
+      </w:r>
+      <w:proofErr w:type="spellEnd"/>
+      <w:r>
+        <w:rPr>
+          <w:sz w:val="28"/>
+          <w:szCs w:val="28"/>
+        </w:rPr>
+        <w:t>(</w:t>
+      </w:r>
+      <w:proofErr w:type="spellStart"/>
+      <w:r>
+        <w:rPr>
+          <w:sz w:val="28"/>
+          <w:szCs w:val="28"/>
+        </w:rPr>
+        <w:t>url</w:t>
+      </w:r>
+      <w:proofErr w:type="spellEnd"/>
+      <w:r>
+        <w:rPr>
+          <w:sz w:val="28"/>
+          <w:szCs w:val="28"/>
+        </w:rPr>
+        <w:t xml:space="preserve">, </w:t>
+      </w:r>
+      <w:proofErr w:type="spellStart"/>
+      <w:r>
+        <w:rPr>
+          <w:sz w:val="28"/>
+          <w:szCs w:val="28"/>
+        </w:rPr>
+        <w:t>attempts</w:t>
+      </w:r>
+      <w:proofErr w:type="spellEnd"/>
+      <w:r>
+        <w:rPr>
+          <w:sz w:val="28"/>
+          <w:szCs w:val="28"/>
+        </w:rPr>
+        <w:t xml:space="preserve">) </w:t>
+      </w:r>
+    </w:p>
+    <w:p>
+      <w:pPr>
+        <w:spacing w:after="0"/>
+        <w:rPr>
+          <w:sz w:val="28"/>
+          <w:szCs w:val="28"/>
+        </w:rPr>
+      </w:pPr>
+      <w:r>
+        <w:rPr>
+          <w:sz w:val="28"/>
+          <w:szCs w:val="28"/>
+        </w:rPr>
+        <w:t>{</w:t>
+      </w:r>
+    </w:p>
+    <w:p>
+      <w:pPr>
+        <w:spacing w:after="0"/>
+        <w:rPr>
+          <w:sz w:val="28"/>
+          <w:szCs w:val="28"/>
+        </w:rPr>
+      </w:pPr>
+      <w:r>
+        <w:rPr>
+          <w:sz w:val="28"/>
+          <w:szCs w:val="28"/>
+        </w:rPr>
+        <w:t xml:space="preserve">    </w:t>
+      </w:r>
+      <w:proofErr w:type="spellStart"/>
+      <w:r>
+        <w:rPr>
+          <w:sz w:val="28"/>
+          <w:szCs w:val="28"/>
+        </w:rPr>
+        <w:t>let</w:t>
+      </w:r>
+      <w:proofErr w:type="spellEnd"/>
+      <w:r>
+        <w:rPr>
+          <w:sz w:val="28"/>
+          <w:szCs w:val="28"/>
+        </w:rPr>
+        <w:t xml:space="preserve"> </w:t>
+      </w:r>
+      <w:proofErr w:type="spellStart"/>
+      <w:r>
+        <w:rPr>
+          <w:sz w:val="28"/>
+          <w:szCs w:val="28"/>
+        </w:rPr>
+        <w:t>lastError</w:t>
+      </w:r>
+      <w:proofErr w:type="spellEnd"/>
+      <w:r>
+        <w:rPr>
+          <w:sz w:val="28"/>
+          <w:szCs w:val="28"/>
+        </w:rPr>
+        <w:t>;</w:t>
+      </w:r>
+    </w:p>
+    <w:p>
+      <w:pPr>
+        <w:spacing w:after="0"/>
+        <w:rPr>
+          <w:sz w:val="28"/>
+          <w:szCs w:val="28"/>
+        </w:rPr>
+      </w:pPr>
+    </w:p>
+    <w:p>
+      <w:pPr>
+        <w:spacing w:after="0"/>
+        <w:rPr>
+          <w:sz w:val="28"/>
+          <w:szCs w:val="28"/>
+        </w:rPr>
+      </w:pPr>
+      <w:r>
+        <w:rPr>
+          <w:sz w:val="28"/>
+          <w:szCs w:val="28"/>
+        </w:rPr>
+        <w:t xml:space="preserve">    </w:t>
+      </w:r>
+      <w:proofErr w:type="spellStart"/>
+      <w:r>
+        <w:rPr>
+          <w:sz w:val="28"/>
+          <w:szCs w:val="28"/>
+        </w:rPr>
+        <w:t>for</w:t>
+      </w:r>
+      <w:proofErr w:type="spellEnd"/>
+      <w:r>
+        <w:rPr>
+          <w:sz w:val="28"/>
+          <w:szCs w:val="28"/>
+        </w:rPr>
+        <w:t xml:space="preserve"> (</w:t>
+      </w:r>
+      <w:proofErr w:type="spellStart"/>
+      <w:r>
+        <w:rPr>
+          <w:sz w:val="28"/>
+          <w:szCs w:val="28"/>
+        </w:rPr>
+        <w:t>let</w:t>
+      </w:r>
+      <w:proofErr w:type="spellEnd"/>
+      <w:r>
+        <w:rPr>
+          <w:sz w:val="28"/>
+          <w:szCs w:val="28"/>
+        </w:rPr>
+        <w:t xml:space="preserve"> i = 1; i &lt;= </w:t>
+      </w:r>
+      <w:proofErr w:type="spellStart"/>
+      <w:r>
+        <w:rPr>
+          <w:sz w:val="28"/>
+          <w:szCs w:val="28"/>
+        </w:rPr>
+        <w:t>attempts</w:t>
+      </w:r>
+      <w:proofErr w:type="spellEnd"/>
+      <w:r>
+        <w:rPr>
+          <w:sz w:val="28"/>
+          <w:szCs w:val="28"/>
+        </w:rPr>
+        <w:t xml:space="preserve">; i++) </w:t>
+      </w:r>
+    </w:p>
+    <w:p>
+      <w:pPr>
+        <w:spacing w:after="0"/>
+        <w:rPr>
+          <w:sz w:val="28"/>
+          <w:szCs w:val="28"/>
+        </w:rPr>
+      </w:pPr>
+      <w:r>
+        <w:rPr>
+          <w:sz w:val="28"/>
+          <w:szCs w:val="28"/>
+        </w:rPr>
+        <w:t>    {</w:t>
+      </w:r>
+    </w:p>
+    <w:p>
+      <w:pPr>
+        <w:spacing w:after="0"/>
+        <w:rPr>
+          <w:sz w:val="28"/>
+          <w:szCs w:val="28"/>
+        </w:rPr>
+      </w:pPr>
+      <w:r>
+        <w:rPr>
+          <w:sz w:val="28"/>
+          <w:szCs w:val="28"/>
+        </w:rPr>
+        <w:t xml:space="preserve">        </w:t>
+      </w:r>
+      <w:proofErr w:type="spellStart"/>
+      <w:r>
+        <w:rPr>
+          <w:sz w:val="28"/>
+          <w:szCs w:val="28"/>
+        </w:rPr>
+        <w:t>try</w:t>
+      </w:r>
+      <w:proofErr w:type="spellEnd"/>
+      <w:r>
+        <w:rPr>
+          <w:sz w:val="28"/>
+          <w:szCs w:val="28"/>
+        </w:rPr>
+        <w:t xml:space="preserve"> </w:t>
+      </w:r>
+    </w:p>
+    <w:p>
+      <w:pPr>
+        <w:spacing w:after="0"/>
+        <w:rPr>
+          <w:sz w:val="28"/>
+          <w:szCs w:val="28"/>
+        </w:rPr>
+      </w:pPr>
+      <w:r>
+        <w:rPr>
+          <w:sz w:val="28"/>
+          <w:szCs w:val="28"/>
+        </w:rPr>
+        <w:t>        {</w:t>
+      </w:r>
+    </w:p>
+    <w:p>
+      <w:pPr>
+        <w:spacing w:after="0"/>
+        <w:rPr>
+          <w:sz w:val="28"/>
+          <w:szCs w:val="28"/>
+        </w:rPr>
+      </w:pPr>
+      <w:r>
+        <w:rPr>
+          <w:sz w:val="28"/>
+          <w:szCs w:val="28"/>
+        </w:rPr>
+        <w:t>            console.log("</w:t>
+      </w:r>
+      <w:proofErr w:type="spellStart"/>
+      <w:r>
+        <w:rPr>
+          <w:sz w:val="28"/>
+          <w:szCs w:val="28"/>
+        </w:rPr>
+        <w:t>спроба</w:t>
+      </w:r>
+      <w:proofErr w:type="spellEnd"/>
+      <w:r>
+        <w:rPr>
+          <w:sz w:val="28"/>
+          <w:szCs w:val="28"/>
+        </w:rPr>
+        <w:t xml:space="preserve"> " + i);</w:t>
+      </w:r>
+    </w:p>
+    <w:p>
+      <w:pPr>
+        <w:spacing w:after="0"/>
+        <w:rPr>
+          <w:sz w:val="28"/>
+          <w:szCs w:val="28"/>
+        </w:rPr>
+      </w:pPr>
+      <w:r>
+        <w:rPr>
+          <w:sz w:val="28"/>
+          <w:szCs w:val="28"/>
+        </w:rPr>
+        <w:t xml:space="preserve">            </w:t>
+      </w:r>
+      <w:proofErr w:type="spellStart"/>
+      <w:r>
+        <w:rPr>
+          <w:sz w:val="28"/>
+          <w:szCs w:val="28"/>
+        </w:rPr>
+        <w:t>return</w:t>
+      </w:r>
+      <w:proofErr w:type="spellEnd"/>
+      <w:r>
+        <w:rPr>
+          <w:sz w:val="28"/>
+          <w:szCs w:val="28"/>
+        </w:rPr>
+        <w:t xml:space="preserve"> </w:t>
+      </w:r>
+      <w:proofErr w:type="spellStart"/>
+      <w:r>
+        <w:rPr>
+          <w:sz w:val="28"/>
+          <w:szCs w:val="28"/>
+        </w:rPr>
+        <w:t>await</w:t>
+      </w:r>
+      <w:proofErr w:type="spellEnd"/>
+      <w:r>
+        <w:rPr>
+          <w:sz w:val="28"/>
+          <w:szCs w:val="28"/>
+        </w:rPr>
+        <w:t xml:space="preserve"> </w:t>
+      </w:r>
+      <w:proofErr w:type="spellStart"/>
+      <w:r>
+        <w:rPr>
+          <w:sz w:val="28"/>
+          <w:szCs w:val="28"/>
+        </w:rPr>
+        <w:t>simulateFetch</w:t>
+      </w:r>
+      <w:proofErr w:type="spellEnd"/>
+      <w:r>
+        <w:rPr>
+          <w:sz w:val="28"/>
+          <w:szCs w:val="28"/>
+        </w:rPr>
+        <w:t>(</w:t>
+      </w:r>
+      <w:proofErr w:type="spellStart"/>
+      <w:r>
+        <w:rPr>
+          <w:sz w:val="28"/>
+          <w:szCs w:val="28"/>
+        </w:rPr>
+        <w:t>url</w:t>
+      </w:r>
+      <w:proofErr w:type="spellEnd"/>
+      <w:r>
+        <w:rPr>
+          <w:sz w:val="28"/>
+          <w:szCs w:val="28"/>
+        </w:rPr>
+        <w:t>);</w:t>
+      </w:r>
+    </w:p>
+    <w:p>
+      <w:pPr>
+        <w:spacing w:after="0"/>
+        <w:rPr>
+          <w:sz w:val="28"/>
+          <w:szCs w:val="28"/>
+        </w:rPr>
+      </w:pPr>
+      <w:r>
+        <w:rPr>
+          <w:sz w:val="28"/>
+          <w:szCs w:val="28"/>
+        </w:rPr>
+        <w:t xml:space="preserve">        } </w:t>
+      </w:r>
+    </w:p>
+    <w:p>
+      <w:pPr>
+        <w:spacing w:after="0"/>
+        <w:rPr>
+          <w:sz w:val="28"/>
+          <w:szCs w:val="28"/>
+        </w:rPr>
+      </w:pPr>
+      <w:r>
+        <w:rPr>
+          <w:sz w:val="28"/>
+          <w:szCs w:val="28"/>
+        </w:rPr>
+        <w:t xml:space="preserve">        </w:t>
+      </w:r>
+      <w:proofErr w:type="spellStart"/>
+      <w:r>
+        <w:rPr>
+          <w:sz w:val="28"/>
+          <w:szCs w:val="28"/>
+        </w:rPr>
+        <w:t>catch</w:t>
+      </w:r>
+      <w:proofErr w:type="spellEnd"/>
+      <w:r>
+        <w:rPr>
+          <w:sz w:val="28"/>
+          <w:szCs w:val="28"/>
+        </w:rPr>
+        <w:t xml:space="preserve"> (</w:t>
+      </w:r>
+      <w:proofErr w:type="spellStart"/>
+      <w:r>
+        <w:rPr>
+          <w:sz w:val="28"/>
+          <w:szCs w:val="28"/>
+        </w:rPr>
+        <w:t>error</w:t>
+      </w:r>
+      <w:proofErr w:type="spellEnd"/>
+      <w:r>
+        <w:rPr>
+          <w:sz w:val="28"/>
+          <w:szCs w:val="28"/>
+        </w:rPr>
+        <w:t xml:space="preserve">) </w:t>
+      </w:r>
+    </w:p>
+    <w:p>
+      <w:pPr>
+        <w:spacing w:after="0"/>
+        <w:rPr>
+          <w:sz w:val="28"/>
+          <w:szCs w:val="28"/>
+        </w:rPr>
+      </w:pPr>
+      <w:r>
+        <w:rPr>
+          <w:sz w:val="28"/>
+          <w:szCs w:val="28"/>
+        </w:rPr>
+        <w:t>        {</w:t>
+      </w:r>
+    </w:p>
+    <w:p>
+      <w:pPr>
+        <w:spacing w:after="0"/>
+        <w:rPr>
+          <w:sz w:val="28"/>
+          <w:szCs w:val="28"/>
+        </w:rPr>
+      </w:pPr>
+      <w:r>
+        <w:rPr>
+          <w:sz w:val="28"/>
+          <w:szCs w:val="28"/>
+        </w:rPr>
+        <w:t xml:space="preserve">            </w:t>
+      </w:r>
+      <w:proofErr w:type="spellStart"/>
+      <w:r>
+        <w:rPr>
+          <w:sz w:val="28"/>
+          <w:szCs w:val="28"/>
+        </w:rPr>
+        <w:t>console.error</w:t>
+      </w:r>
+      <w:proofErr w:type="spellEnd"/>
+      <w:r>
+        <w:rPr>
+          <w:sz w:val="28"/>
+          <w:szCs w:val="28"/>
+        </w:rPr>
+        <w:t>("</w:t>
+      </w:r>
+      <w:proofErr w:type="spellStart"/>
+      <w:r>
+        <w:rPr>
+          <w:sz w:val="28"/>
+          <w:szCs w:val="28"/>
+        </w:rPr>
+        <w:t>Помилка</w:t>
+      </w:r>
+      <w:proofErr w:type="spellEnd"/>
+      <w:r>
+        <w:rPr>
+          <w:sz w:val="28"/>
+          <w:szCs w:val="28"/>
+        </w:rPr>
+        <w:t xml:space="preserve"> під час </w:t>
+      </w:r>
+      <w:proofErr w:type="spellStart"/>
+      <w:r>
+        <w:rPr>
+          <w:sz w:val="28"/>
+          <w:szCs w:val="28"/>
+        </w:rPr>
+        <w:t>спроби</w:t>
+      </w:r>
+      <w:proofErr w:type="spellEnd"/>
+      <w:r>
+        <w:rPr>
+          <w:sz w:val="28"/>
+          <w:szCs w:val="28"/>
+        </w:rPr>
+        <w:t xml:space="preserve"> " + i + " " + </w:t>
+      </w:r>
+      <w:proofErr w:type="spellStart"/>
+      <w:r>
+        <w:rPr>
+          <w:sz w:val="28"/>
+          <w:szCs w:val="28"/>
+        </w:rPr>
+        <w:t>error.message</w:t>
+      </w:r>
+      <w:proofErr w:type="spellEnd"/>
+      <w:r>
+        <w:rPr>
+          <w:sz w:val="28"/>
+          <w:szCs w:val="28"/>
+        </w:rPr>
+        <w:t>);</w:t>
+      </w:r>
+    </w:p>
+    <w:p>
+      <w:pPr>
+        <w:spacing w:after="0"/>
+        <w:rPr>
+          <w:sz w:val="28"/>
+          <w:szCs w:val="28"/>
+        </w:rPr>
+      </w:pPr>
+      <w:r>
+        <w:rPr>
+          <w:sz w:val="28"/>
+          <w:szCs w:val="28"/>
+        </w:rPr>
+        <w:t xml:space="preserve">            </w:t>
+      </w:r>
+      <w:proofErr w:type="spellStart"/>
+      <w:r>
+        <w:rPr>
+          <w:sz w:val="28"/>
+          <w:szCs w:val="28"/>
+        </w:rPr>
+        <w:t>lastError</w:t>
+      </w:r>
+      <w:proofErr w:type="spellEnd"/>
+      <w:r>
+        <w:rPr>
+          <w:sz w:val="28"/>
+          <w:szCs w:val="28"/>
+        </w:rPr>
+        <w:t xml:space="preserve"> = </w:t>
+      </w:r>
+      <w:proofErr w:type="spellStart"/>
+      <w:r>
+        <w:rPr>
+          <w:sz w:val="28"/>
+          <w:szCs w:val="28"/>
+        </w:rPr>
+        <w:t>error</w:t>
+      </w:r>
+      <w:proofErr w:type="spellEnd"/>
+      <w:r>
+        <w:rPr>
+          <w:sz w:val="28"/>
+          <w:szCs w:val="28"/>
+        </w:rPr>
+        <w:t>;</w:t>
+      </w:r>
+    </w:p>
+    <w:p>
+      <w:pPr>
+        <w:spacing w:after="0"/>
+        <w:rPr>
+          <w:sz w:val="28"/>
+          <w:szCs w:val="28"/>
+        </w:rPr>
+      </w:pPr>
+      <w:r>
+        <w:rPr>
+          <w:sz w:val="28"/>
+          <w:szCs w:val="28"/>
+        </w:rPr>
+        <w:t xml:space="preserve">            </w:t>
+      </w:r>
+      <w:proofErr w:type="spellStart"/>
+      <w:r>
+        <w:rPr>
+          <w:sz w:val="28"/>
+          <w:szCs w:val="28"/>
+        </w:rPr>
+        <w:t>if</w:t>
+      </w:r>
+      <w:proofErr w:type="spellEnd"/>
+      <w:r>
+        <w:rPr>
+          <w:sz w:val="28"/>
+          <w:szCs w:val="28"/>
+        </w:rPr>
+        <w:t xml:space="preserve"> (i &lt; </w:t>
+      </w:r>
+      <w:proofErr w:type="spellStart"/>
+      <w:r>
+        <w:rPr>
+          <w:sz w:val="28"/>
+          <w:szCs w:val="28"/>
+        </w:rPr>
+        <w:t>attempts</w:t>
+      </w:r>
+      <w:proofErr w:type="spellEnd"/>
+      <w:r>
+        <w:rPr>
+          <w:sz w:val="28"/>
+          <w:szCs w:val="28"/>
+        </w:rPr>
+        <w:t xml:space="preserve">) </w:t>
+      </w:r>
+    </w:p>
+    <w:p>
+      <w:pPr>
+        <w:spacing w:after="0"/>
+        <w:rPr>
+          <w:sz w:val="28"/>
+          <w:szCs w:val="28"/>
+        </w:rPr>
+      </w:pPr>
+      <w:r>
+        <w:rPr>
+          <w:sz w:val="28"/>
+          <w:szCs w:val="28"/>
+        </w:rPr>
+        <w:t>            {</w:t>
+      </w:r>
+    </w:p>
+    <w:p>
+      <w:pPr>
+        <w:spacing w:after="0"/>
+        <w:rPr>
+          <w:sz w:val="28"/>
+          <w:szCs w:val="28"/>
+        </w:rPr>
+      </w:pPr>
+      <w:r>
+        <w:rPr>
+          <w:sz w:val="28"/>
+          <w:szCs w:val="28"/>
+        </w:rPr>
+        <w:t xml:space="preserve">                </w:t>
+      </w:r>
+      <w:proofErr w:type="spellStart"/>
+      <w:r>
+        <w:rPr>
+          <w:sz w:val="28"/>
+          <w:szCs w:val="28"/>
+        </w:rPr>
+        <w:t>await</w:t>
+      </w:r>
+      <w:proofErr w:type="spellEnd"/>
+      <w:r>
+        <w:rPr>
+          <w:sz w:val="28"/>
+          <w:szCs w:val="28"/>
+        </w:rPr>
+        <w:t xml:space="preserve"> </w:t>
+      </w:r>
+      <w:proofErr w:type="spellStart"/>
+      <w:r>
+        <w:rPr>
+          <w:sz w:val="28"/>
+          <w:szCs w:val="28"/>
+        </w:rPr>
+        <w:t>delay</w:t>
+      </w:r>
+      <w:proofErr w:type="spellEnd"/>
+      <w:r>
+        <w:rPr>
+          <w:sz w:val="28"/>
+          <w:szCs w:val="28"/>
+        </w:rPr>
+        <w:t>(500);</w:t>
+      </w:r>
+    </w:p>
+    <w:p>
+      <w:pPr>
+        <w:spacing w:after="0"/>
+        <w:rPr>
+          <w:sz w:val="28"/>
+          <w:szCs w:val="28"/>
+        </w:rPr>
+      </w:pPr>
+      <w:r>
+        <w:rPr>
+          <w:sz w:val="28"/>
+          <w:szCs w:val="28"/>
+        </w:rPr>
+        <w:t xml:space="preserve">            } </w:t>
+      </w:r>
+    </w:p>
+    <w:p>
+      <w:pPr>
+        <w:spacing w:after="0"/>
+        <w:rPr>
+          <w:sz w:val="28"/>
+          <w:szCs w:val="28"/>
+        </w:rPr>
+      </w:pPr>
+      <w:r>
+        <w:rPr>
+          <w:sz w:val="28"/>
+          <w:szCs w:val="28"/>
+        </w:rPr>
+        <w:t>        }</w:t>
+      </w:r>
+    </w:p>
+    <w:p>
+      <w:pPr>
+        <w:spacing w:after="0"/>
+        <w:rPr>
+          <w:sz w:val="28"/>
+          <w:szCs w:val="28"/>
+        </w:rPr>
+      </w:pPr>
+      <w:r>
+        <w:rPr>
+          <w:sz w:val="28"/>
+          <w:szCs w:val="28"/>
+        </w:rPr>
+        <w:t>    }</w:t>
+      </w:r>
+    </w:p>
+    <w:p>
+      <w:pPr>
+        <w:spacing w:after="0"/>
+        <w:rPr>
+          <w:sz w:val="28"/>
+          <w:szCs w:val="28"/>
+        </w:rPr>
+      </w:pPr>
+      <w:r>
+        <w:rPr>
+          <w:sz w:val="28"/>
+          <w:szCs w:val="28"/>
+        </w:rPr>
+        <w:t xml:space="preserve">    </w:t>
+      </w:r>
+      <w:proofErr w:type="spellStart"/>
+      <w:r>
+        <w:rPr>
+          <w:sz w:val="28"/>
+          <w:szCs w:val="28"/>
+        </w:rPr>
+        <w:t>throw</w:t>
+      </w:r>
+      <w:proofErr w:type="spellEnd"/>
+      <w:r>
+        <w:rPr>
+          <w:sz w:val="28"/>
+          <w:szCs w:val="28"/>
+        </w:rPr>
+        <w:t xml:space="preserve"> </w:t>
+      </w:r>
+      <w:proofErr w:type="spellStart"/>
+      <w:r>
+        <w:rPr>
+          <w:sz w:val="28"/>
+          <w:szCs w:val="28"/>
+        </w:rPr>
+        <w:t>lastError</w:t>
+      </w:r>
+      <w:proofErr w:type="spellEnd"/>
+      <w:r>
+        <w:rPr>
+          <w:sz w:val="28"/>
+          <w:szCs w:val="28"/>
+        </w:rPr>
+        <w:t xml:space="preserve">; </w:t>
+      </w:r>
+    </w:p>
+    <w:p>
+      <w:pPr>
+        <w:spacing w:after="0"/>
+        <w:rPr>
+          <w:sz w:val="28"/>
+          <w:szCs w:val="28"/>
+        </w:rPr>
+      </w:pPr>
+      <w:r>
+        <w:rPr>
+          <w:sz w:val="28"/>
+          <w:szCs w:val="28"/>
+        </w:rPr>
+        <w:t>}</w:t>
+      </w:r>
+    </w:p>
+    <w:p>
+      <w:pPr>
+        <w:spacing w:after="0"/>
+        <w:rPr>
+          <w:sz w:val="28"/>
+          <w:szCs w:val="28"/>
+          <w:lang w:val="uk-UA"/>
+        </w:rPr>
+      </w:pPr>
+    </w:p>
+    <w:p>
+      <w:pPr>
+        <w:spacing w:after="0"/>
+        <w:rPr>
+          <w:sz w:val="28"/>
+          <w:szCs w:val="28"/>
+          <w:lang w:val="uk-UA"/>
+        </w:rPr>
+      </w:pPr>
+      <w:r>
+        <w:rPr>
+          <w:sz w:val="28"/>
+          <w:szCs w:val="28"/>
+          <w:lang w:val="uk-UA"/>
+        </w:rPr>
+        <w:t xml:space="preserve">4.4 </w:t>
+      </w:r>
+      <w:proofErr w:type="spellStart"/>
+      <w:r>
+        <w:rPr>
+          <w:sz w:val="28"/>
+          <w:szCs w:val="28"/>
+          <w:lang w:val="uk-UA"/>
+        </w:rPr>
+        <w:t>fetchMultiple</w:t>
+      </w:r>
+      <w:proofErr w:type="spellEnd"/>
+      <w:r>
+        <w:rPr>
+          <w:sz w:val="28"/>
+          <w:szCs w:val="28"/>
+          <w:lang w:val="uk-UA"/>
+        </w:rPr>
+        <w:t>(</w:t>
+      </w:r>
+      <w:proofErr w:type="spellStart"/>
+      <w:r>
+        <w:rPr>
+          <w:sz w:val="28"/>
+          <w:szCs w:val="28"/>
+          <w:lang w:val="uk-UA"/>
+        </w:rPr>
+        <w:t>urls</w:t>
+      </w:r>
+      <w:proofErr w:type="spellEnd"/>
+      <w:r>
+        <w:rPr>
+          <w:sz w:val="28"/>
+          <w:szCs w:val="28"/>
+          <w:lang w:val="uk-UA"/>
+        </w:rPr>
+        <w:t xml:space="preserve">) — </w:t>
+      </w:r>
+      <w:proofErr w:type="spellStart"/>
+      <w:r>
+        <w:rPr>
+          <w:sz w:val="28"/>
+          <w:szCs w:val="28"/>
+          <w:lang w:val="uk-UA"/>
+        </w:rPr>
+        <w:t>async</w:t>
+      </w:r>
+      <w:proofErr w:type="spellEnd"/>
+      <w:r>
+        <w:rPr>
+          <w:sz w:val="28"/>
+          <w:szCs w:val="28"/>
+          <w:lang w:val="uk-UA"/>
+        </w:rPr>
+        <w:t xml:space="preserve">-функція, що приймає масив URL та завантажує їх паралельно через </w:t>
+      </w:r>
+      <w:proofErr w:type="spellStart"/>
+      <w:r>
+        <w:rPr>
+          <w:sz w:val="28"/>
+          <w:szCs w:val="28"/>
+          <w:lang w:val="uk-UA"/>
+        </w:rPr>
+        <w:t>Promise.allSettled</w:t>
+      </w:r>
+      <w:proofErr w:type="spellEnd"/>
+      <w:r>
+        <w:rPr>
+          <w:sz w:val="28"/>
+          <w:szCs w:val="28"/>
+          <w:lang w:val="uk-UA"/>
+        </w:rPr>
+        <w:t xml:space="preserve">(). Повертає об'єкт з двома масивами: </w:t>
+      </w:r>
+      <w:proofErr w:type="spellStart"/>
+      <w:r>
+        <w:rPr>
+          <w:sz w:val="28"/>
+          <w:szCs w:val="28"/>
+          <w:lang w:val="uk-UA"/>
+        </w:rPr>
+        <w:t>successful</w:t>
+      </w:r>
+      <w:proofErr w:type="spellEnd"/>
+      <w:r>
+        <w:rPr>
+          <w:sz w:val="28"/>
+          <w:szCs w:val="28"/>
+          <w:lang w:val="uk-UA"/>
+        </w:rPr>
+        <w:t xml:space="preserve"> (успішні результати) та </w:t>
+      </w:r>
+      <w:proofErr w:type="spellStart"/>
+      <w:r>
+        <w:rPr>
+          <w:sz w:val="28"/>
+          <w:szCs w:val="28"/>
+          <w:lang w:val="uk-UA"/>
+        </w:rPr>
+        <w:t>failed</w:t>
+      </w:r>
+      <w:proofErr w:type="spellEnd"/>
+      <w:r>
+        <w:rPr>
+          <w:sz w:val="28"/>
+          <w:szCs w:val="28"/>
+          <w:lang w:val="uk-UA"/>
+        </w:rPr>
+        <w:t xml:space="preserve"> (повідомлення помилок).</w:t>
+      </w:r>
+    </w:p>
+    <w:p>
+      <w:pPr>
+        <w:spacing w:after="0"/>
+        <w:rPr>
+          <w:sz w:val="28"/>
+          <w:szCs w:val="28"/>
+          <w:lang w:val="uk-UA"/>
+        </w:rPr>
+      </w:pPr>
+    </w:p>
+    <w:p>
+      <w:pPr>
+        <w:spacing w:after="0"/>
+        <w:rPr>
+          <w:sz w:val="28"/>
+          <w:szCs w:val="28"/>
+        </w:rPr>
+      </w:pPr>
+      <w:proofErr w:type="spellStart"/>
+      <w:r>
+        <w:rPr>
+          <w:sz w:val="28"/>
+          <w:szCs w:val="28"/>
+        </w:rPr>
+        <w:t>export</w:t>
+      </w:r>
+      <w:proofErr w:type="spellEnd"/>
+      <w:r>
+        <w:rPr>
+          <w:sz w:val="28"/>
+          <w:szCs w:val="28"/>
+        </w:rPr>
+        <w:t xml:space="preserve"> </w:t>
+      </w:r>
+      <w:proofErr w:type="spellStart"/>
+      <w:r>
+        <w:rPr>
+          <w:sz w:val="28"/>
+          <w:szCs w:val="28"/>
+        </w:rPr>
+        <w:t>async</w:t>
+      </w:r>
+      <w:proofErr w:type="spellEnd"/>
+      <w:r>
+        <w:rPr>
+          <w:sz w:val="28"/>
+          <w:szCs w:val="28"/>
+        </w:rPr>
+        <w:t xml:space="preserve"> </w:t>
+      </w:r>
+      <w:proofErr w:type="spellStart"/>
+      <w:r>
+        <w:rPr>
+          <w:sz w:val="28"/>
+          <w:szCs w:val="28"/>
+        </w:rPr>
+        <w:t>function</w:t>
+      </w:r>
+      <w:proofErr w:type="spellEnd"/>
+      <w:r>
+        <w:rPr>
+          <w:sz w:val="28"/>
+          <w:szCs w:val="28"/>
+        </w:rPr>
+        <w:t xml:space="preserve"> </w:t>
+      </w:r>
+      <w:proofErr w:type="spellStart"/>
+      <w:r>
+        <w:rPr>
+          <w:sz w:val="28"/>
+          <w:szCs w:val="28"/>
+        </w:rPr>
+        <w:t>fetchMultiple</w:t>
+      </w:r>
+      <w:proofErr w:type="spellEnd"/>
+      <w:r>
+        <w:rPr>
+          <w:sz w:val="28"/>
+          <w:szCs w:val="28"/>
+        </w:rPr>
+        <w:t>(</w:t>
+      </w:r>
+      <w:proofErr w:type="spellStart"/>
+      <w:r>
+        <w:rPr>
+          <w:sz w:val="28"/>
+          <w:szCs w:val="28"/>
+        </w:rPr>
+        <w:t>urls</w:t>
+      </w:r>
+      <w:proofErr w:type="spellEnd"/>
+      <w:r>
+        <w:rPr>
+          <w:sz w:val="28"/>
+          <w:szCs w:val="28"/>
+        </w:rPr>
+        <w:t xml:space="preserve">) </w:t>
+      </w:r>
+    </w:p>
+    <w:p>
+      <w:pPr>
+        <w:spacing w:after="0"/>
+        <w:rPr>
+          <w:sz w:val="28"/>
+          <w:szCs w:val="28"/>
+        </w:rPr>
+      </w:pPr>
+      <w:r>
+        <w:rPr>
+          <w:sz w:val="28"/>
+          <w:szCs w:val="28"/>
+        </w:rPr>
+        <w:t>{</w:t>
+      </w:r>
+    </w:p>
+    <w:p>
+      <w:pPr>
+        <w:spacing w:after="0"/>
+        <w:rPr>
+          <w:sz w:val="28"/>
+          <w:szCs w:val="28"/>
+        </w:rPr>
+      </w:pPr>
+      <w:r>
+        <w:rPr>
+          <w:sz w:val="28"/>
+          <w:szCs w:val="28"/>
+        </w:rPr>
+        <w:t xml:space="preserve">    </w:t>
+      </w:r>
+      <w:proofErr w:type="spellStart"/>
+      <w:r>
+        <w:rPr>
+          <w:sz w:val="28"/>
+          <w:szCs w:val="28"/>
+        </w:rPr>
+        <w:t>const</w:t>
+      </w:r>
+      <w:proofErr w:type="spellEnd"/>
+      <w:r>
+        <w:rPr>
+          <w:sz w:val="28"/>
+          <w:szCs w:val="28"/>
+        </w:rPr>
+        <w:t xml:space="preserve"> </w:t>
+      </w:r>
+      <w:proofErr w:type="spellStart"/>
+      <w:r>
+        <w:rPr>
+          <w:sz w:val="28"/>
+          <w:szCs w:val="28"/>
+        </w:rPr>
+        <w:t>results</w:t>
+      </w:r>
+      <w:proofErr w:type="spellEnd"/>
+      <w:r>
+        <w:rPr>
+          <w:sz w:val="28"/>
+          <w:szCs w:val="28"/>
+        </w:rPr>
+        <w:t xml:space="preserve"> = </w:t>
+      </w:r>
+      <w:proofErr w:type="spellStart"/>
+      <w:r>
+        <w:rPr>
+          <w:sz w:val="28"/>
+          <w:szCs w:val="28"/>
+        </w:rPr>
+        <w:t>await</w:t>
+      </w:r>
+      <w:proofErr w:type="spellEnd"/>
+      <w:r>
+        <w:rPr>
+          <w:sz w:val="28"/>
+          <w:szCs w:val="28"/>
+        </w:rPr>
+        <w:t xml:space="preserve"> </w:t>
+      </w:r>
+      <w:proofErr w:type="spellStart"/>
+      <w:r>
+        <w:rPr>
+          <w:sz w:val="28"/>
+          <w:szCs w:val="28"/>
+        </w:rPr>
+        <w:t>Promise.allSettled</w:t>
+      </w:r>
+      <w:proofErr w:type="spellEnd"/>
+      <w:r>
+        <w:rPr>
+          <w:sz w:val="28"/>
+          <w:szCs w:val="28"/>
+        </w:rPr>
+        <w:t>(</w:t>
+      </w:r>
+      <w:proofErr w:type="spellStart"/>
+      <w:r>
+        <w:rPr>
+          <w:sz w:val="28"/>
+          <w:szCs w:val="28"/>
+        </w:rPr>
+        <w:t>urls.map</w:t>
+      </w:r>
+      <w:proofErr w:type="spellEnd"/>
+      <w:r>
+        <w:rPr>
+          <w:sz w:val="28"/>
+          <w:szCs w:val="28"/>
+        </w:rPr>
+        <w:t>(</w:t>
+      </w:r>
+      <w:proofErr w:type="spellStart"/>
+      <w:r>
+        <w:rPr>
+          <w:sz w:val="28"/>
+          <w:szCs w:val="28"/>
+        </w:rPr>
+        <w:t>url</w:t>
+      </w:r>
+      <w:proofErr w:type="spellEnd"/>
+      <w:r>
+        <w:rPr>
+          <w:sz w:val="28"/>
+          <w:szCs w:val="28"/>
+        </w:rPr>
+        <w:t xml:space="preserve"> =&gt; </w:t>
+      </w:r>
+      <w:proofErr w:type="spellStart"/>
+      <w:r>
+        <w:rPr>
+          <w:sz w:val="28"/>
+          <w:szCs w:val="28"/>
+        </w:rPr>
+        <w:t>simulateFetch</w:t>
+      </w:r>
+      <w:proofErr w:type="spellEnd"/>
+      <w:r>
+        <w:rPr>
+          <w:sz w:val="28"/>
+          <w:szCs w:val="28"/>
+        </w:rPr>
+        <w:t>(</w:t>
+      </w:r>
+      <w:proofErr w:type="spellStart"/>
+      <w:r>
+        <w:rPr>
+          <w:sz w:val="28"/>
+          <w:szCs w:val="28"/>
+        </w:rPr>
+        <w:t>url</w:t>
+      </w:r>
+      <w:proofErr w:type="spellEnd"/>
+      <w:r>
+        <w:rPr>
+          <w:sz w:val="28"/>
+          <w:szCs w:val="28"/>
+        </w:rPr>
+        <w:t xml:space="preserve">))); </w:t>
+      </w:r>
+    </w:p>
+    <w:p>
+      <w:pPr>
+        <w:spacing w:after="0"/>
+        <w:rPr>
+          <w:sz w:val="28"/>
+          <w:szCs w:val="28"/>
+        </w:rPr>
+      </w:pPr>
+    </w:p>
+    <w:p>
+      <w:pPr>
+        <w:spacing w:after="0"/>
+        <w:rPr>
+          <w:sz w:val="28"/>
+          <w:szCs w:val="28"/>
+        </w:rPr>
+      </w:pPr>
+      <w:r>
+        <w:rPr>
+          <w:sz w:val="28"/>
+          <w:szCs w:val="28"/>
+        </w:rPr>
+        <w:t xml:space="preserve">    </w:t>
+      </w:r>
+      <w:proofErr w:type="spellStart"/>
+      <w:r>
+        <w:rPr>
+          <w:sz w:val="28"/>
+          <w:szCs w:val="28"/>
+        </w:rPr>
+        <w:t>return</w:t>
+      </w:r>
+      <w:proofErr w:type="spellEnd"/>
+      <w:r>
+        <w:rPr>
+          <w:sz w:val="28"/>
+          <w:szCs w:val="28"/>
+        </w:rPr>
+        <w:t xml:space="preserve"> </w:t>
+      </w:r>
+      <w:proofErr w:type="spellStart"/>
+      <w:r>
+        <w:rPr>
+          <w:sz w:val="28"/>
+          <w:szCs w:val="28"/>
+        </w:rPr>
+        <w:t>results.reduce</w:t>
+      </w:r>
+      <w:proofErr w:type="spellEnd"/>
+      <w:r>
+        <w:rPr>
+          <w:sz w:val="28"/>
+          <w:szCs w:val="28"/>
+        </w:rPr>
+        <w:t>((</w:t>
+      </w:r>
+      <w:proofErr w:type="spellStart"/>
+      <w:r>
+        <w:rPr>
+          <w:sz w:val="28"/>
+          <w:szCs w:val="28"/>
+        </w:rPr>
+        <w:t>acc</w:t>
+      </w:r>
+      <w:proofErr w:type="spellEnd"/>
+      <w:r>
+        <w:rPr>
+          <w:sz w:val="28"/>
+          <w:szCs w:val="28"/>
+        </w:rPr>
+        <w:t xml:space="preserve">, </w:t>
+      </w:r>
+      <w:proofErr w:type="spellStart"/>
+      <w:r>
+        <w:rPr>
+          <w:sz w:val="28"/>
+          <w:szCs w:val="28"/>
+        </w:rPr>
+        <w:t>res</w:t>
+      </w:r>
+      <w:proofErr w:type="spellEnd"/>
+      <w:r>
+        <w:rPr>
+          <w:sz w:val="28"/>
+          <w:szCs w:val="28"/>
+        </w:rPr>
+        <w:t xml:space="preserve">) =&gt; </w:t>
+      </w:r>
+    </w:p>
+    <w:p>
+      <w:pPr>
+        <w:spacing w:after="0"/>
+        <w:rPr>
+          <w:sz w:val="28"/>
+          <w:szCs w:val="28"/>
+        </w:rPr>
+      </w:pPr>
+      <w:r>
+        <w:rPr>
+          <w:sz w:val="28"/>
+          <w:szCs w:val="28"/>
+        </w:rPr>
+        <w:t>    {</w:t>
+      </w:r>
+    </w:p>
+    <w:p>
+      <w:pPr>
+        <w:spacing w:after="0"/>
+        <w:rPr>
+          <w:sz w:val="28"/>
+          <w:szCs w:val="28"/>
+        </w:rPr>
+      </w:pPr>
+      <w:r>
+        <w:rPr>
+          <w:sz w:val="28"/>
+          <w:szCs w:val="28"/>
+        </w:rPr>
+        <w:t xml:space="preserve">        </w:t>
+      </w:r>
+      <w:proofErr w:type="spellStart"/>
+      <w:r>
+        <w:rPr>
+          <w:sz w:val="28"/>
+          <w:szCs w:val="28"/>
+        </w:rPr>
+        <w:t>if</w:t>
+      </w:r>
+      <w:proofErr w:type="spellEnd"/>
+      <w:r>
+        <w:rPr>
+          <w:sz w:val="28"/>
+          <w:szCs w:val="28"/>
+        </w:rPr>
+        <w:t xml:space="preserve"> (</w:t>
+      </w:r>
+      <w:proofErr w:type="spellStart"/>
+      <w:r>
+        <w:rPr>
+          <w:sz w:val="28"/>
+          <w:szCs w:val="28"/>
+        </w:rPr>
+        <w:t>res.status</w:t>
+      </w:r>
+      <w:proofErr w:type="spellEnd"/>
+      <w:r>
+        <w:rPr>
+          <w:sz w:val="28"/>
+          <w:szCs w:val="28"/>
+        </w:rPr>
+        <w:t xml:space="preserve"> === "</w:t>
+      </w:r>
+      <w:proofErr w:type="spellStart"/>
+      <w:r>
+        <w:rPr>
+          <w:sz w:val="28"/>
+          <w:szCs w:val="28"/>
+        </w:rPr>
+        <w:t>fulfilled</w:t>
+      </w:r>
+      <w:proofErr w:type="spellEnd"/>
+      <w:r>
+        <w:rPr>
+          <w:sz w:val="28"/>
+          <w:szCs w:val="28"/>
+        </w:rPr>
+        <w:t xml:space="preserve">") </w:t>
+      </w:r>
+    </w:p>
+    <w:p>
+      <w:pPr>
+        <w:spacing w:after="0"/>
+        <w:rPr>
+          <w:sz w:val="28"/>
+          <w:szCs w:val="28"/>
+        </w:rPr>
+      </w:pPr>
+      <w:r>
+        <w:rPr>
+          <w:sz w:val="28"/>
+          <w:szCs w:val="28"/>
+        </w:rPr>
+        <w:t>        {</w:t>
+      </w:r>
+    </w:p>
+    <w:p>
+      <w:pPr>
+        <w:spacing w:after="0"/>
+        <w:rPr>
+          <w:sz w:val="28"/>
+          <w:szCs w:val="28"/>
+        </w:rPr>
+      </w:pPr>
+      <w:r>
+        <w:rPr>
+          <w:sz w:val="28"/>
+          <w:szCs w:val="28"/>
+        </w:rPr>
+        <w:lastRenderedPageBreak/>
+        <w:t xml:space="preserve">            </w:t>
+      </w:r>
+      <w:proofErr w:type="spellStart"/>
+      <w:r>
+        <w:rPr>
+          <w:sz w:val="28"/>
+          <w:szCs w:val="28"/>
+        </w:rPr>
+        <w:t>acc.successful.push</w:t>
+      </w:r>
+      <w:proofErr w:type="spellEnd"/>
+      <w:r>
+        <w:rPr>
+          <w:sz w:val="28"/>
+          <w:szCs w:val="28"/>
+        </w:rPr>
+        <w:t>(</w:t>
+      </w:r>
+      <w:proofErr w:type="spellStart"/>
+      <w:r>
+        <w:rPr>
+          <w:sz w:val="28"/>
+          <w:szCs w:val="28"/>
+        </w:rPr>
+        <w:t>res.value</w:t>
+      </w:r>
+      <w:proofErr w:type="spellEnd"/>
+      <w:r>
+        <w:rPr>
+          <w:sz w:val="28"/>
+          <w:szCs w:val="28"/>
+        </w:rPr>
+        <w:t xml:space="preserve">); </w:t>
+      </w:r>
+    </w:p>
+    <w:p>
+      <w:pPr>
+        <w:spacing w:after="0"/>
+        <w:rPr>
+          <w:sz w:val="28"/>
+          <w:szCs w:val="28"/>
+        </w:rPr>
+      </w:pPr>
+      <w:r>
+        <w:rPr>
+          <w:sz w:val="28"/>
+          <w:szCs w:val="28"/>
+        </w:rPr>
+        <w:t xml:space="preserve">        } </w:t>
+      </w:r>
+    </w:p>
+    <w:p>
+      <w:pPr>
+        <w:spacing w:after="0"/>
+        <w:rPr>
+          <w:sz w:val="28"/>
+          <w:szCs w:val="28"/>
+        </w:rPr>
+      </w:pPr>
+      <w:r>
+        <w:rPr>
+          <w:sz w:val="28"/>
+          <w:szCs w:val="28"/>
+        </w:rPr>
+        <w:t xml:space="preserve">        </w:t>
+      </w:r>
+      <w:proofErr w:type="spellStart"/>
+      <w:r>
+        <w:rPr>
+          <w:sz w:val="28"/>
+          <w:szCs w:val="28"/>
+        </w:rPr>
+        <w:t>else</w:t>
+      </w:r>
+      <w:proofErr w:type="spellEnd"/>
+      <w:r>
+        <w:rPr>
+          <w:sz w:val="28"/>
+          <w:szCs w:val="28"/>
+        </w:rPr>
+        <w:t xml:space="preserve"> </w:t>
+      </w:r>
+    </w:p>
+    <w:p>
+      <w:pPr>
+        <w:spacing w:after="0"/>
+        <w:rPr>
+          <w:sz w:val="28"/>
+          <w:szCs w:val="28"/>
+        </w:rPr>
+      </w:pPr>
+      <w:r>
+        <w:rPr>
+          <w:sz w:val="28"/>
+          <w:szCs w:val="28"/>
+        </w:rPr>
+        <w:t>        {</w:t>
+      </w:r>
+    </w:p>
+    <w:p>
+      <w:pPr>
+        <w:spacing w:after="0"/>
+        <w:rPr>
+          <w:sz w:val="28"/>
+          <w:szCs w:val="28"/>
+        </w:rPr>
+      </w:pPr>
+      <w:r>
+        <w:rPr>
+          <w:sz w:val="28"/>
+          <w:szCs w:val="28"/>
+        </w:rPr>
+        <w:t xml:space="preserve">            </w:t>
+      </w:r>
+      <w:proofErr w:type="spellStart"/>
+      <w:r>
+        <w:rPr>
+          <w:sz w:val="28"/>
+          <w:szCs w:val="28"/>
+        </w:rPr>
+        <w:t>acc.failed.push</w:t>
+      </w:r>
+      <w:proofErr w:type="spellEnd"/>
+      <w:r>
+        <w:rPr>
+          <w:sz w:val="28"/>
+          <w:szCs w:val="28"/>
+        </w:rPr>
+        <w:t>(</w:t>
+      </w:r>
+      <w:proofErr w:type="spellStart"/>
+      <w:r>
+        <w:rPr>
+          <w:sz w:val="28"/>
+          <w:szCs w:val="28"/>
+        </w:rPr>
+        <w:t>res.reason.message</w:t>
+      </w:r>
+      <w:proofErr w:type="spellEnd"/>
+      <w:r>
+        <w:rPr>
+          <w:sz w:val="28"/>
+          <w:szCs w:val="28"/>
+        </w:rPr>
+        <w:t xml:space="preserve">); </w:t>
+      </w:r>
+    </w:p>
+    <w:p>
+      <w:pPr>
+        <w:spacing w:after="0"/>
+        <w:rPr>
+          <w:sz w:val="28"/>
+          <w:szCs w:val="28"/>
+        </w:rPr>
+      </w:pPr>
+      <w:r>
+        <w:rPr>
+          <w:sz w:val="28"/>
+          <w:szCs w:val="28"/>
+        </w:rPr>
+        <w:t>        }</w:t>
+      </w:r>
+    </w:p>
+    <w:p>
+      <w:pPr>
+        <w:spacing w:after="0"/>
+        <w:rPr>
+          <w:sz w:val="28"/>
+          <w:szCs w:val="28"/>
+        </w:rPr>
+      </w:pPr>
+      <w:r>
+        <w:rPr>
+          <w:sz w:val="28"/>
+          <w:szCs w:val="28"/>
+        </w:rPr>
+        <w:t xml:space="preserve">        </w:t>
+      </w:r>
+      <w:proofErr w:type="spellStart"/>
+      <w:r>
+        <w:rPr>
+          <w:sz w:val="28"/>
+          <w:szCs w:val="28"/>
+        </w:rPr>
+        <w:t>return</w:t>
+      </w:r>
+      <w:proofErr w:type="spellEnd"/>
+      <w:r>
+        <w:rPr>
+          <w:sz w:val="28"/>
+          <w:szCs w:val="28"/>
+        </w:rPr>
+        <w:t xml:space="preserve"> </w:t>
+      </w:r>
+      <w:proofErr w:type="spellStart"/>
+      <w:r>
+        <w:rPr>
+          <w:sz w:val="28"/>
+          <w:szCs w:val="28"/>
+        </w:rPr>
+        <w:t>acc</w:t>
+      </w:r>
+      <w:proofErr w:type="spellEnd"/>
+      <w:r>
+        <w:rPr>
+          <w:sz w:val="28"/>
+          <w:szCs w:val="28"/>
+        </w:rPr>
+        <w:t>;</w:t>
+      </w:r>
+    </w:p>
+    <w:p>
+      <w:pPr>
+        <w:spacing w:after="0"/>
+        <w:rPr>
+          <w:sz w:val="28"/>
+          <w:szCs w:val="28"/>
+        </w:rPr>
+      </w:pPr>
+      <w:r>
+        <w:rPr>
+          <w:sz w:val="28"/>
+          <w:szCs w:val="28"/>
+        </w:rPr>
+        <w:t xml:space="preserve">    }, </w:t>
+      </w:r>
+    </w:p>
+    <w:p>
+      <w:pPr>
+        <w:spacing w:after="0"/>
+        <w:rPr>
+          <w:sz w:val="28"/>
+          <w:szCs w:val="28"/>
+        </w:rPr>
+      </w:pPr>
+      <w:r>
+        <w:rPr>
+          <w:sz w:val="28"/>
+          <w:szCs w:val="28"/>
+        </w:rPr>
+        <w:t xml:space="preserve">    { </w:t>
+      </w:r>
+      <w:proofErr w:type="spellStart"/>
+      <w:r>
+        <w:rPr>
+          <w:sz w:val="28"/>
+          <w:szCs w:val="28"/>
+        </w:rPr>
+        <w:t>successful</w:t>
+      </w:r>
+      <w:proofErr w:type="spellEnd"/>
+      <w:r>
+        <w:rPr>
+          <w:sz w:val="28"/>
+          <w:szCs w:val="28"/>
+        </w:rPr>
+        <w:t xml:space="preserve">: [], </w:t>
+      </w:r>
+      <w:proofErr w:type="spellStart"/>
+      <w:r>
+        <w:rPr>
+          <w:sz w:val="28"/>
+          <w:szCs w:val="28"/>
+        </w:rPr>
+        <w:t>failed</w:t>
+      </w:r>
+      <w:proofErr w:type="spellEnd"/>
+      <w:r>
+        <w:rPr>
+          <w:sz w:val="28"/>
+          <w:szCs w:val="28"/>
+        </w:rPr>
+        <w:t>: [] });</w:t>
+      </w:r>
+    </w:p>
+    <w:p>
+      <w:pPr>
+        <w:spacing w:after="0"/>
+        <w:rPr>
+          <w:sz w:val="28"/>
+          <w:szCs w:val="28"/>
+        </w:rPr>
+      </w:pPr>
+      <w:r>
+        <w:rPr>
+          <w:sz w:val="28"/>
+          <w:szCs w:val="28"/>
+        </w:rPr>
+        <w:t>}</w:t>
+      </w:r>
+    </w:p>
+    <w:p>
+      <w:pPr>
+        <w:spacing w:after="0"/>
+        <w:rPr>
+          <w:sz w:val="28"/>
+          <w:szCs w:val="28"/>
+          <w:lang w:val="uk-UA"/>
+        </w:rPr>
+      </w:pPr>
+    </w:p>
+    <w:p>
+      <w:pPr>
+        <w:spacing w:after="0"/>
+        <w:rPr>
+          <w:sz w:val="28"/>
+          <w:szCs w:val="28"/>
+          <w:lang w:val="uk-UA"/>
+        </w:rPr>
+      </w:pPr>
+      <w:r>
+        <w:rPr>
+          <w:sz w:val="28"/>
+          <w:szCs w:val="28"/>
+          <w:lang w:val="uk-UA"/>
+        </w:rPr>
+        <w:t>Результат:</w:t>
+      </w:r>
+    </w:p>
+    <w:p>
+      <w:pPr>
+        <w:spacing w:after="0"/>
+        <w:rPr>
+          <w:sz w:val="28"/>
+          <w:szCs w:val="28"/>
+          <w:lang w:val="uk-UA"/>
+        </w:rPr>
+      </w:pPr>
+      <w:r>
+        <w:rPr>
+          <w:sz w:val="28"/>
+          <w:szCs w:val="28"/>
+          <w:lang w:val="uk-UA"/>
+        </w:rPr>
+        <w:drawing>
+          <wp:inline distT="0" distB="0" distL="0" distR="0" wp14:anchorId="18523151" wp14:editId="243AB0CB">
+            <wp:extent cx="5235394" cy="4572396"/>
+            <wp:effectExtent l="0" t="0" r="3810" b="0"/>
+            <wp:docPr id="13" name="Рисунок 13"/>
+            <wp:cNvGraphicFramePr>
+              <a:graphicFrameLocks xmlns:a="http://schemas.openxmlformats.org/drawingml/2006/main" noChangeAspect="1"/>
+            </wp:cNvGraphicFramePr>
+            <a:graphic xmlns:a="http://schemas.openxmlformats.org/drawingml/2006/main">
+              <a:graphicData uri="http://schemas.openxmlformats.org/drawingml/2006/picture">
+                <pic:pic xmlns:pic="http://schemas.openxmlformats.org/drawingml/2006/picture">
+                  <pic:nvPicPr>
+                    <pic:cNvPr id="1" name=""/>
+                    <pic:cNvPicPr/>
+                  </pic:nvPicPr>
+                  <pic:blipFill>
+                    <a:blip r:embed="rId16"/>
+                    <a:stretch>
+                      <a:fillRect/>
+                    </a:stretch>
+                  </pic:blipFill>
+                  <pic:spPr>
+                    <a:xfrm>
+                      <a:off x="0" y="0"/>
+                      <a:ext cx="5235394" cy="4572396"/>
+                    </a:xfrm>
+                    <a:prstGeom prst="rect">
+                      <a:avLst/>
+                    </a:prstGeom>
+                  </pic:spPr>
+                </pic:pic>
+              </a:graphicData>
+            </a:graphic>
+          </wp:inline>
+        </w:drawing>
+      </w:r>
+    </w:p>
+    <w:p>
+      <w:pPr>
+        <w:rPr>
+          <w:sz w:val="28"/>
+          <w:szCs w:val="28"/>
+          <w:lang w:val="uk-UA"/>
+        </w:rPr>
+      </w:pPr>
+      <w:r>
+        <w:rPr>
+          <w:sz w:val="28"/>
+          <w:szCs w:val="28"/>
+          <w:lang w:val="uk-UA"/>
+        </w:rPr>
+        <w:br w:type="page"/>
+      </w:r>
+    </w:p>
+    <w:p>
+      <w:pPr>
+        <w:spacing w:after="0"/>
+        <w:rPr>
+          <w:sz w:val="28"/>
+          <w:szCs w:val="28"/>
+          <w:lang w:val="uk-UA"/>
+        </w:rPr>
+      </w:pPr>
+      <w:r>
+        <w:rPr>
+          <w:sz w:val="28"/>
+          <w:szCs w:val="28"/>
+          <w:lang w:val="uk-UA"/>
+        </w:rPr>
+        <w:lastRenderedPageBreak/>
+        <w:t>Завдання №5</w:t>
+      </w:r>
+    </w:p>
+    <w:p>
+      <w:pPr>
+        <w:spacing w:after="0"/>
+        <w:rPr>
+          <w:sz w:val="28"/>
+          <w:szCs w:val="28"/>
+          <w:lang w:val="uk-UA"/>
+        </w:rPr>
+      </w:pPr>
+      <w:r>
+        <w:rPr>
+          <w:sz w:val="28"/>
+          <w:szCs w:val="28"/>
+          <w:lang w:val="uk-UA"/>
+        </w:rPr>
+        <w:t xml:space="preserve">Код </w:t>
+      </w:r>
+      <w:r>
+        <w:rPr>
+          <w:sz w:val="28"/>
+          <w:szCs w:val="28"/>
+          <w:lang w:val="en-US"/>
+        </w:rPr>
+        <w:t>data</w:t>
+      </w:r>
+      <w:r>
+        <w:rPr>
+          <w:sz w:val="28"/>
+          <w:szCs w:val="28"/>
+          <w:lang w:val="uk-UA"/>
+        </w:rPr>
+        <w:t>.</w:t>
+      </w:r>
+      <w:r>
+        <w:rPr>
+          <w:sz w:val="28"/>
+          <w:szCs w:val="28"/>
+          <w:lang w:val="en-US"/>
+        </w:rPr>
+        <w:t>JS</w:t>
+      </w:r>
+      <w:r>
+        <w:rPr>
+          <w:sz w:val="28"/>
+          <w:szCs w:val="28"/>
+          <w:lang w:val="uk-UA"/>
+        </w:rPr>
+        <w:t xml:space="preserve"> </w:t>
+      </w:r>
+    </w:p>
+    <w:p>
+      <w:pPr>
+        <w:spacing w:after="0"/>
+        <w:rPr>
+          <w:sz w:val="28"/>
+          <w:szCs w:val="28"/>
+        </w:rPr>
+      </w:pPr>
+      <w:proofErr w:type="spellStart"/>
+      <w:r>
+        <w:rPr>
+          <w:sz w:val="28"/>
+          <w:szCs w:val="28"/>
+        </w:rPr>
+        <w:t>export</w:t>
+      </w:r>
+      <w:proofErr w:type="spellEnd"/>
+      <w:r>
+        <w:rPr>
+          <w:sz w:val="28"/>
+          <w:szCs w:val="28"/>
+        </w:rPr>
+        <w:t xml:space="preserve"> </w:t>
+      </w:r>
+      <w:proofErr w:type="spellStart"/>
+      <w:r>
+        <w:rPr>
+          <w:sz w:val="28"/>
+          <w:szCs w:val="28"/>
+        </w:rPr>
+        <w:t>const</w:t>
+      </w:r>
+      <w:proofErr w:type="spellEnd"/>
+      <w:r>
+        <w:rPr>
+          <w:sz w:val="28"/>
+          <w:szCs w:val="28"/>
+        </w:rPr>
+        <w:t xml:space="preserve"> LIBRARY_NAME = "Центральна </w:t>
+      </w:r>
+      <w:proofErr w:type="spellStart"/>
+      <w:r>
+        <w:rPr>
+          <w:sz w:val="28"/>
+          <w:szCs w:val="28"/>
+        </w:rPr>
+        <w:t>міська</w:t>
+      </w:r>
+      <w:proofErr w:type="spellEnd"/>
+      <w:r>
+        <w:rPr>
+          <w:sz w:val="28"/>
+          <w:szCs w:val="28"/>
+        </w:rPr>
+        <w:t xml:space="preserve"> </w:t>
+      </w:r>
+      <w:proofErr w:type="spellStart"/>
+      <w:r>
+        <w:rPr>
+          <w:sz w:val="28"/>
+          <w:szCs w:val="28"/>
+        </w:rPr>
+        <w:t>бібліотека</w:t>
+      </w:r>
+      <w:proofErr w:type="spellEnd"/>
+      <w:r>
+        <w:rPr>
+          <w:sz w:val="28"/>
+          <w:szCs w:val="28"/>
+        </w:rPr>
+        <w:t>";</w:t>
+      </w:r>
+    </w:p>
+    <w:p>
+      <w:pPr>
+        <w:spacing w:after="0"/>
+        <w:rPr>
+          <w:sz w:val="28"/>
+          <w:szCs w:val="28"/>
+        </w:rPr>
+      </w:pPr>
+    </w:p>
+    <w:p>
+      <w:pPr>
+        <w:spacing w:after="0"/>
+        <w:rPr>
+          <w:sz w:val="28"/>
+          <w:szCs w:val="28"/>
+        </w:rPr>
+      </w:pPr>
+      <w:proofErr w:type="spellStart"/>
+      <w:r>
+        <w:rPr>
+          <w:sz w:val="28"/>
+          <w:szCs w:val="28"/>
+        </w:rPr>
+        <w:t>export</w:t>
+      </w:r>
+      <w:proofErr w:type="spellEnd"/>
+      <w:r>
+        <w:rPr>
+          <w:sz w:val="28"/>
+          <w:szCs w:val="28"/>
+        </w:rPr>
+        <w:t xml:space="preserve"> </w:t>
+      </w:r>
+      <w:proofErr w:type="spellStart"/>
+      <w:r>
+        <w:rPr>
+          <w:sz w:val="28"/>
+          <w:szCs w:val="28"/>
+        </w:rPr>
+        <w:t>const</w:t>
+      </w:r>
+      <w:proofErr w:type="spellEnd"/>
+      <w:r>
+        <w:rPr>
+          <w:sz w:val="28"/>
+          <w:szCs w:val="28"/>
+        </w:rPr>
+        <w:t xml:space="preserve"> </w:t>
+      </w:r>
+      <w:proofErr w:type="spellStart"/>
+      <w:r>
+        <w:rPr>
+          <w:sz w:val="28"/>
+          <w:szCs w:val="28"/>
+        </w:rPr>
+        <w:t>books</w:t>
+      </w:r>
+      <w:proofErr w:type="spellEnd"/>
+      <w:r>
+        <w:rPr>
+          <w:sz w:val="28"/>
+          <w:szCs w:val="28"/>
+        </w:rPr>
+        <w:t xml:space="preserve"> = </w:t>
+      </w:r>
+    </w:p>
+    <w:p>
+      <w:pPr>
+        <w:spacing w:after="0"/>
+        <w:rPr>
+          <w:sz w:val="28"/>
+          <w:szCs w:val="28"/>
+        </w:rPr>
+      </w:pPr>
+      <w:r>
+        <w:rPr>
+          <w:sz w:val="28"/>
+          <w:szCs w:val="28"/>
+        </w:rPr>
+        <w:t>[</w:t>
+      </w:r>
+    </w:p>
+    <w:p>
+      <w:pPr>
+        <w:spacing w:after="0"/>
+        <w:rPr>
+          <w:sz w:val="28"/>
+          <w:szCs w:val="28"/>
+        </w:rPr>
+      </w:pPr>
+      <w:r>
+        <w:rPr>
+          <w:sz w:val="28"/>
+          <w:szCs w:val="28"/>
+        </w:rPr>
+        <w:t xml:space="preserve">    { </w:t>
+      </w:r>
+    </w:p>
+    <w:p>
+      <w:pPr>
+        <w:spacing w:after="0"/>
+        <w:rPr>
+          <w:sz w:val="28"/>
+          <w:szCs w:val="28"/>
+        </w:rPr>
+      </w:pPr>
+      <w:r>
+        <w:rPr>
+          <w:sz w:val="28"/>
+          <w:szCs w:val="28"/>
+        </w:rPr>
+        <w:t xml:space="preserve">        </w:t>
+      </w:r>
+      <w:proofErr w:type="spellStart"/>
+      <w:r>
+        <w:rPr>
+          <w:sz w:val="28"/>
+          <w:szCs w:val="28"/>
+        </w:rPr>
+        <w:t>title</w:t>
+      </w:r>
+      <w:proofErr w:type="spellEnd"/>
+      <w:r>
+        <w:rPr>
+          <w:sz w:val="28"/>
+          <w:szCs w:val="28"/>
+        </w:rPr>
+        <w:t>: "</w:t>
+      </w:r>
+      <w:proofErr w:type="spellStart"/>
+      <w:r>
+        <w:rPr>
+          <w:sz w:val="28"/>
+          <w:szCs w:val="28"/>
+        </w:rPr>
+        <w:t>Кобзар</w:t>
+      </w:r>
+      <w:proofErr w:type="spellEnd"/>
+      <w:r>
+        <w:rPr>
+          <w:sz w:val="28"/>
+          <w:szCs w:val="28"/>
+        </w:rPr>
+        <w:t xml:space="preserve">", </w:t>
+      </w:r>
+    </w:p>
+    <w:p>
+      <w:pPr>
+        <w:spacing w:after="0"/>
+        <w:rPr>
+          <w:sz w:val="28"/>
+          <w:szCs w:val="28"/>
+        </w:rPr>
+      </w:pPr>
+      <w:r>
+        <w:rPr>
+          <w:sz w:val="28"/>
+          <w:szCs w:val="28"/>
+        </w:rPr>
+        <w:t xml:space="preserve">        </w:t>
+      </w:r>
+      <w:proofErr w:type="spellStart"/>
+      <w:r>
+        <w:rPr>
+          <w:sz w:val="28"/>
+          <w:szCs w:val="28"/>
+        </w:rPr>
+        <w:t>author</w:t>
+      </w:r>
+      <w:proofErr w:type="spellEnd"/>
+      <w:r>
+        <w:rPr>
+          <w:sz w:val="28"/>
+          <w:szCs w:val="28"/>
+        </w:rPr>
+        <w:t xml:space="preserve">: "Тарас Шевченко", </w:t>
+      </w:r>
+    </w:p>
+    <w:p>
+      <w:pPr>
+        <w:spacing w:after="0"/>
+        <w:rPr>
+          <w:sz w:val="28"/>
+          <w:szCs w:val="28"/>
+        </w:rPr>
+      </w:pPr>
+      <w:r>
+        <w:rPr>
+          <w:sz w:val="28"/>
+          <w:szCs w:val="28"/>
+        </w:rPr>
+        <w:t xml:space="preserve">        </w:t>
+      </w:r>
+      <w:proofErr w:type="spellStart"/>
+      <w:r>
+        <w:rPr>
+          <w:sz w:val="28"/>
+          <w:szCs w:val="28"/>
+        </w:rPr>
+        <w:t>year</w:t>
+      </w:r>
+      <w:proofErr w:type="spellEnd"/>
+      <w:r>
+        <w:rPr>
+          <w:sz w:val="28"/>
+          <w:szCs w:val="28"/>
+        </w:rPr>
+        <w:t xml:space="preserve">: 1840, </w:t>
+      </w:r>
+    </w:p>
+    <w:p>
+      <w:pPr>
+        <w:spacing w:after="0"/>
+        <w:rPr>
+          <w:sz w:val="28"/>
+          <w:szCs w:val="28"/>
+        </w:rPr>
+      </w:pPr>
+      <w:r>
+        <w:rPr>
+          <w:sz w:val="28"/>
+          <w:szCs w:val="28"/>
+        </w:rPr>
+        <w:t xml:space="preserve">        </w:t>
+      </w:r>
+      <w:proofErr w:type="spellStart"/>
+      <w:r>
+        <w:rPr>
+          <w:sz w:val="28"/>
+          <w:szCs w:val="28"/>
+        </w:rPr>
+        <w:t>pages</w:t>
+      </w:r>
+      <w:proofErr w:type="spellEnd"/>
+      <w:r>
+        <w:rPr>
+          <w:sz w:val="28"/>
+          <w:szCs w:val="28"/>
+        </w:rPr>
+        <w:t xml:space="preserve">: 280, </w:t>
+      </w:r>
+    </w:p>
+    <w:p>
+      <w:pPr>
+        <w:spacing w:after="0"/>
+        <w:rPr>
+          <w:sz w:val="28"/>
+          <w:szCs w:val="28"/>
+        </w:rPr>
+      </w:pPr>
+      <w:r>
+        <w:rPr>
+          <w:sz w:val="28"/>
+          <w:szCs w:val="28"/>
+        </w:rPr>
+        <w:t xml:space="preserve">        </w:t>
+      </w:r>
+      <w:proofErr w:type="spellStart"/>
+      <w:r>
+        <w:rPr>
+          <w:sz w:val="28"/>
+          <w:szCs w:val="28"/>
+        </w:rPr>
+        <w:t>genre</w:t>
+      </w:r>
+      <w:proofErr w:type="spellEnd"/>
+      <w:r>
+        <w:rPr>
+          <w:sz w:val="28"/>
+          <w:szCs w:val="28"/>
+        </w:rPr>
+        <w:t>: "</w:t>
+      </w:r>
+      <w:proofErr w:type="spellStart"/>
+      <w:r>
+        <w:rPr>
+          <w:sz w:val="28"/>
+          <w:szCs w:val="28"/>
+        </w:rPr>
+        <w:t>Поезія</w:t>
+      </w:r>
+      <w:proofErr w:type="spellEnd"/>
+      <w:r>
+        <w:rPr>
+          <w:sz w:val="28"/>
+          <w:szCs w:val="28"/>
+        </w:rPr>
+        <w:t xml:space="preserve">" </w:t>
+      </w:r>
+    </w:p>
+    <w:p>
+      <w:pPr>
+        <w:spacing w:after="0"/>
+        <w:rPr>
+          <w:sz w:val="28"/>
+          <w:szCs w:val="28"/>
+        </w:rPr>
+      </w:pPr>
+      <w:r>
+        <w:rPr>
+          <w:sz w:val="28"/>
+          <w:szCs w:val="28"/>
+        </w:rPr>
+        <w:t>    },</w:t>
+      </w:r>
+    </w:p>
+    <w:p>
+      <w:pPr>
+        <w:spacing w:after="0"/>
+        <w:rPr>
+          <w:sz w:val="28"/>
+          <w:szCs w:val="28"/>
+        </w:rPr>
+      </w:pPr>
+      <w:r>
+        <w:rPr>
+          <w:sz w:val="28"/>
+          <w:szCs w:val="28"/>
+        </w:rPr>
+        <w:t xml:space="preserve">    { </w:t>
+      </w:r>
+    </w:p>
+    <w:p>
+      <w:pPr>
+        <w:spacing w:after="0"/>
+        <w:rPr>
+          <w:sz w:val="28"/>
+          <w:szCs w:val="28"/>
+        </w:rPr>
+      </w:pPr>
+      <w:r>
+        <w:rPr>
+          <w:sz w:val="28"/>
+          <w:szCs w:val="28"/>
+        </w:rPr>
+        <w:t xml:space="preserve">        </w:t>
+      </w:r>
+      <w:proofErr w:type="spellStart"/>
+      <w:r>
+        <w:rPr>
+          <w:sz w:val="28"/>
+          <w:szCs w:val="28"/>
+        </w:rPr>
+        <w:t>title</w:t>
+      </w:r>
+      <w:proofErr w:type="spellEnd"/>
+      <w:r>
+        <w:rPr>
+          <w:sz w:val="28"/>
+          <w:szCs w:val="28"/>
+        </w:rPr>
+        <w:t>: "</w:t>
+      </w:r>
+      <w:proofErr w:type="spellStart"/>
+      <w:r>
+        <w:rPr>
+          <w:sz w:val="28"/>
+          <w:szCs w:val="28"/>
+        </w:rPr>
+        <w:t>Clean</w:t>
+      </w:r>
+      <w:proofErr w:type="spellEnd"/>
+      <w:r>
+        <w:rPr>
+          <w:sz w:val="28"/>
+          <w:szCs w:val="28"/>
+        </w:rPr>
+        <w:t xml:space="preserve"> Code", </w:t>
+      </w:r>
+    </w:p>
+    <w:p>
+      <w:pPr>
+        <w:spacing w:after="0"/>
+        <w:rPr>
+          <w:sz w:val="28"/>
+          <w:szCs w:val="28"/>
+        </w:rPr>
+      </w:pPr>
+      <w:r>
+        <w:rPr>
+          <w:sz w:val="28"/>
+          <w:szCs w:val="28"/>
+        </w:rPr>
+        <w:t xml:space="preserve">        </w:t>
+      </w:r>
+      <w:proofErr w:type="spellStart"/>
+      <w:r>
+        <w:rPr>
+          <w:sz w:val="28"/>
+          <w:szCs w:val="28"/>
+        </w:rPr>
+        <w:t>author</w:t>
+      </w:r>
+      <w:proofErr w:type="spellEnd"/>
+      <w:r>
+        <w:rPr>
+          <w:sz w:val="28"/>
+          <w:szCs w:val="28"/>
+        </w:rPr>
+        <w:t xml:space="preserve">: "Robert Martin", </w:t>
+      </w:r>
+    </w:p>
+    <w:p>
+      <w:pPr>
+        <w:spacing w:after="0"/>
+        <w:rPr>
+          <w:sz w:val="28"/>
+          <w:szCs w:val="28"/>
+        </w:rPr>
+      </w:pPr>
+      <w:r>
+        <w:rPr>
+          <w:sz w:val="28"/>
+          <w:szCs w:val="28"/>
+        </w:rPr>
+        <w:t xml:space="preserve">        </w:t>
+      </w:r>
+      <w:proofErr w:type="spellStart"/>
+      <w:r>
+        <w:rPr>
+          <w:sz w:val="28"/>
+          <w:szCs w:val="28"/>
+        </w:rPr>
+        <w:t>year</w:t>
+      </w:r>
+      <w:proofErr w:type="spellEnd"/>
+      <w:r>
+        <w:rPr>
+          <w:sz w:val="28"/>
+          <w:szCs w:val="28"/>
+        </w:rPr>
+        <w:t xml:space="preserve">: 2008, </w:t>
+      </w:r>
+    </w:p>
+    <w:p>
+      <w:pPr>
+        <w:spacing w:after="0"/>
+        <w:rPr>
+          <w:sz w:val="28"/>
+          <w:szCs w:val="28"/>
+        </w:rPr>
+      </w:pPr>
+      <w:r>
+        <w:rPr>
+          <w:sz w:val="28"/>
+          <w:szCs w:val="28"/>
+        </w:rPr>
+        <w:t xml:space="preserve">        </w:t>
+      </w:r>
+      <w:proofErr w:type="spellStart"/>
+      <w:r>
+        <w:rPr>
+          <w:sz w:val="28"/>
+          <w:szCs w:val="28"/>
+        </w:rPr>
+        <w:t>pages</w:t>
+      </w:r>
+      <w:proofErr w:type="spellEnd"/>
+      <w:r>
+        <w:rPr>
+          <w:sz w:val="28"/>
+          <w:szCs w:val="28"/>
+        </w:rPr>
+        <w:t xml:space="preserve">: 464, </w:t>
+      </w:r>
+    </w:p>
+    <w:p>
+      <w:pPr>
+        <w:spacing w:after="0"/>
+        <w:rPr>
+          <w:sz w:val="28"/>
+          <w:szCs w:val="28"/>
+        </w:rPr>
+      </w:pPr>
+      <w:r>
+        <w:rPr>
+          <w:sz w:val="28"/>
+          <w:szCs w:val="28"/>
+        </w:rPr>
+        <w:t xml:space="preserve">        </w:t>
+      </w:r>
+      <w:proofErr w:type="spellStart"/>
+      <w:r>
+        <w:rPr>
+          <w:sz w:val="28"/>
+          <w:szCs w:val="28"/>
+        </w:rPr>
+        <w:t>genre</w:t>
+      </w:r>
+      <w:proofErr w:type="spellEnd"/>
+      <w:r>
+        <w:rPr>
+          <w:sz w:val="28"/>
+          <w:szCs w:val="28"/>
+        </w:rPr>
+        <w:t>: "</w:t>
+      </w:r>
+      <w:proofErr w:type="spellStart"/>
+      <w:r>
+        <w:rPr>
+          <w:sz w:val="28"/>
+          <w:szCs w:val="28"/>
+        </w:rPr>
+        <w:t>Технічна</w:t>
+      </w:r>
+      <w:proofErr w:type="spellEnd"/>
+      <w:r>
+        <w:rPr>
+          <w:sz w:val="28"/>
+          <w:szCs w:val="28"/>
+        </w:rPr>
+        <w:t xml:space="preserve"> </w:t>
+      </w:r>
+      <w:proofErr w:type="spellStart"/>
+      <w:r>
+        <w:rPr>
+          <w:sz w:val="28"/>
+          <w:szCs w:val="28"/>
+        </w:rPr>
+        <w:t>література</w:t>
+      </w:r>
+      <w:proofErr w:type="spellEnd"/>
+      <w:r>
+        <w:rPr>
+          <w:sz w:val="28"/>
+          <w:szCs w:val="28"/>
+        </w:rPr>
+        <w:t xml:space="preserve">" </w:t>
+      </w:r>
+    </w:p>
+    <w:p>
+      <w:pPr>
+        <w:spacing w:after="0"/>
+        <w:rPr>
+          <w:sz w:val="28"/>
+          <w:szCs w:val="28"/>
+        </w:rPr>
+      </w:pPr>
+      <w:r>
+        <w:rPr>
+          <w:sz w:val="28"/>
+          <w:szCs w:val="28"/>
+        </w:rPr>
+        <w:t>    },</w:t>
+      </w:r>
+    </w:p>
+    <w:p>
+      <w:pPr>
+        <w:spacing w:after="0"/>
+        <w:rPr>
+          <w:sz w:val="28"/>
+          <w:szCs w:val="28"/>
+        </w:rPr>
+      </w:pPr>
+      <w:r>
+        <w:rPr>
+          <w:sz w:val="28"/>
+          <w:szCs w:val="28"/>
+        </w:rPr>
+        <w:t xml:space="preserve">    { </w:t>
+      </w:r>
+    </w:p>
+    <w:p>
+      <w:pPr>
+        <w:spacing w:after="0"/>
+        <w:rPr>
+          <w:sz w:val="28"/>
+          <w:szCs w:val="28"/>
+        </w:rPr>
+      </w:pPr>
+      <w:r>
+        <w:rPr>
+          <w:sz w:val="28"/>
+          <w:szCs w:val="28"/>
+        </w:rPr>
+        <w:t xml:space="preserve">        </w:t>
+      </w:r>
+      <w:proofErr w:type="spellStart"/>
+      <w:r>
+        <w:rPr>
+          <w:sz w:val="28"/>
+          <w:szCs w:val="28"/>
+        </w:rPr>
+        <w:t>title</w:t>
+      </w:r>
+      <w:proofErr w:type="spellEnd"/>
+      <w:r>
+        <w:rPr>
+          <w:sz w:val="28"/>
+          <w:szCs w:val="28"/>
+        </w:rPr>
+        <w:t xml:space="preserve">: "1984", </w:t>
+      </w:r>
+    </w:p>
+    <w:p>
+      <w:pPr>
+        <w:spacing w:after="0"/>
+        <w:rPr>
+          <w:sz w:val="28"/>
+          <w:szCs w:val="28"/>
+        </w:rPr>
+      </w:pPr>
+      <w:r>
+        <w:rPr>
+          <w:sz w:val="28"/>
+          <w:szCs w:val="28"/>
+        </w:rPr>
+        <w:t xml:space="preserve">        </w:t>
+      </w:r>
+      <w:proofErr w:type="spellStart"/>
+      <w:r>
+        <w:rPr>
+          <w:sz w:val="28"/>
+          <w:szCs w:val="28"/>
+        </w:rPr>
+        <w:t>author</w:t>
+      </w:r>
+      <w:proofErr w:type="spellEnd"/>
+      <w:r>
+        <w:rPr>
+          <w:sz w:val="28"/>
+          <w:szCs w:val="28"/>
+        </w:rPr>
+        <w:t xml:space="preserve">: "George </w:t>
+      </w:r>
+      <w:proofErr w:type="spellStart"/>
+      <w:r>
+        <w:rPr>
+          <w:sz w:val="28"/>
+          <w:szCs w:val="28"/>
+        </w:rPr>
+        <w:t>Orwell</w:t>
+      </w:r>
+      <w:proofErr w:type="spellEnd"/>
+      <w:r>
+        <w:rPr>
+          <w:sz w:val="28"/>
+          <w:szCs w:val="28"/>
+        </w:rPr>
+        <w:t xml:space="preserve">", </w:t>
+      </w:r>
+    </w:p>
+    <w:p>
+      <w:pPr>
+        <w:spacing w:after="0"/>
+        <w:rPr>
+          <w:sz w:val="28"/>
+          <w:szCs w:val="28"/>
+        </w:rPr>
+      </w:pPr>
+      <w:r>
+        <w:rPr>
+          <w:sz w:val="28"/>
+          <w:szCs w:val="28"/>
+        </w:rPr>
+        <w:t xml:space="preserve">        </w:t>
+      </w:r>
+      <w:proofErr w:type="spellStart"/>
+      <w:r>
+        <w:rPr>
+          <w:sz w:val="28"/>
+          <w:szCs w:val="28"/>
+        </w:rPr>
+        <w:t>year</w:t>
+      </w:r>
+      <w:proofErr w:type="spellEnd"/>
+      <w:r>
+        <w:rPr>
+          <w:sz w:val="28"/>
+          <w:szCs w:val="28"/>
+        </w:rPr>
+        <w:t xml:space="preserve">: 1949, </w:t>
+      </w:r>
+    </w:p>
+    <w:p>
+      <w:pPr>
+        <w:spacing w:after="0"/>
+        <w:rPr>
+          <w:sz w:val="28"/>
+          <w:szCs w:val="28"/>
+        </w:rPr>
+      </w:pPr>
+      <w:r>
+        <w:rPr>
+          <w:sz w:val="28"/>
+          <w:szCs w:val="28"/>
+        </w:rPr>
+        <w:t xml:space="preserve">        </w:t>
+      </w:r>
+      <w:proofErr w:type="spellStart"/>
+      <w:r>
+        <w:rPr>
+          <w:sz w:val="28"/>
+          <w:szCs w:val="28"/>
+        </w:rPr>
+        <w:t>pages</w:t>
+      </w:r>
+      <w:proofErr w:type="spellEnd"/>
+      <w:r>
+        <w:rPr>
+          <w:sz w:val="28"/>
+          <w:szCs w:val="28"/>
+        </w:rPr>
+        <w:t xml:space="preserve">: 328, </w:t>
+      </w:r>
+    </w:p>
+    <w:p>
+      <w:pPr>
+        <w:spacing w:after="0"/>
+        <w:rPr>
+          <w:sz w:val="28"/>
+          <w:szCs w:val="28"/>
+        </w:rPr>
+      </w:pPr>
+      <w:r>
+        <w:rPr>
+          <w:sz w:val="28"/>
+          <w:szCs w:val="28"/>
+        </w:rPr>
+        <w:t xml:space="preserve">        </w:t>
+      </w:r>
+      <w:proofErr w:type="spellStart"/>
+      <w:r>
+        <w:rPr>
+          <w:sz w:val="28"/>
+          <w:szCs w:val="28"/>
+        </w:rPr>
+        <w:t>genre</w:t>
+      </w:r>
+      <w:proofErr w:type="spellEnd"/>
+      <w:r>
+        <w:rPr>
+          <w:sz w:val="28"/>
+          <w:szCs w:val="28"/>
+        </w:rPr>
+        <w:t>: "</w:t>
+      </w:r>
+      <w:proofErr w:type="spellStart"/>
+      <w:r>
+        <w:rPr>
+          <w:sz w:val="28"/>
+          <w:szCs w:val="28"/>
+        </w:rPr>
+        <w:t>Антиутопія</w:t>
+      </w:r>
+      <w:proofErr w:type="spellEnd"/>
+      <w:r>
+        <w:rPr>
+          <w:sz w:val="28"/>
+          <w:szCs w:val="28"/>
+        </w:rPr>
+        <w:t xml:space="preserve">" </w:t>
+      </w:r>
+    </w:p>
+    <w:p>
+      <w:pPr>
+        <w:spacing w:after="0"/>
+        <w:rPr>
+          <w:sz w:val="28"/>
+          <w:szCs w:val="28"/>
+        </w:rPr>
+      </w:pPr>
+      <w:r>
+        <w:rPr>
+          <w:sz w:val="28"/>
+          <w:szCs w:val="28"/>
+        </w:rPr>
+        <w:t>    },</w:t>
+      </w:r>
+    </w:p>
+    <w:p>
+      <w:pPr>
+        <w:spacing w:after="0"/>
+        <w:rPr>
+          <w:sz w:val="28"/>
+          <w:szCs w:val="28"/>
+        </w:rPr>
+      </w:pPr>
+      <w:r>
+        <w:rPr>
+          <w:sz w:val="28"/>
+          <w:szCs w:val="28"/>
+        </w:rPr>
+        <w:t xml:space="preserve">    { </w:t>
+      </w:r>
+    </w:p>
+    <w:p>
+      <w:pPr>
+        <w:spacing w:after="0"/>
+        <w:rPr>
+          <w:sz w:val="28"/>
+          <w:szCs w:val="28"/>
+        </w:rPr>
+      </w:pPr>
+      <w:r>
+        <w:rPr>
+          <w:sz w:val="28"/>
+          <w:szCs w:val="28"/>
+        </w:rPr>
+        <w:t xml:space="preserve">        </w:t>
+      </w:r>
+      <w:proofErr w:type="spellStart"/>
+      <w:r>
+        <w:rPr>
+          <w:sz w:val="28"/>
+          <w:szCs w:val="28"/>
+        </w:rPr>
+        <w:t>title</w:t>
+      </w:r>
+      <w:proofErr w:type="spellEnd"/>
+      <w:r>
+        <w:rPr>
+          <w:sz w:val="28"/>
+          <w:szCs w:val="28"/>
+        </w:rPr>
+        <w:t xml:space="preserve">: "Майстер і Маргарита", </w:t>
+      </w:r>
+    </w:p>
+    <w:p>
+      <w:pPr>
+        <w:spacing w:after="0"/>
+        <w:rPr>
+          <w:sz w:val="28"/>
+          <w:szCs w:val="28"/>
+        </w:rPr>
+      </w:pPr>
+      <w:r>
+        <w:rPr>
+          <w:sz w:val="28"/>
+          <w:szCs w:val="28"/>
+        </w:rPr>
+        <w:t xml:space="preserve">        </w:t>
+      </w:r>
+      <w:proofErr w:type="spellStart"/>
+      <w:r>
+        <w:rPr>
+          <w:sz w:val="28"/>
+          <w:szCs w:val="28"/>
+        </w:rPr>
+        <w:t>author</w:t>
+      </w:r>
+      <w:proofErr w:type="spellEnd"/>
+      <w:r>
+        <w:rPr>
+          <w:sz w:val="28"/>
+          <w:szCs w:val="28"/>
+        </w:rPr>
+        <w:t xml:space="preserve">: "Михайло Булгаков", </w:t>
+      </w:r>
+    </w:p>
+    <w:p>
+      <w:pPr>
+        <w:spacing w:after="0"/>
+        <w:rPr>
+          <w:sz w:val="28"/>
+          <w:szCs w:val="28"/>
+        </w:rPr>
+      </w:pPr>
+      <w:r>
+        <w:rPr>
+          <w:sz w:val="28"/>
+          <w:szCs w:val="28"/>
+        </w:rPr>
+        <w:t xml:space="preserve">        </w:t>
+      </w:r>
+      <w:proofErr w:type="spellStart"/>
+      <w:r>
+        <w:rPr>
+          <w:sz w:val="28"/>
+          <w:szCs w:val="28"/>
+        </w:rPr>
+        <w:t>year</w:t>
+      </w:r>
+      <w:proofErr w:type="spellEnd"/>
+      <w:r>
+        <w:rPr>
+          <w:sz w:val="28"/>
+          <w:szCs w:val="28"/>
+        </w:rPr>
+        <w:t xml:space="preserve">: 1967, </w:t>
+      </w:r>
+    </w:p>
+    <w:p>
+      <w:pPr>
+        <w:spacing w:after="0"/>
+        <w:rPr>
+          <w:sz w:val="28"/>
+          <w:szCs w:val="28"/>
+        </w:rPr>
+      </w:pPr>
+      <w:r>
+        <w:rPr>
+          <w:sz w:val="28"/>
+          <w:szCs w:val="28"/>
+        </w:rPr>
+        <w:t xml:space="preserve">        </w:t>
+      </w:r>
+      <w:proofErr w:type="spellStart"/>
+      <w:r>
+        <w:rPr>
+          <w:sz w:val="28"/>
+          <w:szCs w:val="28"/>
+        </w:rPr>
+        <w:t>pages</w:t>
+      </w:r>
+      <w:proofErr w:type="spellEnd"/>
+      <w:r>
+        <w:rPr>
+          <w:sz w:val="28"/>
+          <w:szCs w:val="28"/>
+        </w:rPr>
+        <w:t xml:space="preserve">: 448, </w:t>
+      </w:r>
+    </w:p>
+    <w:p>
+      <w:pPr>
+        <w:spacing w:after="0"/>
+        <w:rPr>
+          <w:sz w:val="28"/>
+          <w:szCs w:val="28"/>
+        </w:rPr>
+      </w:pPr>
+      <w:r>
+        <w:rPr>
+          <w:sz w:val="28"/>
+          <w:szCs w:val="28"/>
+        </w:rPr>
+        <w:t xml:space="preserve">        </w:t>
+      </w:r>
+      <w:proofErr w:type="spellStart"/>
+      <w:r>
+        <w:rPr>
+          <w:sz w:val="28"/>
+          <w:szCs w:val="28"/>
+        </w:rPr>
+        <w:t>genre</w:t>
+      </w:r>
+      <w:proofErr w:type="spellEnd"/>
+      <w:r>
+        <w:rPr>
+          <w:sz w:val="28"/>
+          <w:szCs w:val="28"/>
+        </w:rPr>
+        <w:t xml:space="preserve">: "Роман" </w:t>
+      </w:r>
+    </w:p>
+    <w:p>
+      <w:pPr>
+        <w:spacing w:after="0"/>
+        <w:rPr>
+          <w:sz w:val="28"/>
+          <w:szCs w:val="28"/>
+        </w:rPr>
+      </w:pPr>
+      <w:r>
+        <w:rPr>
+          <w:sz w:val="28"/>
+          <w:szCs w:val="28"/>
+        </w:rPr>
+        <w:t>    },</w:t>
+      </w:r>
+    </w:p>
+    <w:p>
+      <w:pPr>
+        <w:spacing w:after="0"/>
+        <w:rPr>
+          <w:sz w:val="28"/>
+          <w:szCs w:val="28"/>
+        </w:rPr>
+      </w:pPr>
+      <w:r>
+        <w:rPr>
+          <w:sz w:val="28"/>
+          <w:szCs w:val="28"/>
+        </w:rPr>
+        <w:t xml:space="preserve">    { </w:t>
+      </w:r>
+    </w:p>
+    <w:p>
+      <w:pPr>
+        <w:spacing w:after="0"/>
+        <w:rPr>
+          <w:sz w:val="28"/>
+          <w:szCs w:val="28"/>
+        </w:rPr>
+      </w:pPr>
+      <w:r>
+        <w:rPr>
+          <w:sz w:val="28"/>
+          <w:szCs w:val="28"/>
+        </w:rPr>
+        <w:t xml:space="preserve">        </w:t>
+      </w:r>
+      <w:proofErr w:type="spellStart"/>
+      <w:r>
+        <w:rPr>
+          <w:sz w:val="28"/>
+          <w:szCs w:val="28"/>
+        </w:rPr>
+        <w:t>title</w:t>
+      </w:r>
+      <w:proofErr w:type="spellEnd"/>
+      <w:r>
+        <w:rPr>
+          <w:sz w:val="28"/>
+          <w:szCs w:val="28"/>
+        </w:rPr>
+        <w:t>: "</w:t>
+      </w:r>
+      <w:proofErr w:type="spellStart"/>
+      <w:r>
+        <w:rPr>
+          <w:sz w:val="28"/>
+          <w:szCs w:val="28"/>
+        </w:rPr>
+        <w:t>Відьмак</w:t>
+      </w:r>
+      <w:proofErr w:type="spellEnd"/>
+      <w:r>
+        <w:rPr>
+          <w:sz w:val="28"/>
+          <w:szCs w:val="28"/>
+        </w:rPr>
+        <w:t xml:space="preserve">", </w:t>
+      </w:r>
+    </w:p>
+    <w:p>
+      <w:pPr>
+        <w:spacing w:after="0"/>
+        <w:rPr>
+          <w:sz w:val="28"/>
+          <w:szCs w:val="28"/>
+        </w:rPr>
+      </w:pPr>
+      <w:r>
+        <w:rPr>
+          <w:sz w:val="28"/>
+          <w:szCs w:val="28"/>
+        </w:rPr>
+        <w:t xml:space="preserve">        </w:t>
+      </w:r>
+      <w:proofErr w:type="spellStart"/>
+      <w:r>
+        <w:rPr>
+          <w:sz w:val="28"/>
+          <w:szCs w:val="28"/>
+        </w:rPr>
+        <w:t>author</w:t>
+      </w:r>
+      <w:proofErr w:type="spellEnd"/>
+      <w:r>
+        <w:rPr>
+          <w:sz w:val="28"/>
+          <w:szCs w:val="28"/>
+        </w:rPr>
+        <w:t xml:space="preserve">: "Анджей </w:t>
+      </w:r>
+      <w:proofErr w:type="spellStart"/>
+      <w:r>
+        <w:rPr>
+          <w:sz w:val="28"/>
+          <w:szCs w:val="28"/>
+        </w:rPr>
+        <w:t>Сапковський</w:t>
+      </w:r>
+      <w:proofErr w:type="spellEnd"/>
+      <w:r>
+        <w:rPr>
+          <w:sz w:val="28"/>
+          <w:szCs w:val="28"/>
+        </w:rPr>
+        <w:t xml:space="preserve">", </w:t>
+      </w:r>
+    </w:p>
+    <w:p>
+      <w:pPr>
+        <w:spacing w:after="0"/>
+        <w:rPr>
+          <w:sz w:val="28"/>
+          <w:szCs w:val="28"/>
+        </w:rPr>
+      </w:pPr>
+      <w:r>
+        <w:rPr>
+          <w:sz w:val="28"/>
+          <w:szCs w:val="28"/>
+        </w:rPr>
+        <w:t xml:space="preserve">        </w:t>
+      </w:r>
+      <w:proofErr w:type="spellStart"/>
+      <w:r>
+        <w:rPr>
+          <w:sz w:val="28"/>
+          <w:szCs w:val="28"/>
+        </w:rPr>
+        <w:t>year</w:t>
+      </w:r>
+      <w:proofErr w:type="spellEnd"/>
+      <w:r>
+        <w:rPr>
+          <w:sz w:val="28"/>
+          <w:szCs w:val="28"/>
+        </w:rPr>
+        <w:t xml:space="preserve">: 1986, </w:t>
+      </w:r>
+    </w:p>
+    <w:p>
+      <w:pPr>
+        <w:spacing w:after="0"/>
+        <w:rPr>
+          <w:sz w:val="28"/>
+          <w:szCs w:val="28"/>
+        </w:rPr>
+      </w:pPr>
+      <w:r>
+        <w:rPr>
+          <w:sz w:val="28"/>
+          <w:szCs w:val="28"/>
+        </w:rPr>
+        <w:t xml:space="preserve">        </w:t>
+      </w:r>
+      <w:proofErr w:type="spellStart"/>
+      <w:r>
+        <w:rPr>
+          <w:sz w:val="28"/>
+          <w:szCs w:val="28"/>
+        </w:rPr>
+        <w:t>pages</w:t>
+      </w:r>
+      <w:proofErr w:type="spellEnd"/>
+      <w:r>
+        <w:rPr>
+          <w:sz w:val="28"/>
+          <w:szCs w:val="28"/>
+        </w:rPr>
+        <w:t xml:space="preserve">: 320, </w:t>
+      </w:r>
+    </w:p>
+    <w:p>
+      <w:pPr>
+        <w:spacing w:after="0"/>
+        <w:rPr>
+          <w:sz w:val="28"/>
+          <w:szCs w:val="28"/>
+        </w:rPr>
+      </w:pPr>
+      <w:r>
+        <w:rPr>
+          <w:sz w:val="28"/>
+          <w:szCs w:val="28"/>
+        </w:rPr>
+        <w:lastRenderedPageBreak/>
+        <w:t xml:space="preserve">        </w:t>
+      </w:r>
+      <w:proofErr w:type="spellStart"/>
+      <w:r>
+        <w:rPr>
+          <w:sz w:val="28"/>
+          <w:szCs w:val="28"/>
+        </w:rPr>
+        <w:t>genre</w:t>
+      </w:r>
+      <w:proofErr w:type="spellEnd"/>
+      <w:r>
+        <w:rPr>
+          <w:sz w:val="28"/>
+          <w:szCs w:val="28"/>
+        </w:rPr>
+        <w:t>: "</w:t>
+      </w:r>
+      <w:proofErr w:type="spellStart"/>
+      <w:r>
+        <w:rPr>
+          <w:sz w:val="28"/>
+          <w:szCs w:val="28"/>
+        </w:rPr>
+        <w:t>Фентезі</w:t>
+      </w:r>
+      <w:proofErr w:type="spellEnd"/>
+      <w:r>
+        <w:rPr>
+          <w:sz w:val="28"/>
+          <w:szCs w:val="28"/>
+        </w:rPr>
+        <w:t xml:space="preserve">" </w:t>
+      </w:r>
+    </w:p>
+    <w:p>
+      <w:pPr>
+        <w:spacing w:after="0"/>
+        <w:rPr>
+          <w:sz w:val="28"/>
+          <w:szCs w:val="28"/>
+        </w:rPr>
+      </w:pPr>
+      <w:r>
+        <w:rPr>
+          <w:sz w:val="28"/>
+          <w:szCs w:val="28"/>
+        </w:rPr>
+        <w:t>    }</w:t>
+      </w:r>
+    </w:p>
+    <w:p>
+      <w:pPr>
+        <w:spacing w:after="0"/>
+        <w:rPr>
+          <w:sz w:val="28"/>
+          <w:szCs w:val="28"/>
+        </w:rPr>
+      </w:pPr>
+      <w:r>
+        <w:rPr>
+          <w:sz w:val="28"/>
+          <w:szCs w:val="28"/>
+        </w:rPr>
+        <w:t>];</w:t>
+      </w:r>
+    </w:p>
+    <w:p>
+      <w:pPr>
+        <w:spacing w:after="0"/>
+        <w:rPr>
+          <w:sz w:val="28"/>
+          <w:szCs w:val="28"/>
+          <w:lang w:val="uk-UA"/>
+        </w:rPr>
+      </w:pPr>
+    </w:p>
+    <w:p>
+      <w:pPr>
+        <w:spacing w:after="0"/>
+        <w:rPr>
+          <w:sz w:val="28"/>
+          <w:szCs w:val="28"/>
+          <w:lang w:val="uk-UA"/>
+        </w:rPr>
+      </w:pPr>
+      <w:r>
+        <w:rPr>
+          <w:sz w:val="28"/>
+          <w:szCs w:val="28"/>
+          <w:lang w:val="uk-UA"/>
+        </w:rPr>
+        <w:t>Код</w:t>
+      </w:r>
+      <w:r>
+        <w:rPr>
+          <w:sz w:val="28"/>
+          <w:szCs w:val="28"/>
+          <w:lang w:val="uk-UA"/>
+        </w:rPr>
+        <w:t xml:space="preserve"> </w:t>
+      </w:r>
+      <w:r>
+        <w:rPr>
+          <w:sz w:val="28"/>
+          <w:szCs w:val="28"/>
+          <w:lang w:val="en-US"/>
+        </w:rPr>
+        <w:t>utils.JS</w:t>
+      </w:r>
+    </w:p>
+    <w:p>
+      <w:pPr>
+        <w:spacing w:after="0"/>
+        <w:rPr>
+          <w:sz w:val="28"/>
+          <w:szCs w:val="28"/>
+        </w:rPr>
+      </w:pPr>
+      <w:proofErr w:type="spellStart"/>
+      <w:r>
+        <w:rPr>
+          <w:sz w:val="28"/>
+          <w:szCs w:val="28"/>
+        </w:rPr>
+        <w:t>export</w:t>
+      </w:r>
+      <w:proofErr w:type="spellEnd"/>
+      <w:r>
+        <w:rPr>
+          <w:sz w:val="28"/>
+          <w:szCs w:val="28"/>
+        </w:rPr>
+        <w:t xml:space="preserve"> </w:t>
+      </w:r>
+      <w:proofErr w:type="spellStart"/>
+      <w:r>
+        <w:rPr>
+          <w:sz w:val="28"/>
+          <w:szCs w:val="28"/>
+        </w:rPr>
+        <w:t>const</w:t>
+      </w:r>
+      <w:proofErr w:type="spellEnd"/>
+      <w:r>
+        <w:rPr>
+          <w:sz w:val="28"/>
+          <w:szCs w:val="28"/>
+        </w:rPr>
+        <w:t xml:space="preserve"> </w:t>
+      </w:r>
+      <w:proofErr w:type="spellStart"/>
+      <w:r>
+        <w:rPr>
+          <w:sz w:val="28"/>
+          <w:szCs w:val="28"/>
+        </w:rPr>
+        <w:t>getBooksByGenre</w:t>
+      </w:r>
+      <w:proofErr w:type="spellEnd"/>
+      <w:r>
+        <w:rPr>
+          <w:sz w:val="28"/>
+          <w:szCs w:val="28"/>
+        </w:rPr>
+        <w:t xml:space="preserve"> = (</w:t>
+      </w:r>
+      <w:proofErr w:type="spellStart"/>
+      <w:r>
+        <w:rPr>
+          <w:sz w:val="28"/>
+          <w:szCs w:val="28"/>
+        </w:rPr>
+        <w:t>books</w:t>
+      </w:r>
+      <w:proofErr w:type="spellEnd"/>
+      <w:r>
+        <w:rPr>
+          <w:sz w:val="28"/>
+          <w:szCs w:val="28"/>
+        </w:rPr>
+        <w:t xml:space="preserve">, </w:t>
+      </w:r>
+      <w:proofErr w:type="spellStart"/>
+      <w:r>
+        <w:rPr>
+          <w:sz w:val="28"/>
+          <w:szCs w:val="28"/>
+        </w:rPr>
+        <w:t>genre</w:t>
+      </w:r>
+      <w:proofErr w:type="spellEnd"/>
+      <w:r>
+        <w:rPr>
+          <w:sz w:val="28"/>
+          <w:szCs w:val="28"/>
+        </w:rPr>
+        <w:t xml:space="preserve">) =&gt; </w:t>
+      </w:r>
+      <w:proofErr w:type="spellStart"/>
+      <w:r>
+        <w:rPr>
+          <w:sz w:val="28"/>
+          <w:szCs w:val="28"/>
+        </w:rPr>
+        <w:t>books.filter</w:t>
+      </w:r>
+      <w:proofErr w:type="spellEnd"/>
+      <w:r>
+        <w:rPr>
+          <w:sz w:val="28"/>
+          <w:szCs w:val="28"/>
+        </w:rPr>
+        <w:t xml:space="preserve">(b =&gt; </w:t>
+      </w:r>
+      <w:proofErr w:type="spellStart"/>
+      <w:r>
+        <w:rPr>
+          <w:sz w:val="28"/>
+          <w:szCs w:val="28"/>
+        </w:rPr>
+        <w:t>b.genre</w:t>
+      </w:r>
+      <w:proofErr w:type="spellEnd"/>
+      <w:r>
+        <w:rPr>
+          <w:sz w:val="28"/>
+          <w:szCs w:val="28"/>
+        </w:rPr>
+        <w:t xml:space="preserve"> === </w:t>
+      </w:r>
+      <w:proofErr w:type="spellStart"/>
+      <w:r>
+        <w:rPr>
+          <w:sz w:val="28"/>
+          <w:szCs w:val="28"/>
+        </w:rPr>
+        <w:t>genre</w:t>
+      </w:r>
+      <w:proofErr w:type="spellEnd"/>
+      <w:r>
+        <w:rPr>
+          <w:sz w:val="28"/>
+          <w:szCs w:val="28"/>
+        </w:rPr>
+        <w:t>);</w:t>
+      </w:r>
+    </w:p>
+    <w:p>
+      <w:pPr>
+        <w:spacing w:after="0"/>
+        <w:rPr>
+          <w:sz w:val="28"/>
+          <w:szCs w:val="28"/>
+        </w:rPr>
+      </w:pPr>
+    </w:p>
+    <w:p>
+      <w:pPr>
+        <w:spacing w:after="0"/>
+        <w:rPr>
+          <w:sz w:val="28"/>
+          <w:szCs w:val="28"/>
+        </w:rPr>
+      </w:pPr>
+      <w:proofErr w:type="spellStart"/>
+      <w:r>
+        <w:rPr>
+          <w:sz w:val="28"/>
+          <w:szCs w:val="28"/>
+        </w:rPr>
+        <w:t>export</w:t>
+      </w:r>
+      <w:proofErr w:type="spellEnd"/>
+      <w:r>
+        <w:rPr>
+          <w:sz w:val="28"/>
+          <w:szCs w:val="28"/>
+        </w:rPr>
+        <w:t xml:space="preserve"> </w:t>
+      </w:r>
+      <w:proofErr w:type="spellStart"/>
+      <w:r>
+        <w:rPr>
+          <w:sz w:val="28"/>
+          <w:szCs w:val="28"/>
+        </w:rPr>
+        <w:t>const</w:t>
+      </w:r>
+      <w:proofErr w:type="spellEnd"/>
+      <w:r>
+        <w:rPr>
+          <w:sz w:val="28"/>
+          <w:szCs w:val="28"/>
+        </w:rPr>
+        <w:t xml:space="preserve"> </w:t>
+      </w:r>
+      <w:proofErr w:type="spellStart"/>
+      <w:r>
+        <w:rPr>
+          <w:sz w:val="28"/>
+          <w:szCs w:val="28"/>
+        </w:rPr>
+        <w:t>getAveragePages</w:t>
+      </w:r>
+      <w:proofErr w:type="spellEnd"/>
+      <w:r>
+        <w:rPr>
+          <w:sz w:val="28"/>
+          <w:szCs w:val="28"/>
+        </w:rPr>
+        <w:t xml:space="preserve"> = (</w:t>
+      </w:r>
+      <w:proofErr w:type="spellStart"/>
+      <w:r>
+        <w:rPr>
+          <w:sz w:val="28"/>
+          <w:szCs w:val="28"/>
+        </w:rPr>
+        <w:t>books</w:t>
+      </w:r>
+      <w:proofErr w:type="spellEnd"/>
+      <w:r>
+        <w:rPr>
+          <w:sz w:val="28"/>
+          <w:szCs w:val="28"/>
+        </w:rPr>
+        <w:t xml:space="preserve">) =&gt; </w:t>
+      </w:r>
+      <w:proofErr w:type="spellStart"/>
+      <w:r>
+        <w:rPr>
+          <w:sz w:val="28"/>
+          <w:szCs w:val="28"/>
+        </w:rPr>
+        <w:t>books.reduce</w:t>
+      </w:r>
+      <w:proofErr w:type="spellEnd"/>
+      <w:r>
+        <w:rPr>
+          <w:sz w:val="28"/>
+          <w:szCs w:val="28"/>
+        </w:rPr>
+        <w:t>((</w:t>
+      </w:r>
+      <w:proofErr w:type="spellStart"/>
+      <w:r>
+        <w:rPr>
+          <w:sz w:val="28"/>
+          <w:szCs w:val="28"/>
+        </w:rPr>
+        <w:t>acc</w:t>
+      </w:r>
+      <w:proofErr w:type="spellEnd"/>
+      <w:r>
+        <w:rPr>
+          <w:sz w:val="28"/>
+          <w:szCs w:val="28"/>
+        </w:rPr>
+        <w:t xml:space="preserve">, b) =&gt; </w:t>
+      </w:r>
+      <w:proofErr w:type="spellStart"/>
+      <w:r>
+        <w:rPr>
+          <w:sz w:val="28"/>
+          <w:szCs w:val="28"/>
+        </w:rPr>
+        <w:t>acc</w:t>
+      </w:r>
+      <w:proofErr w:type="spellEnd"/>
+      <w:r>
+        <w:rPr>
+          <w:sz w:val="28"/>
+          <w:szCs w:val="28"/>
+        </w:rPr>
+        <w:t xml:space="preserve"> + </w:t>
+      </w:r>
+      <w:proofErr w:type="spellStart"/>
+      <w:r>
+        <w:rPr>
+          <w:sz w:val="28"/>
+          <w:szCs w:val="28"/>
+        </w:rPr>
+        <w:t>b.pages</w:t>
+      </w:r>
+      <w:proofErr w:type="spellEnd"/>
+      <w:r>
+        <w:rPr>
+          <w:sz w:val="28"/>
+          <w:szCs w:val="28"/>
+        </w:rPr>
+        <w:t xml:space="preserve">, 0) / </w:t>
+      </w:r>
+      <w:proofErr w:type="spellStart"/>
+      <w:r>
+        <w:rPr>
+          <w:sz w:val="28"/>
+          <w:szCs w:val="28"/>
+        </w:rPr>
+        <w:t>books.length</w:t>
+      </w:r>
+      <w:proofErr w:type="spellEnd"/>
+      <w:r>
+        <w:rPr>
+          <w:sz w:val="28"/>
+          <w:szCs w:val="28"/>
+        </w:rPr>
+        <w:t>;</w:t>
+      </w:r>
+    </w:p>
+    <w:p>
+      <w:pPr>
+        <w:spacing w:after="0"/>
+        <w:rPr>
+          <w:sz w:val="28"/>
+          <w:szCs w:val="28"/>
+        </w:rPr>
+      </w:pPr>
+    </w:p>
+    <w:p>
+      <w:pPr>
+        <w:spacing w:after="0"/>
+        <w:rPr>
+          <w:sz w:val="28"/>
+          <w:szCs w:val="28"/>
+        </w:rPr>
+      </w:pPr>
+      <w:proofErr w:type="spellStart"/>
+      <w:r>
+        <w:rPr>
+          <w:sz w:val="28"/>
+          <w:szCs w:val="28"/>
+        </w:rPr>
+        <w:t>export</w:t>
+      </w:r>
+      <w:proofErr w:type="spellEnd"/>
+      <w:r>
+        <w:rPr>
+          <w:sz w:val="28"/>
+          <w:szCs w:val="28"/>
+        </w:rPr>
+        <w:t xml:space="preserve"> </w:t>
+      </w:r>
+      <w:proofErr w:type="spellStart"/>
+      <w:r>
+        <w:rPr>
+          <w:sz w:val="28"/>
+          <w:szCs w:val="28"/>
+        </w:rPr>
+        <w:t>const</w:t>
+      </w:r>
+      <w:proofErr w:type="spellEnd"/>
+      <w:r>
+        <w:rPr>
+          <w:sz w:val="28"/>
+          <w:szCs w:val="28"/>
+        </w:rPr>
+        <w:t xml:space="preserve"> </w:t>
+      </w:r>
+      <w:proofErr w:type="spellStart"/>
+      <w:r>
+        <w:rPr>
+          <w:sz w:val="28"/>
+          <w:szCs w:val="28"/>
+        </w:rPr>
+        <w:t>getOldestBook</w:t>
+      </w:r>
+      <w:proofErr w:type="spellEnd"/>
+      <w:r>
+        <w:rPr>
+          <w:sz w:val="28"/>
+          <w:szCs w:val="28"/>
+        </w:rPr>
+        <w:t xml:space="preserve"> = (</w:t>
+      </w:r>
+      <w:proofErr w:type="spellStart"/>
+      <w:r>
+        <w:rPr>
+          <w:sz w:val="28"/>
+          <w:szCs w:val="28"/>
+        </w:rPr>
+        <w:t>books</w:t>
+      </w:r>
+      <w:proofErr w:type="spellEnd"/>
+      <w:r>
+        <w:rPr>
+          <w:sz w:val="28"/>
+          <w:szCs w:val="28"/>
+        </w:rPr>
+        <w:t>) =&gt; [...</w:t>
+      </w:r>
+      <w:proofErr w:type="spellStart"/>
+      <w:r>
+        <w:rPr>
+          <w:sz w:val="28"/>
+          <w:szCs w:val="28"/>
+        </w:rPr>
+        <w:t>books</w:t>
+      </w:r>
+      <w:proofErr w:type="spellEnd"/>
+      <w:r>
+        <w:rPr>
+          <w:sz w:val="28"/>
+          <w:szCs w:val="28"/>
+        </w:rPr>
+        <w:t>].</w:t>
+      </w:r>
+      <w:proofErr w:type="spellStart"/>
+      <w:r>
+        <w:rPr>
+          <w:sz w:val="28"/>
+          <w:szCs w:val="28"/>
+        </w:rPr>
+        <w:t>sort</w:t>
+      </w:r>
+      <w:proofErr w:type="spellEnd"/>
+      <w:r>
+        <w:rPr>
+          <w:sz w:val="28"/>
+          <w:szCs w:val="28"/>
+        </w:rPr>
+        <w:t xml:space="preserve">((a, b) =&gt; </w:t>
+      </w:r>
+      <w:proofErr w:type="spellStart"/>
+      <w:r>
+        <w:rPr>
+          <w:sz w:val="28"/>
+          <w:szCs w:val="28"/>
+        </w:rPr>
+        <w:t>a.year</w:t>
+      </w:r>
+      <w:proofErr w:type="spellEnd"/>
+      <w:r>
+        <w:rPr>
+          <w:sz w:val="28"/>
+          <w:szCs w:val="28"/>
+        </w:rPr>
+        <w:t xml:space="preserve"> - </w:t>
+      </w:r>
+      <w:proofErr w:type="spellStart"/>
+      <w:r>
+        <w:rPr>
+          <w:sz w:val="28"/>
+          <w:szCs w:val="28"/>
+        </w:rPr>
+        <w:t>b.year</w:t>
+      </w:r>
+      <w:proofErr w:type="spellEnd"/>
+      <w:r>
+        <w:rPr>
+          <w:sz w:val="28"/>
+          <w:szCs w:val="28"/>
+        </w:rPr>
+        <w:t>)[0];</w:t>
+      </w:r>
+    </w:p>
+    <w:p>
+      <w:pPr>
+        <w:spacing w:after="0"/>
+        <w:rPr>
+          <w:sz w:val="28"/>
+          <w:szCs w:val="28"/>
+        </w:rPr>
+      </w:pPr>
+    </w:p>
+    <w:p>
+      <w:pPr>
+        <w:spacing w:after="0"/>
+        <w:rPr>
+          <w:sz w:val="28"/>
+          <w:szCs w:val="28"/>
+        </w:rPr>
+      </w:pPr>
+      <w:proofErr w:type="spellStart"/>
+      <w:r>
+        <w:rPr>
+          <w:sz w:val="28"/>
+          <w:szCs w:val="28"/>
+        </w:rPr>
+        <w:t>export</w:t>
+      </w:r>
+      <w:proofErr w:type="spellEnd"/>
+      <w:r>
+        <w:rPr>
+          <w:sz w:val="28"/>
+          <w:szCs w:val="28"/>
+        </w:rPr>
+        <w:t xml:space="preserve"> </w:t>
+      </w:r>
+      <w:proofErr w:type="spellStart"/>
+      <w:r>
+        <w:rPr>
+          <w:sz w:val="28"/>
+          <w:szCs w:val="28"/>
+        </w:rPr>
+        <w:t>default</w:t>
+      </w:r>
+      <w:proofErr w:type="spellEnd"/>
+      <w:r>
+        <w:rPr>
+          <w:sz w:val="28"/>
+          <w:szCs w:val="28"/>
+        </w:rPr>
+        <w:t xml:space="preserve"> </w:t>
+      </w:r>
+      <w:proofErr w:type="spellStart"/>
+      <w:r>
+        <w:rPr>
+          <w:sz w:val="28"/>
+          <w:szCs w:val="28"/>
+        </w:rPr>
+        <w:t>class</w:t>
+      </w:r>
+      <w:proofErr w:type="spellEnd"/>
+      <w:r>
+        <w:rPr>
+          <w:sz w:val="28"/>
+          <w:szCs w:val="28"/>
+        </w:rPr>
+        <w:t xml:space="preserve"> </w:t>
+      </w:r>
+      <w:proofErr w:type="spellStart"/>
+      <w:r>
+        <w:rPr>
+          <w:sz w:val="28"/>
+          <w:szCs w:val="28"/>
+        </w:rPr>
+        <w:t>BookCollection</w:t>
+      </w:r>
+      <w:proofErr w:type="spellEnd"/>
+      <w:r>
+        <w:rPr>
+          <w:sz w:val="28"/>
+          <w:szCs w:val="28"/>
+        </w:rPr>
+        <w:t xml:space="preserve"> </w:t>
+      </w:r>
+    </w:p>
+    <w:p>
+      <w:pPr>
+        <w:spacing w:after="0"/>
+        <w:rPr>
+          <w:sz w:val="28"/>
+          <w:szCs w:val="28"/>
+        </w:rPr>
+      </w:pPr>
+      <w:r>
+        <w:rPr>
+          <w:sz w:val="28"/>
+          <w:szCs w:val="28"/>
+        </w:rPr>
+        <w:t>{</w:t>
+      </w:r>
+    </w:p>
+    <w:p>
+      <w:pPr>
+        <w:spacing w:after="0"/>
+        <w:rPr>
+          <w:sz w:val="28"/>
+          <w:szCs w:val="28"/>
+        </w:rPr>
+      </w:pPr>
+      <w:r>
+        <w:rPr>
+          <w:sz w:val="28"/>
+          <w:szCs w:val="28"/>
+        </w:rPr>
+        <w:t xml:space="preserve">    </w:t>
+      </w:r>
+      <w:proofErr w:type="spellStart"/>
+      <w:r>
+        <w:rPr>
+          <w:sz w:val="28"/>
+          <w:szCs w:val="28"/>
+        </w:rPr>
+        <w:t>constructor</w:t>
+      </w:r>
+      <w:proofErr w:type="spellEnd"/>
+      <w:r>
+        <w:rPr>
+          <w:sz w:val="28"/>
+          <w:szCs w:val="28"/>
+        </w:rPr>
+        <w:t>(</w:t>
+      </w:r>
+      <w:proofErr w:type="spellStart"/>
+      <w:r>
+        <w:rPr>
+          <w:sz w:val="28"/>
+          <w:szCs w:val="28"/>
+        </w:rPr>
+        <w:t>books</w:t>
+      </w:r>
+      <w:proofErr w:type="spellEnd"/>
+      <w:r>
+        <w:rPr>
+          <w:sz w:val="28"/>
+          <w:szCs w:val="28"/>
+        </w:rPr>
+        <w:t xml:space="preserve"> = []) </w:t>
+      </w:r>
+    </w:p>
+    <w:p>
+      <w:pPr>
+        <w:spacing w:after="0"/>
+        <w:rPr>
+          <w:sz w:val="28"/>
+          <w:szCs w:val="28"/>
+        </w:rPr>
+      </w:pPr>
+      <w:r>
+        <w:rPr>
+          <w:sz w:val="28"/>
+          <w:szCs w:val="28"/>
+        </w:rPr>
+        <w:t>    {</w:t>
+      </w:r>
+    </w:p>
+    <w:p>
+      <w:pPr>
+        <w:spacing w:after="0"/>
+        <w:rPr>
+          <w:sz w:val="28"/>
+          <w:szCs w:val="28"/>
+        </w:rPr>
+      </w:pPr>
+      <w:r>
+        <w:rPr>
+          <w:sz w:val="28"/>
+          <w:szCs w:val="28"/>
+        </w:rPr>
+        <w:t xml:space="preserve">        </w:t>
+      </w:r>
+      <w:proofErr w:type="spellStart"/>
+      <w:r>
+        <w:rPr>
+          <w:sz w:val="28"/>
+          <w:szCs w:val="28"/>
+        </w:rPr>
+        <w:t>this.books</w:t>
+      </w:r>
+      <w:proofErr w:type="spellEnd"/>
+      <w:r>
+        <w:rPr>
+          <w:sz w:val="28"/>
+          <w:szCs w:val="28"/>
+        </w:rPr>
+        <w:t xml:space="preserve"> = </w:t>
+      </w:r>
+      <w:proofErr w:type="spellStart"/>
+      <w:r>
+        <w:rPr>
+          <w:sz w:val="28"/>
+          <w:szCs w:val="28"/>
+        </w:rPr>
+        <w:t>books</w:t>
+      </w:r>
+      <w:proofErr w:type="spellEnd"/>
+      <w:r>
+        <w:rPr>
+          <w:sz w:val="28"/>
+          <w:szCs w:val="28"/>
+        </w:rPr>
+        <w:t>;</w:t>
+      </w:r>
+    </w:p>
+    <w:p>
+      <w:pPr>
+        <w:spacing w:after="0"/>
+        <w:rPr>
+          <w:sz w:val="28"/>
+          <w:szCs w:val="28"/>
+        </w:rPr>
+      </w:pPr>
+      <w:r>
+        <w:rPr>
+          <w:sz w:val="28"/>
+          <w:szCs w:val="28"/>
+        </w:rPr>
+        <w:t>    }</w:t>
+      </w:r>
+    </w:p>
+    <w:p>
+      <w:pPr>
+        <w:spacing w:after="0"/>
+        <w:rPr>
+          <w:sz w:val="28"/>
+          <w:szCs w:val="28"/>
+        </w:rPr>
+      </w:pPr>
+    </w:p>
+    <w:p>
+      <w:pPr>
+        <w:spacing w:after="0"/>
+        <w:rPr>
+          <w:sz w:val="28"/>
+          <w:szCs w:val="28"/>
+        </w:rPr>
+      </w:pPr>
+      <w:r>
+        <w:rPr>
+          <w:sz w:val="28"/>
+          <w:szCs w:val="28"/>
+        </w:rPr>
+        <w:t xml:space="preserve">    </w:t>
+      </w:r>
+      <w:proofErr w:type="spellStart"/>
+      <w:r>
+        <w:rPr>
+          <w:sz w:val="28"/>
+          <w:szCs w:val="28"/>
+        </w:rPr>
+        <w:t>getSortedByYear</w:t>
+      </w:r>
+      <w:proofErr w:type="spellEnd"/>
+      <w:r>
+        <w:rPr>
+          <w:sz w:val="28"/>
+          <w:szCs w:val="28"/>
+        </w:rPr>
+        <w:t xml:space="preserve">() </w:t>
+      </w:r>
+    </w:p>
+    <w:p>
+      <w:pPr>
+        <w:spacing w:after="0"/>
+        <w:rPr>
+          <w:sz w:val="28"/>
+          <w:szCs w:val="28"/>
+        </w:rPr>
+      </w:pPr>
+      <w:r>
+        <w:rPr>
+          <w:sz w:val="28"/>
+          <w:szCs w:val="28"/>
+        </w:rPr>
+        <w:t>    {</w:t>
+      </w:r>
+    </w:p>
+    <w:p>
+      <w:pPr>
+        <w:spacing w:after="0"/>
+        <w:rPr>
+          <w:sz w:val="28"/>
+          <w:szCs w:val="28"/>
+        </w:rPr>
+      </w:pPr>
+      <w:r>
+        <w:rPr>
+          <w:sz w:val="28"/>
+          <w:szCs w:val="28"/>
+        </w:rPr>
+        <w:t xml:space="preserve">        </w:t>
+      </w:r>
+      <w:proofErr w:type="spellStart"/>
+      <w:r>
+        <w:rPr>
+          <w:sz w:val="28"/>
+          <w:szCs w:val="28"/>
+        </w:rPr>
+        <w:t>return</w:t>
+      </w:r>
+      <w:proofErr w:type="spellEnd"/>
+      <w:r>
+        <w:rPr>
+          <w:sz w:val="28"/>
+          <w:szCs w:val="28"/>
+        </w:rPr>
+        <w:t xml:space="preserve"> [...</w:t>
+      </w:r>
+      <w:proofErr w:type="spellStart"/>
+      <w:r>
+        <w:rPr>
+          <w:sz w:val="28"/>
+          <w:szCs w:val="28"/>
+        </w:rPr>
+        <w:t>this.books</w:t>
+      </w:r>
+      <w:proofErr w:type="spellEnd"/>
+      <w:r>
+        <w:rPr>
+          <w:sz w:val="28"/>
+          <w:szCs w:val="28"/>
+        </w:rPr>
+        <w:t>].</w:t>
+      </w:r>
+      <w:proofErr w:type="spellStart"/>
+      <w:r>
+        <w:rPr>
+          <w:sz w:val="28"/>
+          <w:szCs w:val="28"/>
+        </w:rPr>
+        <w:t>sort</w:t>
+      </w:r>
+      <w:proofErr w:type="spellEnd"/>
+      <w:r>
+        <w:rPr>
+          <w:sz w:val="28"/>
+          <w:szCs w:val="28"/>
+        </w:rPr>
+        <w:t xml:space="preserve">((a, b) =&gt; </w:t>
+      </w:r>
+      <w:proofErr w:type="spellStart"/>
+      <w:r>
+        <w:rPr>
+          <w:sz w:val="28"/>
+          <w:szCs w:val="28"/>
+        </w:rPr>
+        <w:t>a.year</w:t>
+      </w:r>
+      <w:proofErr w:type="spellEnd"/>
+      <w:r>
+        <w:rPr>
+          <w:sz w:val="28"/>
+          <w:szCs w:val="28"/>
+        </w:rPr>
+        <w:t xml:space="preserve"> - </w:t>
+      </w:r>
+      <w:proofErr w:type="spellStart"/>
+      <w:r>
+        <w:rPr>
+          <w:sz w:val="28"/>
+          <w:szCs w:val="28"/>
+        </w:rPr>
+        <w:t>b.year</w:t>
+      </w:r>
+      <w:proofErr w:type="spellEnd"/>
+      <w:r>
+        <w:rPr>
+          <w:sz w:val="28"/>
+          <w:szCs w:val="28"/>
+        </w:rPr>
+        <w:t>);</w:t>
+      </w:r>
+    </w:p>
+    <w:p>
+      <w:pPr>
+        <w:spacing w:after="0"/>
+        <w:rPr>
+          <w:sz w:val="28"/>
+          <w:szCs w:val="28"/>
+        </w:rPr>
+      </w:pPr>
+      <w:r>
+        <w:rPr>
+          <w:sz w:val="28"/>
+          <w:szCs w:val="28"/>
+        </w:rPr>
+        <w:t>    }</w:t>
+      </w:r>
+    </w:p>
+    <w:p>
+      <w:pPr>
+        <w:spacing w:after="0"/>
+        <w:rPr>
+          <w:sz w:val="28"/>
+          <w:szCs w:val="28"/>
+        </w:rPr>
+      </w:pPr>
+    </w:p>
+    <w:p>
+      <w:pPr>
+        <w:spacing w:after="0"/>
+        <w:rPr>
+          <w:sz w:val="28"/>
+          <w:szCs w:val="28"/>
+        </w:rPr>
+      </w:pPr>
+      <w:r>
+        <w:rPr>
+          <w:sz w:val="28"/>
+          <w:szCs w:val="28"/>
+        </w:rPr>
+        <w:t xml:space="preserve">    </w:t>
+      </w:r>
+      <w:proofErr w:type="spellStart"/>
+      <w:r>
+        <w:rPr>
+          <w:sz w:val="28"/>
+          <w:szCs w:val="28"/>
+        </w:rPr>
+        <w:t>addBook</w:t>
+      </w:r>
+      <w:proofErr w:type="spellEnd"/>
+      <w:r>
+        <w:rPr>
+          <w:sz w:val="28"/>
+          <w:szCs w:val="28"/>
+        </w:rPr>
+        <w:t>(</w:t>
+      </w:r>
+      <w:proofErr w:type="spellStart"/>
+      <w:r>
+        <w:rPr>
+          <w:sz w:val="28"/>
+          <w:szCs w:val="28"/>
+        </w:rPr>
+        <w:t>book</w:t>
+      </w:r>
+      <w:proofErr w:type="spellEnd"/>
+      <w:r>
+        <w:rPr>
+          <w:sz w:val="28"/>
+          <w:szCs w:val="28"/>
+        </w:rPr>
+        <w:t xml:space="preserve">) </w:t>
+      </w:r>
+    </w:p>
+    <w:p>
+      <w:pPr>
+        <w:spacing w:after="0"/>
+        <w:rPr>
+          <w:sz w:val="28"/>
+          <w:szCs w:val="28"/>
+        </w:rPr>
+      </w:pPr>
+      <w:r>
+        <w:rPr>
+          <w:sz w:val="28"/>
+          <w:szCs w:val="28"/>
+        </w:rPr>
+        <w:t>    {</w:t>
+      </w:r>
+    </w:p>
+    <w:p>
+      <w:pPr>
+        <w:spacing w:after="0"/>
+        <w:rPr>
+          <w:sz w:val="28"/>
+          <w:szCs w:val="28"/>
+        </w:rPr>
+      </w:pPr>
+      <w:r>
+        <w:rPr>
+          <w:sz w:val="28"/>
+          <w:szCs w:val="28"/>
+        </w:rPr>
+        <w:t xml:space="preserve">        </w:t>
+      </w:r>
+      <w:proofErr w:type="spellStart"/>
+      <w:r>
+        <w:rPr>
+          <w:sz w:val="28"/>
+          <w:szCs w:val="28"/>
+        </w:rPr>
+        <w:t>this.books.push</w:t>
+      </w:r>
+      <w:proofErr w:type="spellEnd"/>
+      <w:r>
+        <w:rPr>
+          <w:sz w:val="28"/>
+          <w:szCs w:val="28"/>
+        </w:rPr>
+        <w:t>(</w:t>
+      </w:r>
+      <w:proofErr w:type="spellStart"/>
+      <w:r>
+        <w:rPr>
+          <w:sz w:val="28"/>
+          <w:szCs w:val="28"/>
+        </w:rPr>
+        <w:t>book</w:t>
+      </w:r>
+      <w:proofErr w:type="spellEnd"/>
+      <w:r>
+        <w:rPr>
+          <w:sz w:val="28"/>
+          <w:szCs w:val="28"/>
+        </w:rPr>
+        <w:t>);</w:t>
+      </w:r>
+    </w:p>
+    <w:p>
+      <w:pPr>
+        <w:spacing w:after="0"/>
+        <w:rPr>
+          <w:sz w:val="28"/>
+          <w:szCs w:val="28"/>
+        </w:rPr>
+      </w:pPr>
+      <w:r>
+        <w:rPr>
+          <w:sz w:val="28"/>
+          <w:szCs w:val="28"/>
+        </w:rPr>
+        <w:t>    }</w:t>
+      </w:r>
+    </w:p>
+    <w:p>
+      <w:pPr>
+        <w:spacing w:after="0"/>
+        <w:rPr>
+          <w:sz w:val="28"/>
+          <w:szCs w:val="28"/>
+        </w:rPr>
+      </w:pPr>
+    </w:p>
+    <w:p>
+      <w:pPr>
+        <w:spacing w:after="0"/>
+        <w:rPr>
+          <w:sz w:val="28"/>
+          <w:szCs w:val="28"/>
+        </w:rPr>
+      </w:pPr>
+      <w:r>
+        <w:rPr>
+          <w:sz w:val="28"/>
+          <w:szCs w:val="28"/>
+        </w:rPr>
+        <w:t xml:space="preserve">    </w:t>
+      </w:r>
+      <w:proofErr w:type="spellStart"/>
+      <w:r>
+        <w:rPr>
+          <w:sz w:val="28"/>
+          <w:szCs w:val="28"/>
+        </w:rPr>
+        <w:t>get</w:t>
+      </w:r>
+      <w:proofErr w:type="spellEnd"/>
+      <w:r>
+        <w:rPr>
+          <w:sz w:val="28"/>
+          <w:szCs w:val="28"/>
+        </w:rPr>
+        <w:t xml:space="preserve"> </w:t>
+      </w:r>
+      <w:proofErr w:type="spellStart"/>
+      <w:r>
+        <w:rPr>
+          <w:sz w:val="28"/>
+          <w:szCs w:val="28"/>
+        </w:rPr>
+        <w:t>count</w:t>
+      </w:r>
+      <w:proofErr w:type="spellEnd"/>
+      <w:r>
+        <w:rPr>
+          <w:sz w:val="28"/>
+          <w:szCs w:val="28"/>
+        </w:rPr>
+        <w:t xml:space="preserve">() </w:t>
+      </w:r>
+    </w:p>
+    <w:p>
+      <w:pPr>
+        <w:spacing w:after="0"/>
+        <w:rPr>
+          <w:sz w:val="28"/>
+          <w:szCs w:val="28"/>
+        </w:rPr>
+      </w:pPr>
+      <w:r>
+        <w:rPr>
+          <w:sz w:val="28"/>
+          <w:szCs w:val="28"/>
+        </w:rPr>
+        <w:t>    {</w:t>
+      </w:r>
+    </w:p>
+    <w:p>
+      <w:pPr>
+        <w:spacing w:after="0"/>
+        <w:rPr>
+          <w:sz w:val="28"/>
+          <w:szCs w:val="28"/>
+        </w:rPr>
+      </w:pPr>
+      <w:r>
+        <w:rPr>
+          <w:sz w:val="28"/>
+          <w:szCs w:val="28"/>
+        </w:rPr>
+        <w:t xml:space="preserve">        </w:t>
+      </w:r>
+      <w:proofErr w:type="spellStart"/>
+      <w:r>
+        <w:rPr>
+          <w:sz w:val="28"/>
+          <w:szCs w:val="28"/>
+        </w:rPr>
+        <w:t>return</w:t>
+      </w:r>
+      <w:proofErr w:type="spellEnd"/>
+      <w:r>
+        <w:rPr>
+          <w:sz w:val="28"/>
+          <w:szCs w:val="28"/>
+        </w:rPr>
+        <w:t xml:space="preserve"> </w:t>
+      </w:r>
+      <w:proofErr w:type="spellStart"/>
+      <w:r>
+        <w:rPr>
+          <w:sz w:val="28"/>
+          <w:szCs w:val="28"/>
+        </w:rPr>
+        <w:t>this.books.length</w:t>
+      </w:r>
+      <w:proofErr w:type="spellEnd"/>
+      <w:r>
+        <w:rPr>
+          <w:sz w:val="28"/>
+          <w:szCs w:val="28"/>
+        </w:rPr>
+        <w:t>;</w:t>
+      </w:r>
+    </w:p>
+    <w:p>
+      <w:pPr>
+        <w:spacing w:after="0"/>
+        <w:rPr>
+          <w:sz w:val="28"/>
+          <w:szCs w:val="28"/>
+        </w:rPr>
+      </w:pPr>
+      <w:r>
+        <w:rPr>
+          <w:sz w:val="28"/>
+          <w:szCs w:val="28"/>
+        </w:rPr>
+        <w:t>    }</w:t>
+      </w:r>
+    </w:p>
+    <w:p>
+      <w:pPr>
+        <w:spacing w:after="0"/>
+        <w:rPr>
+          <w:sz w:val="28"/>
+          <w:szCs w:val="28"/>
+        </w:rPr>
+      </w:pPr>
+      <w:r>
+        <w:rPr>
+          <w:sz w:val="28"/>
+          <w:szCs w:val="28"/>
+        </w:rPr>
+        <w:t>}</w:t>
+      </w:r>
+    </w:p>
+    <w:p>
+      <w:pPr>
+        <w:spacing w:after="0"/>
+        <w:rPr>
+          <w:sz w:val="28"/>
+          <w:szCs w:val="28"/>
+        </w:rPr>
+      </w:pPr>
+    </w:p>
+    <w:p>
+      <w:pPr>
+        <w:spacing w:after="0"/>
+        <w:rPr>
+          <w:sz w:val="28"/>
+          <w:szCs w:val="28"/>
+          <w:lang w:val="uk-UA"/>
+        </w:rPr>
+      </w:pPr>
+    </w:p>
+    <w:p>
+      <w:pPr>
+        <w:spacing w:after="0"/>
+        <w:rPr>
+          <w:sz w:val="28"/>
+          <w:szCs w:val="28"/>
+          <w:lang w:val="en-US"/>
+        </w:rPr>
+      </w:pPr>
+      <w:r>
+        <w:rPr>
+          <w:sz w:val="28"/>
+          <w:szCs w:val="28"/>
+          <w:lang w:val="uk-UA"/>
+        </w:rPr>
+        <w:t>Код</w:t>
+      </w:r>
+      <w:r>
+        <w:rPr>
+          <w:sz w:val="28"/>
+          <w:szCs w:val="28"/>
+          <w:lang w:val="en-US"/>
+        </w:rPr>
+        <w:t xml:space="preserve"> index.JS</w:t>
+      </w:r>
+    </w:p>
+    <w:p>
+      <w:pPr>
+        <w:spacing w:after="0"/>
+        <w:rPr>
+          <w:sz w:val="28"/>
+          <w:szCs w:val="28"/>
+        </w:rPr>
+      </w:pPr>
+    </w:p>
+    <w:p>
+      <w:pPr>
+        <w:spacing w:after="0"/>
+        <w:rPr>
+          <w:sz w:val="28"/>
+          <w:szCs w:val="28"/>
+        </w:rPr>
+      </w:pPr>
+      <w:proofErr w:type="spellStart"/>
+      <w:r>
+        <w:rPr>
+          <w:sz w:val="28"/>
+          <w:szCs w:val="28"/>
+        </w:rPr>
+        <w:t>import</w:t>
+      </w:r>
+      <w:proofErr w:type="spellEnd"/>
+      <w:r>
+        <w:rPr>
+          <w:sz w:val="28"/>
+          <w:szCs w:val="28"/>
+        </w:rPr>
+        <w:t xml:space="preserve"> { LIBRARY_NAME, </w:t>
+      </w:r>
+      <w:proofErr w:type="spellStart"/>
+      <w:r>
+        <w:rPr>
+          <w:sz w:val="28"/>
+          <w:szCs w:val="28"/>
+        </w:rPr>
+        <w:t>books</w:t>
+      </w:r>
+      <w:proofErr w:type="spellEnd"/>
+      <w:r>
+        <w:rPr>
+          <w:sz w:val="28"/>
+          <w:szCs w:val="28"/>
+        </w:rPr>
+        <w:t xml:space="preserve"> } </w:t>
+      </w:r>
+      <w:proofErr w:type="spellStart"/>
+      <w:r>
+        <w:rPr>
+          <w:sz w:val="28"/>
+          <w:szCs w:val="28"/>
+        </w:rPr>
+        <w:t>from</w:t>
+      </w:r>
+      <w:proofErr w:type="spellEnd"/>
+      <w:r>
+        <w:rPr>
+          <w:sz w:val="28"/>
+          <w:szCs w:val="28"/>
+        </w:rPr>
+        <w:t xml:space="preserve"> './data.JS';</w:t>
+      </w:r>
+    </w:p>
+    <w:p>
+      <w:pPr>
+        <w:spacing w:after="0"/>
+        <w:rPr>
+          <w:sz w:val="28"/>
+          <w:szCs w:val="28"/>
+        </w:rPr>
+      </w:pPr>
+    </w:p>
+    <w:p>
+      <w:pPr>
+        <w:spacing w:after="0"/>
+        <w:rPr>
+          <w:sz w:val="28"/>
+          <w:szCs w:val="28"/>
+        </w:rPr>
+      </w:pPr>
+      <w:proofErr w:type="spellStart"/>
+      <w:r>
+        <w:rPr>
+          <w:sz w:val="28"/>
+          <w:szCs w:val="28"/>
+        </w:rPr>
+        <w:t>import</w:t>
+      </w:r>
+      <w:proofErr w:type="spellEnd"/>
+      <w:r>
+        <w:rPr>
+          <w:sz w:val="28"/>
+          <w:szCs w:val="28"/>
+        </w:rPr>
+        <w:t xml:space="preserve"> </w:t>
+      </w:r>
+      <w:proofErr w:type="spellStart"/>
+      <w:r>
+        <w:rPr>
+          <w:sz w:val="28"/>
+          <w:szCs w:val="28"/>
+        </w:rPr>
+        <w:t>BookCollection</w:t>
+      </w:r>
+      <w:proofErr w:type="spellEnd"/>
+      <w:r>
+        <w:rPr>
+          <w:sz w:val="28"/>
+          <w:szCs w:val="28"/>
+        </w:rPr>
+        <w:t xml:space="preserve">, { </w:t>
+      </w:r>
+      <w:proofErr w:type="spellStart"/>
+      <w:r>
+        <w:rPr>
+          <w:sz w:val="28"/>
+          <w:szCs w:val="28"/>
+        </w:rPr>
+        <w:t>getAveragePages</w:t>
+      </w:r>
+      <w:proofErr w:type="spellEnd"/>
+      <w:r>
+        <w:rPr>
+          <w:sz w:val="28"/>
+          <w:szCs w:val="28"/>
+        </w:rPr>
+        <w:t xml:space="preserve">, </w:t>
+      </w:r>
+      <w:proofErr w:type="spellStart"/>
+      <w:r>
+        <w:rPr>
+          <w:sz w:val="28"/>
+          <w:szCs w:val="28"/>
+        </w:rPr>
+        <w:t>getOldestBook</w:t>
+      </w:r>
+      <w:proofErr w:type="spellEnd"/>
+      <w:r>
+        <w:rPr>
+          <w:sz w:val="28"/>
+          <w:szCs w:val="28"/>
+        </w:rPr>
+        <w:t xml:space="preserve"> </w:t>
+      </w:r>
+      <w:proofErr w:type="spellStart"/>
+      <w:r>
+        <w:rPr>
+          <w:sz w:val="28"/>
+          <w:szCs w:val="28"/>
+        </w:rPr>
+        <w:t>as</w:t>
+      </w:r>
+      <w:proofErr w:type="spellEnd"/>
+      <w:r>
+        <w:rPr>
+          <w:sz w:val="28"/>
+          <w:szCs w:val="28"/>
+        </w:rPr>
+        <w:t xml:space="preserve"> </w:t>
+      </w:r>
+      <w:proofErr w:type="spellStart"/>
+      <w:r>
+        <w:rPr>
+          <w:sz w:val="28"/>
+          <w:szCs w:val="28"/>
+        </w:rPr>
+        <w:t>findOldest</w:t>
+      </w:r>
+      <w:proofErr w:type="spellEnd"/>
+      <w:r>
+        <w:rPr>
+          <w:sz w:val="28"/>
+          <w:szCs w:val="28"/>
+        </w:rPr>
+        <w:t xml:space="preserve"> } </w:t>
+      </w:r>
+      <w:proofErr w:type="spellStart"/>
+      <w:r>
+        <w:rPr>
+          <w:sz w:val="28"/>
+          <w:szCs w:val="28"/>
+        </w:rPr>
+        <w:t>from</w:t>
+      </w:r>
+      <w:proofErr w:type="spellEnd"/>
+      <w:r>
+        <w:rPr>
+          <w:sz w:val="28"/>
+          <w:szCs w:val="28"/>
+        </w:rPr>
+        <w:t xml:space="preserve"> './utils.JS';</w:t>
+      </w:r>
+    </w:p>
+    <w:p>
+      <w:pPr>
+        <w:spacing w:after="0"/>
+        <w:rPr>
+          <w:sz w:val="28"/>
+          <w:szCs w:val="28"/>
+        </w:rPr>
+      </w:pPr>
+    </w:p>
+    <w:p>
+      <w:pPr>
+        <w:spacing w:after="0"/>
+        <w:rPr>
+          <w:sz w:val="28"/>
+          <w:szCs w:val="28"/>
+        </w:rPr>
+      </w:pPr>
+      <w:r>
+        <w:rPr>
+          <w:sz w:val="28"/>
+          <w:szCs w:val="28"/>
+        </w:rPr>
+        <w:t xml:space="preserve">console.log("=== </w:t>
+      </w:r>
+      <w:proofErr w:type="spellStart"/>
+      <w:r>
+        <w:rPr>
+          <w:sz w:val="28"/>
+          <w:szCs w:val="28"/>
+        </w:rPr>
+        <w:t>Завдання</w:t>
+      </w:r>
+      <w:proofErr w:type="spellEnd"/>
+      <w:r>
+        <w:rPr>
+          <w:sz w:val="28"/>
+          <w:szCs w:val="28"/>
+        </w:rPr>
+        <w:t xml:space="preserve"> 5: </w:t>
+      </w:r>
+      <w:proofErr w:type="spellStart"/>
+      <w:r>
+        <w:rPr>
+          <w:sz w:val="28"/>
+          <w:szCs w:val="28"/>
+        </w:rPr>
+        <w:t>Модулі</w:t>
+      </w:r>
+      <w:proofErr w:type="spellEnd"/>
+      <w:r>
+        <w:rPr>
+          <w:sz w:val="28"/>
+          <w:szCs w:val="28"/>
+        </w:rPr>
+        <w:t xml:space="preserve"> ===");</w:t>
+      </w:r>
+    </w:p>
+    <w:p>
+      <w:pPr>
+        <w:spacing w:after="0"/>
+        <w:rPr>
+          <w:sz w:val="28"/>
+          <w:szCs w:val="28"/>
+        </w:rPr>
+      </w:pPr>
+      <w:r>
+        <w:rPr>
+          <w:sz w:val="28"/>
+          <w:szCs w:val="28"/>
+        </w:rPr>
+        <w:t>console.log("</w:t>
+      </w:r>
+      <w:proofErr w:type="spellStart"/>
+      <w:r>
+        <w:rPr>
+          <w:sz w:val="28"/>
+          <w:szCs w:val="28"/>
+        </w:rPr>
+        <w:t>Бібліотека</w:t>
+      </w:r>
+      <w:proofErr w:type="spellEnd"/>
+      <w:r>
+        <w:rPr>
+          <w:sz w:val="28"/>
+          <w:szCs w:val="28"/>
+        </w:rPr>
+        <w:t>:", LIBRARY_NAME);</w:t>
+      </w:r>
+    </w:p>
+    <w:p>
+      <w:pPr>
+        <w:spacing w:after="0"/>
+        <w:rPr>
+          <w:sz w:val="28"/>
+          <w:szCs w:val="28"/>
+        </w:rPr>
+      </w:pPr>
+      <w:r>
+        <w:rPr>
+          <w:sz w:val="28"/>
+          <w:szCs w:val="28"/>
+        </w:rPr>
+        <w:t>console.log("</w:t>
+      </w:r>
+      <w:proofErr w:type="spellStart"/>
+      <w:r>
+        <w:rPr>
+          <w:sz w:val="28"/>
+          <w:szCs w:val="28"/>
+        </w:rPr>
+        <w:t>Всього</w:t>
+      </w:r>
+      <w:proofErr w:type="spellEnd"/>
+      <w:r>
+        <w:rPr>
+          <w:sz w:val="28"/>
+          <w:szCs w:val="28"/>
+        </w:rPr>
+        <w:t xml:space="preserve"> книг на початку:", </w:t>
+      </w:r>
+      <w:proofErr w:type="spellStart"/>
+      <w:r>
+        <w:rPr>
+          <w:sz w:val="28"/>
+          <w:szCs w:val="28"/>
+        </w:rPr>
+        <w:t>books.length</w:t>
+      </w:r>
+      <w:proofErr w:type="spellEnd"/>
+      <w:r>
+        <w:rPr>
+          <w:sz w:val="28"/>
+          <w:szCs w:val="28"/>
+        </w:rPr>
+        <w:t>);</w:t>
+      </w:r>
+    </w:p>
+    <w:p>
+      <w:pPr>
+        <w:spacing w:after="0"/>
+        <w:rPr>
+          <w:sz w:val="28"/>
+          <w:szCs w:val="28"/>
+        </w:rPr>
+      </w:pPr>
+    </w:p>
+    <w:p>
+      <w:pPr>
+        <w:spacing w:after="0"/>
+        <w:rPr>
+          <w:sz w:val="28"/>
+          <w:szCs w:val="28"/>
+        </w:rPr>
+      </w:pPr>
+      <w:proofErr w:type="spellStart"/>
+      <w:r>
+        <w:rPr>
+          <w:sz w:val="28"/>
+          <w:szCs w:val="28"/>
+        </w:rPr>
+        <w:t>const</w:t>
+      </w:r>
+      <w:proofErr w:type="spellEnd"/>
+      <w:r>
+        <w:rPr>
+          <w:sz w:val="28"/>
+          <w:szCs w:val="28"/>
+        </w:rPr>
+        <w:t xml:space="preserve"> </w:t>
+      </w:r>
+      <w:proofErr w:type="spellStart"/>
+      <w:r>
+        <w:rPr>
+          <w:sz w:val="28"/>
+          <w:szCs w:val="28"/>
+        </w:rPr>
+        <w:t>myCollection</w:t>
+      </w:r>
+      <w:proofErr w:type="spellEnd"/>
+      <w:r>
+        <w:rPr>
+          <w:sz w:val="28"/>
+          <w:szCs w:val="28"/>
+        </w:rPr>
+        <w:t xml:space="preserve"> = </w:t>
+      </w:r>
+      <w:proofErr w:type="spellStart"/>
+      <w:r>
+        <w:rPr>
+          <w:sz w:val="28"/>
+          <w:szCs w:val="28"/>
+        </w:rPr>
+        <w:t>new</w:t>
+      </w:r>
+      <w:proofErr w:type="spellEnd"/>
+      <w:r>
+        <w:rPr>
+          <w:sz w:val="28"/>
+          <w:szCs w:val="28"/>
+        </w:rPr>
+        <w:t xml:space="preserve"> </w:t>
+      </w:r>
+      <w:proofErr w:type="spellStart"/>
+      <w:r>
+        <w:rPr>
+          <w:sz w:val="28"/>
+          <w:szCs w:val="28"/>
+        </w:rPr>
+        <w:t>BookCollection</w:t>
+      </w:r>
+      <w:proofErr w:type="spellEnd"/>
+      <w:r>
+        <w:rPr>
+          <w:sz w:val="28"/>
+          <w:szCs w:val="28"/>
+        </w:rPr>
+        <w:t>(</w:t>
+      </w:r>
+      <w:proofErr w:type="spellStart"/>
+      <w:r>
+        <w:rPr>
+          <w:sz w:val="28"/>
+          <w:szCs w:val="28"/>
+        </w:rPr>
+        <w:t>books</w:t>
+      </w:r>
+      <w:proofErr w:type="spellEnd"/>
+      <w:r>
+        <w:rPr>
+          <w:sz w:val="28"/>
+          <w:szCs w:val="28"/>
+        </w:rPr>
+        <w:t>);</w:t>
+      </w:r>
+    </w:p>
+    <w:p>
+      <w:pPr>
+        <w:spacing w:after="0"/>
+        <w:rPr>
+          <w:sz w:val="28"/>
+          <w:szCs w:val="28"/>
+        </w:rPr>
+      </w:pPr>
+    </w:p>
+    <w:p>
+      <w:pPr>
+        <w:spacing w:after="0"/>
+        <w:rPr>
+          <w:sz w:val="28"/>
+          <w:szCs w:val="28"/>
+        </w:rPr>
+      </w:pPr>
+      <w:r>
+        <w:rPr>
+          <w:sz w:val="28"/>
+          <w:szCs w:val="28"/>
+        </w:rPr>
+        <w:t>console.log("</w:t>
+      </w:r>
+      <w:proofErr w:type="spellStart"/>
+      <w:r>
+        <w:rPr>
+          <w:sz w:val="28"/>
+          <w:szCs w:val="28"/>
+        </w:rPr>
+        <w:t>Середня</w:t>
+      </w:r>
+      <w:proofErr w:type="spellEnd"/>
+      <w:r>
+        <w:rPr>
+          <w:sz w:val="28"/>
+          <w:szCs w:val="28"/>
+        </w:rPr>
+        <w:t xml:space="preserve"> </w:t>
+      </w:r>
+      <w:proofErr w:type="spellStart"/>
+      <w:r>
+        <w:rPr>
+          <w:sz w:val="28"/>
+          <w:szCs w:val="28"/>
+        </w:rPr>
+        <w:t>кількість</w:t>
+      </w:r>
+      <w:proofErr w:type="spellEnd"/>
+      <w:r>
+        <w:rPr>
+          <w:sz w:val="28"/>
+          <w:szCs w:val="28"/>
+        </w:rPr>
+        <w:t xml:space="preserve"> </w:t>
+      </w:r>
+      <w:proofErr w:type="spellStart"/>
+      <w:r>
+        <w:rPr>
+          <w:sz w:val="28"/>
+          <w:szCs w:val="28"/>
+        </w:rPr>
+        <w:t>сторінок</w:t>
+      </w:r>
+      <w:proofErr w:type="spellEnd"/>
+      <w:r>
+        <w:rPr>
+          <w:sz w:val="28"/>
+          <w:szCs w:val="28"/>
+        </w:rPr>
+        <w:t xml:space="preserve">:", </w:t>
+      </w:r>
+      <w:proofErr w:type="spellStart"/>
+      <w:r>
+        <w:rPr>
+          <w:sz w:val="28"/>
+          <w:szCs w:val="28"/>
+        </w:rPr>
+        <w:t>getAveragePages</w:t>
+      </w:r>
+      <w:proofErr w:type="spellEnd"/>
+      <w:r>
+        <w:rPr>
+          <w:sz w:val="28"/>
+          <w:szCs w:val="28"/>
+        </w:rPr>
+        <w:t>(</w:t>
+      </w:r>
+      <w:proofErr w:type="spellStart"/>
+      <w:r>
+        <w:rPr>
+          <w:sz w:val="28"/>
+          <w:szCs w:val="28"/>
+        </w:rPr>
+        <w:t>books</w:t>
+      </w:r>
+      <w:proofErr w:type="spellEnd"/>
+      <w:r>
+        <w:rPr>
+          <w:sz w:val="28"/>
+          <w:szCs w:val="28"/>
+        </w:rPr>
+        <w:t>).</w:t>
+      </w:r>
+      <w:proofErr w:type="spellStart"/>
+      <w:r>
+        <w:rPr>
+          <w:sz w:val="28"/>
+          <w:szCs w:val="28"/>
+        </w:rPr>
+        <w:t>toFixed</w:t>
+      </w:r>
+      <w:proofErr w:type="spellEnd"/>
+      <w:r>
+        <w:rPr>
+          <w:sz w:val="28"/>
+          <w:szCs w:val="28"/>
+        </w:rPr>
+        <w:t>(0));</w:t>
+      </w:r>
+    </w:p>
+    <w:p>
+      <w:pPr>
+        <w:spacing w:after="0"/>
+        <w:rPr>
+          <w:sz w:val="28"/>
+          <w:szCs w:val="28"/>
+        </w:rPr>
+      </w:pPr>
+      <w:r>
+        <w:rPr>
+          <w:sz w:val="28"/>
+          <w:szCs w:val="28"/>
+        </w:rPr>
+        <w:t>console.log("</w:t>
+      </w:r>
+      <w:proofErr w:type="spellStart"/>
+      <w:r>
+        <w:rPr>
+          <w:sz w:val="28"/>
+          <w:szCs w:val="28"/>
+        </w:rPr>
+        <w:t>Найстаріша</w:t>
+      </w:r>
+      <w:proofErr w:type="spellEnd"/>
+      <w:r>
+        <w:rPr>
+          <w:sz w:val="28"/>
+          <w:szCs w:val="28"/>
+        </w:rPr>
+        <w:t xml:space="preserve"> книга:", </w:t>
+      </w:r>
+      <w:proofErr w:type="spellStart"/>
+      <w:r>
+        <w:rPr>
+          <w:sz w:val="28"/>
+          <w:szCs w:val="28"/>
+        </w:rPr>
+        <w:t>findOldest</w:t>
+      </w:r>
+      <w:proofErr w:type="spellEnd"/>
+      <w:r>
+        <w:rPr>
+          <w:sz w:val="28"/>
+          <w:szCs w:val="28"/>
+        </w:rPr>
+        <w:t>(</w:t>
+      </w:r>
+      <w:proofErr w:type="spellStart"/>
+      <w:r>
+        <w:rPr>
+          <w:sz w:val="28"/>
+          <w:szCs w:val="28"/>
+        </w:rPr>
+        <w:t>books</w:t>
+      </w:r>
+      <w:proofErr w:type="spellEnd"/>
+      <w:r>
+        <w:rPr>
+          <w:sz w:val="28"/>
+          <w:szCs w:val="28"/>
+        </w:rPr>
+        <w:t>).</w:t>
+      </w:r>
+      <w:proofErr w:type="spellStart"/>
+      <w:r>
+        <w:rPr>
+          <w:sz w:val="28"/>
+          <w:szCs w:val="28"/>
+        </w:rPr>
+        <w:t>title</w:t>
+      </w:r>
+      <w:proofErr w:type="spellEnd"/>
+      <w:r>
+        <w:rPr>
+          <w:sz w:val="28"/>
+          <w:szCs w:val="28"/>
+        </w:rPr>
+        <w:t>);</w:t>
+      </w:r>
+    </w:p>
+    <w:p>
+      <w:pPr>
+        <w:spacing w:after="0"/>
+        <w:rPr>
+          <w:sz w:val="28"/>
+          <w:szCs w:val="28"/>
+        </w:rPr>
+      </w:pPr>
+    </w:p>
+    <w:p>
+      <w:pPr>
+        <w:spacing w:after="0"/>
+        <w:rPr>
+          <w:sz w:val="28"/>
+          <w:szCs w:val="28"/>
+        </w:rPr>
+      </w:pPr>
+      <w:proofErr w:type="spellStart"/>
+      <w:r>
+        <w:rPr>
+          <w:sz w:val="28"/>
+          <w:szCs w:val="28"/>
+        </w:rPr>
+        <w:t>myCollection.addBook</w:t>
+      </w:r>
+      <w:proofErr w:type="spellEnd"/>
+      <w:r>
+        <w:rPr>
+          <w:sz w:val="28"/>
+          <w:szCs w:val="28"/>
+        </w:rPr>
+        <w:t xml:space="preserve">({ </w:t>
+      </w:r>
+      <w:proofErr w:type="spellStart"/>
+      <w:r>
+        <w:rPr>
+          <w:sz w:val="28"/>
+          <w:szCs w:val="28"/>
+        </w:rPr>
+        <w:t>title</w:t>
+      </w:r>
+      <w:proofErr w:type="spellEnd"/>
+      <w:r>
+        <w:rPr>
+          <w:sz w:val="28"/>
+          <w:szCs w:val="28"/>
+        </w:rPr>
+        <w:t xml:space="preserve">: "JavaScript: The Good </w:t>
+      </w:r>
+      <w:proofErr w:type="spellStart"/>
+      <w:r>
+        <w:rPr>
+          <w:sz w:val="28"/>
+          <w:szCs w:val="28"/>
+        </w:rPr>
+        <w:t>Parts</w:t>
+      </w:r>
+      <w:proofErr w:type="spellEnd"/>
+      <w:r>
+        <w:rPr>
+          <w:sz w:val="28"/>
+          <w:szCs w:val="28"/>
+        </w:rPr>
+        <w:t xml:space="preserve">", </w:t>
+      </w:r>
+      <w:proofErr w:type="spellStart"/>
+      <w:r>
+        <w:rPr>
+          <w:sz w:val="28"/>
+          <w:szCs w:val="28"/>
+        </w:rPr>
+        <w:t>author</w:t>
+      </w:r>
+      <w:proofErr w:type="spellEnd"/>
+      <w:r>
+        <w:rPr>
+          <w:sz w:val="28"/>
+          <w:szCs w:val="28"/>
+        </w:rPr>
+        <w:t xml:space="preserve">: "Douglas </w:t>
+      </w:r>
+      <w:proofErr w:type="spellStart"/>
+      <w:r>
+        <w:rPr>
+          <w:sz w:val="28"/>
+          <w:szCs w:val="28"/>
+        </w:rPr>
+        <w:t>Crockford</w:t>
+      </w:r>
+      <w:proofErr w:type="spellEnd"/>
+      <w:r>
+        <w:rPr>
+          <w:sz w:val="28"/>
+          <w:szCs w:val="28"/>
+        </w:rPr>
+        <w:t xml:space="preserve">", </w:t>
+      </w:r>
+      <w:proofErr w:type="spellStart"/>
+      <w:r>
+        <w:rPr>
+          <w:sz w:val="28"/>
+          <w:szCs w:val="28"/>
+        </w:rPr>
+        <w:t>year</w:t>
+      </w:r>
+      <w:proofErr w:type="spellEnd"/>
+      <w:r>
+        <w:rPr>
+          <w:sz w:val="28"/>
+          <w:szCs w:val="28"/>
+        </w:rPr>
+        <w:t xml:space="preserve">: 2008, </w:t>
+      </w:r>
+      <w:proofErr w:type="spellStart"/>
+      <w:r>
+        <w:rPr>
+          <w:sz w:val="28"/>
+          <w:szCs w:val="28"/>
+        </w:rPr>
+        <w:t>pages</w:t>
+      </w:r>
+      <w:proofErr w:type="spellEnd"/>
+      <w:r>
+        <w:rPr>
+          <w:sz w:val="28"/>
+          <w:szCs w:val="28"/>
+        </w:rPr>
+        <w:t xml:space="preserve">: 176, </w:t>
+      </w:r>
+      <w:proofErr w:type="spellStart"/>
+      <w:r>
+        <w:rPr>
+          <w:sz w:val="28"/>
+          <w:szCs w:val="28"/>
+        </w:rPr>
+        <w:t>genre</w:t>
+      </w:r>
+      <w:proofErr w:type="spellEnd"/>
+      <w:r>
+        <w:rPr>
+          <w:sz w:val="28"/>
+          <w:szCs w:val="28"/>
+        </w:rPr>
+        <w:t>: "</w:t>
+      </w:r>
+      <w:proofErr w:type="spellStart"/>
+      <w:r>
+        <w:rPr>
+          <w:sz w:val="28"/>
+          <w:szCs w:val="28"/>
+        </w:rPr>
+        <w:t>Технічна</w:t>
+      </w:r>
+      <w:proofErr w:type="spellEnd"/>
+      <w:r>
+        <w:rPr>
+          <w:sz w:val="28"/>
+          <w:szCs w:val="28"/>
+        </w:rPr>
+        <w:t xml:space="preserve"> </w:t>
+      </w:r>
+      <w:proofErr w:type="spellStart"/>
+      <w:r>
+        <w:rPr>
+          <w:sz w:val="28"/>
+          <w:szCs w:val="28"/>
+        </w:rPr>
+        <w:t>література</w:t>
+      </w:r>
+      <w:proofErr w:type="spellEnd"/>
+      <w:r>
+        <w:rPr>
+          <w:sz w:val="28"/>
+          <w:szCs w:val="28"/>
+        </w:rPr>
+        <w:t>" });</w:t>
+      </w:r>
+    </w:p>
+    <w:p>
+      <w:pPr>
+        <w:spacing w:after="0"/>
+        <w:rPr>
+          <w:sz w:val="28"/>
+          <w:szCs w:val="28"/>
+        </w:rPr>
+      </w:pPr>
+    </w:p>
+    <w:p>
+      <w:pPr>
+        <w:spacing w:after="0"/>
+        <w:rPr>
+          <w:sz w:val="28"/>
+          <w:szCs w:val="28"/>
+        </w:rPr>
+      </w:pPr>
+      <w:r>
+        <w:rPr>
+          <w:sz w:val="28"/>
+          <w:szCs w:val="28"/>
+        </w:rPr>
+        <w:t>console.log("</w:t>
+      </w:r>
+      <w:proofErr w:type="spellStart"/>
+      <w:r>
+        <w:rPr>
+          <w:sz w:val="28"/>
+          <w:szCs w:val="28"/>
+        </w:rPr>
+        <w:t>Кількість</w:t>
+      </w:r>
+      <w:proofErr w:type="spellEnd"/>
+      <w:r>
+        <w:rPr>
+          <w:sz w:val="28"/>
+          <w:szCs w:val="28"/>
+        </w:rPr>
+        <w:t xml:space="preserve"> книг </w:t>
+      </w:r>
+      <w:proofErr w:type="spellStart"/>
+      <w:r>
+        <w:rPr>
+          <w:sz w:val="28"/>
+          <w:szCs w:val="28"/>
+        </w:rPr>
+        <w:t>після</w:t>
+      </w:r>
+      <w:proofErr w:type="spellEnd"/>
+      <w:r>
+        <w:rPr>
+          <w:sz w:val="28"/>
+          <w:szCs w:val="28"/>
+        </w:rPr>
+        <w:t xml:space="preserve"> </w:t>
+      </w:r>
+      <w:proofErr w:type="spellStart"/>
+      <w:r>
+        <w:rPr>
+          <w:sz w:val="28"/>
+          <w:szCs w:val="28"/>
+        </w:rPr>
+        <w:t>додавання</w:t>
+      </w:r>
+      <w:proofErr w:type="spellEnd"/>
+      <w:r>
+        <w:rPr>
+          <w:sz w:val="28"/>
+          <w:szCs w:val="28"/>
+        </w:rPr>
+        <w:t xml:space="preserve">:", </w:t>
+      </w:r>
+      <w:proofErr w:type="spellStart"/>
+      <w:r>
+        <w:rPr>
+          <w:sz w:val="28"/>
+          <w:szCs w:val="28"/>
+        </w:rPr>
+        <w:t>myCollection.count</w:t>
+      </w:r>
+      <w:proofErr w:type="spellEnd"/>
+      <w:r>
+        <w:rPr>
+          <w:sz w:val="28"/>
+          <w:szCs w:val="28"/>
+        </w:rPr>
+        <w:t>);</w:t>
+      </w:r>
+    </w:p>
+    <w:p>
+      <w:pPr>
+        <w:spacing w:after="0"/>
+        <w:rPr>
+          <w:sz w:val="28"/>
+          <w:szCs w:val="28"/>
+        </w:rPr>
+      </w:pPr>
+      <w:r>
+        <w:rPr>
+          <w:sz w:val="28"/>
+          <w:szCs w:val="28"/>
+        </w:rPr>
+        <w:t xml:space="preserve">console.log("Книги, </w:t>
+      </w:r>
+      <w:proofErr w:type="spellStart"/>
+      <w:r>
+        <w:rPr>
+          <w:sz w:val="28"/>
+          <w:szCs w:val="28"/>
+        </w:rPr>
+        <w:t>відсортовані</w:t>
+      </w:r>
+      <w:proofErr w:type="spellEnd"/>
+      <w:r>
+        <w:rPr>
+          <w:sz w:val="28"/>
+          <w:szCs w:val="28"/>
+        </w:rPr>
+        <w:t xml:space="preserve"> за роком:", </w:t>
+      </w:r>
+      <w:proofErr w:type="spellStart"/>
+      <w:r>
+        <w:rPr>
+          <w:sz w:val="28"/>
+          <w:szCs w:val="28"/>
+        </w:rPr>
+        <w:t>myCollection.getSortedByYear</w:t>
+      </w:r>
+      <w:proofErr w:type="spellEnd"/>
+      <w:r>
+        <w:rPr>
+          <w:sz w:val="28"/>
+          <w:szCs w:val="28"/>
+        </w:rPr>
+        <w:t>().</w:t>
+      </w:r>
+      <w:proofErr w:type="spellStart"/>
+      <w:r>
+        <w:rPr>
+          <w:sz w:val="28"/>
+          <w:szCs w:val="28"/>
+        </w:rPr>
+        <w:t>map</w:t>
+      </w:r>
+      <w:proofErr w:type="spellEnd"/>
+      <w:r>
+        <w:rPr>
+          <w:sz w:val="28"/>
+          <w:szCs w:val="28"/>
+        </w:rPr>
+        <w:t xml:space="preserve">(b =&gt; </w:t>
+      </w:r>
+      <w:proofErr w:type="spellStart"/>
+      <w:r>
+        <w:rPr>
+          <w:sz w:val="28"/>
+          <w:szCs w:val="28"/>
+        </w:rPr>
+        <w:t>b.title</w:t>
+      </w:r>
+      <w:proofErr w:type="spellEnd"/>
+      <w:r>
+        <w:rPr>
+          <w:sz w:val="28"/>
+          <w:szCs w:val="28"/>
+        </w:rPr>
+        <w:t xml:space="preserve"> + " (" + </w:t>
+      </w:r>
+      <w:proofErr w:type="spellStart"/>
+      <w:r>
+        <w:rPr>
+          <w:sz w:val="28"/>
+          <w:szCs w:val="28"/>
+        </w:rPr>
+        <w:t>b.year</w:t>
+      </w:r>
+      <w:proofErr w:type="spellEnd"/>
+      <w:r>
+        <w:rPr>
+          <w:sz w:val="28"/>
+          <w:szCs w:val="28"/>
+        </w:rPr>
+        <w:t xml:space="preserve"> + ")"));</w:t>
+      </w:r>
+    </w:p>
+    <w:p>
+      <w:pPr>
+        <w:spacing w:after="0"/>
+        <w:rPr>
+          <w:sz w:val="28"/>
+          <w:szCs w:val="28"/>
+        </w:rPr>
+      </w:pPr>
     </w:p>
     <w:sectPr>
       <w:pgSz w:w="11906" w:h="16838"/>
@@ -7348,7 +14435,7 @@
         <w:kern w:val="2"/>
         <w:sz w:val="24"/>
         <w:szCs w:val="24"/>
-        <w:lang w:eastAsia="en-US" w:bidi="ar-SA"/>
+        <w:lang w:val="ru-UA" w:eastAsia="en-US" w:bidi="ar-SA"/>
         <w14:ligatures w14:val="standardContextual"/>
       </w:rPr>
     </w:rPrDefault>
@@ -7942,7 +15029,6 @@
   <w:style w:type="character" w:default="1" w:styleId="a0">
     <w:name w:val="Default Paragraph Font"/>
     <w:uiPriority w:val="1"/>
-    <w:semiHidden/>
     <w:unhideWhenUsed/>
   </w:style>
   <w:style w:type="table" w:default="1" w:styleId="a1">
